--- a/assets/Sertifikat.docx
+++ b/assets/Sertifikat.docx
@@ -4,28 +4,1870 @@
   <w:body>
     <w:p>
       <w:pPr>
-        <w:pStyle w:val="Subtitle"/>
         <w:rPr>
           <w:lang w:val="id-ID"/>
         </w:rPr>
       </w:pPr>
       <w:r>
         <w:rPr>
+          <w:sz w:val="20"/>
           <w:lang w:val="id-ID"/>
         </w:rPr>
-        <w:t>Data</w:t>
+        <w:t>${CLONEME}</w:t>
+      </w:r>
+      <w:r>
+        <w:rPr>
+          <w:lang w:val="id-ID"/>
+        </w:rPr>
+        <w:br w:type="page"/>
       </w:r>
     </w:p>
     <w:p>
       <w:pPr>
-        <w:rPr>
-          <w:lang w:val="id-ID"/>
-        </w:rPr>
-      </w:pPr>
+        <w:jc w:val="center"/>
+        <w:rPr>
+          <w:rFonts w:ascii="Times New Roman" w:hAnsi="Times New Roman" w:cs="Times New Roman"/>
+          <w:b/>
+          <w:sz w:val="30"/>
+          <w:lang w:val="en-US"/>
+        </w:rPr>
+      </w:pPr>
+      <w:r>
+        <w:rPr>
+          <w:rFonts w:ascii="Times New Roman" w:hAnsi="Times New Roman" w:cs="Times New Roman"/>
+          <w:b/>
+          <w:sz w:val="30"/>
+          <w:lang w:val="en-US"/>
+        </w:rPr>
+        <w:lastRenderedPageBreak/>
+        <w:t>SURAT TANDA TAMAT PENDIDIKAN DAN PELATIHAN</w:t>
+      </w:r>
     </w:p>
     <w:p>
       <w:pPr>
+        <w:jc w:val="center"/>
+        <w:rPr>
+          <w:rFonts w:ascii="Times New Roman" w:hAnsi="Times New Roman" w:cs="Times New Roman"/>
+          <w:b/>
+          <w:lang w:val="en-US"/>
+        </w:rPr>
+      </w:pPr>
+      <w:proofErr w:type="spellStart"/>
+      <w:proofErr w:type="gramStart"/>
+      <w:r>
+        <w:rPr>
+          <w:rFonts w:ascii="Times New Roman" w:hAnsi="Times New Roman" w:cs="Times New Roman"/>
+          <w:b/>
+          <w:lang w:val="en-US"/>
+        </w:rPr>
+        <w:t>Nomor</w:t>
+      </w:r>
+      <w:proofErr w:type="spellEnd"/>
+      <w:r>
+        <w:rPr>
+          <w:rFonts w:ascii="Times New Roman" w:hAnsi="Times New Roman" w:cs="Times New Roman"/>
+          <w:b/>
+          <w:lang w:val="en-US"/>
+        </w:rPr>
+        <w:t xml:space="preserve"> :</w:t>
+      </w:r>
+      <w:proofErr w:type="gramEnd"/>
+      <w:r>
+        <w:rPr>
+          <w:rFonts w:ascii="Times New Roman" w:hAnsi="Times New Roman" w:cs="Times New Roman"/>
+          <w:b/>
+          <w:lang w:val="en-US"/>
+        </w:rPr>
+        <w:t xml:space="preserve"> </w:t>
+      </w:r>
+      <w:r>
+        <w:rPr>
+          <w:rFonts w:ascii="Times New Roman" w:hAnsi="Times New Roman" w:cs="Times New Roman"/>
+          <w:b/>
+          <w:lang w:val="en-US"/>
+        </w:rPr>
+        <w:tab/>
+      </w:r>
+      <w:r>
+        <w:rPr>
+          <w:rFonts w:ascii="Times New Roman" w:hAnsi="Times New Roman" w:cs="Times New Roman"/>
+          <w:b/>
+          <w:lang w:val="en-US"/>
+        </w:rPr>
+        <w:tab/>
+        <w:t>/${</w:t>
+      </w:r>
+      <w:proofErr w:type="spellStart"/>
+      <w:r>
+        <w:rPr>
+          <w:rFonts w:ascii="Times New Roman" w:hAnsi="Times New Roman" w:cs="Times New Roman"/>
+          <w:b/>
+          <w:lang w:val="en-US"/>
+        </w:rPr>
+        <w:t>namadiklat</w:t>
+      </w:r>
+      <w:proofErr w:type="spellEnd"/>
+      <w:r>
+        <w:rPr>
+          <w:rFonts w:ascii="Times New Roman" w:hAnsi="Times New Roman" w:cs="Times New Roman"/>
+          <w:b/>
+          <w:lang w:val="en-US"/>
+        </w:rPr>
+        <w:t>}/63/12313/LAN/${</w:t>
+      </w:r>
+      <w:proofErr w:type="spellStart"/>
+      <w:r>
+        <w:rPr>
+          <w:rFonts w:ascii="Times New Roman" w:hAnsi="Times New Roman" w:cs="Times New Roman"/>
+          <w:b/>
+          <w:lang w:val="en-US"/>
+        </w:rPr>
+        <w:t>tahun</w:t>
+      </w:r>
+      <w:proofErr w:type="spellEnd"/>
+      <w:r>
+        <w:rPr>
+          <w:rFonts w:ascii="Times New Roman" w:hAnsi="Times New Roman" w:cs="Times New Roman"/>
+          <w:b/>
+          <w:lang w:val="en-US"/>
+        </w:rPr>
+        <w:t>}</w:t>
+      </w:r>
+    </w:p>
+    <w:p>
+      <w:pPr>
+        <w:jc w:val="center"/>
+        <w:rPr>
+          <w:lang w:val="en-US"/>
+        </w:rPr>
+      </w:pPr>
+    </w:p>
+    <w:p>
+      <w:pPr>
+        <w:rPr>
+          <w:rFonts w:ascii="Arial" w:hAnsi="Arial" w:cs="Arial"/>
+          <w:lang w:val="en-US"/>
+        </w:rPr>
+      </w:pPr>
+      <w:proofErr w:type="spellStart"/>
+      <w:r>
+        <w:rPr>
+          <w:rFonts w:ascii="Arial" w:hAnsi="Arial" w:cs="Arial"/>
+          <w:lang w:val="en-US"/>
+        </w:rPr>
+        <w:t>Pemerintah</w:t>
+      </w:r>
+      <w:proofErr w:type="spellEnd"/>
+      <w:r>
+        <w:rPr>
+          <w:rFonts w:ascii="Arial" w:hAnsi="Arial" w:cs="Arial"/>
+          <w:lang w:val="en-US"/>
+        </w:rPr>
+        <w:t xml:space="preserve"> </w:t>
+      </w:r>
+      <w:proofErr w:type="spellStart"/>
+      <w:r>
+        <w:rPr>
+          <w:rFonts w:ascii="Arial" w:hAnsi="Arial" w:cs="Arial"/>
+          <w:lang w:val="en-US"/>
+        </w:rPr>
+        <w:t>Provinsi</w:t>
+      </w:r>
+      <w:proofErr w:type="spellEnd"/>
+      <w:r>
+        <w:rPr>
+          <w:rFonts w:ascii="Arial" w:hAnsi="Arial" w:cs="Arial"/>
+          <w:lang w:val="en-US"/>
+        </w:rPr>
+        <w:t xml:space="preserve"> Kalimantan Selatan </w:t>
+      </w:r>
+      <w:proofErr w:type="spellStart"/>
+      <w:r>
+        <w:rPr>
+          <w:rFonts w:ascii="Arial" w:hAnsi="Arial" w:cs="Arial"/>
+          <w:lang w:val="en-US"/>
+        </w:rPr>
+        <w:t>berdasarkan</w:t>
+      </w:r>
+      <w:proofErr w:type="spellEnd"/>
+      <w:r>
+        <w:rPr>
+          <w:rFonts w:ascii="Arial" w:hAnsi="Arial" w:cs="Arial"/>
+          <w:lang w:val="en-US"/>
+        </w:rPr>
+        <w:t xml:space="preserve"> </w:t>
+      </w:r>
+      <w:proofErr w:type="spellStart"/>
+      <w:r>
+        <w:rPr>
+          <w:rFonts w:ascii="Arial" w:hAnsi="Arial" w:cs="Arial"/>
+          <w:lang w:val="en-US"/>
+        </w:rPr>
+        <w:t>Peraturan</w:t>
+      </w:r>
+      <w:proofErr w:type="spellEnd"/>
+      <w:r>
+        <w:rPr>
+          <w:rFonts w:ascii="Arial" w:hAnsi="Arial" w:cs="Arial"/>
+          <w:lang w:val="en-US"/>
+        </w:rPr>
+        <w:t xml:space="preserve"> </w:t>
+      </w:r>
+      <w:proofErr w:type="spellStart"/>
+      <w:r>
+        <w:rPr>
+          <w:rFonts w:ascii="Arial" w:hAnsi="Arial" w:cs="Arial"/>
+          <w:lang w:val="en-US"/>
+        </w:rPr>
+        <w:t>Pemerintah</w:t>
+      </w:r>
+      <w:proofErr w:type="spellEnd"/>
+      <w:r>
+        <w:rPr>
+          <w:rFonts w:ascii="Arial" w:hAnsi="Arial" w:cs="Arial"/>
+          <w:lang w:val="en-US"/>
+        </w:rPr>
+        <w:t xml:space="preserve"> </w:t>
+      </w:r>
+      <w:proofErr w:type="spellStart"/>
+      <w:r>
+        <w:rPr>
+          <w:rFonts w:ascii="Arial" w:hAnsi="Arial" w:cs="Arial"/>
+          <w:lang w:val="en-US"/>
+        </w:rPr>
+        <w:t>Nomor</w:t>
+      </w:r>
+      <w:proofErr w:type="spellEnd"/>
+      <w:r>
+        <w:rPr>
+          <w:rFonts w:ascii="Arial" w:hAnsi="Arial" w:cs="Arial"/>
+          <w:lang w:val="en-US"/>
+        </w:rPr>
+        <w:t xml:space="preserve"> 101 </w:t>
+      </w:r>
+      <w:proofErr w:type="spellStart"/>
+      <w:r>
+        <w:rPr>
+          <w:rFonts w:ascii="Arial" w:hAnsi="Arial" w:cs="Arial"/>
+          <w:lang w:val="en-US"/>
+        </w:rPr>
+        <w:t>tahun</w:t>
+      </w:r>
+      <w:proofErr w:type="spellEnd"/>
+      <w:r>
+        <w:rPr>
+          <w:rFonts w:ascii="Arial" w:hAnsi="Arial" w:cs="Arial"/>
+          <w:lang w:val="en-US"/>
+        </w:rPr>
+        <w:t xml:space="preserve"> 2000 </w:t>
+      </w:r>
+      <w:proofErr w:type="spellStart"/>
+      <w:r>
+        <w:rPr>
+          <w:rFonts w:ascii="Arial" w:hAnsi="Arial" w:cs="Arial"/>
+          <w:lang w:val="en-US"/>
+        </w:rPr>
+        <w:t>tntang</w:t>
+      </w:r>
+      <w:proofErr w:type="spellEnd"/>
+      <w:r>
+        <w:rPr>
+          <w:rFonts w:ascii="Arial" w:hAnsi="Arial" w:cs="Arial"/>
+          <w:lang w:val="en-US"/>
+        </w:rPr>
+        <w:t xml:space="preserve"> </w:t>
+      </w:r>
+      <w:proofErr w:type="spellStart"/>
+      <w:r>
+        <w:rPr>
+          <w:rFonts w:ascii="Arial" w:hAnsi="Arial" w:cs="Arial"/>
+          <w:lang w:val="en-US"/>
+        </w:rPr>
+        <w:t>Pendidikan</w:t>
+      </w:r>
+      <w:proofErr w:type="spellEnd"/>
+      <w:r>
+        <w:rPr>
+          <w:rFonts w:ascii="Arial" w:hAnsi="Arial" w:cs="Arial"/>
+          <w:lang w:val="en-US"/>
+        </w:rPr>
+        <w:t xml:space="preserve"> </w:t>
+      </w:r>
+      <w:proofErr w:type="spellStart"/>
+      <w:r>
+        <w:rPr>
+          <w:rFonts w:ascii="Arial" w:hAnsi="Arial" w:cs="Arial"/>
+          <w:lang w:val="en-US"/>
+        </w:rPr>
+        <w:t>dan</w:t>
+      </w:r>
+      <w:proofErr w:type="spellEnd"/>
+      <w:r>
+        <w:rPr>
+          <w:rFonts w:ascii="Arial" w:hAnsi="Arial" w:cs="Arial"/>
+          <w:lang w:val="en-US"/>
+        </w:rPr>
+        <w:t xml:space="preserve"> </w:t>
+      </w:r>
+      <w:proofErr w:type="spellStart"/>
+      <w:r>
+        <w:rPr>
+          <w:rFonts w:ascii="Arial" w:hAnsi="Arial" w:cs="Arial"/>
+          <w:lang w:val="en-US"/>
+        </w:rPr>
+        <w:t>Pelatihan</w:t>
+      </w:r>
+      <w:proofErr w:type="spellEnd"/>
+      <w:r>
+        <w:rPr>
+          <w:rFonts w:ascii="Arial" w:hAnsi="Arial" w:cs="Arial"/>
+          <w:lang w:val="en-US"/>
+        </w:rPr>
+        <w:t xml:space="preserve"> </w:t>
+      </w:r>
+      <w:proofErr w:type="spellStart"/>
+      <w:r>
+        <w:rPr>
+          <w:rFonts w:ascii="Arial" w:hAnsi="Arial" w:cs="Arial"/>
+          <w:lang w:val="en-US"/>
+        </w:rPr>
+        <w:t>jabatan</w:t>
+      </w:r>
+      <w:proofErr w:type="spellEnd"/>
+      <w:r>
+        <w:rPr>
+          <w:rFonts w:ascii="Arial" w:hAnsi="Arial" w:cs="Arial"/>
+          <w:lang w:val="en-US"/>
+        </w:rPr>
+        <w:t xml:space="preserve"> </w:t>
+      </w:r>
+      <w:proofErr w:type="spellStart"/>
+      <w:r>
+        <w:rPr>
+          <w:rFonts w:ascii="Arial" w:hAnsi="Arial" w:cs="Arial"/>
+          <w:lang w:val="en-US"/>
+        </w:rPr>
+        <w:t>Pegawai</w:t>
+      </w:r>
+      <w:proofErr w:type="spellEnd"/>
+      <w:r>
+        <w:rPr>
+          <w:rFonts w:ascii="Arial" w:hAnsi="Arial" w:cs="Arial"/>
+          <w:lang w:val="en-US"/>
+        </w:rPr>
+        <w:t xml:space="preserve"> </w:t>
+      </w:r>
+      <w:proofErr w:type="spellStart"/>
+      <w:r>
+        <w:rPr>
+          <w:rFonts w:ascii="Arial" w:hAnsi="Arial" w:cs="Arial"/>
+          <w:lang w:val="en-US"/>
+        </w:rPr>
+        <w:t>Negeri</w:t>
+      </w:r>
+      <w:proofErr w:type="spellEnd"/>
+      <w:r>
+        <w:rPr>
+          <w:rFonts w:ascii="Arial" w:hAnsi="Arial" w:cs="Arial"/>
+          <w:lang w:val="en-US"/>
+        </w:rPr>
+        <w:t xml:space="preserve"> </w:t>
+      </w:r>
+      <w:proofErr w:type="spellStart"/>
+      <w:r>
+        <w:rPr>
+          <w:rFonts w:ascii="Arial" w:hAnsi="Arial" w:cs="Arial"/>
+          <w:lang w:val="en-US"/>
+        </w:rPr>
+        <w:t>Sipil</w:t>
+      </w:r>
+      <w:proofErr w:type="spellEnd"/>
+      <w:r>
+        <w:rPr>
+          <w:rFonts w:ascii="Arial" w:hAnsi="Arial" w:cs="Arial"/>
+          <w:lang w:val="en-US"/>
+        </w:rPr>
+        <w:t xml:space="preserve">, Serta </w:t>
+      </w:r>
+      <w:proofErr w:type="spellStart"/>
+      <w:r>
+        <w:rPr>
+          <w:rFonts w:ascii="Arial" w:hAnsi="Arial" w:cs="Arial"/>
+          <w:lang w:val="en-US"/>
+        </w:rPr>
+        <w:t>ketentuan</w:t>
+      </w:r>
+      <w:proofErr w:type="spellEnd"/>
+      <w:r>
+        <w:rPr>
+          <w:rFonts w:ascii="Arial" w:hAnsi="Arial" w:cs="Arial"/>
+          <w:lang w:val="en-US"/>
+        </w:rPr>
+        <w:t xml:space="preserve">- </w:t>
+      </w:r>
+      <w:proofErr w:type="spellStart"/>
+      <w:r>
+        <w:rPr>
+          <w:rFonts w:ascii="Arial" w:hAnsi="Arial" w:cs="Arial"/>
+          <w:lang w:val="en-US"/>
+        </w:rPr>
+        <w:t>ketentuan</w:t>
+      </w:r>
+      <w:proofErr w:type="spellEnd"/>
+      <w:r>
+        <w:rPr>
+          <w:rFonts w:ascii="Arial" w:hAnsi="Arial" w:cs="Arial"/>
+          <w:lang w:val="en-US"/>
+        </w:rPr>
+        <w:t xml:space="preserve"> </w:t>
+      </w:r>
+      <w:proofErr w:type="spellStart"/>
+      <w:r>
+        <w:rPr>
+          <w:rFonts w:ascii="Arial" w:hAnsi="Arial" w:cs="Arial"/>
+          <w:lang w:val="en-US"/>
+        </w:rPr>
+        <w:t>pelaksanaan</w:t>
+      </w:r>
+      <w:proofErr w:type="spellEnd"/>
+      <w:r>
+        <w:rPr>
+          <w:rFonts w:ascii="Arial" w:hAnsi="Arial" w:cs="Arial"/>
+          <w:lang w:val="en-US"/>
+        </w:rPr>
+        <w:t xml:space="preserve"> </w:t>
+      </w:r>
+      <w:proofErr w:type="spellStart"/>
+      <w:r>
+        <w:rPr>
+          <w:rFonts w:ascii="Arial" w:hAnsi="Arial" w:cs="Arial"/>
+          <w:lang w:val="en-US"/>
+        </w:rPr>
+        <w:t>menyatakan</w:t>
+      </w:r>
+      <w:proofErr w:type="spellEnd"/>
+      <w:r>
+        <w:rPr>
+          <w:rFonts w:ascii="Arial" w:hAnsi="Arial" w:cs="Arial"/>
+          <w:lang w:val="en-US"/>
+        </w:rPr>
+        <w:t xml:space="preserve"> </w:t>
+      </w:r>
+      <w:proofErr w:type="spellStart"/>
+      <w:r>
+        <w:rPr>
+          <w:rFonts w:ascii="Arial" w:hAnsi="Arial" w:cs="Arial"/>
+          <w:lang w:val="en-US"/>
+        </w:rPr>
+        <w:t>bahwa</w:t>
+      </w:r>
+      <w:proofErr w:type="spellEnd"/>
+      <w:r>
+        <w:rPr>
+          <w:rFonts w:ascii="Arial" w:hAnsi="Arial" w:cs="Arial"/>
+          <w:lang w:val="en-US"/>
+        </w:rPr>
+        <w:t>:</w:t>
+      </w:r>
+    </w:p>
+    <w:p>
+      <w:pPr>
+        <w:spacing w:after="0" w:line="360" w:lineRule="auto"/>
+        <w:rPr>
+          <w:rFonts w:ascii="Arial" w:hAnsi="Arial" w:cs="Arial"/>
+          <w:lang w:val="en-US"/>
+        </w:rPr>
+      </w:pPr>
+      <w:r>
+        <w:rPr>
+          <w:rFonts w:ascii="Arial" w:hAnsi="Arial" w:cs="Arial"/>
+        </w:rPr>
+        <w:tab/>
+      </w:r>
+      <w:r>
+        <w:rPr>
+          <w:rFonts w:ascii="Arial" w:hAnsi="Arial" w:cs="Arial"/>
+        </w:rPr>
+        <w:tab/>
+      </w:r>
+      <w:r>
+        <w:rPr>
+          <w:rFonts w:ascii="Arial" w:hAnsi="Arial" w:cs="Arial"/>
+        </w:rPr>
+        <w:tab/>
+      </w:r>
+      <w:r>
+        <w:rPr>
+          <w:rFonts w:ascii="Arial" w:hAnsi="Arial" w:cs="Arial"/>
+        </w:rPr>
+        <w:tab/>
+      </w:r>
+      <w:r>
+        <w:rPr>
+          <w:rFonts w:ascii="Arial" w:hAnsi="Arial" w:cs="Arial"/>
+        </w:rPr>
+        <w:tab/>
+      </w:r>
+      <w:r>
+        <w:rPr>
+          <w:rFonts w:ascii="Arial" w:hAnsi="Arial" w:cs="Arial"/>
+        </w:rPr>
+        <w:tab/>
+      </w:r>
+      <w:r>
+        <w:rPr>
+          <w:rFonts w:ascii="Arial" w:hAnsi="Arial" w:cs="Arial"/>
+          <w:lang w:val="en-US"/>
+        </w:rPr>
+        <w:t>Nama</w:t>
+      </w:r>
+      <w:r>
+        <w:rPr>
+          <w:rFonts w:ascii="Arial" w:hAnsi="Arial" w:cs="Arial"/>
+          <w:lang w:val="en-US"/>
+        </w:rPr>
+        <w:tab/>
+      </w:r>
+      <w:r>
+        <w:rPr>
+          <w:rFonts w:ascii="Arial" w:hAnsi="Arial" w:cs="Arial"/>
+          <w:lang w:val="en-US"/>
+        </w:rPr>
+        <w:tab/>
+      </w:r>
+      <w:r>
+        <w:rPr>
+          <w:rFonts w:ascii="Arial" w:hAnsi="Arial" w:cs="Arial"/>
+          <w:lang w:val="en-US"/>
+        </w:rPr>
+        <w:tab/>
+      </w:r>
+      <w:r>
+        <w:rPr>
+          <w:rFonts w:ascii="Arial" w:hAnsi="Arial" w:cs="Arial"/>
+          <w:lang w:val="en-US"/>
+        </w:rPr>
+        <w:tab/>
+        <w:t xml:space="preserve">: </w:t>
+      </w:r>
+      <w:r>
+        <w:rPr>
+          <w:rFonts w:ascii="Arial" w:hAnsi="Arial" w:cs="Arial"/>
+          <w:b/>
+          <w:lang w:val="en-US"/>
+        </w:rPr>
+        <w:t>${</w:t>
+      </w:r>
+      <w:proofErr w:type="spellStart"/>
+      <w:r>
+        <w:rPr>
+          <w:rFonts w:ascii="Arial" w:hAnsi="Arial" w:cs="Arial"/>
+          <w:b/>
+          <w:lang w:val="en-US"/>
+        </w:rPr>
+        <w:t>nama</w:t>
+      </w:r>
+      <w:proofErr w:type="spellEnd"/>
+      <w:r>
+        <w:rPr>
+          <w:rFonts w:ascii="Arial" w:hAnsi="Arial" w:cs="Arial"/>
+          <w:b/>
+          <w:lang w:val="en-US"/>
+        </w:rPr>
+        <w:t>}</w:t>
+      </w:r>
+      <w:bookmarkStart w:id="0" w:name="_GoBack"/>
+      <w:bookmarkEnd w:id="0"/>
+    </w:p>
+    <w:p>
+      <w:pPr>
+        <w:spacing w:after="0" w:line="360" w:lineRule="auto"/>
+        <w:rPr>
+          <w:rFonts w:ascii="Arial" w:hAnsi="Arial" w:cs="Arial"/>
+          <w:lang w:val="en-US"/>
+        </w:rPr>
+      </w:pPr>
+      <w:r>
+        <w:rPr>
+          <w:rFonts w:ascii="Arial" w:hAnsi="Arial" w:cs="Arial"/>
+        </w:rPr>
+        <w:tab/>
+      </w:r>
+      <w:r>
+        <w:rPr>
+          <w:rFonts w:ascii="Arial" w:hAnsi="Arial" w:cs="Arial"/>
+        </w:rPr>
+        <w:tab/>
+      </w:r>
+      <w:r>
+        <w:rPr>
+          <w:rFonts w:ascii="Arial" w:hAnsi="Arial" w:cs="Arial"/>
+        </w:rPr>
+        <w:tab/>
+      </w:r>
+      <w:r>
+        <w:rPr>
+          <w:rFonts w:ascii="Arial" w:hAnsi="Arial" w:cs="Arial"/>
+        </w:rPr>
+        <w:tab/>
+      </w:r>
+      <w:r>
+        <w:rPr>
+          <w:rFonts w:ascii="Arial" w:hAnsi="Arial" w:cs="Arial"/>
+        </w:rPr>
+        <w:tab/>
+      </w:r>
+      <w:r>
+        <w:rPr>
+          <w:rFonts w:ascii="Arial" w:hAnsi="Arial" w:cs="Arial"/>
+        </w:rPr>
+        <w:tab/>
+      </w:r>
+      <w:r>
+        <w:rPr>
+          <w:rFonts w:ascii="Arial" w:hAnsi="Arial" w:cs="Arial"/>
+          <w:lang w:val="en-US"/>
+        </w:rPr>
+        <w:t>NIP</w:t>
+      </w:r>
+      <w:r>
+        <w:rPr>
+          <w:rFonts w:ascii="Arial" w:hAnsi="Arial" w:cs="Arial"/>
+          <w:lang w:val="en-US"/>
+        </w:rPr>
+        <w:tab/>
+      </w:r>
+      <w:r>
+        <w:rPr>
+          <w:rFonts w:ascii="Arial" w:hAnsi="Arial" w:cs="Arial"/>
+          <w:lang w:val="en-US"/>
+        </w:rPr>
+        <w:tab/>
+      </w:r>
+      <w:r>
+        <w:rPr>
+          <w:rFonts w:ascii="Arial" w:hAnsi="Arial" w:cs="Arial"/>
+          <w:lang w:val="en-US"/>
+        </w:rPr>
+        <w:tab/>
+      </w:r>
+      <w:r>
+        <w:rPr>
+          <w:rFonts w:ascii="Arial" w:hAnsi="Arial" w:cs="Arial"/>
+          <w:lang w:val="en-US"/>
+        </w:rPr>
+        <w:tab/>
+        <w:t xml:space="preserve">: </w:t>
+      </w:r>
+      <w:r>
+        <w:rPr>
+          <w:rFonts w:ascii="Arial" w:hAnsi="Arial" w:cs="Arial"/>
+          <w:b/>
+          <w:lang w:val="en-US"/>
+        </w:rPr>
+        <w:t>${</w:t>
+      </w:r>
+      <w:r>
+        <w:rPr>
+          <w:rFonts w:ascii="Arial" w:hAnsi="Arial" w:cs="Arial"/>
+          <w:b/>
+          <w:lang w:val="en-US"/>
+        </w:rPr>
+        <w:t>nip</w:t>
+      </w:r>
+      <w:r>
+        <w:rPr>
+          <w:rFonts w:ascii="Arial" w:hAnsi="Arial" w:cs="Arial"/>
+          <w:b/>
+          <w:lang w:val="en-US"/>
+        </w:rPr>
+        <w:t>}</w:t>
+      </w:r>
+    </w:p>
+    <w:p>
+      <w:pPr>
+        <w:spacing w:after="0" w:line="360" w:lineRule="auto"/>
+        <w:rPr>
+          <w:rFonts w:ascii="Arial" w:hAnsi="Arial" w:cs="Arial"/>
+          <w:lang w:val="en-US"/>
+        </w:rPr>
+      </w:pPr>
+      <w:r>
+        <w:rPr>
+          <w:rFonts w:ascii="Arial" w:hAnsi="Arial" w:cs="Arial"/>
+        </w:rPr>
+        <w:tab/>
+      </w:r>
+      <w:r>
+        <w:rPr>
+          <w:rFonts w:ascii="Arial" w:hAnsi="Arial" w:cs="Arial"/>
+        </w:rPr>
+        <w:tab/>
+      </w:r>
+      <w:r>
+        <w:rPr>
+          <w:rFonts w:ascii="Arial" w:hAnsi="Arial" w:cs="Arial"/>
+        </w:rPr>
+        <w:tab/>
+      </w:r>
+      <w:r>
+        <w:rPr>
+          <w:rFonts w:ascii="Arial" w:hAnsi="Arial" w:cs="Arial"/>
+        </w:rPr>
+        <w:tab/>
+      </w:r>
+      <w:r>
+        <w:rPr>
+          <w:rFonts w:ascii="Arial" w:hAnsi="Arial" w:cs="Arial"/>
+        </w:rPr>
+        <w:tab/>
+      </w:r>
+      <w:r>
+        <w:rPr>
+          <w:rFonts w:ascii="Arial" w:hAnsi="Arial" w:cs="Arial"/>
+        </w:rPr>
+        <w:tab/>
+      </w:r>
+      <w:proofErr w:type="spellStart"/>
+      <w:r>
+        <w:rPr>
+          <w:rFonts w:ascii="Arial" w:hAnsi="Arial" w:cs="Arial"/>
+          <w:lang w:val="en-US"/>
+        </w:rPr>
+        <w:t>Tempat</w:t>
+      </w:r>
+      <w:proofErr w:type="spellEnd"/>
+      <w:r>
+        <w:rPr>
+          <w:rFonts w:ascii="Arial" w:hAnsi="Arial" w:cs="Arial"/>
+          <w:lang w:val="en-US"/>
+        </w:rPr>
+        <w:t>/</w:t>
+      </w:r>
+      <w:proofErr w:type="spellStart"/>
+      <w:r>
+        <w:rPr>
+          <w:rFonts w:ascii="Arial" w:hAnsi="Arial" w:cs="Arial"/>
+          <w:lang w:val="en-US"/>
+        </w:rPr>
+        <w:t>Tanggal</w:t>
+      </w:r>
+      <w:proofErr w:type="spellEnd"/>
+      <w:r>
+        <w:rPr>
+          <w:rFonts w:ascii="Arial" w:hAnsi="Arial" w:cs="Arial"/>
+          <w:lang w:val="en-US"/>
+        </w:rPr>
+        <w:t xml:space="preserve"> </w:t>
+      </w:r>
+      <w:proofErr w:type="spellStart"/>
+      <w:r>
+        <w:rPr>
+          <w:rFonts w:ascii="Arial" w:hAnsi="Arial" w:cs="Arial"/>
+          <w:lang w:val="en-US"/>
+        </w:rPr>
+        <w:t>Lahir</w:t>
+      </w:r>
+      <w:proofErr w:type="spellEnd"/>
+      <w:r>
+        <w:rPr>
+          <w:rFonts w:ascii="Arial" w:hAnsi="Arial" w:cs="Arial"/>
+          <w:lang w:val="en-US"/>
+        </w:rPr>
+        <w:tab/>
+        <w:t xml:space="preserve">: </w:t>
+      </w:r>
+      <w:r>
+        <w:rPr>
+          <w:rFonts w:ascii="Arial" w:hAnsi="Arial" w:cs="Arial"/>
+          <w:b/>
+          <w:lang w:val="en-US"/>
+        </w:rPr>
+        <w:t>${</w:t>
+      </w:r>
+      <w:proofErr w:type="spellStart"/>
+      <w:r>
+        <w:rPr>
+          <w:rFonts w:ascii="Arial" w:hAnsi="Arial" w:cs="Arial"/>
+          <w:b/>
+          <w:lang w:val="en-US"/>
+        </w:rPr>
+        <w:t>tempat</w:t>
+      </w:r>
+      <w:proofErr w:type="spellEnd"/>
+      <w:r>
+        <w:rPr>
+          <w:rFonts w:ascii="Arial" w:hAnsi="Arial" w:cs="Arial"/>
+          <w:b/>
+          <w:lang w:val="en-US"/>
+        </w:rPr>
+        <w:t>}</w:t>
+      </w:r>
+      <w:r>
+        <w:rPr>
+          <w:rFonts w:ascii="Arial" w:hAnsi="Arial" w:cs="Arial"/>
+          <w:b/>
+          <w:lang w:val="en-US"/>
+        </w:rPr>
+        <w:t xml:space="preserve">, </w:t>
+      </w:r>
+      <w:r>
+        <w:rPr>
+          <w:rFonts w:ascii="Arial" w:hAnsi="Arial" w:cs="Arial"/>
+          <w:b/>
+          <w:lang w:val="en-US"/>
+        </w:rPr>
+        <w:t>${</w:t>
+      </w:r>
+      <w:proofErr w:type="spellStart"/>
+      <w:r>
+        <w:rPr>
+          <w:rFonts w:ascii="Arial" w:hAnsi="Arial" w:cs="Arial"/>
+          <w:b/>
+          <w:lang w:val="en-US"/>
+        </w:rPr>
+        <w:t>tanggal_lahir</w:t>
+      </w:r>
+      <w:proofErr w:type="spellEnd"/>
+      <w:r>
+        <w:rPr>
+          <w:rFonts w:ascii="Arial" w:hAnsi="Arial" w:cs="Arial"/>
+          <w:b/>
+          <w:lang w:val="en-US"/>
+        </w:rPr>
+        <w:t>}</w:t>
+      </w:r>
+    </w:p>
+    <w:p>
+      <w:pPr>
+        <w:spacing w:after="0" w:line="360" w:lineRule="auto"/>
+        <w:rPr>
+          <w:rFonts w:ascii="Arial" w:hAnsi="Arial" w:cs="Arial"/>
+          <w:lang w:val="en-US"/>
+        </w:rPr>
+      </w:pPr>
+      <w:r>
+        <w:rPr>
+          <w:rFonts w:ascii="Arial" w:hAnsi="Arial" w:cs="Arial"/>
+        </w:rPr>
+        <w:tab/>
+      </w:r>
+      <w:r>
+        <w:rPr>
+          <w:rFonts w:ascii="Arial" w:hAnsi="Arial" w:cs="Arial"/>
+        </w:rPr>
+        <w:tab/>
+      </w:r>
+      <w:r>
+        <w:rPr>
+          <w:rFonts w:ascii="Arial" w:hAnsi="Arial" w:cs="Arial"/>
+        </w:rPr>
+        <w:tab/>
+      </w:r>
+      <w:r>
+        <w:rPr>
+          <w:rFonts w:ascii="Arial" w:hAnsi="Arial" w:cs="Arial"/>
+        </w:rPr>
+        <w:tab/>
+      </w:r>
+      <w:r>
+        <w:rPr>
+          <w:rFonts w:ascii="Arial" w:hAnsi="Arial" w:cs="Arial"/>
+        </w:rPr>
+        <w:tab/>
+      </w:r>
+      <w:r>
+        <w:rPr>
+          <w:rFonts w:ascii="Arial" w:hAnsi="Arial" w:cs="Arial"/>
+        </w:rPr>
+        <w:tab/>
+      </w:r>
+      <w:proofErr w:type="spellStart"/>
+      <w:r>
+        <w:rPr>
+          <w:rFonts w:ascii="Arial" w:hAnsi="Arial" w:cs="Arial"/>
+          <w:lang w:val="en-US"/>
+        </w:rPr>
+        <w:t>Pangkat</w:t>
+      </w:r>
+      <w:proofErr w:type="spellEnd"/>
+      <w:r>
+        <w:rPr>
+          <w:rFonts w:ascii="Arial" w:hAnsi="Arial" w:cs="Arial"/>
+          <w:lang w:val="en-US"/>
+        </w:rPr>
+        <w:t xml:space="preserve"> / </w:t>
+      </w:r>
+      <w:proofErr w:type="spellStart"/>
+      <w:r>
+        <w:rPr>
+          <w:rFonts w:ascii="Arial" w:hAnsi="Arial" w:cs="Arial"/>
+          <w:lang w:val="en-US"/>
+        </w:rPr>
+        <w:t>Golongan</w:t>
+      </w:r>
+      <w:proofErr w:type="spellEnd"/>
+      <w:r>
+        <w:rPr>
+          <w:rFonts w:ascii="Arial" w:hAnsi="Arial" w:cs="Arial"/>
+          <w:lang w:val="en-US"/>
+        </w:rPr>
+        <w:tab/>
+      </w:r>
+      <w:r>
+        <w:rPr>
+          <w:rFonts w:ascii="Arial" w:hAnsi="Arial" w:cs="Arial"/>
+          <w:lang w:val="en-US"/>
+        </w:rPr>
+        <w:tab/>
+        <w:t xml:space="preserve">: </w:t>
+      </w:r>
+      <w:r>
+        <w:rPr>
+          <w:rFonts w:ascii="Arial" w:hAnsi="Arial" w:cs="Arial"/>
+          <w:b/>
+          <w:lang w:val="en-US"/>
+        </w:rPr>
+        <w:t>${</w:t>
+      </w:r>
+      <w:proofErr w:type="spellStart"/>
+      <w:r>
+        <w:rPr>
+          <w:rFonts w:ascii="Arial" w:hAnsi="Arial" w:cs="Arial"/>
+          <w:b/>
+          <w:lang w:val="en-US"/>
+        </w:rPr>
+        <w:t>pangkat</w:t>
+      </w:r>
+      <w:proofErr w:type="spellEnd"/>
+      <w:r>
+        <w:rPr>
+          <w:rFonts w:ascii="Arial" w:hAnsi="Arial" w:cs="Arial"/>
+          <w:b/>
+          <w:lang w:val="en-US"/>
+        </w:rPr>
+        <w:t>}</w:t>
+      </w:r>
+    </w:p>
+    <w:p>
+      <w:pPr>
+        <w:spacing w:after="0" w:line="360" w:lineRule="auto"/>
+        <w:rPr>
+          <w:rFonts w:ascii="Arial" w:hAnsi="Arial" w:cs="Arial"/>
+          <w:lang w:val="en-US"/>
+        </w:rPr>
+      </w:pPr>
+      <w:r>
+        <w:rPr>
+          <w:rFonts w:ascii="Arial" w:hAnsi="Arial" w:cs="Arial"/>
+        </w:rPr>
+        <w:tab/>
+      </w:r>
+      <w:r>
+        <w:rPr>
+          <w:rFonts w:ascii="Arial" w:hAnsi="Arial" w:cs="Arial"/>
+        </w:rPr>
+        <w:tab/>
+      </w:r>
+      <w:r>
+        <w:rPr>
+          <w:rFonts w:ascii="Arial" w:hAnsi="Arial" w:cs="Arial"/>
+        </w:rPr>
+        <w:tab/>
+      </w:r>
+      <w:r>
+        <w:rPr>
+          <w:rFonts w:ascii="Arial" w:hAnsi="Arial" w:cs="Arial"/>
+        </w:rPr>
+        <w:tab/>
+      </w:r>
+      <w:r>
+        <w:rPr>
+          <w:rFonts w:ascii="Arial" w:hAnsi="Arial" w:cs="Arial"/>
+        </w:rPr>
+        <w:tab/>
+      </w:r>
+      <w:r>
+        <w:rPr>
+          <w:rFonts w:ascii="Arial" w:hAnsi="Arial" w:cs="Arial"/>
+        </w:rPr>
+        <w:tab/>
+      </w:r>
+      <w:proofErr w:type="spellStart"/>
+      <w:r>
+        <w:rPr>
+          <w:rFonts w:ascii="Arial" w:hAnsi="Arial" w:cs="Arial"/>
+          <w:lang w:val="en-US"/>
+        </w:rPr>
+        <w:t>Jabatan</w:t>
+      </w:r>
+      <w:proofErr w:type="spellEnd"/>
+      <w:r>
+        <w:rPr>
+          <w:rFonts w:ascii="Arial" w:hAnsi="Arial" w:cs="Arial"/>
+          <w:lang w:val="en-US"/>
+        </w:rPr>
+        <w:tab/>
+      </w:r>
+      <w:r>
+        <w:rPr>
+          <w:rFonts w:ascii="Arial" w:hAnsi="Arial" w:cs="Arial"/>
+          <w:lang w:val="en-US"/>
+        </w:rPr>
+        <w:tab/>
+      </w:r>
+      <w:r>
+        <w:rPr>
+          <w:rFonts w:ascii="Arial" w:hAnsi="Arial" w:cs="Arial"/>
+          <w:lang w:val="en-US"/>
+        </w:rPr>
+        <w:tab/>
+        <w:t xml:space="preserve">: </w:t>
+      </w:r>
+      <w:r>
+        <w:rPr>
+          <w:rFonts w:ascii="Arial" w:hAnsi="Arial" w:cs="Arial"/>
+          <w:b/>
+          <w:lang w:val="en-US"/>
+        </w:rPr>
+        <w:t>${</w:t>
+      </w:r>
+      <w:proofErr w:type="spellStart"/>
+      <w:r>
+        <w:rPr>
+          <w:rFonts w:ascii="Arial" w:hAnsi="Arial" w:cs="Arial"/>
+          <w:b/>
+          <w:lang w:val="en-US"/>
+        </w:rPr>
+        <w:t>jabatan</w:t>
+      </w:r>
+      <w:proofErr w:type="spellEnd"/>
+      <w:r>
+        <w:rPr>
+          <w:rFonts w:ascii="Arial" w:hAnsi="Arial" w:cs="Arial"/>
+          <w:b/>
+          <w:lang w:val="en-US"/>
+        </w:rPr>
+        <w:t>}</w:t>
+      </w:r>
+    </w:p>
+    <w:p>
+      <w:pPr>
+        <w:spacing w:line="360" w:lineRule="auto"/>
+        <w:rPr>
+          <w:rFonts w:ascii="Arial" w:hAnsi="Arial" w:cs="Arial"/>
+          <w:lang w:val="en-US"/>
+        </w:rPr>
+      </w:pPr>
+      <w:r>
+        <w:rPr>
+          <w:rFonts w:ascii="Arial" w:hAnsi="Arial" w:cs="Arial"/>
+        </w:rPr>
+        <w:tab/>
+      </w:r>
+      <w:r>
+        <w:rPr>
+          <w:rFonts w:ascii="Arial" w:hAnsi="Arial" w:cs="Arial"/>
+        </w:rPr>
+        <w:tab/>
+      </w:r>
+      <w:r>
+        <w:rPr>
+          <w:rFonts w:ascii="Arial" w:hAnsi="Arial" w:cs="Arial"/>
+        </w:rPr>
+        <w:tab/>
+      </w:r>
+      <w:r>
+        <w:rPr>
+          <w:rFonts w:ascii="Arial" w:hAnsi="Arial" w:cs="Arial"/>
+        </w:rPr>
+        <w:tab/>
+      </w:r>
+      <w:r>
+        <w:rPr>
+          <w:rFonts w:ascii="Arial" w:hAnsi="Arial" w:cs="Arial"/>
+        </w:rPr>
+        <w:tab/>
+      </w:r>
+      <w:r>
+        <w:rPr>
+          <w:rFonts w:ascii="Arial" w:hAnsi="Arial" w:cs="Arial"/>
+        </w:rPr>
+        <w:tab/>
+      </w:r>
+      <w:proofErr w:type="spellStart"/>
+      <w:r>
+        <w:rPr>
+          <w:rFonts w:ascii="Arial" w:hAnsi="Arial" w:cs="Arial"/>
+          <w:lang w:val="en-US"/>
+        </w:rPr>
+        <w:t>Instansi</w:t>
+      </w:r>
+      <w:proofErr w:type="spellEnd"/>
+      <w:r>
+        <w:rPr>
+          <w:rFonts w:ascii="Arial" w:hAnsi="Arial" w:cs="Arial"/>
+          <w:lang w:val="en-US"/>
+        </w:rPr>
+        <w:tab/>
+      </w:r>
+      <w:r>
+        <w:rPr>
+          <w:rFonts w:ascii="Arial" w:hAnsi="Arial" w:cs="Arial"/>
+          <w:lang w:val="en-US"/>
+        </w:rPr>
+        <w:tab/>
+      </w:r>
+      <w:r>
+        <w:rPr>
+          <w:rFonts w:ascii="Arial" w:hAnsi="Arial" w:cs="Arial"/>
+          <w:lang w:val="en-US"/>
+        </w:rPr>
+        <w:tab/>
+        <w:t xml:space="preserve">: </w:t>
+      </w:r>
+      <w:r>
+        <w:rPr>
+          <w:rFonts w:ascii="Arial" w:hAnsi="Arial" w:cs="Arial"/>
+          <w:b/>
+          <w:lang w:val="en-US"/>
+        </w:rPr>
+        <w:t>${</w:t>
+      </w:r>
+      <w:proofErr w:type="spellStart"/>
+      <w:r>
+        <w:rPr>
+          <w:rFonts w:ascii="Arial" w:hAnsi="Arial" w:cs="Arial"/>
+          <w:b/>
+          <w:lang w:val="en-US"/>
+        </w:rPr>
+        <w:t>instansi</w:t>
+      </w:r>
+      <w:proofErr w:type="spellEnd"/>
+      <w:r>
+        <w:rPr>
+          <w:rFonts w:ascii="Arial" w:hAnsi="Arial" w:cs="Arial"/>
+          <w:b/>
+          <w:lang w:val="en-US"/>
+        </w:rPr>
+        <w:t>}</w:t>
+      </w:r>
+    </w:p>
+    <w:p>
+      <w:pPr>
+        <w:spacing w:after="0"/>
+        <w:jc w:val="center"/>
+        <w:rPr>
+          <w:rFonts w:ascii="Times New Roman" w:hAnsi="Times New Roman" w:cs="Times New Roman"/>
+          <w:b/>
+          <w:sz w:val="48"/>
+          <w:lang w:val="en-US"/>
+        </w:rPr>
+      </w:pPr>
+      <w:r>
+        <w:rPr>
+          <w:rFonts w:ascii="Times New Roman" w:hAnsi="Times New Roman" w:cs="Times New Roman"/>
+          <w:b/>
+          <w:sz w:val="48"/>
+          <w:lang w:val="en-US"/>
+        </w:rPr>
+        <w:t>LULUS</w:t>
+      </w:r>
+    </w:p>
+    <w:p>
+      <w:pPr>
+        <w:spacing w:after="0" w:line="360" w:lineRule="auto"/>
+        <w:rPr>
+          <w:rFonts w:ascii="Arial" w:hAnsi="Arial" w:cs="Arial"/>
+          <w:b/>
+          <w:lang w:val="en-US"/>
+        </w:rPr>
+      </w:pPr>
+      <w:r>
+        <w:rPr>
+          <w:rFonts w:ascii="Arial" w:hAnsi="Arial" w:cs="Arial"/>
+        </w:rPr>
+        <w:tab/>
+      </w:r>
+      <w:r>
+        <w:rPr>
+          <w:rFonts w:ascii="Arial" w:hAnsi="Arial" w:cs="Arial"/>
+        </w:rPr>
+        <w:tab/>
+      </w:r>
+      <w:r>
+        <w:rPr>
+          <w:rFonts w:ascii="Arial" w:hAnsi="Arial" w:cs="Arial"/>
+        </w:rPr>
+        <w:tab/>
+      </w:r>
+      <w:r>
+        <w:rPr>
+          <w:rFonts w:ascii="Arial" w:hAnsi="Arial" w:cs="Arial"/>
+        </w:rPr>
+        <w:tab/>
+      </w:r>
+      <w:r>
+        <w:rPr>
+          <w:rFonts w:ascii="Arial" w:hAnsi="Arial" w:cs="Arial"/>
+        </w:rPr>
+        <w:tab/>
+      </w:r>
+      <w:r>
+        <w:rPr>
+          <w:rFonts w:ascii="Arial" w:hAnsi="Arial" w:cs="Arial"/>
+        </w:rPr>
+        <w:tab/>
+      </w:r>
+      <w:proofErr w:type="spellStart"/>
+      <w:r>
+        <w:rPr>
+          <w:rFonts w:ascii="Arial" w:hAnsi="Arial" w:cs="Arial"/>
+          <w:lang w:val="en-US"/>
+        </w:rPr>
+        <w:t>Kualifikasi</w:t>
+      </w:r>
+      <w:proofErr w:type="spellEnd"/>
+      <w:r>
+        <w:rPr>
+          <w:rFonts w:ascii="Arial" w:hAnsi="Arial" w:cs="Arial"/>
+          <w:lang w:val="en-US"/>
+        </w:rPr>
+        <w:tab/>
+      </w:r>
+      <w:r>
+        <w:rPr>
+          <w:rFonts w:ascii="Arial" w:hAnsi="Arial" w:cs="Arial"/>
+          <w:lang w:val="en-US"/>
+        </w:rPr>
+        <w:tab/>
+      </w:r>
+      <w:r>
+        <w:rPr>
+          <w:rFonts w:ascii="Arial" w:hAnsi="Arial" w:cs="Arial"/>
+          <w:lang w:val="en-US"/>
+        </w:rPr>
+        <w:tab/>
+        <w:t xml:space="preserve">: </w:t>
+      </w:r>
+      <w:r>
+        <w:rPr>
+          <w:rFonts w:ascii="Arial" w:hAnsi="Arial" w:cs="Arial"/>
+          <w:b/>
+          <w:lang w:val="en-US"/>
+        </w:rPr>
+        <w:t>${</w:t>
+      </w:r>
+      <w:proofErr w:type="spellStart"/>
+      <w:r>
+        <w:rPr>
+          <w:rFonts w:ascii="Arial" w:hAnsi="Arial" w:cs="Arial"/>
+          <w:b/>
+          <w:lang w:val="en-US"/>
+        </w:rPr>
+        <w:t>kualifikasi</w:t>
+      </w:r>
+      <w:proofErr w:type="spellEnd"/>
+      <w:r>
+        <w:rPr>
+          <w:rFonts w:ascii="Arial" w:hAnsi="Arial" w:cs="Arial"/>
+          <w:b/>
+          <w:lang w:val="en-US"/>
+        </w:rPr>
+        <w:t>}</w:t>
+      </w:r>
+    </w:p>
+    <w:p>
+      <w:pPr>
+        <w:spacing w:after="0" w:line="360" w:lineRule="auto"/>
+        <w:rPr>
+          <w:rFonts w:ascii="Arial" w:hAnsi="Arial" w:cs="Arial"/>
+          <w:b/>
+          <w:lang w:val="en-US"/>
+        </w:rPr>
+      </w:pPr>
+    </w:p>
+    <w:p>
+      <w:pPr>
+        <w:spacing w:after="0" w:line="360" w:lineRule="auto"/>
+        <w:rPr>
+          <w:rFonts w:ascii="Arial" w:hAnsi="Arial" w:cs="Arial"/>
+          <w:lang w:val="en-US"/>
+        </w:rPr>
+      </w:pPr>
+      <w:r>
+        <w:rPr>
+          <w:noProof/>
+        </w:rPr>
+        <w:pict>
+          <v:shapetype id="_x0000_t202" coordsize="21600,21600" o:spt="202" path="m,l,21600r21600,l21600,xe">
+            <v:stroke joinstyle="miter"/>
+            <v:path gradientshapeok="t" o:connecttype="rect"/>
+          </v:shapetype>
+          <v:shape id="Text Box 2" o:spid="_x0000_s1026" type="#_x0000_t202" style="position:absolute;margin-left:478.05pt;margin-top:53.25pt;width:239.95pt;height:100.6pt;z-index:251659264;visibility:visible;mso-height-percent:200;mso-wrap-distance-left:9pt;mso-wrap-distance-top:3.6pt;mso-wrap-distance-right:9pt;mso-wrap-distance-bottom:3.6pt;mso-position-horizontal-relative:text;mso-position-vertical-relative:text;mso-height-percent:200;mso-width-relative:margin;mso-height-relative:margin;v-text-anchor:top" strokecolor="white [3212]">
+            <v:textbox style="mso-fit-shape-to-text:t">
+              <w:txbxContent>
+                <w:p>
+                  <w:pPr>
+                    <w:spacing w:after="0"/>
+                    <w:jc w:val="center"/>
+                    <w:rPr>
+                      <w:lang w:val="en-US"/>
+                    </w:rPr>
+                  </w:pPr>
+                  <w:proofErr w:type="spellStart"/>
+                  <w:r>
+                    <w:rPr>
+                      <w:lang w:val="en-US"/>
+                    </w:rPr>
+                    <w:t>Banjarbaru</w:t>
+                  </w:r>
+                  <w:proofErr w:type="spellEnd"/>
+                  <w:r>
+                    <w:rPr>
+                      <w:lang w:val="en-US"/>
+                    </w:rPr>
+                    <w:t>, ${</w:t>
+                  </w:r>
+                  <w:proofErr w:type="spellStart"/>
+                  <w:r>
+                    <w:rPr>
+                      <w:lang w:val="en-US"/>
+                    </w:rPr>
+                    <w:t>tanggal_sekarang</w:t>
+                  </w:r>
+                  <w:proofErr w:type="spellEnd"/>
+                  <w:r>
+                    <w:rPr>
+                      <w:lang w:val="en-US"/>
+                    </w:rPr>
+                    <w:t>}</w:t>
+                  </w:r>
+                </w:p>
+                <w:p>
+                  <w:pPr>
+                    <w:spacing w:after="0"/>
+                    <w:jc w:val="center"/>
+                    <w:rPr>
+                      <w:lang w:val="en-US"/>
+                    </w:rPr>
+                  </w:pPr>
+                  <w:r>
+                    <w:rPr>
+                      <w:lang w:val="en-US"/>
+                    </w:rPr>
+                    <w:t>GUERNUR KALIMANTAN SELATAN</w:t>
+                  </w:r>
+                </w:p>
+                <w:p>
+                  <w:pPr>
+                    <w:spacing w:after="0"/>
+                    <w:rPr>
+                      <w:lang w:val="en-US"/>
+                    </w:rPr>
+                  </w:pPr>
+                </w:p>
+                <w:p>
+                  <w:pPr>
+                    <w:spacing w:after="0"/>
+                    <w:rPr>
+                      <w:lang w:val="en-US"/>
+                    </w:rPr>
+                  </w:pPr>
+                </w:p>
+                <w:p>
+                  <w:pPr>
+                    <w:spacing w:after="0"/>
+                    <w:rPr>
+                      <w:lang w:val="en-US"/>
+                    </w:rPr>
+                  </w:pPr>
+                </w:p>
+                <w:p>
+                  <w:pPr>
+                    <w:spacing w:after="0"/>
+                    <w:jc w:val="center"/>
+                    <w:rPr>
+                      <w:b/>
+                    </w:rPr>
+                  </w:pPr>
+                  <w:r>
+                    <w:rPr>
+                      <w:b/>
+                      <w:lang w:val="en-US"/>
+                    </w:rPr>
+                    <w:t>${</w:t>
+                  </w:r>
+                  <w:proofErr w:type="spellStart"/>
+                  <w:r>
+                    <w:rPr>
+                      <w:b/>
+                      <w:lang w:val="en-US"/>
+                    </w:rPr>
+                    <w:t>nama_gubernur</w:t>
+                  </w:r>
+                  <w:proofErr w:type="spellEnd"/>
+                  <w:r>
+                    <w:rPr>
+                      <w:b/>
+                      <w:lang w:val="en-US"/>
+                    </w:rPr>
+                    <w:t>}</w:t>
+                  </w:r>
+                </w:p>
+              </w:txbxContent>
+            </v:textbox>
+            <w10:wrap type="square"/>
+          </v:shape>
+        </w:pict>
+      </w:r>
+      <w:proofErr w:type="spellStart"/>
+      <w:r>
+        <w:rPr>
+          <w:rFonts w:ascii="Arial" w:hAnsi="Arial" w:cs="Arial"/>
+          <w:lang w:val="en-US"/>
+        </w:rPr>
+        <w:t>Pada</w:t>
+      </w:r>
+      <w:proofErr w:type="spellEnd"/>
+      <w:r>
+        <w:rPr>
+          <w:rFonts w:ascii="Arial" w:hAnsi="Arial" w:cs="Arial"/>
+          <w:lang w:val="en-US"/>
+        </w:rPr>
+        <w:t xml:space="preserve"> </w:t>
+      </w:r>
+      <w:proofErr w:type="spellStart"/>
+      <w:r>
+        <w:rPr>
+          <w:rFonts w:ascii="Arial" w:hAnsi="Arial" w:cs="Arial"/>
+          <w:lang w:val="en-US"/>
+        </w:rPr>
+        <w:t>Pendidikan</w:t>
+      </w:r>
+      <w:proofErr w:type="spellEnd"/>
+      <w:r>
+        <w:rPr>
+          <w:rFonts w:ascii="Arial" w:hAnsi="Arial" w:cs="Arial"/>
+          <w:lang w:val="en-US"/>
+        </w:rPr>
+        <w:t xml:space="preserve"> </w:t>
+      </w:r>
+      <w:proofErr w:type="spellStart"/>
+      <w:r>
+        <w:rPr>
+          <w:rFonts w:ascii="Arial" w:hAnsi="Arial" w:cs="Arial"/>
+          <w:lang w:val="en-US"/>
+        </w:rPr>
+        <w:t>dan</w:t>
+      </w:r>
+      <w:proofErr w:type="spellEnd"/>
+      <w:r>
+        <w:rPr>
+          <w:rFonts w:ascii="Arial" w:hAnsi="Arial" w:cs="Arial"/>
+          <w:lang w:val="en-US"/>
+        </w:rPr>
+        <w:t xml:space="preserve"> </w:t>
+      </w:r>
+      <w:proofErr w:type="spellStart"/>
+      <w:r>
+        <w:rPr>
+          <w:rFonts w:ascii="Arial" w:hAnsi="Arial" w:cs="Arial"/>
+          <w:lang w:val="en-US"/>
+        </w:rPr>
+        <w:t>Pelatihan</w:t>
+      </w:r>
+      <w:proofErr w:type="spellEnd"/>
+      <w:r>
+        <w:rPr>
+          <w:rFonts w:ascii="Arial" w:hAnsi="Arial" w:cs="Arial"/>
+          <w:lang w:val="en-US"/>
+        </w:rPr>
+        <w:t xml:space="preserve"> </w:t>
+      </w:r>
+      <w:proofErr w:type="spellStart"/>
+      <w:r>
+        <w:rPr>
+          <w:rFonts w:ascii="Arial" w:hAnsi="Arial" w:cs="Arial"/>
+          <w:lang w:val="en-US"/>
+        </w:rPr>
+        <w:t>Kepemimpinan</w:t>
+      </w:r>
+      <w:proofErr w:type="spellEnd"/>
+      <w:r>
+        <w:rPr>
+          <w:rFonts w:ascii="Arial" w:hAnsi="Arial" w:cs="Arial"/>
+          <w:lang w:val="en-US"/>
+        </w:rPr>
+        <w:t xml:space="preserve"> Tingkat III </w:t>
+      </w:r>
+      <w:proofErr w:type="spellStart"/>
+      <w:r>
+        <w:rPr>
+          <w:rFonts w:ascii="Arial" w:hAnsi="Arial" w:cs="Arial"/>
+          <w:lang w:val="en-US"/>
+        </w:rPr>
+        <w:t>Angkatan</w:t>
+      </w:r>
+      <w:proofErr w:type="spellEnd"/>
+      <w:r>
+        <w:rPr>
+          <w:rFonts w:ascii="Arial" w:hAnsi="Arial" w:cs="Arial"/>
+          <w:lang w:val="en-US"/>
+        </w:rPr>
+        <w:t xml:space="preserve"> IV </w:t>
+      </w:r>
+      <w:proofErr w:type="spellStart"/>
+      <w:r>
+        <w:rPr>
+          <w:rFonts w:ascii="Arial" w:hAnsi="Arial" w:cs="Arial"/>
+          <w:lang w:val="en-US"/>
+        </w:rPr>
+        <w:t>Tahun</w:t>
+      </w:r>
+      <w:proofErr w:type="spellEnd"/>
+      <w:r>
+        <w:rPr>
+          <w:rFonts w:ascii="Arial" w:hAnsi="Arial" w:cs="Arial"/>
+          <w:lang w:val="en-US"/>
+        </w:rPr>
+        <w:t xml:space="preserve"> ${</w:t>
+      </w:r>
+      <w:proofErr w:type="spellStart"/>
+      <w:r>
+        <w:rPr>
+          <w:rFonts w:ascii="Arial" w:hAnsi="Arial" w:cs="Arial"/>
+          <w:lang w:val="en-US"/>
+        </w:rPr>
+        <w:t>tahun</w:t>
+      </w:r>
+      <w:proofErr w:type="spellEnd"/>
+      <w:r>
+        <w:rPr>
+          <w:rFonts w:ascii="Arial" w:hAnsi="Arial" w:cs="Arial"/>
+          <w:lang w:val="en-US"/>
+        </w:rPr>
+        <w:t xml:space="preserve">} yang </w:t>
+      </w:r>
+      <w:proofErr w:type="spellStart"/>
+      <w:r>
+        <w:rPr>
+          <w:rFonts w:ascii="Arial" w:hAnsi="Arial" w:cs="Arial"/>
+          <w:lang w:val="en-US"/>
+        </w:rPr>
+        <w:t>diselenggarakan</w:t>
+      </w:r>
+      <w:proofErr w:type="spellEnd"/>
+      <w:r>
+        <w:rPr>
+          <w:rFonts w:ascii="Arial" w:hAnsi="Arial" w:cs="Arial"/>
+          <w:lang w:val="en-US"/>
+        </w:rPr>
+        <w:t xml:space="preserve"> </w:t>
+      </w:r>
+      <w:proofErr w:type="spellStart"/>
+      <w:r>
+        <w:rPr>
+          <w:rFonts w:ascii="Arial" w:hAnsi="Arial" w:cs="Arial"/>
+          <w:lang w:val="en-US"/>
+        </w:rPr>
+        <w:t>oleh</w:t>
+      </w:r>
+      <w:proofErr w:type="spellEnd"/>
+      <w:r>
+        <w:rPr>
+          <w:rFonts w:ascii="Arial" w:hAnsi="Arial" w:cs="Arial"/>
+          <w:lang w:val="en-US"/>
+        </w:rPr>
+        <w:t xml:space="preserve"> </w:t>
+      </w:r>
+      <w:proofErr w:type="spellStart"/>
+      <w:r>
+        <w:rPr>
+          <w:rFonts w:ascii="Arial" w:hAnsi="Arial" w:cs="Arial"/>
+          <w:lang w:val="en-US"/>
+        </w:rPr>
+        <w:t>Badan</w:t>
+      </w:r>
+      <w:proofErr w:type="spellEnd"/>
+      <w:r>
+        <w:rPr>
+          <w:rFonts w:ascii="Arial" w:hAnsi="Arial" w:cs="Arial"/>
+          <w:lang w:val="en-US"/>
+        </w:rPr>
+        <w:t xml:space="preserve"> </w:t>
+      </w:r>
+      <w:proofErr w:type="spellStart"/>
+      <w:r>
+        <w:rPr>
+          <w:rFonts w:ascii="Arial" w:hAnsi="Arial" w:cs="Arial"/>
+          <w:lang w:val="en-US"/>
+        </w:rPr>
+        <w:t>Pendidikan</w:t>
+      </w:r>
+      <w:proofErr w:type="spellEnd"/>
+      <w:r>
+        <w:rPr>
+          <w:rFonts w:ascii="Arial" w:hAnsi="Arial" w:cs="Arial"/>
+          <w:lang w:val="en-US"/>
+        </w:rPr>
+        <w:t xml:space="preserve"> </w:t>
+      </w:r>
+      <w:proofErr w:type="spellStart"/>
+      <w:r>
+        <w:rPr>
+          <w:rFonts w:ascii="Arial" w:hAnsi="Arial" w:cs="Arial"/>
+          <w:lang w:val="en-US"/>
+        </w:rPr>
+        <w:t>dan</w:t>
+      </w:r>
+      <w:proofErr w:type="spellEnd"/>
+      <w:r>
+        <w:rPr>
+          <w:rFonts w:ascii="Arial" w:hAnsi="Arial" w:cs="Arial"/>
+          <w:lang w:val="en-US"/>
+        </w:rPr>
+        <w:t xml:space="preserve"> </w:t>
+      </w:r>
+      <w:proofErr w:type="spellStart"/>
+      <w:proofErr w:type="gramStart"/>
+      <w:r>
+        <w:rPr>
+          <w:rFonts w:ascii="Arial" w:hAnsi="Arial" w:cs="Arial"/>
+          <w:lang w:val="en-US"/>
+        </w:rPr>
+        <w:t>pelatihan</w:t>
+      </w:r>
+      <w:proofErr w:type="spellEnd"/>
+      <w:r>
+        <w:rPr>
+          <w:rFonts w:ascii="Arial" w:hAnsi="Arial" w:cs="Arial"/>
+          <w:lang w:val="en-US"/>
+        </w:rPr>
+        <w:t xml:space="preserve">  Daerah</w:t>
+      </w:r>
+      <w:proofErr w:type="gramEnd"/>
+      <w:r>
+        <w:rPr>
+          <w:rFonts w:ascii="Arial" w:hAnsi="Arial" w:cs="Arial"/>
+          <w:lang w:val="en-US"/>
+        </w:rPr>
+        <w:t xml:space="preserve"> </w:t>
+      </w:r>
+      <w:proofErr w:type="spellStart"/>
+      <w:r>
+        <w:rPr>
+          <w:rFonts w:ascii="Arial" w:hAnsi="Arial" w:cs="Arial"/>
+          <w:lang w:val="en-US"/>
+        </w:rPr>
+        <w:t>provinsi</w:t>
+      </w:r>
+      <w:proofErr w:type="spellEnd"/>
+      <w:r>
+        <w:rPr>
+          <w:rFonts w:ascii="Arial" w:hAnsi="Arial" w:cs="Arial"/>
+          <w:lang w:val="en-US"/>
+        </w:rPr>
+        <w:t xml:space="preserve"> Kalimantan Selatan </w:t>
+      </w:r>
+      <w:proofErr w:type="spellStart"/>
+      <w:r>
+        <w:rPr>
+          <w:rFonts w:ascii="Arial" w:hAnsi="Arial" w:cs="Arial"/>
+          <w:lang w:val="en-US"/>
+        </w:rPr>
+        <w:t>dari</w:t>
+      </w:r>
+      <w:proofErr w:type="spellEnd"/>
+      <w:r>
+        <w:rPr>
+          <w:rFonts w:ascii="Arial" w:hAnsi="Arial" w:cs="Arial"/>
+          <w:lang w:val="en-US"/>
+        </w:rPr>
+        <w:t xml:space="preserve"> </w:t>
+      </w:r>
+      <w:proofErr w:type="spellStart"/>
+      <w:r>
+        <w:rPr>
+          <w:rFonts w:ascii="Arial" w:hAnsi="Arial" w:cs="Arial"/>
+          <w:lang w:val="en-US"/>
+        </w:rPr>
+        <w:t>tanggal</w:t>
+      </w:r>
+      <w:proofErr w:type="spellEnd"/>
+      <w:r>
+        <w:rPr>
+          <w:rFonts w:ascii="Arial" w:hAnsi="Arial" w:cs="Arial"/>
+          <w:lang w:val="en-US"/>
+        </w:rPr>
+        <w:t xml:space="preserve"> ${</w:t>
+      </w:r>
+      <w:proofErr w:type="spellStart"/>
+      <w:r>
+        <w:rPr>
+          <w:rFonts w:ascii="Arial" w:hAnsi="Arial" w:cs="Arial"/>
+          <w:lang w:val="en-US"/>
+        </w:rPr>
+        <w:t>tanggal_mulai</w:t>
+      </w:r>
+      <w:proofErr w:type="spellEnd"/>
+      <w:r>
+        <w:rPr>
+          <w:rFonts w:ascii="Arial" w:hAnsi="Arial" w:cs="Arial"/>
+          <w:lang w:val="en-US"/>
+        </w:rPr>
+        <w:t xml:space="preserve">} </w:t>
+      </w:r>
+      <w:proofErr w:type="spellStart"/>
+      <w:r>
+        <w:rPr>
+          <w:rFonts w:ascii="Arial" w:hAnsi="Arial" w:cs="Arial"/>
+          <w:lang w:val="en-US"/>
+        </w:rPr>
+        <w:t>sampai</w:t>
+      </w:r>
+      <w:proofErr w:type="spellEnd"/>
+      <w:r>
+        <w:rPr>
+          <w:rFonts w:ascii="Arial" w:hAnsi="Arial" w:cs="Arial"/>
+          <w:lang w:val="en-US"/>
+        </w:rPr>
+        <w:t xml:space="preserve"> ${</w:t>
+      </w:r>
+      <w:proofErr w:type="spellStart"/>
+      <w:r>
+        <w:rPr>
+          <w:rFonts w:ascii="Arial" w:hAnsi="Arial" w:cs="Arial"/>
+          <w:lang w:val="en-US"/>
+        </w:rPr>
+        <w:t>tanggal_selesai</w:t>
+      </w:r>
+      <w:proofErr w:type="spellEnd"/>
+      <w:r>
+        <w:rPr>
+          <w:rFonts w:ascii="Arial" w:hAnsi="Arial" w:cs="Arial"/>
+          <w:lang w:val="en-US"/>
+        </w:rPr>
+        <w:t xml:space="preserve">} di </w:t>
+      </w:r>
+      <w:proofErr w:type="spellStart"/>
+      <w:r>
+        <w:rPr>
+          <w:rFonts w:ascii="Arial" w:hAnsi="Arial" w:cs="Arial"/>
+          <w:lang w:val="en-US"/>
+        </w:rPr>
+        <w:t>Banjarbaruyang</w:t>
+      </w:r>
+      <w:proofErr w:type="spellEnd"/>
+      <w:r>
+        <w:rPr>
+          <w:rFonts w:ascii="Arial" w:hAnsi="Arial" w:cs="Arial"/>
+          <w:lang w:val="en-US"/>
+        </w:rPr>
+        <w:t xml:space="preserve"> </w:t>
+      </w:r>
+      <w:proofErr w:type="spellStart"/>
+      <w:r>
+        <w:rPr>
+          <w:rFonts w:ascii="Arial" w:hAnsi="Arial" w:cs="Arial"/>
+          <w:lang w:val="en-US"/>
+        </w:rPr>
+        <w:t>meliputi</w:t>
+      </w:r>
+      <w:proofErr w:type="spellEnd"/>
+      <w:r>
+        <w:rPr>
+          <w:rFonts w:ascii="Arial" w:hAnsi="Arial" w:cs="Arial"/>
+          <w:lang w:val="en-US"/>
+        </w:rPr>
+        <w:t xml:space="preserve"> 825 Jam </w:t>
+      </w:r>
+      <w:proofErr w:type="spellStart"/>
+      <w:r>
+        <w:rPr>
+          <w:rFonts w:ascii="Arial" w:hAnsi="Arial" w:cs="Arial"/>
+          <w:lang w:val="en-US"/>
+        </w:rPr>
+        <w:t>Pendidikan</w:t>
+      </w:r>
+      <w:proofErr w:type="spellEnd"/>
+      <w:r>
+        <w:rPr>
+          <w:rFonts w:ascii="Arial" w:hAnsi="Arial" w:cs="Arial"/>
+          <w:lang w:val="en-US"/>
+        </w:rPr>
+        <w:t xml:space="preserve"> </w:t>
+      </w:r>
+      <w:proofErr w:type="spellStart"/>
+      <w:r>
+        <w:rPr>
+          <w:rFonts w:ascii="Arial" w:hAnsi="Arial" w:cs="Arial"/>
+          <w:lang w:val="en-US"/>
+        </w:rPr>
+        <w:t>dan</w:t>
+      </w:r>
+      <w:proofErr w:type="spellEnd"/>
+      <w:r>
+        <w:rPr>
+          <w:rFonts w:ascii="Arial" w:hAnsi="Arial" w:cs="Arial"/>
+          <w:lang w:val="en-US"/>
+        </w:rPr>
+        <w:t xml:space="preserve"> </w:t>
+      </w:r>
+      <w:proofErr w:type="spellStart"/>
+      <w:r>
+        <w:rPr>
+          <w:rFonts w:ascii="Arial" w:hAnsi="Arial" w:cs="Arial"/>
+          <w:lang w:val="en-US"/>
+        </w:rPr>
+        <w:t>Pelatihan</w:t>
+      </w:r>
+      <w:proofErr w:type="spellEnd"/>
+      <w:r>
+        <w:rPr>
+          <w:rFonts w:ascii="Arial" w:hAnsi="Arial" w:cs="Arial"/>
+          <w:lang w:val="en-US"/>
+        </w:rPr>
+        <w:t>.</w:t>
+      </w:r>
+    </w:p>
+    <w:p>
+      <w:pPr>
+        <w:spacing w:after="0" w:line="360" w:lineRule="auto"/>
+        <w:rPr>
+          <w:rFonts w:ascii="Arial" w:hAnsi="Arial" w:cs="Arial"/>
+          <w:lang w:val="en-US"/>
+        </w:rPr>
+      </w:pPr>
+    </w:p>
+    <w:p>
+      <w:pPr>
+        <w:spacing w:after="0" w:line="360" w:lineRule="auto"/>
+        <w:rPr>
+          <w:rFonts w:ascii="Arial" w:hAnsi="Arial" w:cs="Arial"/>
+          <w:lang w:val="en-US"/>
+        </w:rPr>
+      </w:pPr>
+    </w:p>
+    <w:p>
+      <w:pPr>
+        <w:jc w:val="center"/>
+        <w:rPr>
+          <w:rFonts w:ascii="Times New Roman" w:hAnsi="Times New Roman" w:cs="Times New Roman"/>
+          <w:b/>
+          <w:sz w:val="48"/>
+          <w:lang w:val="en-US"/>
+        </w:rPr>
+      </w:pPr>
+    </w:p>
+    <w:p>
+      <w:pPr>
         <w:pStyle w:val="Subtitle"/>
+        <w:rPr>
+          <w:lang w:val="en-US"/>
+        </w:rPr>
+      </w:pPr>
+      <w:r>
         <w:rPr>
           <w:rFonts w:asciiTheme="minorHAnsi" w:eastAsiaTheme="minorHAnsi" w:hAnsiTheme="minorHAnsi" w:cstheme="minorBidi"/>
           <w:i w:val="0"/>
@@ -36,150 +1878,143 @@
           <w:szCs w:val="22"/>
           <w:lang w:val="id-ID"/>
         </w:rPr>
-      </w:pPr>
-      <w:r>
-        <w:rPr>
-          <w:rFonts w:asciiTheme="minorHAnsi" w:eastAsiaTheme="minorHAnsi" w:hAnsiTheme="minorHAnsi" w:cstheme="minorBidi"/>
-          <w:i w:val="0"/>
-          <w:iCs w:val="0"/>
-          <w:color w:val="auto"/>
-          <w:spacing w:val="0"/>
-          <w:sz w:val="22"/>
-          <w:szCs w:val="22"/>
-          <w:lang w:val="id-ID"/>
-        </w:rPr>
-        <w:t>${CLONEME}</w:t>
-      </w:r>
-    </w:p>
-    <w:p>
-      <w:pPr>
-        <w:pStyle w:val="Subtitle"/>
-        <w:rPr>
-          <w:rFonts w:asciiTheme="minorHAnsi" w:eastAsiaTheme="minorHAnsi" w:hAnsiTheme="minorHAnsi" w:cstheme="minorBidi"/>
-          <w:i w:val="0"/>
-          <w:iCs w:val="0"/>
-          <w:color w:val="auto"/>
-          <w:spacing w:val="0"/>
-          <w:sz w:val="22"/>
-          <w:szCs w:val="22"/>
-          <w:lang w:val="id-ID"/>
-        </w:rPr>
-      </w:pPr>
-      <w:r>
-        <w:rPr>
-          <w:rFonts w:asciiTheme="minorHAnsi" w:eastAsiaTheme="minorHAnsi" w:hAnsiTheme="minorHAnsi" w:cstheme="minorBidi"/>
-          <w:i w:val="0"/>
-          <w:iCs w:val="0"/>
-          <w:color w:val="auto"/>
-          <w:spacing w:val="0"/>
-          <w:sz w:val="22"/>
-          <w:szCs w:val="22"/>
-          <w:lang w:val="id-ID"/>
-        </w:rPr>
-        <w:t>1.  ${Title}</w:t>
-      </w:r>
-    </w:p>
-    <w:p>
-      <w:pPr>
-        <w:pStyle w:val="Subtitle"/>
-        <w:rPr>
-          <w:lang w:val="en-US"/>
-        </w:rPr>
-      </w:pPr>
-      <w:r>
-        <w:rPr>
-          <w:rFonts w:asciiTheme="minorHAnsi" w:eastAsiaTheme="minorHAnsi" w:hAnsiTheme="minorHAnsi" w:cstheme="minorBidi"/>
-          <w:i w:val="0"/>
-          <w:iCs w:val="0"/>
-          <w:color w:val="auto"/>
-          <w:spacing w:val="0"/>
-          <w:sz w:val="22"/>
-          <w:szCs w:val="22"/>
-          <w:lang w:val="id-ID"/>
-        </w:rPr>
+        <w:lastRenderedPageBreak/>
         <w:t>${/CLONEME}</w:t>
       </w:r>
-      <w:bookmarkStart w:id="0" w:name="_GoBack"/>
-      <w:bookmarkEnd w:id="0"/>
-    </w:p>
-    <w:p>
-      <w:pPr>
-        <w:rPr>
-          <w:rFonts w:asciiTheme="majorHAnsi" w:eastAsiaTheme="majorEastAsia" w:hAnsiTheme="majorHAnsi" w:cstheme="majorBidi"/>
-          <w:color w:val="5B9BD5" w:themeColor="accent1"/>
-          <w:spacing w:val="15"/>
-          <w:sz w:val="24"/>
-          <w:szCs w:val="24"/>
-          <w:lang w:val="en-US"/>
-        </w:rPr>
-      </w:pPr>
-      <w:r>
-        <w:rPr>
-          <w:lang w:val="en-US"/>
-        </w:rPr>
-        <w:br w:type="page"/>
-      </w:r>
-    </w:p>
-    <w:p>
-      <w:pPr>
-        <w:pStyle w:val="NoSpacing"/>
-        <w:jc w:val="right"/>
-        <w:rPr>
-          <w:color w:val="808080" w:themeColor="background1" w:themeShade="80"/>
-          <w:lang w:val="en-US"/>
-        </w:rPr>
-      </w:pPr>
-      <w:r>
-        <w:rPr>
-          <w:noProof/>
-          <w:color w:val="808080" w:themeColor="background1" w:themeShade="80"/>
-          <w:lang w:eastAsia="ru-RU"/>
-        </w:rPr>
-        <w:lastRenderedPageBreak/>
-        <w:pict>
-          <v:shapetype id="_x0000_t32" coordsize="21600,21600" o:spt="32" o:oned="t" path="m,l21600,21600e" filled="f">
-            <v:path arrowok="t" fillok="f" o:connecttype="none"/>
-            <o:lock v:ext="edit" shapetype="t"/>
-          </v:shapetype>
-          <v:shape id="_x0000_s1027" type="#_x0000_t32" style="position:absolute;left:0;text-align:left;margin-left:-4.8pt;margin-top:9.65pt;width:474pt;height:0;flip:x;z-index:251658240" o:connectortype="straight" strokecolor="#bfbfbf [2412]" strokeweight="3pt">
-            <v:shadow type="perspective" color="#525252 [1606]" opacity=".5" offset="1pt" offset2="-1pt"/>
-          </v:shape>
-        </w:pict>
-      </w:r>
-    </w:p>
-    <w:p>
-      <w:pPr>
-        <w:pStyle w:val="NoSpacing"/>
-        <w:jc w:val="right"/>
-        <w:rPr>
-          <w:color w:val="808080" w:themeColor="background1" w:themeShade="80"/>
-          <w:lang w:val="id-ID"/>
-        </w:rPr>
-      </w:pPr>
-      <w:r>
-        <w:rPr>
-          <w:color w:val="808080" w:themeColor="background1" w:themeShade="80"/>
-          <w:lang w:val="id-ID"/>
-        </w:rPr>
-        <w:t>Modifed Library</w:t>
-      </w:r>
-    </w:p>
-    <w:p>
-      <w:pPr>
-        <w:pStyle w:val="NoSpacing"/>
-        <w:rPr>
-          <w:lang w:val="en-US"/>
-        </w:rPr>
-      </w:pPr>
     </w:p>
     <w:sectPr>
-      <w:pgSz w:w="11906" w:h="16838"/>
-      <w:pgMar w:top="1134" w:right="850" w:bottom="1134" w:left="1701" w:header="708" w:footer="708" w:gutter="0"/>
+      <w:headerReference w:type="default" r:id="rId8"/>
+      <w:pgSz w:w="16838" w:h="11906" w:orient="landscape"/>
+      <w:pgMar w:top="1701" w:right="1134" w:bottom="850" w:left="1134" w:header="708" w:footer="708" w:gutter="0"/>
       <w:cols w:space="708"/>
       <w:docGrid w:linePitch="360"/>
     </w:sectPr>
   </w:body>
 </w:document>
+</file>
+
+<file path=word/endnotes.xml><?xml version="1.0" encoding="utf-8"?>
+<w:endnotes xmlns:wpc="http://schemas.microsoft.com/office/word/2010/wordprocessingCanvas" xmlns:cx="http://schemas.microsoft.com/office/drawing/2014/chartex" xmlns:mc="http://schemas.openxmlformats.org/markup-compatibility/2006" xmlns:o="urn:schemas-microsoft-com:office:office" xmlns:r="http://schemas.openxmlformats.org/officeDocument/2006/relationships" xmlns:m="http://schemas.openxmlformats.org/officeDocument/2006/math" xmlns:v="urn:schemas-microsoft-com:vml" xmlns:wp14="http://schemas.microsoft.com/office/word/2010/wordprocessingDrawing" xmlns:wp="http://schemas.openxmlformats.org/drawingml/2006/wordprocessingDrawing" xmlns:w10="urn:schemas-microsoft-com:office:word" xmlns:w="http://schemas.openxmlformats.org/wordprocessingml/2006/main" xmlns:w14="http://schemas.microsoft.com/office/word/2010/wordml" xmlns:w15="http://schemas.microsoft.com/office/word/2012/wordml" xmlns:w16se="http://schemas.microsoft.com/office/word/2015/wordml/symex" xmlns:wpg="http://schemas.microsoft.com/office/word/2010/wordprocessingGroup" xmlns:wpi="http://schemas.microsoft.com/office/word/2010/wordprocessingInk" xmlns:wne="http://schemas.microsoft.com/office/word/2006/wordml" xmlns:wps="http://schemas.microsoft.com/office/word/2010/wordprocessingShape" mc:Ignorable="w14 w15 w16se wp14">
+  <w:endnote w:type="separator" w:id="-1">
+    <w:p>
+      <w:pPr>
+        <w:spacing w:after="0" w:line="240" w:lineRule="auto"/>
+      </w:pPr>
+      <w:r>
+        <w:separator/>
+      </w:r>
+    </w:p>
+  </w:endnote>
+  <w:endnote w:type="continuationSeparator" w:id="0">
+    <w:p>
+      <w:pPr>
+        <w:spacing w:after="0" w:line="240" w:lineRule="auto"/>
+      </w:pPr>
+      <w:r>
+        <w:continuationSeparator/>
+      </w:r>
+    </w:p>
+  </w:endnote>
+</w:endnotes>
+</file>
+
+<file path=word/footnotes.xml><?xml version="1.0" encoding="utf-8"?>
+<w:footnotes xmlns:wpc="http://schemas.microsoft.com/office/word/2010/wordprocessingCanvas" xmlns:cx="http://schemas.microsoft.com/office/drawing/2014/chartex" xmlns:mc="http://schemas.openxmlformats.org/markup-compatibility/2006" xmlns:o="urn:schemas-microsoft-com:office:office" xmlns:r="http://schemas.openxmlformats.org/officeDocument/2006/relationships" xmlns:m="http://schemas.openxmlformats.org/officeDocument/2006/math" xmlns:v="urn:schemas-microsoft-com:vml" xmlns:wp14="http://schemas.microsoft.com/office/word/2010/wordprocessingDrawing" xmlns:wp="http://schemas.openxmlformats.org/drawingml/2006/wordprocessingDrawing" xmlns:w10="urn:schemas-microsoft-com:office:word" xmlns:w="http://schemas.openxmlformats.org/wordprocessingml/2006/main" xmlns:w14="http://schemas.microsoft.com/office/word/2010/wordml" xmlns:w15="http://schemas.microsoft.com/office/word/2012/wordml" xmlns:w16se="http://schemas.microsoft.com/office/word/2015/wordml/symex" xmlns:wpg="http://schemas.microsoft.com/office/word/2010/wordprocessingGroup" xmlns:wpi="http://schemas.microsoft.com/office/word/2010/wordprocessingInk" xmlns:wne="http://schemas.microsoft.com/office/word/2006/wordml" xmlns:wps="http://schemas.microsoft.com/office/word/2010/wordprocessingShape" mc:Ignorable="w14 w15 w16se wp14">
+  <w:footnote w:type="separator" w:id="-1">
+    <w:p>
+      <w:pPr>
+        <w:spacing w:after="0" w:line="240" w:lineRule="auto"/>
+      </w:pPr>
+      <w:r>
+        <w:separator/>
+      </w:r>
+    </w:p>
+  </w:footnote>
+  <w:footnote w:type="continuationSeparator" w:id="0">
+    <w:p>
+      <w:pPr>
+        <w:spacing w:after="0" w:line="240" w:lineRule="auto"/>
+      </w:pPr>
+      <w:r>
+        <w:continuationSeparator/>
+      </w:r>
+    </w:p>
+  </w:footnote>
+</w:footnotes>
+</file>
+
+<file path=word/header1.xml><?xml version="1.0" encoding="utf-8"?>
+<w:hdr xmlns:wpc="http://schemas.microsoft.com/office/word/2010/wordprocessingCanvas" xmlns:cx="http://schemas.microsoft.com/office/drawing/2014/chartex" xmlns:mc="http://schemas.openxmlformats.org/markup-compatibility/2006" xmlns:o="urn:schemas-microsoft-com:office:office" xmlns:r="http://schemas.openxmlformats.org/officeDocument/2006/relationships" xmlns:m="http://schemas.openxmlformats.org/officeDocument/2006/math" xmlns:v="urn:schemas-microsoft-com:vml" xmlns:wp14="http://schemas.microsoft.com/office/word/2010/wordprocessingDrawing" xmlns:wp="http://schemas.openxmlformats.org/drawingml/2006/wordprocessingDrawing" xmlns:w10="urn:schemas-microsoft-com:office:word" xmlns:w="http://schemas.openxmlformats.org/wordprocessingml/2006/main" xmlns:w14="http://schemas.microsoft.com/office/word/2010/wordml" xmlns:w15="http://schemas.microsoft.com/office/word/2012/wordml" xmlns:w16se="http://schemas.microsoft.com/office/word/2015/wordml/symex" xmlns:wpg="http://schemas.microsoft.com/office/word/2010/wordprocessingGroup" xmlns:wpi="http://schemas.microsoft.com/office/word/2010/wordprocessingInk" xmlns:wne="http://schemas.microsoft.com/office/word/2006/wordml" xmlns:wps="http://schemas.microsoft.com/office/word/2010/wordprocessingShape" mc:Ignorable="w14 w15 w16se wp14">
+  <w:p>
+    <w:pPr>
+      <w:pStyle w:val="Header"/>
+      <w:jc w:val="center"/>
+    </w:pPr>
+    <w:r>
+      <w:rPr>
+        <w:noProof/>
+        <w:lang w:val="en-US"/>
+      </w:rPr>
+      <w:drawing>
+        <wp:inline distT="0" distB="0" distL="0" distR="0">
+          <wp:extent cx="590550" cy="613028"/>
+          <wp:effectExtent l="0" t="0" r="0" b="0"/>
+          <wp:docPr id="2" name="Picture 2" descr="C:\Users\Killers\Desktop\fc04dbab0ae4c5b4ca7f7256e1810aa4.png"/>
+          <wp:cNvGraphicFramePr>
+            <a:graphicFrameLocks xmlns:a="http://schemas.openxmlformats.org/drawingml/2006/main" noChangeAspect="1"/>
+          </wp:cNvGraphicFramePr>
+          <a:graphic xmlns:a="http://schemas.openxmlformats.org/drawingml/2006/main">
+            <a:graphicData uri="http://schemas.openxmlformats.org/drawingml/2006/picture">
+              <pic:pic xmlns:pic="http://schemas.openxmlformats.org/drawingml/2006/picture">
+                <pic:nvPicPr>
+                  <pic:cNvPr id="0" name="Picture 2" descr="C:\Users\Killers\Desktop\fc04dbab0ae4c5b4ca7f7256e1810aa4.png"/>
+                  <pic:cNvPicPr>
+                    <a:picLocks noChangeAspect="1" noChangeArrowheads="1"/>
+                  </pic:cNvPicPr>
+                </pic:nvPicPr>
+                <pic:blipFill>
+                  <a:blip r:embed="rId1">
+                    <a:extLst>
+                      <a:ext uri="{BEBA8EAE-BF5A-486C-A8C5-ECC9F3942E4B}">
+                        <a14:imgProps xmlns:a14="http://schemas.microsoft.com/office/drawing/2010/main">
+                          <a14:imgLayer r:embed="rId2">
+                            <a14:imgEffect>
+                              <a14:saturation sat="0"/>
+                            </a14:imgEffect>
+                          </a14:imgLayer>
+                        </a14:imgProps>
+                      </a:ext>
+                      <a:ext uri="{28A0092B-C50C-407E-A947-70E740481C1C}">
+                        <a14:useLocalDpi xmlns:a14="http://schemas.microsoft.com/office/drawing/2010/main" val="0"/>
+                      </a:ext>
+                    </a:extLst>
+                  </a:blip>
+                  <a:srcRect/>
+                  <a:stretch>
+                    <a:fillRect/>
+                  </a:stretch>
+                </pic:blipFill>
+                <pic:spPr bwMode="auto">
+                  <a:xfrm>
+                    <a:off x="0" y="0"/>
+                    <a:ext cx="619471" cy="643049"/>
+                  </a:xfrm>
+                  <a:prstGeom prst="rect">
+                    <a:avLst/>
+                  </a:prstGeom>
+                  <a:noFill/>
+                  <a:ln>
+                    <a:noFill/>
+                  </a:ln>
+                </pic:spPr>
+              </pic:pic>
+            </a:graphicData>
+          </a:graphic>
+        </wp:inline>
+      </w:drawing>
+    </w:r>
+  </w:p>
+</w:hdr>
 </file>
 
 <file path=word/numbering.xml><?xml version="1.0" encoding="utf-8"?>
@@ -298,6 +2133,95 @@
     </w:lvl>
   </w:abstractNum>
   <w:abstractNum w:abstractNumId="1" w15:restartNumberingAfterBreak="0">
+    <w:nsid w:val="3AB86024"/>
+    <w:multiLevelType w:val="hybridMultilevel"/>
+    <w:tmpl w:val="C4BCDD1E"/>
+    <w:lvl w:ilvl="0" w:tplc="0409000F">
+      <w:start w:val="1"/>
+      <w:numFmt w:val="decimal"/>
+      <w:lvlText w:val="%1."/>
+      <w:lvlJc w:val="left"/>
+      <w:pPr>
+        <w:ind w:left="720" w:hanging="360"/>
+      </w:pPr>
+      <w:rPr>
+        <w:rFonts w:hint="default"/>
+      </w:rPr>
+    </w:lvl>
+    <w:lvl w:ilvl="1" w:tplc="04090019" w:tentative="1">
+      <w:start w:val="1"/>
+      <w:numFmt w:val="lowerLetter"/>
+      <w:lvlText w:val="%2."/>
+      <w:lvlJc w:val="left"/>
+      <w:pPr>
+        <w:ind w:left="1440" w:hanging="360"/>
+      </w:pPr>
+    </w:lvl>
+    <w:lvl w:ilvl="2" w:tplc="0409001B" w:tentative="1">
+      <w:start w:val="1"/>
+      <w:numFmt w:val="lowerRoman"/>
+      <w:lvlText w:val="%3."/>
+      <w:lvlJc w:val="right"/>
+      <w:pPr>
+        <w:ind w:left="2160" w:hanging="180"/>
+      </w:pPr>
+    </w:lvl>
+    <w:lvl w:ilvl="3" w:tplc="0409000F" w:tentative="1">
+      <w:start w:val="1"/>
+      <w:numFmt w:val="decimal"/>
+      <w:lvlText w:val="%4."/>
+      <w:lvlJc w:val="left"/>
+      <w:pPr>
+        <w:ind w:left="2880" w:hanging="360"/>
+      </w:pPr>
+    </w:lvl>
+    <w:lvl w:ilvl="4" w:tplc="04090019" w:tentative="1">
+      <w:start w:val="1"/>
+      <w:numFmt w:val="lowerLetter"/>
+      <w:lvlText w:val="%5."/>
+      <w:lvlJc w:val="left"/>
+      <w:pPr>
+        <w:ind w:left="3600" w:hanging="360"/>
+      </w:pPr>
+    </w:lvl>
+    <w:lvl w:ilvl="5" w:tplc="0409001B" w:tentative="1">
+      <w:start w:val="1"/>
+      <w:numFmt w:val="lowerRoman"/>
+      <w:lvlText w:val="%6."/>
+      <w:lvlJc w:val="right"/>
+      <w:pPr>
+        <w:ind w:left="4320" w:hanging="180"/>
+      </w:pPr>
+    </w:lvl>
+    <w:lvl w:ilvl="6" w:tplc="0409000F" w:tentative="1">
+      <w:start w:val="1"/>
+      <w:numFmt w:val="decimal"/>
+      <w:lvlText w:val="%7."/>
+      <w:lvlJc w:val="left"/>
+      <w:pPr>
+        <w:ind w:left="5040" w:hanging="360"/>
+      </w:pPr>
+    </w:lvl>
+    <w:lvl w:ilvl="7" w:tplc="04090019" w:tentative="1">
+      <w:start w:val="1"/>
+      <w:numFmt w:val="lowerLetter"/>
+      <w:lvlText w:val="%8."/>
+      <w:lvlJc w:val="left"/>
+      <w:pPr>
+        <w:ind w:left="5760" w:hanging="360"/>
+      </w:pPr>
+    </w:lvl>
+    <w:lvl w:ilvl="8" w:tplc="0409001B" w:tentative="1">
+      <w:start w:val="1"/>
+      <w:numFmt w:val="lowerRoman"/>
+      <w:lvlText w:val="%9."/>
+      <w:lvlJc w:val="right"/>
+      <w:pPr>
+        <w:ind w:left="6480" w:hanging="180"/>
+      </w:pPr>
+    </w:lvl>
+  </w:abstractNum>
+  <w:abstractNum w:abstractNumId="2" w15:restartNumberingAfterBreak="0">
     <w:nsid w:val="64D8062C"/>
     <w:multiLevelType w:val="hybridMultilevel"/>
     <w:tmpl w:val="D1262E2A"/>
@@ -411,10 +2335,13 @@
     </w:lvl>
   </w:abstractNum>
   <w:num w:numId="1">
-    <w:abstractNumId w:val="1"/>
+    <w:abstractNumId w:val="2"/>
   </w:num>
   <w:num w:numId="2">
     <w:abstractNumId w:val="0"/>
+  </w:num>
+  <w:num w:numId="3">
+    <w:abstractNumId w:val="1"/>
   </w:num>
 </w:numbering>
 </file>
@@ -1025,6 +2952,50 @@
       <w:color w:val="5B9BD5" w:themeColor="accent1"/>
     </w:rPr>
   </w:style>
+  <w:style w:type="paragraph" w:styleId="Header">
+    <w:name w:val="header"/>
+    <w:basedOn w:val="Normal"/>
+    <w:link w:val="HeaderChar"/>
+    <w:uiPriority w:val="99"/>
+    <w:unhideWhenUsed/>
+    <w:rsid w:val="00FC2520"/>
+    <w:pPr>
+      <w:tabs>
+        <w:tab w:val="center" w:pos="4680"/>
+        <w:tab w:val="right" w:pos="9360"/>
+      </w:tabs>
+      <w:spacing w:after="0" w:line="240" w:lineRule="auto"/>
+    </w:pPr>
+  </w:style>
+  <w:style w:type="character" w:customStyle="1" w:styleId="HeaderChar">
+    <w:name w:val="Header Char"/>
+    <w:basedOn w:val="DefaultParagraphFont"/>
+    <w:link w:val="Header"/>
+    <w:uiPriority w:val="99"/>
+    <w:rsid w:val="00FC2520"/>
+  </w:style>
+  <w:style w:type="paragraph" w:styleId="Footer">
+    <w:name w:val="footer"/>
+    <w:basedOn w:val="Normal"/>
+    <w:link w:val="FooterChar"/>
+    <w:uiPriority w:val="99"/>
+    <w:unhideWhenUsed/>
+    <w:rsid w:val="00FC2520"/>
+    <w:pPr>
+      <w:tabs>
+        <w:tab w:val="center" w:pos="4680"/>
+        <w:tab w:val="right" w:pos="9360"/>
+      </w:tabs>
+      <w:spacing w:after="0" w:line="240" w:lineRule="auto"/>
+    </w:pPr>
+  </w:style>
+  <w:style w:type="character" w:customStyle="1" w:styleId="FooterChar">
+    <w:name w:val="Footer Char"/>
+    <w:basedOn w:val="DefaultParagraphFont"/>
+    <w:link w:val="Footer"/>
+    <w:uiPriority w:val="99"/>
+    <w:rsid w:val="00FC2520"/>
+  </w:style>
 </w:styles>
 </file>
 
@@ -1294,7 +3265,7 @@
 </file>
 
 <file path=customXml/itemProps1.xml><?xml version="1.0" encoding="utf-8"?>
-<ds:datastoreItem xmlns:ds="http://schemas.openxmlformats.org/officeDocument/2006/customXml" ds:itemID="{3DC703E9-3827-4334-87DC-EEDEFDC22682}">
+<ds:datastoreItem xmlns:ds="http://schemas.openxmlformats.org/officeDocument/2006/customXml" ds:itemID="{B2F0EEC5-8876-4C91-AFC4-60C088F163CE}">
   <ds:schemaRefs>
     <ds:schemaRef ds:uri="http://schemas.openxmlformats.org/officeDocument/2006/bibliography"/>
   </ds:schemaRefs>

--- a/assets/Sertifikat.docx
+++ b/assets/Sertifikat.docx
@@ -52,33 +52,30 @@
           <w:lang w:val="en-US"/>
         </w:rPr>
       </w:pPr>
-      <w:proofErr w:type="spellStart"/>
-      <w:proofErr w:type="gramStart"/>
       <w:r>
         <w:rPr>
           <w:rFonts w:ascii="Times New Roman" w:hAnsi="Times New Roman" w:cs="Times New Roman"/>
           <w:b/>
           <w:lang w:val="en-US"/>
         </w:rPr>
-        <w:t>Nomor</w:t>
-      </w:r>
-      <w:proofErr w:type="spellEnd"/>
+        <w:t xml:space="preserve">Nomor : </w:t>
+      </w:r>
       <w:r>
         <w:rPr>
           <w:rFonts w:ascii="Times New Roman" w:hAnsi="Times New Roman" w:cs="Times New Roman"/>
           <w:b/>
           <w:lang w:val="en-US"/>
         </w:rPr>
-        <w:t xml:space="preserve"> :</w:t>
-      </w:r>
-      <w:proofErr w:type="gramEnd"/>
+        <w:tab/>
+      </w:r>
       <w:r>
         <w:rPr>
           <w:rFonts w:ascii="Times New Roman" w:hAnsi="Times New Roman" w:cs="Times New Roman"/>
           <w:b/>
           <w:lang w:val="en-US"/>
         </w:rPr>
-        <w:t xml:space="preserve"> </w:t>
+        <w:tab/>
+        <w:t>/${namadiklat}/63/</w:t>
       </w:r>
       <w:r>
         <w:rPr>
@@ -86,52 +83,25 @@
           <w:b/>
           <w:lang w:val="en-US"/>
         </w:rPr>
-        <w:tab/>
-      </w:r>
+        <w:t>${no_belakang</w:t>
+      </w:r>
+      <w:bookmarkStart w:id="0" w:name="_GoBack"/>
+      <w:bookmarkEnd w:id="0"/>
       <w:r>
         <w:rPr>
           <w:rFonts w:ascii="Times New Roman" w:hAnsi="Times New Roman" w:cs="Times New Roman"/>
           <w:b/>
           <w:lang w:val="en-US"/>
         </w:rPr>
-        <w:tab/>
-        <w:t>/${</w:t>
-      </w:r>
-      <w:proofErr w:type="spellStart"/>
+        <w:t>}</w:t>
+      </w:r>
       <w:r>
         <w:rPr>
           <w:rFonts w:ascii="Times New Roman" w:hAnsi="Times New Roman" w:cs="Times New Roman"/>
           <w:b/>
           <w:lang w:val="en-US"/>
         </w:rPr>
-        <w:t>namadiklat</w:t>
-      </w:r>
-      <w:proofErr w:type="spellEnd"/>
-      <w:r>
-        <w:rPr>
-          <w:rFonts w:ascii="Times New Roman" w:hAnsi="Times New Roman" w:cs="Times New Roman"/>
-          <w:b/>
-          <w:lang w:val="en-US"/>
-        </w:rPr>
-        <w:t>}/63/12313/LAN/${</w:t>
-      </w:r>
-      <w:proofErr w:type="spellStart"/>
-      <w:r>
-        <w:rPr>
-          <w:rFonts w:ascii="Times New Roman" w:hAnsi="Times New Roman" w:cs="Times New Roman"/>
-          <w:b/>
-          <w:lang w:val="en-US"/>
-        </w:rPr>
-        <w:t>tahun</w:t>
-      </w:r>
-      <w:proofErr w:type="spellEnd"/>
-      <w:r>
-        <w:rPr>
-          <w:rFonts w:ascii="Times New Roman" w:hAnsi="Times New Roman" w:cs="Times New Roman"/>
-          <w:b/>
-          <w:lang w:val="en-US"/>
-        </w:rPr>
-        <w:t>}</w:t>
+        <w:t>/LAN/${tahun}</w:t>
       </w:r>
     </w:p>
     <w:p>
@@ -149,325 +119,12 @@
           <w:lang w:val="en-US"/>
         </w:rPr>
       </w:pPr>
-      <w:proofErr w:type="spellStart"/>
-      <w:r>
-        <w:rPr>
-          <w:rFonts w:ascii="Arial" w:hAnsi="Arial" w:cs="Arial"/>
-          <w:lang w:val="en-US"/>
-        </w:rPr>
-        <w:t>Pemerintah</w:t>
-      </w:r>
-      <w:proofErr w:type="spellEnd"/>
-      <w:r>
-        <w:rPr>
-          <w:rFonts w:ascii="Arial" w:hAnsi="Arial" w:cs="Arial"/>
-          <w:lang w:val="en-US"/>
-        </w:rPr>
-        <w:t xml:space="preserve"> </w:t>
-      </w:r>
-      <w:proofErr w:type="spellStart"/>
-      <w:r>
-        <w:rPr>
-          <w:rFonts w:ascii="Arial" w:hAnsi="Arial" w:cs="Arial"/>
-          <w:lang w:val="en-US"/>
-        </w:rPr>
-        <w:t>Provinsi</w:t>
-      </w:r>
-      <w:proofErr w:type="spellEnd"/>
-      <w:r>
-        <w:rPr>
-          <w:rFonts w:ascii="Arial" w:hAnsi="Arial" w:cs="Arial"/>
-          <w:lang w:val="en-US"/>
-        </w:rPr>
-        <w:t xml:space="preserve"> Kalimantan Selatan </w:t>
-      </w:r>
-      <w:proofErr w:type="spellStart"/>
-      <w:r>
-        <w:rPr>
-          <w:rFonts w:ascii="Arial" w:hAnsi="Arial" w:cs="Arial"/>
-          <w:lang w:val="en-US"/>
-        </w:rPr>
-        <w:t>berdasarkan</w:t>
-      </w:r>
-      <w:proofErr w:type="spellEnd"/>
-      <w:r>
-        <w:rPr>
-          <w:rFonts w:ascii="Arial" w:hAnsi="Arial" w:cs="Arial"/>
-          <w:lang w:val="en-US"/>
-        </w:rPr>
-        <w:t xml:space="preserve"> </w:t>
-      </w:r>
-      <w:proofErr w:type="spellStart"/>
-      <w:r>
-        <w:rPr>
-          <w:rFonts w:ascii="Arial" w:hAnsi="Arial" w:cs="Arial"/>
-          <w:lang w:val="en-US"/>
-        </w:rPr>
-        <w:t>Peraturan</w:t>
-      </w:r>
-      <w:proofErr w:type="spellEnd"/>
-      <w:r>
-        <w:rPr>
-          <w:rFonts w:ascii="Arial" w:hAnsi="Arial" w:cs="Arial"/>
-          <w:lang w:val="en-US"/>
-        </w:rPr>
-        <w:t xml:space="preserve"> </w:t>
-      </w:r>
-      <w:proofErr w:type="spellStart"/>
-      <w:r>
-        <w:rPr>
-          <w:rFonts w:ascii="Arial" w:hAnsi="Arial" w:cs="Arial"/>
-          <w:lang w:val="en-US"/>
-        </w:rPr>
-        <w:t>Pemerintah</w:t>
-      </w:r>
-      <w:proofErr w:type="spellEnd"/>
-      <w:r>
-        <w:rPr>
-          <w:rFonts w:ascii="Arial" w:hAnsi="Arial" w:cs="Arial"/>
-          <w:lang w:val="en-US"/>
-        </w:rPr>
-        <w:t xml:space="preserve"> </w:t>
-      </w:r>
-      <w:proofErr w:type="spellStart"/>
-      <w:r>
-        <w:rPr>
-          <w:rFonts w:ascii="Arial" w:hAnsi="Arial" w:cs="Arial"/>
-          <w:lang w:val="en-US"/>
-        </w:rPr>
-        <w:t>Nomor</w:t>
-      </w:r>
-      <w:proofErr w:type="spellEnd"/>
-      <w:r>
-        <w:rPr>
-          <w:rFonts w:ascii="Arial" w:hAnsi="Arial" w:cs="Arial"/>
-          <w:lang w:val="en-US"/>
-        </w:rPr>
-        <w:t xml:space="preserve"> 101 </w:t>
-      </w:r>
-      <w:proofErr w:type="spellStart"/>
-      <w:r>
-        <w:rPr>
-          <w:rFonts w:ascii="Arial" w:hAnsi="Arial" w:cs="Arial"/>
-          <w:lang w:val="en-US"/>
-        </w:rPr>
-        <w:t>tahun</w:t>
-      </w:r>
-      <w:proofErr w:type="spellEnd"/>
-      <w:r>
-        <w:rPr>
-          <w:rFonts w:ascii="Arial" w:hAnsi="Arial" w:cs="Arial"/>
-          <w:lang w:val="en-US"/>
-        </w:rPr>
-        <w:t xml:space="preserve"> 2000 </w:t>
-      </w:r>
-      <w:proofErr w:type="spellStart"/>
-      <w:r>
-        <w:rPr>
-          <w:rFonts w:ascii="Arial" w:hAnsi="Arial" w:cs="Arial"/>
-          <w:lang w:val="en-US"/>
-        </w:rPr>
-        <w:t>tntang</w:t>
-      </w:r>
-      <w:proofErr w:type="spellEnd"/>
-      <w:r>
-        <w:rPr>
-          <w:rFonts w:ascii="Arial" w:hAnsi="Arial" w:cs="Arial"/>
-          <w:lang w:val="en-US"/>
-        </w:rPr>
-        <w:t xml:space="preserve"> </w:t>
-      </w:r>
-      <w:proofErr w:type="spellStart"/>
-      <w:r>
-        <w:rPr>
-          <w:rFonts w:ascii="Arial" w:hAnsi="Arial" w:cs="Arial"/>
-          <w:lang w:val="en-US"/>
-        </w:rPr>
-        <w:t>Pendidikan</w:t>
-      </w:r>
-      <w:proofErr w:type="spellEnd"/>
-      <w:r>
-        <w:rPr>
-          <w:rFonts w:ascii="Arial" w:hAnsi="Arial" w:cs="Arial"/>
-          <w:lang w:val="en-US"/>
-        </w:rPr>
-        <w:t xml:space="preserve"> </w:t>
-      </w:r>
-      <w:proofErr w:type="spellStart"/>
-      <w:r>
-        <w:rPr>
-          <w:rFonts w:ascii="Arial" w:hAnsi="Arial" w:cs="Arial"/>
-          <w:lang w:val="en-US"/>
-        </w:rPr>
-        <w:t>dan</w:t>
-      </w:r>
-      <w:proofErr w:type="spellEnd"/>
-      <w:r>
-        <w:rPr>
-          <w:rFonts w:ascii="Arial" w:hAnsi="Arial" w:cs="Arial"/>
-          <w:lang w:val="en-US"/>
-        </w:rPr>
-        <w:t xml:space="preserve"> </w:t>
-      </w:r>
-      <w:proofErr w:type="spellStart"/>
-      <w:r>
-        <w:rPr>
-          <w:rFonts w:ascii="Arial" w:hAnsi="Arial" w:cs="Arial"/>
-          <w:lang w:val="en-US"/>
-        </w:rPr>
-        <w:t>Pelatihan</w:t>
-      </w:r>
-      <w:proofErr w:type="spellEnd"/>
-      <w:r>
-        <w:rPr>
-          <w:rFonts w:ascii="Arial" w:hAnsi="Arial" w:cs="Arial"/>
-          <w:lang w:val="en-US"/>
-        </w:rPr>
-        <w:t xml:space="preserve"> </w:t>
-      </w:r>
-      <w:proofErr w:type="spellStart"/>
-      <w:r>
-        <w:rPr>
-          <w:rFonts w:ascii="Arial" w:hAnsi="Arial" w:cs="Arial"/>
-          <w:lang w:val="en-US"/>
-        </w:rPr>
-        <w:t>jabatan</w:t>
-      </w:r>
-      <w:proofErr w:type="spellEnd"/>
-      <w:r>
-        <w:rPr>
-          <w:rFonts w:ascii="Arial" w:hAnsi="Arial" w:cs="Arial"/>
-          <w:lang w:val="en-US"/>
-        </w:rPr>
-        <w:t xml:space="preserve"> </w:t>
-      </w:r>
-      <w:proofErr w:type="spellStart"/>
-      <w:r>
-        <w:rPr>
-          <w:rFonts w:ascii="Arial" w:hAnsi="Arial" w:cs="Arial"/>
-          <w:lang w:val="en-US"/>
-        </w:rPr>
-        <w:t>Pegawai</w:t>
-      </w:r>
-      <w:proofErr w:type="spellEnd"/>
-      <w:r>
-        <w:rPr>
-          <w:rFonts w:ascii="Arial" w:hAnsi="Arial" w:cs="Arial"/>
-          <w:lang w:val="en-US"/>
-        </w:rPr>
-        <w:t xml:space="preserve"> </w:t>
-      </w:r>
-      <w:proofErr w:type="spellStart"/>
-      <w:r>
-        <w:rPr>
-          <w:rFonts w:ascii="Arial" w:hAnsi="Arial" w:cs="Arial"/>
-          <w:lang w:val="en-US"/>
-        </w:rPr>
-        <w:t>Negeri</w:t>
-      </w:r>
-      <w:proofErr w:type="spellEnd"/>
-      <w:r>
-        <w:rPr>
-          <w:rFonts w:ascii="Arial" w:hAnsi="Arial" w:cs="Arial"/>
-          <w:lang w:val="en-US"/>
-        </w:rPr>
-        <w:t xml:space="preserve"> </w:t>
-      </w:r>
-      <w:proofErr w:type="spellStart"/>
-      <w:r>
-        <w:rPr>
-          <w:rFonts w:ascii="Arial" w:hAnsi="Arial" w:cs="Arial"/>
-          <w:lang w:val="en-US"/>
-        </w:rPr>
-        <w:t>Sipil</w:t>
-      </w:r>
-      <w:proofErr w:type="spellEnd"/>
-      <w:r>
-        <w:rPr>
-          <w:rFonts w:ascii="Arial" w:hAnsi="Arial" w:cs="Arial"/>
-          <w:lang w:val="en-US"/>
-        </w:rPr>
-        <w:t xml:space="preserve">, Serta </w:t>
-      </w:r>
-      <w:proofErr w:type="spellStart"/>
-      <w:r>
-        <w:rPr>
-          <w:rFonts w:ascii="Arial" w:hAnsi="Arial" w:cs="Arial"/>
-          <w:lang w:val="en-US"/>
-        </w:rPr>
-        <w:t>ketentuan</w:t>
-      </w:r>
-      <w:proofErr w:type="spellEnd"/>
-      <w:r>
-        <w:rPr>
-          <w:rFonts w:ascii="Arial" w:hAnsi="Arial" w:cs="Arial"/>
-          <w:lang w:val="en-US"/>
-        </w:rPr>
-        <w:t xml:space="preserve">- </w:t>
-      </w:r>
-      <w:proofErr w:type="spellStart"/>
-      <w:r>
-        <w:rPr>
-          <w:rFonts w:ascii="Arial" w:hAnsi="Arial" w:cs="Arial"/>
-          <w:lang w:val="en-US"/>
-        </w:rPr>
-        <w:t>ketentuan</w:t>
-      </w:r>
-      <w:proofErr w:type="spellEnd"/>
-      <w:r>
-        <w:rPr>
-          <w:rFonts w:ascii="Arial" w:hAnsi="Arial" w:cs="Arial"/>
-          <w:lang w:val="en-US"/>
-        </w:rPr>
-        <w:t xml:space="preserve"> </w:t>
-      </w:r>
-      <w:proofErr w:type="spellStart"/>
-      <w:r>
-        <w:rPr>
-          <w:rFonts w:ascii="Arial" w:hAnsi="Arial" w:cs="Arial"/>
-          <w:lang w:val="en-US"/>
-        </w:rPr>
-        <w:t>pelaksanaan</w:t>
-      </w:r>
-      <w:proofErr w:type="spellEnd"/>
-      <w:r>
-        <w:rPr>
-          <w:rFonts w:ascii="Arial" w:hAnsi="Arial" w:cs="Arial"/>
-          <w:lang w:val="en-US"/>
-        </w:rPr>
-        <w:t xml:space="preserve"> </w:t>
-      </w:r>
-      <w:proofErr w:type="spellStart"/>
-      <w:r>
-        <w:rPr>
-          <w:rFonts w:ascii="Arial" w:hAnsi="Arial" w:cs="Arial"/>
-          <w:lang w:val="en-US"/>
-        </w:rPr>
-        <w:t>menyatakan</w:t>
-      </w:r>
-      <w:proofErr w:type="spellEnd"/>
-      <w:r>
-        <w:rPr>
-          <w:rFonts w:ascii="Arial" w:hAnsi="Arial" w:cs="Arial"/>
-          <w:lang w:val="en-US"/>
-        </w:rPr>
-        <w:t xml:space="preserve"> </w:t>
-      </w:r>
-      <w:proofErr w:type="spellStart"/>
-      <w:r>
-        <w:rPr>
-          <w:rFonts w:ascii="Arial" w:hAnsi="Arial" w:cs="Arial"/>
-          <w:lang w:val="en-US"/>
-        </w:rPr>
-        <w:t>bahwa</w:t>
-      </w:r>
-      <w:proofErr w:type="spellEnd"/>
-      <w:r>
-        <w:rPr>
-          <w:rFonts w:ascii="Arial" w:hAnsi="Arial" w:cs="Arial"/>
-          <w:lang w:val="en-US"/>
-        </w:rPr>
-        <w:t>:</w:t>
+      <w:r>
+        <w:rPr>
+          <w:rFonts w:ascii="Arial" w:hAnsi="Arial" w:cs="Arial"/>
+          <w:lang w:val="en-US"/>
+        </w:rPr>
+        <w:t>Pemerintah Provinsi Kalimantan Selatan berdasarkan Peraturan Pemerintah Nomor 101 tahun 2000 tntang Pendidikan dan Pelatihan jabatan Pegawai Negeri Sipil, Serta ketentuan- ketentuan pelaksanaan menyatakan bahwa:</w:t>
       </w:r>
     </w:p>
     <w:p>
@@ -556,28 +213,8 @@
           <w:b/>
           <w:lang w:val="en-US"/>
         </w:rPr>
-        <w:t>${</w:t>
-      </w:r>
-      <w:proofErr w:type="spellStart"/>
-      <w:r>
-        <w:rPr>
-          <w:rFonts w:ascii="Arial" w:hAnsi="Arial" w:cs="Arial"/>
-          <w:b/>
-          <w:lang w:val="en-US"/>
-        </w:rPr>
-        <w:t>nama</w:t>
-      </w:r>
-      <w:proofErr w:type="spellEnd"/>
-      <w:r>
-        <w:rPr>
-          <w:rFonts w:ascii="Arial" w:hAnsi="Arial" w:cs="Arial"/>
-          <w:b/>
-          <w:lang w:val="en-US"/>
-        </w:rPr>
-        <w:t>}</w:t>
-      </w:r>
-      <w:bookmarkStart w:id="0" w:name="_GoBack"/>
-      <w:bookmarkEnd w:id="0"/>
+        <w:t>${nama}</w:t>
+      </w:r>
     </w:p>
     <w:p>
       <w:pPr>
@@ -728,47 +365,13 @@
         </w:rPr>
         <w:tab/>
       </w:r>
-      <w:proofErr w:type="spellStart"/>
-      <w:r>
-        <w:rPr>
-          <w:rFonts w:ascii="Arial" w:hAnsi="Arial" w:cs="Arial"/>
-          <w:lang w:val="en-US"/>
-        </w:rPr>
-        <w:t>Tempat</w:t>
-      </w:r>
-      <w:proofErr w:type="spellEnd"/>
-      <w:r>
-        <w:rPr>
-          <w:rFonts w:ascii="Arial" w:hAnsi="Arial" w:cs="Arial"/>
-          <w:lang w:val="en-US"/>
-        </w:rPr>
-        <w:t>/</w:t>
-      </w:r>
-      <w:proofErr w:type="spellStart"/>
-      <w:r>
-        <w:rPr>
-          <w:rFonts w:ascii="Arial" w:hAnsi="Arial" w:cs="Arial"/>
-          <w:lang w:val="en-US"/>
-        </w:rPr>
-        <w:t>Tanggal</w:t>
-      </w:r>
-      <w:proofErr w:type="spellEnd"/>
-      <w:r>
-        <w:rPr>
-          <w:rFonts w:ascii="Arial" w:hAnsi="Arial" w:cs="Arial"/>
-          <w:lang w:val="en-US"/>
-        </w:rPr>
-        <w:t xml:space="preserve"> </w:t>
-      </w:r>
-      <w:proofErr w:type="spellStart"/>
-      <w:r>
-        <w:rPr>
-          <w:rFonts w:ascii="Arial" w:hAnsi="Arial" w:cs="Arial"/>
-          <w:lang w:val="en-US"/>
-        </w:rPr>
-        <w:t>Lahir</w:t>
-      </w:r>
-      <w:proofErr w:type="spellEnd"/>
+      <w:r>
+        <w:rPr>
+          <w:rFonts w:ascii="Arial" w:hAnsi="Arial" w:cs="Arial"/>
+          <w:lang w:val="en-US"/>
+        </w:rPr>
+        <w:t>Tempat/Tanggal Lahir</w:t>
+      </w:r>
       <w:r>
         <w:rPr>
           <w:rFonts w:ascii="Arial" w:hAnsi="Arial" w:cs="Arial"/>
@@ -785,7 +388,6 @@
         </w:rPr>
         <w:t>${</w:t>
       </w:r>
-      <w:proofErr w:type="spellStart"/>
       <w:r>
         <w:rPr>
           <w:rFonts w:ascii="Arial" w:hAnsi="Arial" w:cs="Arial"/>
@@ -794,7 +396,6 @@
         </w:rPr>
         <w:t>tempat</w:t>
       </w:r>
-      <w:proofErr w:type="spellEnd"/>
       <w:r>
         <w:rPr>
           <w:rFonts w:ascii="Arial" w:hAnsi="Arial" w:cs="Arial"/>
@@ -819,7 +420,6 @@
         </w:rPr>
         <w:t>${</w:t>
       </w:r>
-      <w:proofErr w:type="spellStart"/>
       <w:r>
         <w:rPr>
           <w:rFonts w:ascii="Arial" w:hAnsi="Arial" w:cs="Arial"/>
@@ -828,7 +428,6 @@
         </w:rPr>
         <w:t>tanggal_lahir</w:t>
       </w:r>
-      <w:proofErr w:type="spellEnd"/>
       <w:r>
         <w:rPr>
           <w:rFonts w:ascii="Arial" w:hAnsi="Arial" w:cs="Arial"/>
@@ -882,31 +481,13 @@
         </w:rPr>
         <w:tab/>
       </w:r>
-      <w:proofErr w:type="spellStart"/>
-      <w:r>
-        <w:rPr>
-          <w:rFonts w:ascii="Arial" w:hAnsi="Arial" w:cs="Arial"/>
-          <w:lang w:val="en-US"/>
-        </w:rPr>
-        <w:t>Pangkat</w:t>
-      </w:r>
-      <w:proofErr w:type="spellEnd"/>
-      <w:r>
-        <w:rPr>
-          <w:rFonts w:ascii="Arial" w:hAnsi="Arial" w:cs="Arial"/>
-          <w:lang w:val="en-US"/>
-        </w:rPr>
-        <w:t xml:space="preserve"> / </w:t>
-      </w:r>
-      <w:proofErr w:type="spellStart"/>
-      <w:r>
-        <w:rPr>
-          <w:rFonts w:ascii="Arial" w:hAnsi="Arial" w:cs="Arial"/>
-          <w:lang w:val="en-US"/>
-        </w:rPr>
-        <w:t>Golongan</w:t>
-      </w:r>
-      <w:proofErr w:type="spellEnd"/>
+      <w:r>
+        <w:rPr>
+          <w:rFonts w:ascii="Arial" w:hAnsi="Arial" w:cs="Arial"/>
+          <w:lang w:val="en-US"/>
+        </w:rPr>
+        <w:t>Pangkat / Golongan</w:t>
+      </w:r>
       <w:r>
         <w:rPr>
           <w:rFonts w:ascii="Arial" w:hAnsi="Arial" w:cs="Arial"/>
@@ -930,7 +511,6 @@
         </w:rPr>
         <w:t>${</w:t>
       </w:r>
-      <w:proofErr w:type="spellStart"/>
       <w:r>
         <w:rPr>
           <w:rFonts w:ascii="Arial" w:hAnsi="Arial" w:cs="Arial"/>
@@ -939,7 +519,6 @@
         </w:rPr>
         <w:t>pangkat</w:t>
       </w:r>
-      <w:proofErr w:type="spellEnd"/>
       <w:r>
         <w:rPr>
           <w:rFonts w:ascii="Arial" w:hAnsi="Arial" w:cs="Arial"/>
@@ -993,7 +572,6 @@
         </w:rPr>
         <w:tab/>
       </w:r>
-      <w:proofErr w:type="spellStart"/>
       <w:r>
         <w:rPr>
           <w:rFonts w:ascii="Arial" w:hAnsi="Arial" w:cs="Arial"/>
@@ -1001,7 +579,6 @@
         </w:rPr>
         <w:t>Jabatan</w:t>
       </w:r>
-      <w:proofErr w:type="spellEnd"/>
       <w:r>
         <w:rPr>
           <w:rFonts w:ascii="Arial" w:hAnsi="Arial" w:cs="Arial"/>
@@ -1032,7 +609,6 @@
         </w:rPr>
         <w:t>${</w:t>
       </w:r>
-      <w:proofErr w:type="spellStart"/>
       <w:r>
         <w:rPr>
           <w:rFonts w:ascii="Arial" w:hAnsi="Arial" w:cs="Arial"/>
@@ -1041,7 +617,6 @@
         </w:rPr>
         <w:t>jabatan</w:t>
       </w:r>
-      <w:proofErr w:type="spellEnd"/>
       <w:r>
         <w:rPr>
           <w:rFonts w:ascii="Arial" w:hAnsi="Arial" w:cs="Arial"/>
@@ -1095,7 +670,6 @@
         </w:rPr>
         <w:tab/>
       </w:r>
-      <w:proofErr w:type="spellStart"/>
       <w:r>
         <w:rPr>
           <w:rFonts w:ascii="Arial" w:hAnsi="Arial" w:cs="Arial"/>
@@ -1103,7 +677,6 @@
         </w:rPr>
         <w:t>Instansi</w:t>
       </w:r>
-      <w:proofErr w:type="spellEnd"/>
       <w:r>
         <w:rPr>
           <w:rFonts w:ascii="Arial" w:hAnsi="Arial" w:cs="Arial"/>
@@ -1134,7 +707,6 @@
         </w:rPr>
         <w:t>${</w:t>
       </w:r>
-      <w:proofErr w:type="spellStart"/>
       <w:r>
         <w:rPr>
           <w:rFonts w:ascii="Arial" w:hAnsi="Arial" w:cs="Arial"/>
@@ -1143,7 +715,6 @@
         </w:rPr>
         <w:t>instansi</w:t>
       </w:r>
-      <w:proofErr w:type="spellEnd"/>
       <w:r>
         <w:rPr>
           <w:rFonts w:ascii="Arial" w:hAnsi="Arial" w:cs="Arial"/>
@@ -1219,7 +790,6 @@
         </w:rPr>
         <w:tab/>
       </w:r>
-      <w:proofErr w:type="spellStart"/>
       <w:r>
         <w:rPr>
           <w:rFonts w:ascii="Arial" w:hAnsi="Arial" w:cs="Arial"/>
@@ -1227,7 +797,6 @@
         </w:rPr>
         <w:t>Kualifikasi</w:t>
       </w:r>
-      <w:proofErr w:type="spellEnd"/>
       <w:r>
         <w:rPr>
           <w:rFonts w:ascii="Arial" w:hAnsi="Arial" w:cs="Arial"/>
@@ -1258,7 +827,6 @@
         </w:rPr>
         <w:t>${</w:t>
       </w:r>
-      <w:proofErr w:type="spellStart"/>
       <w:r>
         <w:rPr>
           <w:rFonts w:ascii="Arial" w:hAnsi="Arial" w:cs="Arial"/>
@@ -1267,7 +835,6 @@
         </w:rPr>
         <w:t>kualifikasi</w:t>
       </w:r>
-      <w:proofErr w:type="spellEnd"/>
       <w:r>
         <w:rPr>
           <w:rFonts w:ascii="Arial" w:hAnsi="Arial" w:cs="Arial"/>
@@ -1315,33 +882,11 @@
                       <w:lang w:val="en-US"/>
                     </w:rPr>
                   </w:pPr>
-                  <w:proofErr w:type="spellStart"/>
                   <w:r>
                     <w:rPr>
                       <w:lang w:val="en-US"/>
                     </w:rPr>
-                    <w:t>Banjarbaru</w:t>
-                  </w:r>
-                  <w:proofErr w:type="spellEnd"/>
-                  <w:r>
-                    <w:rPr>
-                      <w:lang w:val="en-US"/>
-                    </w:rPr>
-                    <w:t>, ${</w:t>
-                  </w:r>
-                  <w:proofErr w:type="spellStart"/>
-                  <w:r>
-                    <w:rPr>
-                      <w:lang w:val="en-US"/>
-                    </w:rPr>
-                    <w:t>tanggal_sekarang</w:t>
-                  </w:r>
-                  <w:proofErr w:type="spellEnd"/>
-                  <w:r>
-                    <w:rPr>
-                      <w:lang w:val="en-US"/>
-                    </w:rPr>
-                    <w:t>}</w:t>
+                    <w:t>Banjarbaru, ${tanggal_sekarang}</w:t>
                   </w:r>
                 </w:p>
                 <w:p>
@@ -1396,23 +941,7 @@
                       <w:b/>
                       <w:lang w:val="en-US"/>
                     </w:rPr>
-                    <w:t>${</w:t>
-                  </w:r>
-                  <w:proofErr w:type="spellStart"/>
-                  <w:r>
-                    <w:rPr>
-                      <w:b/>
-                      <w:lang w:val="en-US"/>
-                    </w:rPr>
-                    <w:t>nama_gubernur</w:t>
-                  </w:r>
-                  <w:proofErr w:type="spellEnd"/>
-                  <w:r>
-                    <w:rPr>
-                      <w:b/>
-                      <w:lang w:val="en-US"/>
-                    </w:rPr>
-                    <w:t>}</w:t>
+                    <w:t>${nama_gubernur}</w:t>
                   </w:r>
                 </w:p>
               </w:txbxContent>
@@ -1421,414 +950,12 @@
           </v:shape>
         </w:pict>
       </w:r>
-      <w:proofErr w:type="spellStart"/>
-      <w:r>
-        <w:rPr>
-          <w:rFonts w:ascii="Arial" w:hAnsi="Arial" w:cs="Arial"/>
-          <w:lang w:val="en-US"/>
-        </w:rPr>
-        <w:t>Pada</w:t>
-      </w:r>
-      <w:proofErr w:type="spellEnd"/>
-      <w:r>
-        <w:rPr>
-          <w:rFonts w:ascii="Arial" w:hAnsi="Arial" w:cs="Arial"/>
-          <w:lang w:val="en-US"/>
-        </w:rPr>
-        <w:t xml:space="preserve"> </w:t>
-      </w:r>
-      <w:proofErr w:type="spellStart"/>
-      <w:r>
-        <w:rPr>
-          <w:rFonts w:ascii="Arial" w:hAnsi="Arial" w:cs="Arial"/>
-          <w:lang w:val="en-US"/>
-        </w:rPr>
-        <w:t>Pendidikan</w:t>
-      </w:r>
-      <w:proofErr w:type="spellEnd"/>
-      <w:r>
-        <w:rPr>
-          <w:rFonts w:ascii="Arial" w:hAnsi="Arial" w:cs="Arial"/>
-          <w:lang w:val="en-US"/>
-        </w:rPr>
-        <w:t xml:space="preserve"> </w:t>
-      </w:r>
-      <w:proofErr w:type="spellStart"/>
-      <w:r>
-        <w:rPr>
-          <w:rFonts w:ascii="Arial" w:hAnsi="Arial" w:cs="Arial"/>
-          <w:lang w:val="en-US"/>
-        </w:rPr>
-        <w:t>dan</w:t>
-      </w:r>
-      <w:proofErr w:type="spellEnd"/>
-      <w:r>
-        <w:rPr>
-          <w:rFonts w:ascii="Arial" w:hAnsi="Arial" w:cs="Arial"/>
-          <w:lang w:val="en-US"/>
-        </w:rPr>
-        <w:t xml:space="preserve"> </w:t>
-      </w:r>
-      <w:proofErr w:type="spellStart"/>
-      <w:r>
-        <w:rPr>
-          <w:rFonts w:ascii="Arial" w:hAnsi="Arial" w:cs="Arial"/>
-          <w:lang w:val="en-US"/>
-        </w:rPr>
-        <w:t>Pelatihan</w:t>
-      </w:r>
-      <w:proofErr w:type="spellEnd"/>
-      <w:r>
-        <w:rPr>
-          <w:rFonts w:ascii="Arial" w:hAnsi="Arial" w:cs="Arial"/>
-          <w:lang w:val="en-US"/>
-        </w:rPr>
-        <w:t xml:space="preserve"> </w:t>
-      </w:r>
-      <w:proofErr w:type="spellStart"/>
-      <w:r>
-        <w:rPr>
-          <w:rFonts w:ascii="Arial" w:hAnsi="Arial" w:cs="Arial"/>
-          <w:lang w:val="en-US"/>
-        </w:rPr>
-        <w:t>Kepemimpinan</w:t>
-      </w:r>
-      <w:proofErr w:type="spellEnd"/>
-      <w:r>
-        <w:rPr>
-          <w:rFonts w:ascii="Arial" w:hAnsi="Arial" w:cs="Arial"/>
-          <w:lang w:val="en-US"/>
-        </w:rPr>
-        <w:t xml:space="preserve"> Tingkat III </w:t>
-      </w:r>
-      <w:proofErr w:type="spellStart"/>
-      <w:r>
-        <w:rPr>
-          <w:rFonts w:ascii="Arial" w:hAnsi="Arial" w:cs="Arial"/>
-          <w:lang w:val="en-US"/>
-        </w:rPr>
-        <w:t>Angkatan</w:t>
-      </w:r>
-      <w:proofErr w:type="spellEnd"/>
-      <w:r>
-        <w:rPr>
-          <w:rFonts w:ascii="Arial" w:hAnsi="Arial" w:cs="Arial"/>
-          <w:lang w:val="en-US"/>
-        </w:rPr>
-        <w:t xml:space="preserve"> IV </w:t>
-      </w:r>
-      <w:proofErr w:type="spellStart"/>
-      <w:r>
-        <w:rPr>
-          <w:rFonts w:ascii="Arial" w:hAnsi="Arial" w:cs="Arial"/>
-          <w:lang w:val="en-US"/>
-        </w:rPr>
-        <w:t>Tahun</w:t>
-      </w:r>
-      <w:proofErr w:type="spellEnd"/>
-      <w:r>
-        <w:rPr>
-          <w:rFonts w:ascii="Arial" w:hAnsi="Arial" w:cs="Arial"/>
-          <w:lang w:val="en-US"/>
-        </w:rPr>
-        <w:t xml:space="preserve"> ${</w:t>
-      </w:r>
-      <w:proofErr w:type="spellStart"/>
-      <w:r>
-        <w:rPr>
-          <w:rFonts w:ascii="Arial" w:hAnsi="Arial" w:cs="Arial"/>
-          <w:lang w:val="en-US"/>
-        </w:rPr>
-        <w:t>tahun</w:t>
-      </w:r>
-      <w:proofErr w:type="spellEnd"/>
-      <w:r>
-        <w:rPr>
-          <w:rFonts w:ascii="Arial" w:hAnsi="Arial" w:cs="Arial"/>
-          <w:lang w:val="en-US"/>
-        </w:rPr>
-        <w:t xml:space="preserve">} yang </w:t>
-      </w:r>
-      <w:proofErr w:type="spellStart"/>
-      <w:r>
-        <w:rPr>
-          <w:rFonts w:ascii="Arial" w:hAnsi="Arial" w:cs="Arial"/>
-          <w:lang w:val="en-US"/>
-        </w:rPr>
-        <w:t>diselenggarakan</w:t>
-      </w:r>
-      <w:proofErr w:type="spellEnd"/>
-      <w:r>
-        <w:rPr>
-          <w:rFonts w:ascii="Arial" w:hAnsi="Arial" w:cs="Arial"/>
-          <w:lang w:val="en-US"/>
-        </w:rPr>
-        <w:t xml:space="preserve"> </w:t>
-      </w:r>
-      <w:proofErr w:type="spellStart"/>
-      <w:r>
-        <w:rPr>
-          <w:rFonts w:ascii="Arial" w:hAnsi="Arial" w:cs="Arial"/>
-          <w:lang w:val="en-US"/>
-        </w:rPr>
-        <w:t>oleh</w:t>
-      </w:r>
-      <w:proofErr w:type="spellEnd"/>
-      <w:r>
-        <w:rPr>
-          <w:rFonts w:ascii="Arial" w:hAnsi="Arial" w:cs="Arial"/>
-          <w:lang w:val="en-US"/>
-        </w:rPr>
-        <w:t xml:space="preserve"> </w:t>
-      </w:r>
-      <w:proofErr w:type="spellStart"/>
-      <w:r>
-        <w:rPr>
-          <w:rFonts w:ascii="Arial" w:hAnsi="Arial" w:cs="Arial"/>
-          <w:lang w:val="en-US"/>
-        </w:rPr>
-        <w:t>Badan</w:t>
-      </w:r>
-      <w:proofErr w:type="spellEnd"/>
-      <w:r>
-        <w:rPr>
-          <w:rFonts w:ascii="Arial" w:hAnsi="Arial" w:cs="Arial"/>
-          <w:lang w:val="en-US"/>
-        </w:rPr>
-        <w:t xml:space="preserve"> </w:t>
-      </w:r>
-      <w:proofErr w:type="spellStart"/>
-      <w:r>
-        <w:rPr>
-          <w:rFonts w:ascii="Arial" w:hAnsi="Arial" w:cs="Arial"/>
-          <w:lang w:val="en-US"/>
-        </w:rPr>
-        <w:t>Pendidikan</w:t>
-      </w:r>
-      <w:proofErr w:type="spellEnd"/>
-      <w:r>
-        <w:rPr>
-          <w:rFonts w:ascii="Arial" w:hAnsi="Arial" w:cs="Arial"/>
-          <w:lang w:val="en-US"/>
-        </w:rPr>
-        <w:t xml:space="preserve"> </w:t>
-      </w:r>
-      <w:proofErr w:type="spellStart"/>
-      <w:r>
-        <w:rPr>
-          <w:rFonts w:ascii="Arial" w:hAnsi="Arial" w:cs="Arial"/>
-          <w:lang w:val="en-US"/>
-        </w:rPr>
-        <w:t>dan</w:t>
-      </w:r>
-      <w:proofErr w:type="spellEnd"/>
-      <w:r>
-        <w:rPr>
-          <w:rFonts w:ascii="Arial" w:hAnsi="Arial" w:cs="Arial"/>
-          <w:lang w:val="en-US"/>
-        </w:rPr>
-        <w:t xml:space="preserve"> </w:t>
-      </w:r>
-      <w:proofErr w:type="spellStart"/>
-      <w:proofErr w:type="gramStart"/>
-      <w:r>
-        <w:rPr>
-          <w:rFonts w:ascii="Arial" w:hAnsi="Arial" w:cs="Arial"/>
-          <w:lang w:val="en-US"/>
-        </w:rPr>
-        <w:t>pelatihan</w:t>
-      </w:r>
-      <w:proofErr w:type="spellEnd"/>
-      <w:r>
-        <w:rPr>
-          <w:rFonts w:ascii="Arial" w:hAnsi="Arial" w:cs="Arial"/>
-          <w:lang w:val="en-US"/>
-        </w:rPr>
-        <w:t xml:space="preserve">  Daerah</w:t>
-      </w:r>
-      <w:proofErr w:type="gramEnd"/>
-      <w:r>
-        <w:rPr>
-          <w:rFonts w:ascii="Arial" w:hAnsi="Arial" w:cs="Arial"/>
-          <w:lang w:val="en-US"/>
-        </w:rPr>
-        <w:t xml:space="preserve"> </w:t>
-      </w:r>
-      <w:proofErr w:type="spellStart"/>
-      <w:r>
-        <w:rPr>
-          <w:rFonts w:ascii="Arial" w:hAnsi="Arial" w:cs="Arial"/>
-          <w:lang w:val="en-US"/>
-        </w:rPr>
-        <w:t>provinsi</w:t>
-      </w:r>
-      <w:proofErr w:type="spellEnd"/>
-      <w:r>
-        <w:rPr>
-          <w:rFonts w:ascii="Arial" w:hAnsi="Arial" w:cs="Arial"/>
-          <w:lang w:val="en-US"/>
-        </w:rPr>
-        <w:t xml:space="preserve"> Kalimantan Selatan </w:t>
-      </w:r>
-      <w:proofErr w:type="spellStart"/>
-      <w:r>
-        <w:rPr>
-          <w:rFonts w:ascii="Arial" w:hAnsi="Arial" w:cs="Arial"/>
-          <w:lang w:val="en-US"/>
-        </w:rPr>
-        <w:t>dari</w:t>
-      </w:r>
-      <w:proofErr w:type="spellEnd"/>
-      <w:r>
-        <w:rPr>
-          <w:rFonts w:ascii="Arial" w:hAnsi="Arial" w:cs="Arial"/>
-          <w:lang w:val="en-US"/>
-        </w:rPr>
-        <w:t xml:space="preserve"> </w:t>
-      </w:r>
-      <w:proofErr w:type="spellStart"/>
-      <w:r>
-        <w:rPr>
-          <w:rFonts w:ascii="Arial" w:hAnsi="Arial" w:cs="Arial"/>
-          <w:lang w:val="en-US"/>
-        </w:rPr>
-        <w:t>tanggal</w:t>
-      </w:r>
-      <w:proofErr w:type="spellEnd"/>
-      <w:r>
-        <w:rPr>
-          <w:rFonts w:ascii="Arial" w:hAnsi="Arial" w:cs="Arial"/>
-          <w:lang w:val="en-US"/>
-        </w:rPr>
-        <w:t xml:space="preserve"> ${</w:t>
-      </w:r>
-      <w:proofErr w:type="spellStart"/>
-      <w:r>
-        <w:rPr>
-          <w:rFonts w:ascii="Arial" w:hAnsi="Arial" w:cs="Arial"/>
-          <w:lang w:val="en-US"/>
-        </w:rPr>
-        <w:t>tanggal_mulai</w:t>
-      </w:r>
-      <w:proofErr w:type="spellEnd"/>
-      <w:r>
-        <w:rPr>
-          <w:rFonts w:ascii="Arial" w:hAnsi="Arial" w:cs="Arial"/>
-          <w:lang w:val="en-US"/>
-        </w:rPr>
-        <w:t xml:space="preserve">} </w:t>
-      </w:r>
-      <w:proofErr w:type="spellStart"/>
-      <w:r>
-        <w:rPr>
-          <w:rFonts w:ascii="Arial" w:hAnsi="Arial" w:cs="Arial"/>
-          <w:lang w:val="en-US"/>
-        </w:rPr>
-        <w:t>sampai</w:t>
-      </w:r>
-      <w:proofErr w:type="spellEnd"/>
-      <w:r>
-        <w:rPr>
-          <w:rFonts w:ascii="Arial" w:hAnsi="Arial" w:cs="Arial"/>
-          <w:lang w:val="en-US"/>
-        </w:rPr>
-        <w:t xml:space="preserve"> ${</w:t>
-      </w:r>
-      <w:proofErr w:type="spellStart"/>
-      <w:r>
-        <w:rPr>
-          <w:rFonts w:ascii="Arial" w:hAnsi="Arial" w:cs="Arial"/>
-          <w:lang w:val="en-US"/>
-        </w:rPr>
-        <w:t>tanggal_selesai</w:t>
-      </w:r>
-      <w:proofErr w:type="spellEnd"/>
-      <w:r>
-        <w:rPr>
-          <w:rFonts w:ascii="Arial" w:hAnsi="Arial" w:cs="Arial"/>
-          <w:lang w:val="en-US"/>
-        </w:rPr>
-        <w:t xml:space="preserve">} di </w:t>
-      </w:r>
-      <w:proofErr w:type="spellStart"/>
-      <w:r>
-        <w:rPr>
-          <w:rFonts w:ascii="Arial" w:hAnsi="Arial" w:cs="Arial"/>
-          <w:lang w:val="en-US"/>
-        </w:rPr>
-        <w:t>Banjarbaruyang</w:t>
-      </w:r>
-      <w:proofErr w:type="spellEnd"/>
-      <w:r>
-        <w:rPr>
-          <w:rFonts w:ascii="Arial" w:hAnsi="Arial" w:cs="Arial"/>
-          <w:lang w:val="en-US"/>
-        </w:rPr>
-        <w:t xml:space="preserve"> </w:t>
-      </w:r>
-      <w:proofErr w:type="spellStart"/>
-      <w:r>
-        <w:rPr>
-          <w:rFonts w:ascii="Arial" w:hAnsi="Arial" w:cs="Arial"/>
-          <w:lang w:val="en-US"/>
-        </w:rPr>
-        <w:t>meliputi</w:t>
-      </w:r>
-      <w:proofErr w:type="spellEnd"/>
-      <w:r>
-        <w:rPr>
-          <w:rFonts w:ascii="Arial" w:hAnsi="Arial" w:cs="Arial"/>
-          <w:lang w:val="en-US"/>
-        </w:rPr>
-        <w:t xml:space="preserve"> 825 Jam </w:t>
-      </w:r>
-      <w:proofErr w:type="spellStart"/>
-      <w:r>
-        <w:rPr>
-          <w:rFonts w:ascii="Arial" w:hAnsi="Arial" w:cs="Arial"/>
-          <w:lang w:val="en-US"/>
-        </w:rPr>
-        <w:t>Pendidikan</w:t>
-      </w:r>
-      <w:proofErr w:type="spellEnd"/>
-      <w:r>
-        <w:rPr>
-          <w:rFonts w:ascii="Arial" w:hAnsi="Arial" w:cs="Arial"/>
-          <w:lang w:val="en-US"/>
-        </w:rPr>
-        <w:t xml:space="preserve"> </w:t>
-      </w:r>
-      <w:proofErr w:type="spellStart"/>
-      <w:r>
-        <w:rPr>
-          <w:rFonts w:ascii="Arial" w:hAnsi="Arial" w:cs="Arial"/>
-          <w:lang w:val="en-US"/>
-        </w:rPr>
-        <w:t>dan</w:t>
-      </w:r>
-      <w:proofErr w:type="spellEnd"/>
-      <w:r>
-        <w:rPr>
-          <w:rFonts w:ascii="Arial" w:hAnsi="Arial" w:cs="Arial"/>
-          <w:lang w:val="en-US"/>
-        </w:rPr>
-        <w:t xml:space="preserve"> </w:t>
-      </w:r>
-      <w:proofErr w:type="spellStart"/>
-      <w:r>
-        <w:rPr>
-          <w:rFonts w:ascii="Arial" w:hAnsi="Arial" w:cs="Arial"/>
-          <w:lang w:val="en-US"/>
-        </w:rPr>
-        <w:t>Pelatihan</w:t>
-      </w:r>
-      <w:proofErr w:type="spellEnd"/>
-      <w:r>
-        <w:rPr>
-          <w:rFonts w:ascii="Arial" w:hAnsi="Arial" w:cs="Arial"/>
-          <w:lang w:val="en-US"/>
-        </w:rPr>
-        <w:t>.</w:t>
+      <w:r>
+        <w:rPr>
+          <w:rFonts w:ascii="Arial" w:hAnsi="Arial" w:cs="Arial"/>
+          <w:lang w:val="en-US"/>
+        </w:rPr>
+        <w:t>Pada Pendidikan dan Pelatihan Kepemimpinan Tingkat III Angkatan IV Tahun ${tahun} yang diselenggarakan oleh Badan Pendidikan dan pelatihan  Daerah provinsi Kalimantan Selatan dari tanggal ${tanggal_mulai} sampai ${tanggal_selesai} di Banjarbaruyang meliputi 825 Jam Pendidikan dan Pelatihan.</w:t>
       </w:r>
     </w:p>
     <w:p>
@@ -3265,7 +2392,7 @@
 </file>
 
 <file path=customXml/itemProps1.xml><?xml version="1.0" encoding="utf-8"?>
-<ds:datastoreItem xmlns:ds="http://schemas.openxmlformats.org/officeDocument/2006/customXml" ds:itemID="{B2F0EEC5-8876-4C91-AFC4-60C088F163CE}">
+<ds:datastoreItem xmlns:ds="http://schemas.openxmlformats.org/officeDocument/2006/customXml" ds:itemID="{C2E0A432-76B7-4A7B-996B-BEE0D2BF93E1}">
   <ds:schemaRefs>
     <ds:schemaRef ds:uri="http://schemas.openxmlformats.org/officeDocument/2006/bibliography"/>
   </ds:schemaRefs>

--- a/assets/Sertifikat.docx
+++ b/assets/Sertifikat.docx
@@ -52,30 +52,33 @@
           <w:lang w:val="en-US"/>
         </w:rPr>
       </w:pPr>
+      <w:proofErr w:type="spellStart"/>
+      <w:proofErr w:type="gramStart"/>
       <w:r>
         <w:rPr>
           <w:rFonts w:ascii="Times New Roman" w:hAnsi="Times New Roman" w:cs="Times New Roman"/>
           <w:b/>
           <w:lang w:val="en-US"/>
         </w:rPr>
-        <w:t xml:space="preserve">Nomor : </w:t>
-      </w:r>
+        <w:t>Nomor</w:t>
+      </w:r>
+      <w:proofErr w:type="spellEnd"/>
       <w:r>
         <w:rPr>
           <w:rFonts w:ascii="Times New Roman" w:hAnsi="Times New Roman" w:cs="Times New Roman"/>
           <w:b/>
           <w:lang w:val="en-US"/>
         </w:rPr>
-        <w:tab/>
-      </w:r>
+        <w:t xml:space="preserve"> :</w:t>
+      </w:r>
+      <w:proofErr w:type="gramEnd"/>
       <w:r>
         <w:rPr>
           <w:rFonts w:ascii="Times New Roman" w:hAnsi="Times New Roman" w:cs="Times New Roman"/>
           <w:b/>
           <w:lang w:val="en-US"/>
         </w:rPr>
-        <w:tab/>
-        <w:t>/${namadiklat}/63/</w:t>
+        <w:t xml:space="preserve"> </w:t>
       </w:r>
       <w:r>
         <w:rPr>
@@ -83,16 +86,32 @@
           <w:b/>
           <w:lang w:val="en-US"/>
         </w:rPr>
-        <w:t>${no_belakang</w:t>
-      </w:r>
-      <w:bookmarkStart w:id="0" w:name="_GoBack"/>
-      <w:bookmarkEnd w:id="0"/>
+        <w:t>${</w:t>
+      </w:r>
+      <w:proofErr w:type="spellStart"/>
       <w:r>
         <w:rPr>
           <w:rFonts w:ascii="Times New Roman" w:hAnsi="Times New Roman" w:cs="Times New Roman"/>
           <w:b/>
           <w:lang w:val="en-US"/>
         </w:rPr>
+        <w:t>no_</w:t>
+      </w:r>
+      <w:r>
+        <w:rPr>
+          <w:rFonts w:ascii="Times New Roman" w:hAnsi="Times New Roman" w:cs="Times New Roman"/>
+          <w:b/>
+          <w:lang w:val="en-US"/>
+        </w:rPr>
+        <w:t>depan</w:t>
+      </w:r>
+      <w:proofErr w:type="spellEnd"/>
+      <w:r>
+        <w:rPr>
+          <w:rFonts w:ascii="Times New Roman" w:hAnsi="Times New Roman" w:cs="Times New Roman"/>
+          <w:b/>
+          <w:lang w:val="en-US"/>
+        </w:rPr>
         <w:t>}</w:t>
       </w:r>
       <w:r>
@@ -101,30 +120,528 @@
           <w:b/>
           <w:lang w:val="en-US"/>
         </w:rPr>
-        <w:t>/LAN/${tahun}</w:t>
+        <w:t>/${</w:t>
+      </w:r>
+      <w:proofErr w:type="spellStart"/>
+      <w:r>
+        <w:rPr>
+          <w:rFonts w:ascii="Times New Roman" w:hAnsi="Times New Roman" w:cs="Times New Roman"/>
+          <w:b/>
+          <w:lang w:val="en-US"/>
+        </w:rPr>
+        <w:t>namadiklat</w:t>
+      </w:r>
+      <w:proofErr w:type="spellEnd"/>
+      <w:r>
+        <w:rPr>
+          <w:rFonts w:ascii="Times New Roman" w:hAnsi="Times New Roman" w:cs="Times New Roman"/>
+          <w:b/>
+          <w:lang w:val="en-US"/>
+        </w:rPr>
+        <w:t>}/6</w:t>
+      </w:r>
+      <w:r>
+        <w:rPr>
+          <w:rFonts w:ascii="Times New Roman" w:hAnsi="Times New Roman" w:cs="Times New Roman"/>
+          <w:b/>
+          <w:lang w:val="en-US"/>
+        </w:rPr>
+        <w:t>800</w:t>
+      </w:r>
+      <w:r>
+        <w:rPr>
+          <w:rFonts w:ascii="Times New Roman" w:hAnsi="Times New Roman" w:cs="Times New Roman"/>
+          <w:b/>
+          <w:lang w:val="en-US"/>
+        </w:rPr>
+        <w:t>/</w:t>
+      </w:r>
+      <w:r>
+        <w:rPr>
+          <w:rFonts w:ascii="Times New Roman" w:hAnsi="Times New Roman" w:cs="Times New Roman"/>
+          <w:b/>
+          <w:lang w:val="en-US"/>
+        </w:rPr>
+        <w:t>${</w:t>
+      </w:r>
+      <w:proofErr w:type="spellStart"/>
+      <w:r>
+        <w:rPr>
+          <w:rFonts w:ascii="Times New Roman" w:hAnsi="Times New Roman" w:cs="Times New Roman"/>
+          <w:b/>
+          <w:lang w:val="en-US"/>
+        </w:rPr>
+        <w:t>no_belakang</w:t>
+      </w:r>
+      <w:proofErr w:type="spellEnd"/>
+      <w:r>
+        <w:rPr>
+          <w:rFonts w:ascii="Times New Roman" w:hAnsi="Times New Roman" w:cs="Times New Roman"/>
+          <w:b/>
+          <w:lang w:val="en-US"/>
+        </w:rPr>
+        <w:t>}</w:t>
+      </w:r>
+      <w:r>
+        <w:rPr>
+          <w:rFonts w:ascii="Times New Roman" w:hAnsi="Times New Roman" w:cs="Times New Roman"/>
+          <w:b/>
+          <w:lang w:val="en-US"/>
+        </w:rPr>
+        <w:t>/LAN</w:t>
+      </w:r>
+      <w:r>
+        <w:rPr>
+          <w:rFonts w:ascii="Times New Roman" w:hAnsi="Times New Roman" w:cs="Times New Roman"/>
+          <w:b/>
+          <w:lang w:val="en-US"/>
+        </w:rPr>
+        <w:t>-PEMPROV KALSEL</w:t>
+      </w:r>
+      <w:r>
+        <w:rPr>
+          <w:rFonts w:ascii="Times New Roman" w:hAnsi="Times New Roman" w:cs="Times New Roman"/>
+          <w:b/>
+          <w:lang w:val="en-US"/>
+        </w:rPr>
+        <w:t>/${</w:t>
+      </w:r>
+      <w:proofErr w:type="spellStart"/>
+      <w:r>
+        <w:rPr>
+          <w:rFonts w:ascii="Times New Roman" w:hAnsi="Times New Roman" w:cs="Times New Roman"/>
+          <w:b/>
+          <w:lang w:val="en-US"/>
+        </w:rPr>
+        <w:t>tahun</w:t>
+      </w:r>
+      <w:proofErr w:type="spellEnd"/>
+      <w:r>
+        <w:rPr>
+          <w:rFonts w:ascii="Times New Roman" w:hAnsi="Times New Roman" w:cs="Times New Roman"/>
+          <w:b/>
+          <w:lang w:val="en-US"/>
+        </w:rPr>
+        <w:t>}</w:t>
       </w:r>
     </w:p>
     <w:p>
       <w:pPr>
         <w:jc w:val="center"/>
         <w:rPr>
+          <w:sz w:val="16"/>
+          <w:szCs w:val="16"/>
           <w:lang w:val="en-US"/>
         </w:rPr>
       </w:pPr>
     </w:p>
     <w:p>
       <w:pPr>
-        <w:rPr>
-          <w:rFonts w:ascii="Arial" w:hAnsi="Arial" w:cs="Arial"/>
-          <w:lang w:val="en-US"/>
-        </w:rPr>
-      </w:pPr>
-      <w:r>
-        <w:rPr>
-          <w:rFonts w:ascii="Arial" w:hAnsi="Arial" w:cs="Arial"/>
-          <w:lang w:val="en-US"/>
-        </w:rPr>
-        <w:t>Pemerintah Provinsi Kalimantan Selatan berdasarkan Peraturan Pemerintah Nomor 101 tahun 2000 tntang Pendidikan dan Pelatihan jabatan Pegawai Negeri Sipil, Serta ketentuan- ketentuan pelaksanaan menyatakan bahwa:</w:t>
+        <w:jc w:val="both"/>
+        <w:rPr>
+          <w:rFonts w:ascii="Arial" w:hAnsi="Arial" w:cs="Arial"/>
+          <w:lang w:val="en-US"/>
+        </w:rPr>
+      </w:pPr>
+      <w:proofErr w:type="spellStart"/>
+      <w:r>
+        <w:rPr>
+          <w:rFonts w:ascii="Arial" w:hAnsi="Arial" w:cs="Arial"/>
+          <w:lang w:val="en-US"/>
+        </w:rPr>
+        <w:t>Badan</w:t>
+      </w:r>
+      <w:proofErr w:type="spellEnd"/>
+      <w:r>
+        <w:rPr>
+          <w:rFonts w:ascii="Arial" w:hAnsi="Arial" w:cs="Arial"/>
+          <w:lang w:val="en-US"/>
+        </w:rPr>
+        <w:t xml:space="preserve"> </w:t>
+      </w:r>
+      <w:proofErr w:type="spellStart"/>
+      <w:r>
+        <w:rPr>
+          <w:rFonts w:ascii="Arial" w:hAnsi="Arial" w:cs="Arial"/>
+          <w:lang w:val="en-US"/>
+        </w:rPr>
+        <w:t>Pengembangan</w:t>
+      </w:r>
+      <w:proofErr w:type="spellEnd"/>
+      <w:r>
+        <w:rPr>
+          <w:rFonts w:ascii="Arial" w:hAnsi="Arial" w:cs="Arial"/>
+          <w:lang w:val="en-US"/>
+        </w:rPr>
+        <w:t xml:space="preserve"> </w:t>
+      </w:r>
+      <w:proofErr w:type="spellStart"/>
+      <w:r>
+        <w:rPr>
+          <w:rFonts w:ascii="Arial" w:hAnsi="Arial" w:cs="Arial"/>
+          <w:lang w:val="en-US"/>
+        </w:rPr>
+        <w:t>Sumber</w:t>
+      </w:r>
+      <w:proofErr w:type="spellEnd"/>
+      <w:r>
+        <w:rPr>
+          <w:rFonts w:ascii="Arial" w:hAnsi="Arial" w:cs="Arial"/>
+          <w:lang w:val="en-US"/>
+        </w:rPr>
+        <w:t xml:space="preserve"> </w:t>
+      </w:r>
+      <w:proofErr w:type="spellStart"/>
+      <w:r>
+        <w:rPr>
+          <w:rFonts w:ascii="Arial" w:hAnsi="Arial" w:cs="Arial"/>
+          <w:lang w:val="en-US"/>
+        </w:rPr>
+        <w:t>Daya</w:t>
+      </w:r>
+      <w:proofErr w:type="spellEnd"/>
+      <w:r>
+        <w:rPr>
+          <w:rFonts w:ascii="Arial" w:hAnsi="Arial" w:cs="Arial"/>
+          <w:lang w:val="en-US"/>
+        </w:rPr>
+        <w:t xml:space="preserve"> </w:t>
+      </w:r>
+      <w:proofErr w:type="spellStart"/>
+      <w:r>
+        <w:rPr>
+          <w:rFonts w:ascii="Arial" w:hAnsi="Arial" w:cs="Arial"/>
+          <w:lang w:val="en-US"/>
+        </w:rPr>
+        <w:t>Manusia</w:t>
+      </w:r>
+      <w:proofErr w:type="spellEnd"/>
+      <w:r>
+        <w:rPr>
+          <w:rFonts w:ascii="Arial" w:hAnsi="Arial" w:cs="Arial"/>
+          <w:lang w:val="en-US"/>
+        </w:rPr>
+        <w:t xml:space="preserve"> Daerah </w:t>
+      </w:r>
+      <w:proofErr w:type="spellStart"/>
+      <w:r>
+        <w:rPr>
+          <w:rFonts w:ascii="Arial" w:hAnsi="Arial" w:cs="Arial"/>
+          <w:lang w:val="en-US"/>
+        </w:rPr>
+        <w:t>Provinsi</w:t>
+      </w:r>
+      <w:proofErr w:type="spellEnd"/>
+      <w:r>
+        <w:rPr>
+          <w:rFonts w:ascii="Arial" w:hAnsi="Arial" w:cs="Arial"/>
+          <w:lang w:val="en-US"/>
+        </w:rPr>
+        <w:t xml:space="preserve"> Kalimantan Selatan </w:t>
+      </w:r>
+      <w:proofErr w:type="spellStart"/>
+      <w:r>
+        <w:rPr>
+          <w:rFonts w:ascii="Arial" w:hAnsi="Arial" w:cs="Arial"/>
+          <w:lang w:val="en-US"/>
+        </w:rPr>
+        <w:t>berdasarkan</w:t>
+      </w:r>
+      <w:proofErr w:type="spellEnd"/>
+      <w:r>
+        <w:rPr>
+          <w:rFonts w:ascii="Arial" w:hAnsi="Arial" w:cs="Arial"/>
+          <w:lang w:val="en-US"/>
+        </w:rPr>
+        <w:t xml:space="preserve"> </w:t>
+      </w:r>
+      <w:proofErr w:type="spellStart"/>
+      <w:r>
+        <w:rPr>
+          <w:rFonts w:ascii="Arial" w:hAnsi="Arial" w:cs="Arial"/>
+          <w:lang w:val="en-US"/>
+        </w:rPr>
+        <w:t>Undang-Undang</w:t>
+      </w:r>
+      <w:proofErr w:type="spellEnd"/>
+      <w:r>
+        <w:rPr>
+          <w:rFonts w:ascii="Arial" w:hAnsi="Arial" w:cs="Arial"/>
+          <w:lang w:val="en-US"/>
+        </w:rPr>
+        <w:t xml:space="preserve"> No. 5 </w:t>
+      </w:r>
+      <w:proofErr w:type="spellStart"/>
+      <w:r>
+        <w:rPr>
+          <w:rFonts w:ascii="Arial" w:hAnsi="Arial" w:cs="Arial"/>
+          <w:lang w:val="en-US"/>
+        </w:rPr>
+        <w:t>Tahun</w:t>
+      </w:r>
+      <w:proofErr w:type="spellEnd"/>
+      <w:r>
+        <w:rPr>
+          <w:rFonts w:ascii="Arial" w:hAnsi="Arial" w:cs="Arial"/>
+          <w:lang w:val="en-US"/>
+        </w:rPr>
+        <w:t xml:space="preserve"> 2014 </w:t>
+      </w:r>
+      <w:proofErr w:type="spellStart"/>
+      <w:r>
+        <w:rPr>
+          <w:rFonts w:ascii="Arial" w:hAnsi="Arial" w:cs="Arial"/>
+          <w:lang w:val="en-US"/>
+        </w:rPr>
+        <w:t>tentang</w:t>
+      </w:r>
+      <w:proofErr w:type="spellEnd"/>
+      <w:r>
+        <w:rPr>
+          <w:rFonts w:ascii="Arial" w:hAnsi="Arial" w:cs="Arial"/>
+          <w:lang w:val="en-US"/>
+        </w:rPr>
+        <w:t xml:space="preserve"> </w:t>
+      </w:r>
+      <w:proofErr w:type="spellStart"/>
+      <w:r>
+        <w:rPr>
+          <w:rFonts w:ascii="Arial" w:hAnsi="Arial" w:cs="Arial"/>
+          <w:lang w:val="en-US"/>
+        </w:rPr>
+        <w:t>Aparatur</w:t>
+      </w:r>
+      <w:proofErr w:type="spellEnd"/>
+      <w:r>
+        <w:rPr>
+          <w:rFonts w:ascii="Arial" w:hAnsi="Arial" w:cs="Arial"/>
+          <w:lang w:val="en-US"/>
+        </w:rPr>
+        <w:t xml:space="preserve"> </w:t>
+      </w:r>
+      <w:proofErr w:type="spellStart"/>
+      <w:r>
+        <w:rPr>
+          <w:rFonts w:ascii="Arial" w:hAnsi="Arial" w:cs="Arial"/>
+          <w:lang w:val="en-US"/>
+        </w:rPr>
+        <w:t>Sipil</w:t>
+      </w:r>
+      <w:proofErr w:type="spellEnd"/>
+      <w:r>
+        <w:rPr>
+          <w:rFonts w:ascii="Arial" w:hAnsi="Arial" w:cs="Arial"/>
+          <w:lang w:val="en-US"/>
+        </w:rPr>
+        <w:t xml:space="preserve"> Negara </w:t>
+      </w:r>
+      <w:proofErr w:type="spellStart"/>
+      <w:r>
+        <w:rPr>
+          <w:rFonts w:ascii="Arial" w:hAnsi="Arial" w:cs="Arial"/>
+          <w:lang w:val="en-US"/>
+        </w:rPr>
+        <w:t>dan</w:t>
+      </w:r>
+      <w:proofErr w:type="spellEnd"/>
+      <w:r>
+        <w:rPr>
+          <w:rFonts w:ascii="Arial" w:hAnsi="Arial" w:cs="Arial"/>
+          <w:lang w:val="en-US"/>
+        </w:rPr>
+        <w:t xml:space="preserve"> </w:t>
+      </w:r>
+      <w:proofErr w:type="spellStart"/>
+      <w:r>
+        <w:rPr>
+          <w:rFonts w:ascii="Arial" w:hAnsi="Arial" w:cs="Arial"/>
+          <w:lang w:val="en-US"/>
+        </w:rPr>
+        <w:t>Peraturan</w:t>
+      </w:r>
+      <w:proofErr w:type="spellEnd"/>
+      <w:r>
+        <w:rPr>
+          <w:rFonts w:ascii="Arial" w:hAnsi="Arial" w:cs="Arial"/>
+          <w:lang w:val="en-US"/>
+        </w:rPr>
+        <w:t xml:space="preserve"> </w:t>
+      </w:r>
+      <w:proofErr w:type="spellStart"/>
+      <w:r>
+        <w:rPr>
+          <w:rFonts w:ascii="Arial" w:hAnsi="Arial" w:cs="Arial"/>
+          <w:lang w:val="en-US"/>
+        </w:rPr>
+        <w:t>Pemerintah</w:t>
+      </w:r>
+      <w:proofErr w:type="spellEnd"/>
+      <w:r>
+        <w:rPr>
+          <w:rFonts w:ascii="Arial" w:hAnsi="Arial" w:cs="Arial"/>
+          <w:lang w:val="en-US"/>
+        </w:rPr>
+        <w:t xml:space="preserve"> No. 60 </w:t>
+      </w:r>
+      <w:proofErr w:type="spellStart"/>
+      <w:r>
+        <w:rPr>
+          <w:rFonts w:ascii="Arial" w:hAnsi="Arial" w:cs="Arial"/>
+          <w:lang w:val="en-US"/>
+        </w:rPr>
+        <w:t>Tahun</w:t>
+      </w:r>
+      <w:proofErr w:type="spellEnd"/>
+      <w:r>
+        <w:rPr>
+          <w:rFonts w:ascii="Arial" w:hAnsi="Arial" w:cs="Arial"/>
+          <w:lang w:val="en-US"/>
+        </w:rPr>
+        <w:t xml:space="preserve"> 2018 </w:t>
+      </w:r>
+      <w:proofErr w:type="spellStart"/>
+      <w:r>
+        <w:rPr>
+          <w:rFonts w:ascii="Arial" w:hAnsi="Arial" w:cs="Arial"/>
+          <w:lang w:val="en-US"/>
+        </w:rPr>
+        <w:t>tentang</w:t>
+      </w:r>
+      <w:proofErr w:type="spellEnd"/>
+      <w:r>
+        <w:rPr>
+          <w:rFonts w:ascii="Arial" w:hAnsi="Arial" w:cs="Arial"/>
+          <w:lang w:val="en-US"/>
+        </w:rPr>
+        <w:t xml:space="preserve"> </w:t>
+      </w:r>
+      <w:proofErr w:type="spellStart"/>
+      <w:r>
+        <w:rPr>
+          <w:rFonts w:ascii="Arial" w:hAnsi="Arial" w:cs="Arial"/>
+          <w:lang w:val="en-US"/>
+        </w:rPr>
+        <w:t>Sistem</w:t>
+      </w:r>
+      <w:proofErr w:type="spellEnd"/>
+      <w:r>
+        <w:rPr>
+          <w:rFonts w:ascii="Arial" w:hAnsi="Arial" w:cs="Arial"/>
+          <w:lang w:val="en-US"/>
+        </w:rPr>
+        <w:t xml:space="preserve"> </w:t>
+      </w:r>
+      <w:proofErr w:type="spellStart"/>
+      <w:r>
+        <w:rPr>
+          <w:rFonts w:ascii="Arial" w:hAnsi="Arial" w:cs="Arial"/>
+          <w:lang w:val="en-US"/>
+        </w:rPr>
+        <w:t>Pengendalian</w:t>
+      </w:r>
+      <w:proofErr w:type="spellEnd"/>
+      <w:r>
+        <w:rPr>
+          <w:rFonts w:ascii="Arial" w:hAnsi="Arial" w:cs="Arial"/>
+          <w:lang w:val="en-US"/>
+        </w:rPr>
+        <w:t xml:space="preserve"> Intern </w:t>
+      </w:r>
+      <w:proofErr w:type="spellStart"/>
+      <w:r>
+        <w:rPr>
+          <w:rFonts w:ascii="Arial" w:hAnsi="Arial" w:cs="Arial"/>
+          <w:lang w:val="en-US"/>
+        </w:rPr>
+        <w:t>Pemerintah</w:t>
+      </w:r>
+      <w:proofErr w:type="spellEnd"/>
+      <w:r>
+        <w:rPr>
+          <w:rFonts w:ascii="Arial" w:hAnsi="Arial" w:cs="Arial"/>
+          <w:lang w:val="en-US"/>
+        </w:rPr>
+        <w:t xml:space="preserve"> </w:t>
+      </w:r>
+      <w:proofErr w:type="spellStart"/>
+      <w:r>
+        <w:rPr>
+          <w:rFonts w:ascii="Arial" w:hAnsi="Arial" w:cs="Arial"/>
+          <w:lang w:val="en-US"/>
+        </w:rPr>
+        <w:t>serta</w:t>
+      </w:r>
+      <w:proofErr w:type="spellEnd"/>
+      <w:r>
+        <w:rPr>
+          <w:rFonts w:ascii="Arial" w:hAnsi="Arial" w:cs="Arial"/>
+          <w:lang w:val="en-US"/>
+        </w:rPr>
+        <w:t xml:space="preserve"> </w:t>
+      </w:r>
+      <w:proofErr w:type="spellStart"/>
+      <w:r>
+        <w:rPr>
+          <w:rFonts w:ascii="Arial" w:hAnsi="Arial" w:cs="Arial"/>
+          <w:lang w:val="en-US"/>
+        </w:rPr>
+        <w:t>ketentuan</w:t>
+      </w:r>
+      <w:proofErr w:type="spellEnd"/>
+      <w:r>
+        <w:rPr>
+          <w:rFonts w:ascii="Arial" w:hAnsi="Arial" w:cs="Arial"/>
+          <w:lang w:val="en-US"/>
+        </w:rPr>
+        <w:t xml:space="preserve"> </w:t>
+      </w:r>
+      <w:proofErr w:type="spellStart"/>
+      <w:r>
+        <w:rPr>
+          <w:rFonts w:ascii="Arial" w:hAnsi="Arial" w:cs="Arial"/>
+          <w:lang w:val="en-US"/>
+        </w:rPr>
+        <w:t>pelaksanaanya</w:t>
+      </w:r>
+      <w:proofErr w:type="spellEnd"/>
+      <w:r>
+        <w:rPr>
+          <w:rFonts w:ascii="Arial" w:hAnsi="Arial" w:cs="Arial"/>
+          <w:lang w:val="en-US"/>
+        </w:rPr>
+        <w:t xml:space="preserve"> </w:t>
+      </w:r>
+      <w:proofErr w:type="spellStart"/>
+      <w:r>
+        <w:rPr>
+          <w:rFonts w:ascii="Arial" w:hAnsi="Arial" w:cs="Arial"/>
+          <w:lang w:val="en-US"/>
+        </w:rPr>
+        <w:t>menyatakan</w:t>
+      </w:r>
+      <w:proofErr w:type="spellEnd"/>
+      <w:r>
+        <w:rPr>
+          <w:rFonts w:ascii="Arial" w:hAnsi="Arial" w:cs="Arial"/>
+          <w:lang w:val="en-US"/>
+        </w:rPr>
+        <w:t xml:space="preserve"> </w:t>
+      </w:r>
+      <w:proofErr w:type="spellStart"/>
+      <w:r>
+        <w:rPr>
+          <w:rFonts w:ascii="Arial" w:hAnsi="Arial" w:cs="Arial"/>
+          <w:lang w:val="en-US"/>
+        </w:rPr>
+        <w:t>bahwa</w:t>
+      </w:r>
+      <w:proofErr w:type="spellEnd"/>
+      <w:r>
+        <w:rPr>
+          <w:rFonts w:ascii="Arial" w:hAnsi="Arial" w:cs="Arial"/>
+          <w:lang w:val="en-US"/>
+        </w:rPr>
+        <w:t>:</w:t>
       </w:r>
     </w:p>
     <w:p>
@@ -213,7 +730,25 @@
           <w:b/>
           <w:lang w:val="en-US"/>
         </w:rPr>
-        <w:t>${nama}</w:t>
+        <w:t>${</w:t>
+      </w:r>
+      <w:proofErr w:type="spellStart"/>
+      <w:r>
+        <w:rPr>
+          <w:rFonts w:ascii="Arial" w:hAnsi="Arial" w:cs="Arial"/>
+          <w:b/>
+          <w:lang w:val="en-US"/>
+        </w:rPr>
+        <w:t>nama</w:t>
+      </w:r>
+      <w:proofErr w:type="spellEnd"/>
+      <w:r>
+        <w:rPr>
+          <w:rFonts w:ascii="Arial" w:hAnsi="Arial" w:cs="Arial"/>
+          <w:b/>
+          <w:lang w:val="en-US"/>
+        </w:rPr>
+        <w:t>}</w:t>
       </w:r>
     </w:p>
     <w:p>
@@ -365,13 +900,47 @@
         </w:rPr>
         <w:tab/>
       </w:r>
-      <w:r>
-        <w:rPr>
-          <w:rFonts w:ascii="Arial" w:hAnsi="Arial" w:cs="Arial"/>
-          <w:lang w:val="en-US"/>
-        </w:rPr>
-        <w:t>Tempat/Tanggal Lahir</w:t>
-      </w:r>
+      <w:proofErr w:type="spellStart"/>
+      <w:r>
+        <w:rPr>
+          <w:rFonts w:ascii="Arial" w:hAnsi="Arial" w:cs="Arial"/>
+          <w:lang w:val="en-US"/>
+        </w:rPr>
+        <w:t>Tempat</w:t>
+      </w:r>
+      <w:proofErr w:type="spellEnd"/>
+      <w:r>
+        <w:rPr>
+          <w:rFonts w:ascii="Arial" w:hAnsi="Arial" w:cs="Arial"/>
+          <w:lang w:val="en-US"/>
+        </w:rPr>
+        <w:t>/</w:t>
+      </w:r>
+      <w:proofErr w:type="spellStart"/>
+      <w:r>
+        <w:rPr>
+          <w:rFonts w:ascii="Arial" w:hAnsi="Arial" w:cs="Arial"/>
+          <w:lang w:val="en-US"/>
+        </w:rPr>
+        <w:t>Tanggal</w:t>
+      </w:r>
+      <w:proofErr w:type="spellEnd"/>
+      <w:r>
+        <w:rPr>
+          <w:rFonts w:ascii="Arial" w:hAnsi="Arial" w:cs="Arial"/>
+          <w:lang w:val="en-US"/>
+        </w:rPr>
+        <w:t xml:space="preserve"> </w:t>
+      </w:r>
+      <w:proofErr w:type="spellStart"/>
+      <w:r>
+        <w:rPr>
+          <w:rFonts w:ascii="Arial" w:hAnsi="Arial" w:cs="Arial"/>
+          <w:lang w:val="en-US"/>
+        </w:rPr>
+        <w:t>Lahir</w:t>
+      </w:r>
+      <w:proofErr w:type="spellEnd"/>
       <w:r>
         <w:rPr>
           <w:rFonts w:ascii="Arial" w:hAnsi="Arial" w:cs="Arial"/>
@@ -388,6 +957,7 @@
         </w:rPr>
         <w:t>${</w:t>
       </w:r>
+      <w:proofErr w:type="spellStart"/>
       <w:r>
         <w:rPr>
           <w:rFonts w:ascii="Arial" w:hAnsi="Arial" w:cs="Arial"/>
@@ -396,6 +966,7 @@
         </w:rPr>
         <w:t>tempat</w:t>
       </w:r>
+      <w:proofErr w:type="spellEnd"/>
       <w:r>
         <w:rPr>
           <w:rFonts w:ascii="Arial" w:hAnsi="Arial" w:cs="Arial"/>
@@ -420,6 +991,7 @@
         </w:rPr>
         <w:t>${</w:t>
       </w:r>
+      <w:proofErr w:type="spellStart"/>
       <w:r>
         <w:rPr>
           <w:rFonts w:ascii="Arial" w:hAnsi="Arial" w:cs="Arial"/>
@@ -428,6 +1000,7 @@
         </w:rPr>
         <w:t>tanggal_lahir</w:t>
       </w:r>
+      <w:proofErr w:type="spellEnd"/>
       <w:r>
         <w:rPr>
           <w:rFonts w:ascii="Arial" w:hAnsi="Arial" w:cs="Arial"/>
@@ -481,13 +1054,31 @@
         </w:rPr>
         <w:tab/>
       </w:r>
-      <w:r>
-        <w:rPr>
-          <w:rFonts w:ascii="Arial" w:hAnsi="Arial" w:cs="Arial"/>
-          <w:lang w:val="en-US"/>
-        </w:rPr>
-        <w:t>Pangkat / Golongan</w:t>
-      </w:r>
+      <w:proofErr w:type="spellStart"/>
+      <w:r>
+        <w:rPr>
+          <w:rFonts w:ascii="Arial" w:hAnsi="Arial" w:cs="Arial"/>
+          <w:lang w:val="en-US"/>
+        </w:rPr>
+        <w:t>Pangkat</w:t>
+      </w:r>
+      <w:proofErr w:type="spellEnd"/>
+      <w:r>
+        <w:rPr>
+          <w:rFonts w:ascii="Arial" w:hAnsi="Arial" w:cs="Arial"/>
+          <w:lang w:val="en-US"/>
+        </w:rPr>
+        <w:t xml:space="preserve"> / </w:t>
+      </w:r>
+      <w:proofErr w:type="spellStart"/>
+      <w:r>
+        <w:rPr>
+          <w:rFonts w:ascii="Arial" w:hAnsi="Arial" w:cs="Arial"/>
+          <w:lang w:val="en-US"/>
+        </w:rPr>
+        <w:t>Golongan</w:t>
+      </w:r>
+      <w:proofErr w:type="spellEnd"/>
       <w:r>
         <w:rPr>
           <w:rFonts w:ascii="Arial" w:hAnsi="Arial" w:cs="Arial"/>
@@ -511,6 +1102,7 @@
         </w:rPr>
         <w:t>${</w:t>
       </w:r>
+      <w:proofErr w:type="spellStart"/>
       <w:r>
         <w:rPr>
           <w:rFonts w:ascii="Arial" w:hAnsi="Arial" w:cs="Arial"/>
@@ -519,6 +1111,7 @@
         </w:rPr>
         <w:t>pangkat</w:t>
       </w:r>
+      <w:proofErr w:type="spellEnd"/>
       <w:r>
         <w:rPr>
           <w:rFonts w:ascii="Arial" w:hAnsi="Arial" w:cs="Arial"/>
@@ -572,6 +1165,7 @@
         </w:rPr>
         <w:tab/>
       </w:r>
+      <w:proofErr w:type="spellStart"/>
       <w:r>
         <w:rPr>
           <w:rFonts w:ascii="Arial" w:hAnsi="Arial" w:cs="Arial"/>
@@ -579,6 +1173,7 @@
         </w:rPr>
         <w:t>Jabatan</w:t>
       </w:r>
+      <w:proofErr w:type="spellEnd"/>
       <w:r>
         <w:rPr>
           <w:rFonts w:ascii="Arial" w:hAnsi="Arial" w:cs="Arial"/>
@@ -609,6 +1204,7 @@
         </w:rPr>
         <w:t>${</w:t>
       </w:r>
+      <w:proofErr w:type="spellStart"/>
       <w:r>
         <w:rPr>
           <w:rFonts w:ascii="Arial" w:hAnsi="Arial" w:cs="Arial"/>
@@ -617,6 +1213,7 @@
         </w:rPr>
         <w:t>jabatan</w:t>
       </w:r>
+      <w:proofErr w:type="spellEnd"/>
       <w:r>
         <w:rPr>
           <w:rFonts w:ascii="Arial" w:hAnsi="Arial" w:cs="Arial"/>
@@ -670,6 +1267,7 @@
         </w:rPr>
         <w:tab/>
       </w:r>
+      <w:proofErr w:type="spellStart"/>
       <w:r>
         <w:rPr>
           <w:rFonts w:ascii="Arial" w:hAnsi="Arial" w:cs="Arial"/>
@@ -677,6 +1275,7 @@
         </w:rPr>
         <w:t>Instansi</w:t>
       </w:r>
+      <w:proofErr w:type="spellEnd"/>
       <w:r>
         <w:rPr>
           <w:rFonts w:ascii="Arial" w:hAnsi="Arial" w:cs="Arial"/>
@@ -707,6 +1306,7 @@
         </w:rPr>
         <w:t>${</w:t>
       </w:r>
+      <w:proofErr w:type="spellStart"/>
       <w:r>
         <w:rPr>
           <w:rFonts w:ascii="Arial" w:hAnsi="Arial" w:cs="Arial"/>
@@ -715,6 +1315,7 @@
         </w:rPr>
         <w:t>instansi</w:t>
       </w:r>
+      <w:proofErr w:type="spellEnd"/>
       <w:r>
         <w:rPr>
           <w:rFonts w:ascii="Arial" w:hAnsi="Arial" w:cs="Arial"/>
@@ -731,7 +1332,7 @@
         <w:rPr>
           <w:rFonts w:ascii="Times New Roman" w:hAnsi="Times New Roman" w:cs="Times New Roman"/>
           <w:b/>
-          <w:sz w:val="48"/>
+          <w:sz w:val="38"/>
           <w:lang w:val="en-US"/>
         </w:rPr>
       </w:pPr>
@@ -739,7 +1340,7 @@
         <w:rPr>
           <w:rFonts w:ascii="Times New Roman" w:hAnsi="Times New Roman" w:cs="Times New Roman"/>
           <w:b/>
-          <w:sz w:val="48"/>
+          <w:sz w:val="38"/>
           <w:lang w:val="en-US"/>
         </w:rPr>
         <w:t>LULUS</w:t>
@@ -790,6 +1391,7 @@
         </w:rPr>
         <w:tab/>
       </w:r>
+      <w:proofErr w:type="spellStart"/>
       <w:r>
         <w:rPr>
           <w:rFonts w:ascii="Arial" w:hAnsi="Arial" w:cs="Arial"/>
@@ -797,6 +1399,7 @@
         </w:rPr>
         <w:t>Kualifikasi</w:t>
       </w:r>
+      <w:proofErr w:type="spellEnd"/>
       <w:r>
         <w:rPr>
           <w:rFonts w:ascii="Arial" w:hAnsi="Arial" w:cs="Arial"/>
@@ -827,6 +1430,7 @@
         </w:rPr>
         <w:t>${</w:t>
       </w:r>
+      <w:proofErr w:type="spellStart"/>
       <w:r>
         <w:rPr>
           <w:rFonts w:ascii="Arial" w:hAnsi="Arial" w:cs="Arial"/>
@@ -835,6 +1439,7 @@
         </w:rPr>
         <w:t>kualifikasi</w:t>
       </w:r>
+      <w:proofErr w:type="spellEnd"/>
       <w:r>
         <w:rPr>
           <w:rFonts w:ascii="Arial" w:hAnsi="Arial" w:cs="Arial"/>
@@ -857,6 +1462,7 @@
     <w:p>
       <w:pPr>
         <w:spacing w:after="0" w:line="360" w:lineRule="auto"/>
+        <w:jc w:val="both"/>
         <w:rPr>
           <w:rFonts w:ascii="Arial" w:hAnsi="Arial" w:cs="Arial"/>
           <w:lang w:val="en-US"/>
@@ -866,27 +1472,56 @@
         <w:rPr>
           <w:noProof/>
         </w:rPr>
-        <w:pict>
+        <w:pict w14:anchorId="0393745B">
           <v:shapetype id="_x0000_t202" coordsize="21600,21600" o:spt="202" path="m,l,21600r21600,l21600,xe">
             <v:stroke joinstyle="miter"/>
             <v:path gradientshapeok="t" o:connecttype="rect"/>
           </v:shapetype>
-          <v:shape id="Text Box 2" o:spid="_x0000_s1026" type="#_x0000_t202" style="position:absolute;margin-left:478.05pt;margin-top:53.25pt;width:239.95pt;height:100.6pt;z-index:251659264;visibility:visible;mso-height-percent:200;mso-wrap-distance-left:9pt;mso-wrap-distance-top:3.6pt;mso-wrap-distance-right:9pt;mso-wrap-distance-bottom:3.6pt;mso-position-horizontal-relative:text;mso-position-vertical-relative:text;mso-height-percent:200;mso-width-relative:margin;mso-height-relative:margin;v-text-anchor:top" strokecolor="white [3212]">
-            <v:textbox style="mso-fit-shape-to-text:t">
+          <v:shape id="Text Box 2" o:spid="_x0000_s1026" type="#_x0000_t202" style="position:absolute;left:0;text-align:left;margin-left:388.05pt;margin-top:43.95pt;width:331pt;height:138.35pt;z-index:251659264;visibility:visible;mso-wrap-distance-left:9pt;mso-wrap-distance-top:3.6pt;mso-wrap-distance-right:9pt;mso-wrap-distance-bottom:3.6pt;mso-position-horizontal-relative:text;mso-position-vertical-relative:text;mso-width-relative:margin;mso-height-relative:margin;v-text-anchor:top" strokecolor="white [3212]">
+            <v:textbox>
               <w:txbxContent>
                 <w:p>
                   <w:pPr>
                     <w:spacing w:after="0"/>
-                    <w:jc w:val="center"/>
                     <w:rPr>
                       <w:lang w:val="en-US"/>
                     </w:rPr>
                   </w:pPr>
+                  <w:proofErr w:type="spellStart"/>
                   <w:r>
                     <w:rPr>
                       <w:lang w:val="en-US"/>
                     </w:rPr>
-                    <w:t>Banjarbaru, ${tanggal_sekarang}</w:t>
+                    <w:t>Banjarbaru</w:t>
+                  </w:r>
+                  <w:proofErr w:type="spellEnd"/>
+                  <w:r>
+                    <w:rPr>
+                      <w:lang w:val="en-US"/>
+                    </w:rPr>
+                    <w:t xml:space="preserve">, </w:t>
+                  </w:r>
+                  <w:bookmarkStart w:id="0" w:name="_GoBack"/>
+                  <w:bookmarkEnd w:id="0"/>
+                  <w:r>
+                    <w:rPr>
+                      <w:lang w:val="en-US"/>
+                    </w:rPr>
+                    <w:t>${</w:t>
+                  </w:r>
+                  <w:proofErr w:type="spellStart"/>
+                  <w:r>
+                    <w:rPr>
+                      <w:lang w:val="en-US"/>
+                    </w:rPr>
+                    <w:t>tanggal_sekarang</w:t>
+                  </w:r>
+                  <w:proofErr w:type="spellEnd"/>
+                  <w:r>
+                    <w:rPr>
+                      <w:lang w:val="en-US"/>
+                    </w:rPr>
+                    <w:t>}</w:t>
                   </w:r>
                 </w:p>
                 <w:p>
@@ -894,20 +1529,26 @@
                     <w:spacing w:after="0"/>
                     <w:jc w:val="center"/>
                     <w:rPr>
+                      <w:b/>
+                      <w:bCs/>
                       <w:lang w:val="en-US"/>
                     </w:rPr>
                   </w:pPr>
                   <w:r>
                     <w:rPr>
+                      <w:b/>
+                      <w:bCs/>
                       <w:lang w:val="en-US"/>
                     </w:rPr>
-                    <w:t>GUERNUR KALIMANTAN SELATAN</w:t>
+                    <w:t>KEPALA BADAN PENGEMBANGAN SUMBER DAYA MANUSIA DAERAH KALIMANTAN SELATAN,</w:t>
                   </w:r>
                 </w:p>
                 <w:p>
                   <w:pPr>
                     <w:spacing w:after="0"/>
                     <w:rPr>
+                      <w:sz w:val="16"/>
+                      <w:szCs w:val="16"/>
                       <w:lang w:val="en-US"/>
                     </w:rPr>
                   </w:pPr>
@@ -916,6 +1557,8 @@
                   <w:pPr>
                     <w:spacing w:after="0"/>
                     <w:rPr>
+                      <w:sz w:val="16"/>
+                      <w:szCs w:val="16"/>
                       <w:lang w:val="en-US"/>
                     </w:rPr>
                   </w:pPr>
@@ -934,6 +1577,7 @@
                     <w:jc w:val="center"/>
                     <w:rPr>
                       <w:b/>
+                      <w:lang w:val="en-US"/>
                     </w:rPr>
                   </w:pPr>
                   <w:r>
@@ -941,7 +1585,57 @@
                       <w:b/>
                       <w:lang w:val="en-US"/>
                     </w:rPr>
-                    <w:t>${nama_gubernur}</w:t>
+                    <w:t>${</w:t>
+                  </w:r>
+                  <w:proofErr w:type="spellStart"/>
+                  <w:r>
+                    <w:rPr>
+                      <w:b/>
+                      <w:lang w:val="en-US"/>
+                    </w:rPr>
+                    <w:t>nama_gubernur</w:t>
+                  </w:r>
+                  <w:proofErr w:type="spellEnd"/>
+                  <w:r>
+                    <w:rPr>
+                      <w:b/>
+                      <w:lang w:val="en-US"/>
+                    </w:rPr>
+                    <w:t>}</w:t>
+                  </w:r>
+                </w:p>
+                <w:p>
+                  <w:pPr>
+                    <w:spacing w:after="0"/>
+                    <w:jc w:val="center"/>
+                    <w:rPr>
+                      <w:bCs/>
+                      <w:lang w:val="en-US"/>
+                    </w:rPr>
+                  </w:pPr>
+                  <w:r>
+                    <w:rPr>
+                      <w:bCs/>
+                      <w:lang w:val="en-US"/>
+                    </w:rPr>
+                    <w:t>Pembina Utama Madya</w:t>
+                  </w:r>
+                </w:p>
+                <w:p>
+                  <w:pPr>
+                    <w:spacing w:after="0"/>
+                    <w:jc w:val="center"/>
+                    <w:rPr>
+                      <w:bCs/>
+                      <w:lang w:val="en-US"/>
+                    </w:rPr>
+                  </w:pPr>
+                  <w:r>
+                    <w:rPr>
+                      <w:bCs/>
+                      <w:lang w:val="en-US"/>
+                    </w:rPr>
+                    <w:t>NIP. 19611201 198603 1 023</w:t>
                   </w:r>
                 </w:p>
               </w:txbxContent>
@@ -950,12 +1644,490 @@
           </v:shape>
         </w:pict>
       </w:r>
-      <w:r>
-        <w:rPr>
-          <w:rFonts w:ascii="Arial" w:hAnsi="Arial" w:cs="Arial"/>
-          <w:lang w:val="en-US"/>
-        </w:rPr>
-        <w:t>Pada Pendidikan dan Pelatihan Kepemimpinan Tingkat III Angkatan IV Tahun ${tahun} yang diselenggarakan oleh Badan Pendidikan dan pelatihan  Daerah provinsi Kalimantan Selatan dari tanggal ${tanggal_mulai} sampai ${tanggal_selesai} di Banjarbaruyang meliputi 825 Jam Pendidikan dan Pelatihan.</w:t>
+      <w:proofErr w:type="spellStart"/>
+      <w:r>
+        <w:rPr>
+          <w:rFonts w:ascii="Arial" w:hAnsi="Arial" w:cs="Arial"/>
+          <w:lang w:val="en-US"/>
+        </w:rPr>
+        <w:t>Pada</w:t>
+      </w:r>
+      <w:proofErr w:type="spellEnd"/>
+      <w:r>
+        <w:rPr>
+          <w:rFonts w:ascii="Arial" w:hAnsi="Arial" w:cs="Arial"/>
+          <w:lang w:val="en-US"/>
+        </w:rPr>
+        <w:t xml:space="preserve"> </w:t>
+      </w:r>
+      <w:proofErr w:type="spellStart"/>
+      <w:r>
+        <w:rPr>
+          <w:rFonts w:ascii="Arial" w:hAnsi="Arial" w:cs="Arial"/>
+          <w:lang w:val="en-US"/>
+        </w:rPr>
+        <w:t>Pendidikan</w:t>
+      </w:r>
+      <w:proofErr w:type="spellEnd"/>
+      <w:r>
+        <w:rPr>
+          <w:rFonts w:ascii="Arial" w:hAnsi="Arial" w:cs="Arial"/>
+          <w:lang w:val="en-US"/>
+        </w:rPr>
+        <w:t xml:space="preserve"> </w:t>
+      </w:r>
+      <w:proofErr w:type="spellStart"/>
+      <w:r>
+        <w:rPr>
+          <w:rFonts w:ascii="Arial" w:hAnsi="Arial" w:cs="Arial"/>
+          <w:lang w:val="en-US"/>
+        </w:rPr>
+        <w:t>dan</w:t>
+      </w:r>
+      <w:proofErr w:type="spellEnd"/>
+      <w:r>
+        <w:rPr>
+          <w:rFonts w:ascii="Arial" w:hAnsi="Arial" w:cs="Arial"/>
+          <w:lang w:val="en-US"/>
+        </w:rPr>
+        <w:t xml:space="preserve"> </w:t>
+      </w:r>
+      <w:proofErr w:type="spellStart"/>
+      <w:r>
+        <w:rPr>
+          <w:rFonts w:ascii="Arial" w:hAnsi="Arial" w:cs="Arial"/>
+          <w:lang w:val="en-US"/>
+        </w:rPr>
+        <w:t>Pelatihan</w:t>
+      </w:r>
+      <w:proofErr w:type="spellEnd"/>
+      <w:r>
+        <w:rPr>
+          <w:rFonts w:ascii="Arial" w:hAnsi="Arial" w:cs="Arial"/>
+          <w:lang w:val="en-US"/>
+        </w:rPr>
+        <w:t xml:space="preserve"> </w:t>
+      </w:r>
+      <w:proofErr w:type="spellStart"/>
+      <w:r>
+        <w:rPr>
+          <w:rFonts w:ascii="Arial" w:hAnsi="Arial" w:cs="Arial"/>
+          <w:lang w:val="en-US"/>
+        </w:rPr>
+        <w:t>Pengembangan</w:t>
+      </w:r>
+      <w:proofErr w:type="spellEnd"/>
+      <w:r>
+        <w:rPr>
+          <w:rFonts w:ascii="Arial" w:hAnsi="Arial" w:cs="Arial"/>
+          <w:lang w:val="en-US"/>
+        </w:rPr>
+        <w:t xml:space="preserve"> </w:t>
+      </w:r>
+      <w:proofErr w:type="spellStart"/>
+      <w:r>
+        <w:rPr>
+          <w:rFonts w:ascii="Arial" w:hAnsi="Arial" w:cs="Arial"/>
+          <w:lang w:val="en-US"/>
+        </w:rPr>
+        <w:t>Pemerintah</w:t>
+      </w:r>
+      <w:proofErr w:type="spellEnd"/>
+      <w:r>
+        <w:rPr>
+          <w:rFonts w:ascii="Arial" w:hAnsi="Arial" w:cs="Arial"/>
+          <w:lang w:val="en-US"/>
+        </w:rPr>
+        <w:t xml:space="preserve"> </w:t>
+      </w:r>
+      <w:proofErr w:type="spellStart"/>
+      <w:r>
+        <w:rPr>
+          <w:rFonts w:ascii="Arial" w:hAnsi="Arial" w:cs="Arial"/>
+          <w:lang w:val="en-US"/>
+        </w:rPr>
+        <w:t>Berupa</w:t>
+      </w:r>
+      <w:proofErr w:type="spellEnd"/>
+      <w:r>
+        <w:rPr>
+          <w:rFonts w:ascii="Arial" w:hAnsi="Arial" w:cs="Arial"/>
+          <w:lang w:val="en-US"/>
+        </w:rPr>
+        <w:t xml:space="preserve"> </w:t>
+      </w:r>
+      <w:proofErr w:type="spellStart"/>
+      <w:r>
+        <w:rPr>
+          <w:rFonts w:ascii="Arial" w:hAnsi="Arial" w:cs="Arial"/>
+          <w:lang w:val="en-US"/>
+        </w:rPr>
+        <w:t>Sistem</w:t>
+      </w:r>
+      <w:proofErr w:type="spellEnd"/>
+      <w:r>
+        <w:rPr>
+          <w:rFonts w:ascii="Arial" w:hAnsi="Arial" w:cs="Arial"/>
+          <w:lang w:val="en-US"/>
+        </w:rPr>
+        <w:t xml:space="preserve"> </w:t>
+      </w:r>
+      <w:proofErr w:type="spellStart"/>
+      <w:r>
+        <w:rPr>
+          <w:rFonts w:ascii="Arial" w:hAnsi="Arial" w:cs="Arial"/>
+          <w:lang w:val="en-US"/>
+        </w:rPr>
+        <w:t>Pengendalian</w:t>
+      </w:r>
+      <w:proofErr w:type="spellEnd"/>
+      <w:r>
+        <w:rPr>
+          <w:rFonts w:ascii="Arial" w:hAnsi="Arial" w:cs="Arial"/>
+          <w:lang w:val="en-US"/>
+        </w:rPr>
+        <w:t xml:space="preserve"> Intern </w:t>
+      </w:r>
+      <w:proofErr w:type="spellStart"/>
+      <w:r>
+        <w:rPr>
+          <w:rFonts w:ascii="Arial" w:hAnsi="Arial" w:cs="Arial"/>
+          <w:lang w:val="en-US"/>
+        </w:rPr>
+        <w:t>Pemerintah</w:t>
+      </w:r>
+      <w:proofErr w:type="spellEnd"/>
+      <w:r>
+        <w:rPr>
+          <w:rFonts w:ascii="Arial" w:hAnsi="Arial" w:cs="Arial"/>
+          <w:lang w:val="en-US"/>
+        </w:rPr>
+        <w:t xml:space="preserve"> (SPIP)</w:t>
+      </w:r>
+      <w:r>
+        <w:rPr>
+          <w:rFonts w:ascii="Arial" w:hAnsi="Arial" w:cs="Arial"/>
+          <w:lang w:val="en-US"/>
+        </w:rPr>
+        <w:t xml:space="preserve"> </w:t>
+      </w:r>
+      <w:proofErr w:type="spellStart"/>
+      <w:r>
+        <w:rPr>
+          <w:rFonts w:ascii="Arial" w:hAnsi="Arial" w:cs="Arial"/>
+          <w:lang w:val="en-US"/>
+        </w:rPr>
+        <w:t>Tahun</w:t>
+      </w:r>
+      <w:proofErr w:type="spellEnd"/>
+      <w:r>
+        <w:rPr>
+          <w:rFonts w:ascii="Arial" w:hAnsi="Arial" w:cs="Arial"/>
+          <w:lang w:val="en-US"/>
+        </w:rPr>
+        <w:t xml:space="preserve"> ${</w:t>
+      </w:r>
+      <w:proofErr w:type="spellStart"/>
+      <w:r>
+        <w:rPr>
+          <w:rFonts w:ascii="Arial" w:hAnsi="Arial" w:cs="Arial"/>
+          <w:lang w:val="en-US"/>
+        </w:rPr>
+        <w:t>tahun</w:t>
+      </w:r>
+      <w:proofErr w:type="spellEnd"/>
+      <w:r>
+        <w:rPr>
+          <w:rFonts w:ascii="Arial" w:hAnsi="Arial" w:cs="Arial"/>
+          <w:lang w:val="en-US"/>
+        </w:rPr>
+        <w:t xml:space="preserve">} yang </w:t>
+      </w:r>
+      <w:proofErr w:type="spellStart"/>
+      <w:r>
+        <w:rPr>
+          <w:rFonts w:ascii="Arial" w:hAnsi="Arial" w:cs="Arial"/>
+          <w:lang w:val="en-US"/>
+        </w:rPr>
+        <w:t>diselenggarakan</w:t>
+      </w:r>
+      <w:proofErr w:type="spellEnd"/>
+      <w:r>
+        <w:rPr>
+          <w:rFonts w:ascii="Arial" w:hAnsi="Arial" w:cs="Arial"/>
+          <w:lang w:val="en-US"/>
+        </w:rPr>
+        <w:t xml:space="preserve"> </w:t>
+      </w:r>
+      <w:proofErr w:type="spellStart"/>
+      <w:r>
+        <w:rPr>
+          <w:rFonts w:ascii="Arial" w:hAnsi="Arial" w:cs="Arial"/>
+          <w:lang w:val="en-US"/>
+        </w:rPr>
+        <w:t>oleh</w:t>
+      </w:r>
+      <w:proofErr w:type="spellEnd"/>
+      <w:r>
+        <w:rPr>
+          <w:rFonts w:ascii="Arial" w:hAnsi="Arial" w:cs="Arial"/>
+          <w:lang w:val="en-US"/>
+        </w:rPr>
+        <w:t xml:space="preserve"> </w:t>
+      </w:r>
+      <w:proofErr w:type="spellStart"/>
+      <w:r>
+        <w:rPr>
+          <w:rFonts w:ascii="Arial" w:hAnsi="Arial" w:cs="Arial"/>
+          <w:lang w:val="en-US"/>
+        </w:rPr>
+        <w:t>Badan</w:t>
+      </w:r>
+      <w:proofErr w:type="spellEnd"/>
+      <w:r>
+        <w:rPr>
+          <w:rFonts w:ascii="Arial" w:hAnsi="Arial" w:cs="Arial"/>
+          <w:lang w:val="en-US"/>
+        </w:rPr>
+        <w:t xml:space="preserve"> </w:t>
+      </w:r>
+      <w:proofErr w:type="spellStart"/>
+      <w:r>
+        <w:rPr>
+          <w:rFonts w:ascii="Arial" w:hAnsi="Arial" w:cs="Arial"/>
+          <w:lang w:val="en-US"/>
+        </w:rPr>
+        <w:t>Pengembangan</w:t>
+      </w:r>
+      <w:proofErr w:type="spellEnd"/>
+      <w:r>
+        <w:rPr>
+          <w:rFonts w:ascii="Arial" w:hAnsi="Arial" w:cs="Arial"/>
+          <w:lang w:val="en-US"/>
+        </w:rPr>
+        <w:t xml:space="preserve"> </w:t>
+      </w:r>
+      <w:proofErr w:type="spellStart"/>
+      <w:r>
+        <w:rPr>
+          <w:rFonts w:ascii="Arial" w:hAnsi="Arial" w:cs="Arial"/>
+          <w:lang w:val="en-US"/>
+        </w:rPr>
+        <w:t>Sumber</w:t>
+      </w:r>
+      <w:proofErr w:type="spellEnd"/>
+      <w:r>
+        <w:rPr>
+          <w:rFonts w:ascii="Arial" w:hAnsi="Arial" w:cs="Arial"/>
+          <w:lang w:val="en-US"/>
+        </w:rPr>
+        <w:t xml:space="preserve"> </w:t>
+      </w:r>
+      <w:proofErr w:type="spellStart"/>
+      <w:r>
+        <w:rPr>
+          <w:rFonts w:ascii="Arial" w:hAnsi="Arial" w:cs="Arial"/>
+          <w:lang w:val="en-US"/>
+        </w:rPr>
+        <w:t>Daya</w:t>
+      </w:r>
+      <w:proofErr w:type="spellEnd"/>
+      <w:r>
+        <w:rPr>
+          <w:rFonts w:ascii="Arial" w:hAnsi="Arial" w:cs="Arial"/>
+          <w:lang w:val="en-US"/>
+        </w:rPr>
+        <w:t xml:space="preserve"> </w:t>
+      </w:r>
+      <w:proofErr w:type="spellStart"/>
+      <w:proofErr w:type="gramStart"/>
+      <w:r>
+        <w:rPr>
+          <w:rFonts w:ascii="Arial" w:hAnsi="Arial" w:cs="Arial"/>
+          <w:lang w:val="en-US"/>
+        </w:rPr>
+        <w:t>Manusia</w:t>
+      </w:r>
+      <w:proofErr w:type="spellEnd"/>
+      <w:r>
+        <w:rPr>
+          <w:rFonts w:ascii="Arial" w:hAnsi="Arial" w:cs="Arial"/>
+          <w:lang w:val="en-US"/>
+        </w:rPr>
+        <w:t xml:space="preserve">  Daerah</w:t>
+      </w:r>
+      <w:proofErr w:type="gramEnd"/>
+      <w:r>
+        <w:rPr>
+          <w:rFonts w:ascii="Arial" w:hAnsi="Arial" w:cs="Arial"/>
+          <w:lang w:val="en-US"/>
+        </w:rPr>
+        <w:t xml:space="preserve"> </w:t>
+      </w:r>
+      <w:proofErr w:type="spellStart"/>
+      <w:r>
+        <w:rPr>
+          <w:rFonts w:ascii="Arial" w:hAnsi="Arial" w:cs="Arial"/>
+          <w:lang w:val="en-US"/>
+        </w:rPr>
+        <w:t>provinsi</w:t>
+      </w:r>
+      <w:proofErr w:type="spellEnd"/>
+      <w:r>
+        <w:rPr>
+          <w:rFonts w:ascii="Arial" w:hAnsi="Arial" w:cs="Arial"/>
+          <w:lang w:val="en-US"/>
+        </w:rPr>
+        <w:t xml:space="preserve"> Kalimantan Selatan </w:t>
+      </w:r>
+      <w:proofErr w:type="spellStart"/>
+      <w:r>
+        <w:rPr>
+          <w:rFonts w:ascii="Arial" w:hAnsi="Arial" w:cs="Arial"/>
+          <w:lang w:val="en-US"/>
+        </w:rPr>
+        <w:t>dari</w:t>
+      </w:r>
+      <w:proofErr w:type="spellEnd"/>
+      <w:r>
+        <w:rPr>
+          <w:rFonts w:ascii="Arial" w:hAnsi="Arial" w:cs="Arial"/>
+          <w:lang w:val="en-US"/>
+        </w:rPr>
+        <w:t xml:space="preserve"> </w:t>
+      </w:r>
+      <w:proofErr w:type="spellStart"/>
+      <w:r>
+        <w:rPr>
+          <w:rFonts w:ascii="Arial" w:hAnsi="Arial" w:cs="Arial"/>
+          <w:lang w:val="en-US"/>
+        </w:rPr>
+        <w:t>tanggal</w:t>
+      </w:r>
+      <w:proofErr w:type="spellEnd"/>
+      <w:r>
+        <w:rPr>
+          <w:rFonts w:ascii="Arial" w:hAnsi="Arial" w:cs="Arial"/>
+          <w:lang w:val="en-US"/>
+        </w:rPr>
+        <w:t xml:space="preserve"> ${</w:t>
+      </w:r>
+      <w:proofErr w:type="spellStart"/>
+      <w:r>
+        <w:rPr>
+          <w:rFonts w:ascii="Arial" w:hAnsi="Arial" w:cs="Arial"/>
+          <w:lang w:val="en-US"/>
+        </w:rPr>
+        <w:t>tanggal_mulai</w:t>
+      </w:r>
+      <w:proofErr w:type="spellEnd"/>
+      <w:r>
+        <w:rPr>
+          <w:rFonts w:ascii="Arial" w:hAnsi="Arial" w:cs="Arial"/>
+          <w:lang w:val="en-US"/>
+        </w:rPr>
+        <w:t xml:space="preserve">} </w:t>
+      </w:r>
+      <w:proofErr w:type="spellStart"/>
+      <w:r>
+        <w:rPr>
+          <w:rFonts w:ascii="Arial" w:hAnsi="Arial" w:cs="Arial"/>
+          <w:lang w:val="en-US"/>
+        </w:rPr>
+        <w:t>sampai</w:t>
+      </w:r>
+      <w:proofErr w:type="spellEnd"/>
+      <w:r>
+        <w:rPr>
+          <w:rFonts w:ascii="Arial" w:hAnsi="Arial" w:cs="Arial"/>
+          <w:lang w:val="en-US"/>
+        </w:rPr>
+        <w:t xml:space="preserve"> ${</w:t>
+      </w:r>
+      <w:proofErr w:type="spellStart"/>
+      <w:r>
+        <w:rPr>
+          <w:rFonts w:ascii="Arial" w:hAnsi="Arial" w:cs="Arial"/>
+          <w:lang w:val="en-US"/>
+        </w:rPr>
+        <w:t>tanggal_selesai</w:t>
+      </w:r>
+      <w:proofErr w:type="spellEnd"/>
+      <w:r>
+        <w:rPr>
+          <w:rFonts w:ascii="Arial" w:hAnsi="Arial" w:cs="Arial"/>
+          <w:lang w:val="en-US"/>
+        </w:rPr>
+        <w:t xml:space="preserve">} di </w:t>
+      </w:r>
+      <w:proofErr w:type="spellStart"/>
+      <w:r>
+        <w:rPr>
+          <w:rFonts w:ascii="Arial" w:hAnsi="Arial" w:cs="Arial"/>
+          <w:lang w:val="en-US"/>
+        </w:rPr>
+        <w:t>Banjarbaru</w:t>
+      </w:r>
+      <w:proofErr w:type="spellEnd"/>
+      <w:r>
+        <w:rPr>
+          <w:rFonts w:ascii="Arial" w:hAnsi="Arial" w:cs="Arial"/>
+          <w:lang w:val="en-US"/>
+        </w:rPr>
+        <w:t xml:space="preserve"> </w:t>
+      </w:r>
+      <w:r>
+        <w:rPr>
+          <w:rFonts w:ascii="Arial" w:hAnsi="Arial" w:cs="Arial"/>
+          <w:lang w:val="en-US"/>
+        </w:rPr>
+        <w:t xml:space="preserve">yang </w:t>
+      </w:r>
+      <w:proofErr w:type="spellStart"/>
+      <w:r>
+        <w:rPr>
+          <w:rFonts w:ascii="Arial" w:hAnsi="Arial" w:cs="Arial"/>
+          <w:lang w:val="en-US"/>
+        </w:rPr>
+        <w:t>meliputi</w:t>
+      </w:r>
+      <w:proofErr w:type="spellEnd"/>
+      <w:r>
+        <w:rPr>
+          <w:rFonts w:ascii="Arial" w:hAnsi="Arial" w:cs="Arial"/>
+          <w:lang w:val="en-US"/>
+        </w:rPr>
+        <w:t xml:space="preserve"> </w:t>
+      </w:r>
+      <w:r>
+        <w:rPr>
+          <w:rFonts w:ascii="Arial" w:hAnsi="Arial" w:cs="Arial"/>
+          <w:lang w:val="en-US"/>
+        </w:rPr>
+        <w:t>50</w:t>
+      </w:r>
+      <w:r>
+        <w:rPr>
+          <w:rFonts w:ascii="Arial" w:hAnsi="Arial" w:cs="Arial"/>
+          <w:lang w:val="en-US"/>
+        </w:rPr>
+        <w:t xml:space="preserve"> Jam </w:t>
+      </w:r>
+      <w:proofErr w:type="spellStart"/>
+      <w:r>
+        <w:rPr>
+          <w:rFonts w:ascii="Arial" w:hAnsi="Arial" w:cs="Arial"/>
+          <w:lang w:val="en-US"/>
+        </w:rPr>
+        <w:t>Pelatihan</w:t>
+      </w:r>
+      <w:proofErr w:type="spellEnd"/>
+      <w:r>
+        <w:rPr>
+          <w:rFonts w:ascii="Arial" w:hAnsi="Arial" w:cs="Arial"/>
+          <w:lang w:val="en-US"/>
+        </w:rPr>
+        <w:t>.</w:t>
       </w:r>
     </w:p>
     <w:p>
@@ -1083,7 +2255,7 @@
         <w:lang w:val="en-US"/>
       </w:rPr>
       <w:drawing>
-        <wp:inline distT="0" distB="0" distL="0" distR="0">
+        <wp:inline distT="0" distB="0" distL="0" distR="0" wp14:anchorId="5C762F0E" wp14:editId="3CF81536">
           <wp:extent cx="590550" cy="613028"/>
           <wp:effectExtent l="0" t="0" r="0" b="0"/>
           <wp:docPr id="2" name="Picture 2" descr="C:\Users\Killers\Desktop\fc04dbab0ae4c5b4ca7f7256e1810aa4.png"/>
@@ -2392,7 +3564,7 @@
 </file>
 
 <file path=customXml/itemProps1.xml><?xml version="1.0" encoding="utf-8"?>
-<ds:datastoreItem xmlns:ds="http://schemas.openxmlformats.org/officeDocument/2006/customXml" ds:itemID="{C2E0A432-76B7-4A7B-996B-BEE0D2BF93E1}">
+<ds:datastoreItem xmlns:ds="http://schemas.openxmlformats.org/officeDocument/2006/customXml" ds:itemID="{92EE15A6-561F-4599-97C8-6F58F86B62C6}">
   <ds:schemaRefs>
     <ds:schemaRef ds:uri="http://schemas.openxmlformats.org/officeDocument/2006/bibliography"/>
   </ds:schemaRefs>

--- a/assets/Sertifikat.docx
+++ b/assets/Sertifikat.docx
@@ -95,15 +95,7 @@
           <w:b/>
           <w:lang w:val="en-US"/>
         </w:rPr>
-        <w:t>no_</w:t>
-      </w:r>
-      <w:r>
-        <w:rPr>
-          <w:rFonts w:ascii="Times New Roman" w:hAnsi="Times New Roman" w:cs="Times New Roman"/>
-          <w:b/>
-          <w:lang w:val="en-US"/>
-        </w:rPr>
-        <w:t>depan</w:t>
+        <w:t>no_depan</w:t>
       </w:r>
       <w:proofErr w:type="spellEnd"/>
       <w:r>
@@ -1499,15 +1491,7 @@
                     <w:rPr>
                       <w:lang w:val="en-US"/>
                     </w:rPr>
-                    <w:t xml:space="preserve">, </w:t>
-                  </w:r>
-                  <w:bookmarkStart w:id="0" w:name="_GoBack"/>
-                  <w:bookmarkEnd w:id="0"/>
-                  <w:r>
-                    <w:rPr>
-                      <w:lang w:val="en-US"/>
-                    </w:rPr>
-                    <w:t>${</w:t>
+                    <w:t>, ${</w:t>
                   </w:r>
                   <w:proofErr w:type="spellStart"/>
                   <w:r>
@@ -1708,101 +1692,28 @@
         </w:rPr>
         <w:t xml:space="preserve"> </w:t>
       </w:r>
-      <w:proofErr w:type="spellStart"/>
-      <w:r>
-        <w:rPr>
-          <w:rFonts w:ascii="Arial" w:hAnsi="Arial" w:cs="Arial"/>
-          <w:lang w:val="en-US"/>
-        </w:rPr>
-        <w:t>Pengembangan</w:t>
-      </w:r>
-      <w:proofErr w:type="spellEnd"/>
-      <w:r>
-        <w:rPr>
-          <w:rFonts w:ascii="Arial" w:hAnsi="Arial" w:cs="Arial"/>
-          <w:lang w:val="en-US"/>
-        </w:rPr>
-        <w:t xml:space="preserve"> </w:t>
-      </w:r>
-      <w:proofErr w:type="spellStart"/>
-      <w:r>
-        <w:rPr>
-          <w:rFonts w:ascii="Arial" w:hAnsi="Arial" w:cs="Arial"/>
-          <w:lang w:val="en-US"/>
-        </w:rPr>
-        <w:t>Pemerintah</w:t>
-      </w:r>
-      <w:proofErr w:type="spellEnd"/>
-      <w:r>
-        <w:rPr>
-          <w:rFonts w:ascii="Arial" w:hAnsi="Arial" w:cs="Arial"/>
-          <w:lang w:val="en-US"/>
-        </w:rPr>
-        <w:t xml:space="preserve"> </w:t>
-      </w:r>
-      <w:proofErr w:type="spellStart"/>
-      <w:r>
-        <w:rPr>
-          <w:rFonts w:ascii="Arial" w:hAnsi="Arial" w:cs="Arial"/>
-          <w:lang w:val="en-US"/>
-        </w:rPr>
-        <w:t>Berupa</w:t>
-      </w:r>
-      <w:proofErr w:type="spellEnd"/>
-      <w:r>
-        <w:rPr>
-          <w:rFonts w:ascii="Arial" w:hAnsi="Arial" w:cs="Arial"/>
-          <w:lang w:val="en-US"/>
-        </w:rPr>
-        <w:t xml:space="preserve"> </w:t>
-      </w:r>
-      <w:proofErr w:type="spellStart"/>
-      <w:r>
-        <w:rPr>
-          <w:rFonts w:ascii="Arial" w:hAnsi="Arial" w:cs="Arial"/>
-          <w:lang w:val="en-US"/>
-        </w:rPr>
-        <w:t>Sistem</w:t>
-      </w:r>
-      <w:proofErr w:type="spellEnd"/>
-      <w:r>
-        <w:rPr>
-          <w:rFonts w:ascii="Arial" w:hAnsi="Arial" w:cs="Arial"/>
-          <w:lang w:val="en-US"/>
-        </w:rPr>
-        <w:t xml:space="preserve"> </w:t>
-      </w:r>
-      <w:proofErr w:type="spellStart"/>
-      <w:r>
-        <w:rPr>
-          <w:rFonts w:ascii="Arial" w:hAnsi="Arial" w:cs="Arial"/>
-          <w:lang w:val="en-US"/>
-        </w:rPr>
-        <w:t>Pengendalian</w:t>
-      </w:r>
-      <w:proofErr w:type="spellEnd"/>
-      <w:r>
-        <w:rPr>
-          <w:rFonts w:ascii="Arial" w:hAnsi="Arial" w:cs="Arial"/>
-          <w:lang w:val="en-US"/>
-        </w:rPr>
-        <w:t xml:space="preserve"> Intern </w:t>
-      </w:r>
-      <w:proofErr w:type="spellStart"/>
-      <w:r>
-        <w:rPr>
-          <w:rFonts w:ascii="Arial" w:hAnsi="Arial" w:cs="Arial"/>
-          <w:lang w:val="en-US"/>
-        </w:rPr>
-        <w:t>Pemerintah</w:t>
-      </w:r>
-      <w:proofErr w:type="spellEnd"/>
-      <w:r>
-        <w:rPr>
-          <w:rFonts w:ascii="Arial" w:hAnsi="Arial" w:cs="Arial"/>
-          <w:lang w:val="en-US"/>
-        </w:rPr>
-        <w:t xml:space="preserve"> (SPIP)</w:t>
+      <w:r>
+        <w:rPr>
+          <w:rFonts w:ascii="Arial" w:hAnsi="Arial" w:cs="Arial"/>
+          <w:lang w:val="en-US"/>
+        </w:rPr>
+        <w:t>${</w:t>
+      </w:r>
+      <w:proofErr w:type="spellStart"/>
+      <w:r>
+        <w:rPr>
+          <w:rFonts w:ascii="Arial" w:hAnsi="Arial" w:cs="Arial"/>
+          <w:lang w:val="en-US"/>
+        </w:rPr>
+        <w:t>namadiklat</w:t>
+      </w:r>
+      <w:proofErr w:type="spellEnd"/>
+      <w:r>
+        <w:rPr>
+          <w:rFonts w:ascii="Arial" w:hAnsi="Arial" w:cs="Arial"/>
+          <w:lang w:val="en-US"/>
+        </w:rPr>
+        <w:t>}</w:t>
       </w:r>
       <w:r>
         <w:rPr>
@@ -2163,9 +2074,27 @@
       <w:pPr>
         <w:pStyle w:val="Subtitle"/>
         <w:rPr>
-          <w:lang w:val="en-US"/>
-        </w:rPr>
-      </w:pPr>
+          <w:rFonts w:ascii="Times New Roman" w:eastAsiaTheme="minorHAnsi" w:hAnsi="Times New Roman" w:cs="Times New Roman"/>
+          <w:b/>
+          <w:i w:val="0"/>
+          <w:iCs w:val="0"/>
+          <w:color w:val="auto"/>
+          <w:spacing w:val="0"/>
+          <w:sz w:val="48"/>
+          <w:szCs w:val="22"/>
+          <w:lang w:val="en-US"/>
+        </w:rPr>
+      </w:pPr>
+    </w:p>
+    <w:p>
+      <w:pPr>
+        <w:pStyle w:val="Subtitle"/>
+        <w:rPr>
+          <w:lang w:val="en-US"/>
+        </w:rPr>
+      </w:pPr>
+      <w:bookmarkStart w:id="0" w:name="_GoBack"/>
+      <w:bookmarkEnd w:id="0"/>
       <w:r>
         <w:rPr>
           <w:rFonts w:asciiTheme="minorHAnsi" w:eastAsiaTheme="minorHAnsi" w:hAnsiTheme="minorHAnsi" w:cstheme="minorBidi"/>
@@ -2177,7 +2106,6 @@
           <w:szCs w:val="22"/>
           <w:lang w:val="id-ID"/>
         </w:rPr>
-        <w:lastRenderedPageBreak/>
         <w:t>${/CLONEME}</w:t>
       </w:r>
     </w:p>
@@ -3564,7 +3492,7 @@
 </file>
 
 <file path=customXml/itemProps1.xml><?xml version="1.0" encoding="utf-8"?>
-<ds:datastoreItem xmlns:ds="http://schemas.openxmlformats.org/officeDocument/2006/customXml" ds:itemID="{92EE15A6-561F-4599-97C8-6F58F86B62C6}">
+<ds:datastoreItem xmlns:ds="http://schemas.openxmlformats.org/officeDocument/2006/customXml" ds:itemID="{8897906B-81D0-4395-BEA8-16D4CF30B1CD}">
   <ds:schemaRefs>
     <ds:schemaRef ds:uri="http://schemas.openxmlformats.org/officeDocument/2006/bibliography"/>
   </ds:schemaRefs>

--- a/assets/Sertifikat.docx
+++ b/assets/Sertifikat.docx
@@ -52,33 +52,29 @@
           <w:lang w:val="en-US"/>
         </w:rPr>
       </w:pPr>
-      <w:proofErr w:type="spellStart"/>
-      <w:proofErr w:type="gramStart"/>
       <w:r>
         <w:rPr>
           <w:rFonts w:ascii="Times New Roman" w:hAnsi="Times New Roman" w:cs="Times New Roman"/>
           <w:b/>
           <w:lang w:val="en-US"/>
         </w:rPr>
-        <w:t>Nomor</w:t>
-      </w:r>
-      <w:proofErr w:type="spellEnd"/>
+        <w:t xml:space="preserve">Nomor : </w:t>
+      </w:r>
       <w:r>
         <w:rPr>
           <w:rFonts w:ascii="Times New Roman" w:hAnsi="Times New Roman" w:cs="Times New Roman"/>
           <w:b/>
           <w:lang w:val="en-US"/>
         </w:rPr>
-        <w:t xml:space="preserve"> :</w:t>
-      </w:r>
-      <w:proofErr w:type="gramEnd"/>
+        <w:t>${no_depan}</w:t>
+      </w:r>
       <w:r>
         <w:rPr>
           <w:rFonts w:ascii="Times New Roman" w:hAnsi="Times New Roman" w:cs="Times New Roman"/>
           <w:b/>
           <w:lang w:val="en-US"/>
         </w:rPr>
-        <w:t xml:space="preserve"> </w:t>
+        <w:t>/${namadiklat}/6</w:t>
       </w:r>
       <w:r>
         <w:rPr>
@@ -86,25 +82,23 @@
           <w:b/>
           <w:lang w:val="en-US"/>
         </w:rPr>
-        <w:t>${</w:t>
-      </w:r>
-      <w:proofErr w:type="spellStart"/>
+        <w:t>800</w:t>
+      </w:r>
       <w:r>
         <w:rPr>
           <w:rFonts w:ascii="Times New Roman" w:hAnsi="Times New Roman" w:cs="Times New Roman"/>
           <w:b/>
           <w:lang w:val="en-US"/>
         </w:rPr>
-        <w:t>no_depan</w:t>
-      </w:r>
-      <w:proofErr w:type="spellEnd"/>
+        <w:t>/</w:t>
+      </w:r>
       <w:r>
         <w:rPr>
           <w:rFonts w:ascii="Times New Roman" w:hAnsi="Times New Roman" w:cs="Times New Roman"/>
           <w:b/>
           <w:lang w:val="en-US"/>
         </w:rPr>
-        <w:t>}</w:t>
+        <w:t>${no_belakang}</w:t>
       </w:r>
       <w:r>
         <w:rPr>
@@ -112,109 +106,23 @@
           <w:b/>
           <w:lang w:val="en-US"/>
         </w:rPr>
-        <w:t>/${</w:t>
-      </w:r>
-      <w:proofErr w:type="spellStart"/>
+        <w:t>/LAN</w:t>
+      </w:r>
       <w:r>
         <w:rPr>
           <w:rFonts w:ascii="Times New Roman" w:hAnsi="Times New Roman" w:cs="Times New Roman"/>
           <w:b/>
           <w:lang w:val="en-US"/>
         </w:rPr>
-        <w:t>namadiklat</w:t>
-      </w:r>
-      <w:proofErr w:type="spellEnd"/>
+        <w:t>-PEMPROV KALSEL</w:t>
+      </w:r>
       <w:r>
         <w:rPr>
           <w:rFonts w:ascii="Times New Roman" w:hAnsi="Times New Roman" w:cs="Times New Roman"/>
           <w:b/>
           <w:lang w:val="en-US"/>
         </w:rPr>
-        <w:t>}/6</w:t>
-      </w:r>
-      <w:r>
-        <w:rPr>
-          <w:rFonts w:ascii="Times New Roman" w:hAnsi="Times New Roman" w:cs="Times New Roman"/>
-          <w:b/>
-          <w:lang w:val="en-US"/>
-        </w:rPr>
-        <w:t>800</w:t>
-      </w:r>
-      <w:r>
-        <w:rPr>
-          <w:rFonts w:ascii="Times New Roman" w:hAnsi="Times New Roman" w:cs="Times New Roman"/>
-          <w:b/>
-          <w:lang w:val="en-US"/>
-        </w:rPr>
-        <w:t>/</w:t>
-      </w:r>
-      <w:r>
-        <w:rPr>
-          <w:rFonts w:ascii="Times New Roman" w:hAnsi="Times New Roman" w:cs="Times New Roman"/>
-          <w:b/>
-          <w:lang w:val="en-US"/>
-        </w:rPr>
-        <w:t>${</w:t>
-      </w:r>
-      <w:proofErr w:type="spellStart"/>
-      <w:r>
-        <w:rPr>
-          <w:rFonts w:ascii="Times New Roman" w:hAnsi="Times New Roman" w:cs="Times New Roman"/>
-          <w:b/>
-          <w:lang w:val="en-US"/>
-        </w:rPr>
-        <w:t>no_belakang</w:t>
-      </w:r>
-      <w:proofErr w:type="spellEnd"/>
-      <w:r>
-        <w:rPr>
-          <w:rFonts w:ascii="Times New Roman" w:hAnsi="Times New Roman" w:cs="Times New Roman"/>
-          <w:b/>
-          <w:lang w:val="en-US"/>
-        </w:rPr>
-        <w:t>}</w:t>
-      </w:r>
-      <w:r>
-        <w:rPr>
-          <w:rFonts w:ascii="Times New Roman" w:hAnsi="Times New Roman" w:cs="Times New Roman"/>
-          <w:b/>
-          <w:lang w:val="en-US"/>
-        </w:rPr>
-        <w:t>/LAN</w:t>
-      </w:r>
-      <w:r>
-        <w:rPr>
-          <w:rFonts w:ascii="Times New Roman" w:hAnsi="Times New Roman" w:cs="Times New Roman"/>
-          <w:b/>
-          <w:lang w:val="en-US"/>
-        </w:rPr>
-        <w:t>-PEMPROV KALSEL</w:t>
-      </w:r>
-      <w:r>
-        <w:rPr>
-          <w:rFonts w:ascii="Times New Roman" w:hAnsi="Times New Roman" w:cs="Times New Roman"/>
-          <w:b/>
-          <w:lang w:val="en-US"/>
-        </w:rPr>
-        <w:t>/${</w:t>
-      </w:r>
-      <w:proofErr w:type="spellStart"/>
-      <w:r>
-        <w:rPr>
-          <w:rFonts w:ascii="Times New Roman" w:hAnsi="Times New Roman" w:cs="Times New Roman"/>
-          <w:b/>
-          <w:lang w:val="en-US"/>
-        </w:rPr>
-        <w:t>tahun</w:t>
-      </w:r>
-      <w:proofErr w:type="spellEnd"/>
-      <w:r>
-        <w:rPr>
-          <w:rFonts w:ascii="Times New Roman" w:hAnsi="Times New Roman" w:cs="Times New Roman"/>
-          <w:b/>
-          <w:lang w:val="en-US"/>
-        </w:rPr>
-        <w:t>}</w:t>
+        <w:t>/${tahun}</w:t>
       </w:r>
     </w:p>
     <w:p>
@@ -235,399 +143,13 @@
           <w:lang w:val="en-US"/>
         </w:rPr>
       </w:pPr>
-      <w:proofErr w:type="spellStart"/>
-      <w:r>
-        <w:rPr>
-          <w:rFonts w:ascii="Arial" w:hAnsi="Arial" w:cs="Arial"/>
-          <w:lang w:val="en-US"/>
-        </w:rPr>
-        <w:t>Badan</w:t>
-      </w:r>
-      <w:proofErr w:type="spellEnd"/>
-      <w:r>
-        <w:rPr>
-          <w:rFonts w:ascii="Arial" w:hAnsi="Arial" w:cs="Arial"/>
-          <w:lang w:val="en-US"/>
-        </w:rPr>
-        <w:t xml:space="preserve"> </w:t>
-      </w:r>
-      <w:proofErr w:type="spellStart"/>
-      <w:r>
-        <w:rPr>
-          <w:rFonts w:ascii="Arial" w:hAnsi="Arial" w:cs="Arial"/>
-          <w:lang w:val="en-US"/>
-        </w:rPr>
-        <w:t>Pengembangan</w:t>
-      </w:r>
-      <w:proofErr w:type="spellEnd"/>
-      <w:r>
-        <w:rPr>
-          <w:rFonts w:ascii="Arial" w:hAnsi="Arial" w:cs="Arial"/>
-          <w:lang w:val="en-US"/>
-        </w:rPr>
-        <w:t xml:space="preserve"> </w:t>
-      </w:r>
-      <w:proofErr w:type="spellStart"/>
-      <w:r>
-        <w:rPr>
-          <w:rFonts w:ascii="Arial" w:hAnsi="Arial" w:cs="Arial"/>
-          <w:lang w:val="en-US"/>
-        </w:rPr>
-        <w:t>Sumber</w:t>
-      </w:r>
-      <w:proofErr w:type="spellEnd"/>
-      <w:r>
-        <w:rPr>
-          <w:rFonts w:ascii="Arial" w:hAnsi="Arial" w:cs="Arial"/>
-          <w:lang w:val="en-US"/>
-        </w:rPr>
-        <w:t xml:space="preserve"> </w:t>
-      </w:r>
-      <w:proofErr w:type="spellStart"/>
-      <w:r>
-        <w:rPr>
-          <w:rFonts w:ascii="Arial" w:hAnsi="Arial" w:cs="Arial"/>
-          <w:lang w:val="en-US"/>
-        </w:rPr>
-        <w:t>Daya</w:t>
-      </w:r>
-      <w:proofErr w:type="spellEnd"/>
-      <w:r>
-        <w:rPr>
-          <w:rFonts w:ascii="Arial" w:hAnsi="Arial" w:cs="Arial"/>
-          <w:lang w:val="en-US"/>
-        </w:rPr>
-        <w:t xml:space="preserve"> </w:t>
-      </w:r>
-      <w:proofErr w:type="spellStart"/>
-      <w:r>
-        <w:rPr>
-          <w:rFonts w:ascii="Arial" w:hAnsi="Arial" w:cs="Arial"/>
-          <w:lang w:val="en-US"/>
-        </w:rPr>
-        <w:t>Manusia</w:t>
-      </w:r>
-      <w:proofErr w:type="spellEnd"/>
-      <w:r>
-        <w:rPr>
-          <w:rFonts w:ascii="Arial" w:hAnsi="Arial" w:cs="Arial"/>
-          <w:lang w:val="en-US"/>
-        </w:rPr>
-        <w:t xml:space="preserve"> Daerah </w:t>
-      </w:r>
-      <w:proofErr w:type="spellStart"/>
-      <w:r>
-        <w:rPr>
-          <w:rFonts w:ascii="Arial" w:hAnsi="Arial" w:cs="Arial"/>
-          <w:lang w:val="en-US"/>
-        </w:rPr>
-        <w:t>Provinsi</w:t>
-      </w:r>
-      <w:proofErr w:type="spellEnd"/>
-      <w:r>
-        <w:rPr>
-          <w:rFonts w:ascii="Arial" w:hAnsi="Arial" w:cs="Arial"/>
-          <w:lang w:val="en-US"/>
-        </w:rPr>
-        <w:t xml:space="preserve"> Kalimantan Selatan </w:t>
-      </w:r>
-      <w:proofErr w:type="spellStart"/>
-      <w:r>
-        <w:rPr>
-          <w:rFonts w:ascii="Arial" w:hAnsi="Arial" w:cs="Arial"/>
-          <w:lang w:val="en-US"/>
-        </w:rPr>
-        <w:t>berdasarkan</w:t>
-      </w:r>
-      <w:proofErr w:type="spellEnd"/>
-      <w:r>
-        <w:rPr>
-          <w:rFonts w:ascii="Arial" w:hAnsi="Arial" w:cs="Arial"/>
-          <w:lang w:val="en-US"/>
-        </w:rPr>
-        <w:t xml:space="preserve"> </w:t>
-      </w:r>
-      <w:proofErr w:type="spellStart"/>
-      <w:r>
-        <w:rPr>
-          <w:rFonts w:ascii="Arial" w:hAnsi="Arial" w:cs="Arial"/>
-          <w:lang w:val="en-US"/>
-        </w:rPr>
-        <w:t>Undang-Undang</w:t>
-      </w:r>
-      <w:proofErr w:type="spellEnd"/>
-      <w:r>
-        <w:rPr>
-          <w:rFonts w:ascii="Arial" w:hAnsi="Arial" w:cs="Arial"/>
-          <w:lang w:val="en-US"/>
-        </w:rPr>
-        <w:t xml:space="preserve"> No. 5 </w:t>
-      </w:r>
-      <w:proofErr w:type="spellStart"/>
-      <w:r>
-        <w:rPr>
-          <w:rFonts w:ascii="Arial" w:hAnsi="Arial" w:cs="Arial"/>
-          <w:lang w:val="en-US"/>
-        </w:rPr>
-        <w:t>Tahun</w:t>
-      </w:r>
-      <w:proofErr w:type="spellEnd"/>
-      <w:r>
-        <w:rPr>
-          <w:rFonts w:ascii="Arial" w:hAnsi="Arial" w:cs="Arial"/>
-          <w:lang w:val="en-US"/>
-        </w:rPr>
-        <w:t xml:space="preserve"> 2014 </w:t>
-      </w:r>
-      <w:proofErr w:type="spellStart"/>
-      <w:r>
-        <w:rPr>
-          <w:rFonts w:ascii="Arial" w:hAnsi="Arial" w:cs="Arial"/>
-          <w:lang w:val="en-US"/>
-        </w:rPr>
-        <w:t>tentang</w:t>
-      </w:r>
-      <w:proofErr w:type="spellEnd"/>
-      <w:r>
-        <w:rPr>
-          <w:rFonts w:ascii="Arial" w:hAnsi="Arial" w:cs="Arial"/>
-          <w:lang w:val="en-US"/>
-        </w:rPr>
-        <w:t xml:space="preserve"> </w:t>
-      </w:r>
-      <w:proofErr w:type="spellStart"/>
-      <w:r>
-        <w:rPr>
-          <w:rFonts w:ascii="Arial" w:hAnsi="Arial" w:cs="Arial"/>
-          <w:lang w:val="en-US"/>
-        </w:rPr>
-        <w:t>Aparatur</w:t>
-      </w:r>
-      <w:proofErr w:type="spellEnd"/>
-      <w:r>
-        <w:rPr>
-          <w:rFonts w:ascii="Arial" w:hAnsi="Arial" w:cs="Arial"/>
-          <w:lang w:val="en-US"/>
-        </w:rPr>
-        <w:t xml:space="preserve"> </w:t>
-      </w:r>
-      <w:proofErr w:type="spellStart"/>
-      <w:r>
-        <w:rPr>
-          <w:rFonts w:ascii="Arial" w:hAnsi="Arial" w:cs="Arial"/>
-          <w:lang w:val="en-US"/>
-        </w:rPr>
-        <w:t>Sipil</w:t>
-      </w:r>
-      <w:proofErr w:type="spellEnd"/>
-      <w:r>
-        <w:rPr>
-          <w:rFonts w:ascii="Arial" w:hAnsi="Arial" w:cs="Arial"/>
-          <w:lang w:val="en-US"/>
-        </w:rPr>
-        <w:t xml:space="preserve"> Negara </w:t>
-      </w:r>
-      <w:proofErr w:type="spellStart"/>
-      <w:r>
-        <w:rPr>
-          <w:rFonts w:ascii="Arial" w:hAnsi="Arial" w:cs="Arial"/>
-          <w:lang w:val="en-US"/>
-        </w:rPr>
-        <w:t>dan</w:t>
-      </w:r>
-      <w:proofErr w:type="spellEnd"/>
-      <w:r>
-        <w:rPr>
-          <w:rFonts w:ascii="Arial" w:hAnsi="Arial" w:cs="Arial"/>
-          <w:lang w:val="en-US"/>
-        </w:rPr>
-        <w:t xml:space="preserve"> </w:t>
-      </w:r>
-      <w:proofErr w:type="spellStart"/>
-      <w:r>
-        <w:rPr>
-          <w:rFonts w:ascii="Arial" w:hAnsi="Arial" w:cs="Arial"/>
-          <w:lang w:val="en-US"/>
-        </w:rPr>
-        <w:t>Peraturan</w:t>
-      </w:r>
-      <w:proofErr w:type="spellEnd"/>
-      <w:r>
-        <w:rPr>
-          <w:rFonts w:ascii="Arial" w:hAnsi="Arial" w:cs="Arial"/>
-          <w:lang w:val="en-US"/>
-        </w:rPr>
-        <w:t xml:space="preserve"> </w:t>
-      </w:r>
-      <w:proofErr w:type="spellStart"/>
-      <w:r>
-        <w:rPr>
-          <w:rFonts w:ascii="Arial" w:hAnsi="Arial" w:cs="Arial"/>
-          <w:lang w:val="en-US"/>
-        </w:rPr>
-        <w:t>Pemerintah</w:t>
-      </w:r>
-      <w:proofErr w:type="spellEnd"/>
-      <w:r>
-        <w:rPr>
-          <w:rFonts w:ascii="Arial" w:hAnsi="Arial" w:cs="Arial"/>
-          <w:lang w:val="en-US"/>
-        </w:rPr>
-        <w:t xml:space="preserve"> No. 60 </w:t>
-      </w:r>
-      <w:proofErr w:type="spellStart"/>
-      <w:r>
-        <w:rPr>
-          <w:rFonts w:ascii="Arial" w:hAnsi="Arial" w:cs="Arial"/>
-          <w:lang w:val="en-US"/>
-        </w:rPr>
-        <w:t>Tahun</w:t>
-      </w:r>
-      <w:proofErr w:type="spellEnd"/>
-      <w:r>
-        <w:rPr>
-          <w:rFonts w:ascii="Arial" w:hAnsi="Arial" w:cs="Arial"/>
-          <w:lang w:val="en-US"/>
-        </w:rPr>
-        <w:t xml:space="preserve"> 2018 </w:t>
-      </w:r>
-      <w:proofErr w:type="spellStart"/>
-      <w:r>
-        <w:rPr>
-          <w:rFonts w:ascii="Arial" w:hAnsi="Arial" w:cs="Arial"/>
-          <w:lang w:val="en-US"/>
-        </w:rPr>
-        <w:t>tentang</w:t>
-      </w:r>
-      <w:proofErr w:type="spellEnd"/>
-      <w:r>
-        <w:rPr>
-          <w:rFonts w:ascii="Arial" w:hAnsi="Arial" w:cs="Arial"/>
-          <w:lang w:val="en-US"/>
-        </w:rPr>
-        <w:t xml:space="preserve"> </w:t>
-      </w:r>
-      <w:proofErr w:type="spellStart"/>
-      <w:r>
-        <w:rPr>
-          <w:rFonts w:ascii="Arial" w:hAnsi="Arial" w:cs="Arial"/>
-          <w:lang w:val="en-US"/>
-        </w:rPr>
-        <w:t>Sistem</w:t>
-      </w:r>
-      <w:proofErr w:type="spellEnd"/>
-      <w:r>
-        <w:rPr>
-          <w:rFonts w:ascii="Arial" w:hAnsi="Arial" w:cs="Arial"/>
-          <w:lang w:val="en-US"/>
-        </w:rPr>
-        <w:t xml:space="preserve"> </w:t>
-      </w:r>
-      <w:proofErr w:type="spellStart"/>
-      <w:r>
-        <w:rPr>
-          <w:rFonts w:ascii="Arial" w:hAnsi="Arial" w:cs="Arial"/>
-          <w:lang w:val="en-US"/>
-        </w:rPr>
-        <w:t>Pengendalian</w:t>
-      </w:r>
-      <w:proofErr w:type="spellEnd"/>
-      <w:r>
-        <w:rPr>
-          <w:rFonts w:ascii="Arial" w:hAnsi="Arial" w:cs="Arial"/>
-          <w:lang w:val="en-US"/>
-        </w:rPr>
-        <w:t xml:space="preserve"> Intern </w:t>
-      </w:r>
-      <w:proofErr w:type="spellStart"/>
-      <w:r>
-        <w:rPr>
-          <w:rFonts w:ascii="Arial" w:hAnsi="Arial" w:cs="Arial"/>
-          <w:lang w:val="en-US"/>
-        </w:rPr>
-        <w:t>Pemerintah</w:t>
-      </w:r>
-      <w:proofErr w:type="spellEnd"/>
-      <w:r>
-        <w:rPr>
-          <w:rFonts w:ascii="Arial" w:hAnsi="Arial" w:cs="Arial"/>
-          <w:lang w:val="en-US"/>
-        </w:rPr>
-        <w:t xml:space="preserve"> </w:t>
-      </w:r>
-      <w:proofErr w:type="spellStart"/>
-      <w:r>
-        <w:rPr>
-          <w:rFonts w:ascii="Arial" w:hAnsi="Arial" w:cs="Arial"/>
-          <w:lang w:val="en-US"/>
-        </w:rPr>
-        <w:t>serta</w:t>
-      </w:r>
-      <w:proofErr w:type="spellEnd"/>
-      <w:r>
-        <w:rPr>
-          <w:rFonts w:ascii="Arial" w:hAnsi="Arial" w:cs="Arial"/>
-          <w:lang w:val="en-US"/>
-        </w:rPr>
-        <w:t xml:space="preserve"> </w:t>
-      </w:r>
-      <w:proofErr w:type="spellStart"/>
-      <w:r>
-        <w:rPr>
-          <w:rFonts w:ascii="Arial" w:hAnsi="Arial" w:cs="Arial"/>
-          <w:lang w:val="en-US"/>
-        </w:rPr>
-        <w:t>ketentuan</w:t>
-      </w:r>
-      <w:proofErr w:type="spellEnd"/>
-      <w:r>
-        <w:rPr>
-          <w:rFonts w:ascii="Arial" w:hAnsi="Arial" w:cs="Arial"/>
-          <w:lang w:val="en-US"/>
-        </w:rPr>
-        <w:t xml:space="preserve"> </w:t>
-      </w:r>
-      <w:proofErr w:type="spellStart"/>
-      <w:r>
-        <w:rPr>
-          <w:rFonts w:ascii="Arial" w:hAnsi="Arial" w:cs="Arial"/>
-          <w:lang w:val="en-US"/>
-        </w:rPr>
-        <w:t>pelaksanaanya</w:t>
-      </w:r>
-      <w:proofErr w:type="spellEnd"/>
-      <w:r>
-        <w:rPr>
-          <w:rFonts w:ascii="Arial" w:hAnsi="Arial" w:cs="Arial"/>
-          <w:lang w:val="en-US"/>
-        </w:rPr>
-        <w:t xml:space="preserve"> </w:t>
-      </w:r>
-      <w:proofErr w:type="spellStart"/>
-      <w:r>
-        <w:rPr>
-          <w:rFonts w:ascii="Arial" w:hAnsi="Arial" w:cs="Arial"/>
-          <w:lang w:val="en-US"/>
-        </w:rPr>
-        <w:t>menyatakan</w:t>
-      </w:r>
-      <w:proofErr w:type="spellEnd"/>
-      <w:r>
-        <w:rPr>
-          <w:rFonts w:ascii="Arial" w:hAnsi="Arial" w:cs="Arial"/>
-          <w:lang w:val="en-US"/>
-        </w:rPr>
-        <w:t xml:space="preserve"> </w:t>
-      </w:r>
-      <w:proofErr w:type="spellStart"/>
-      <w:r>
-        <w:rPr>
-          <w:rFonts w:ascii="Arial" w:hAnsi="Arial" w:cs="Arial"/>
-          <w:lang w:val="en-US"/>
-        </w:rPr>
-        <w:t>bahwa</w:t>
-      </w:r>
-      <w:proofErr w:type="spellEnd"/>
+      <w:r>
+        <w:rPr>
+          <w:rFonts w:ascii="Arial" w:hAnsi="Arial" w:cs="Arial"/>
+          <w:lang w:val="en-US"/>
+        </w:rPr>
+        <w:t>Badan Pengembangan Sumber Daya Manusia Daerah Provinsi Kalimantan Selatan berdasarkan Undang-Undang No. 5 Tahun 2014 tentang Aparatur Sipil Negara dan Peraturan Pemerintah No. 60 Tahun 2018 tentang Sistem Pengendalian Intern Pemerintah serta ketentuan pelaksanaanya menyatakan bahwa</w:t>
+      </w:r>
       <w:r>
         <w:rPr>
           <w:rFonts w:ascii="Arial" w:hAnsi="Arial" w:cs="Arial"/>
@@ -722,25 +244,7 @@
           <w:b/>
           <w:lang w:val="en-US"/>
         </w:rPr>
-        <w:t>${</w:t>
-      </w:r>
-      <w:proofErr w:type="spellStart"/>
-      <w:r>
-        <w:rPr>
-          <w:rFonts w:ascii="Arial" w:hAnsi="Arial" w:cs="Arial"/>
-          <w:b/>
-          <w:lang w:val="en-US"/>
-        </w:rPr>
-        <w:t>nama</w:t>
-      </w:r>
-      <w:proofErr w:type="spellEnd"/>
-      <w:r>
-        <w:rPr>
-          <w:rFonts w:ascii="Arial" w:hAnsi="Arial" w:cs="Arial"/>
-          <w:b/>
-          <w:lang w:val="en-US"/>
-        </w:rPr>
-        <w:t>}</w:t>
+        <w:t>${nama}</w:t>
       </w:r>
     </w:p>
     <w:p>
@@ -892,47 +396,13 @@
         </w:rPr>
         <w:tab/>
       </w:r>
-      <w:proofErr w:type="spellStart"/>
-      <w:r>
-        <w:rPr>
-          <w:rFonts w:ascii="Arial" w:hAnsi="Arial" w:cs="Arial"/>
-          <w:lang w:val="en-US"/>
-        </w:rPr>
-        <w:t>Tempat</w:t>
-      </w:r>
-      <w:proofErr w:type="spellEnd"/>
-      <w:r>
-        <w:rPr>
-          <w:rFonts w:ascii="Arial" w:hAnsi="Arial" w:cs="Arial"/>
-          <w:lang w:val="en-US"/>
-        </w:rPr>
-        <w:t>/</w:t>
-      </w:r>
-      <w:proofErr w:type="spellStart"/>
-      <w:r>
-        <w:rPr>
-          <w:rFonts w:ascii="Arial" w:hAnsi="Arial" w:cs="Arial"/>
-          <w:lang w:val="en-US"/>
-        </w:rPr>
-        <w:t>Tanggal</w:t>
-      </w:r>
-      <w:proofErr w:type="spellEnd"/>
-      <w:r>
-        <w:rPr>
-          <w:rFonts w:ascii="Arial" w:hAnsi="Arial" w:cs="Arial"/>
-          <w:lang w:val="en-US"/>
-        </w:rPr>
-        <w:t xml:space="preserve"> </w:t>
-      </w:r>
-      <w:proofErr w:type="spellStart"/>
-      <w:r>
-        <w:rPr>
-          <w:rFonts w:ascii="Arial" w:hAnsi="Arial" w:cs="Arial"/>
-          <w:lang w:val="en-US"/>
-        </w:rPr>
-        <w:t>Lahir</w:t>
-      </w:r>
-      <w:proofErr w:type="spellEnd"/>
+      <w:r>
+        <w:rPr>
+          <w:rFonts w:ascii="Arial" w:hAnsi="Arial" w:cs="Arial"/>
+          <w:lang w:val="en-US"/>
+        </w:rPr>
+        <w:t>Tempat/Tanggal Lahir</w:t>
+      </w:r>
       <w:r>
         <w:rPr>
           <w:rFonts w:ascii="Arial" w:hAnsi="Arial" w:cs="Arial"/>
@@ -949,7 +419,6 @@
         </w:rPr>
         <w:t>${</w:t>
       </w:r>
-      <w:proofErr w:type="spellStart"/>
       <w:r>
         <w:rPr>
           <w:rFonts w:ascii="Arial" w:hAnsi="Arial" w:cs="Arial"/>
@@ -958,7 +427,6 @@
         </w:rPr>
         <w:t>tempat</w:t>
       </w:r>
-      <w:proofErr w:type="spellEnd"/>
       <w:r>
         <w:rPr>
           <w:rFonts w:ascii="Arial" w:hAnsi="Arial" w:cs="Arial"/>
@@ -983,7 +451,6 @@
         </w:rPr>
         <w:t>${</w:t>
       </w:r>
-      <w:proofErr w:type="spellStart"/>
       <w:r>
         <w:rPr>
           <w:rFonts w:ascii="Arial" w:hAnsi="Arial" w:cs="Arial"/>
@@ -992,7 +459,6 @@
         </w:rPr>
         <w:t>tanggal_lahir</w:t>
       </w:r>
-      <w:proofErr w:type="spellEnd"/>
       <w:r>
         <w:rPr>
           <w:rFonts w:ascii="Arial" w:hAnsi="Arial" w:cs="Arial"/>
@@ -1046,31 +512,13 @@
         </w:rPr>
         <w:tab/>
       </w:r>
-      <w:proofErr w:type="spellStart"/>
-      <w:r>
-        <w:rPr>
-          <w:rFonts w:ascii="Arial" w:hAnsi="Arial" w:cs="Arial"/>
-          <w:lang w:val="en-US"/>
-        </w:rPr>
-        <w:t>Pangkat</w:t>
-      </w:r>
-      <w:proofErr w:type="spellEnd"/>
-      <w:r>
-        <w:rPr>
-          <w:rFonts w:ascii="Arial" w:hAnsi="Arial" w:cs="Arial"/>
-          <w:lang w:val="en-US"/>
-        </w:rPr>
-        <w:t xml:space="preserve"> / </w:t>
-      </w:r>
-      <w:proofErr w:type="spellStart"/>
-      <w:r>
-        <w:rPr>
-          <w:rFonts w:ascii="Arial" w:hAnsi="Arial" w:cs="Arial"/>
-          <w:lang w:val="en-US"/>
-        </w:rPr>
-        <w:t>Golongan</w:t>
-      </w:r>
-      <w:proofErr w:type="spellEnd"/>
+      <w:r>
+        <w:rPr>
+          <w:rFonts w:ascii="Arial" w:hAnsi="Arial" w:cs="Arial"/>
+          <w:lang w:val="en-US"/>
+        </w:rPr>
+        <w:t>Pangkat / Golongan</w:t>
+      </w:r>
       <w:r>
         <w:rPr>
           <w:rFonts w:ascii="Arial" w:hAnsi="Arial" w:cs="Arial"/>
@@ -1094,7 +542,6 @@
         </w:rPr>
         <w:t>${</w:t>
       </w:r>
-      <w:proofErr w:type="spellStart"/>
       <w:r>
         <w:rPr>
           <w:rFonts w:ascii="Arial" w:hAnsi="Arial" w:cs="Arial"/>
@@ -1103,7 +550,6 @@
         </w:rPr>
         <w:t>pangkat</w:t>
       </w:r>
-      <w:proofErr w:type="spellEnd"/>
       <w:r>
         <w:rPr>
           <w:rFonts w:ascii="Arial" w:hAnsi="Arial" w:cs="Arial"/>
@@ -1157,7 +603,6 @@
         </w:rPr>
         <w:tab/>
       </w:r>
-      <w:proofErr w:type="spellStart"/>
       <w:r>
         <w:rPr>
           <w:rFonts w:ascii="Arial" w:hAnsi="Arial" w:cs="Arial"/>
@@ -1165,7 +610,6 @@
         </w:rPr>
         <w:t>Jabatan</w:t>
       </w:r>
-      <w:proofErr w:type="spellEnd"/>
       <w:r>
         <w:rPr>
           <w:rFonts w:ascii="Arial" w:hAnsi="Arial" w:cs="Arial"/>
@@ -1196,7 +640,6 @@
         </w:rPr>
         <w:t>${</w:t>
       </w:r>
-      <w:proofErr w:type="spellStart"/>
       <w:r>
         <w:rPr>
           <w:rFonts w:ascii="Arial" w:hAnsi="Arial" w:cs="Arial"/>
@@ -1205,7 +648,6 @@
         </w:rPr>
         <w:t>jabatan</w:t>
       </w:r>
-      <w:proofErr w:type="spellEnd"/>
       <w:r>
         <w:rPr>
           <w:rFonts w:ascii="Arial" w:hAnsi="Arial" w:cs="Arial"/>
@@ -1259,7 +701,6 @@
         </w:rPr>
         <w:tab/>
       </w:r>
-      <w:proofErr w:type="spellStart"/>
       <w:r>
         <w:rPr>
           <w:rFonts w:ascii="Arial" w:hAnsi="Arial" w:cs="Arial"/>
@@ -1267,7 +708,6 @@
         </w:rPr>
         <w:t>Instansi</w:t>
       </w:r>
-      <w:proofErr w:type="spellEnd"/>
       <w:r>
         <w:rPr>
           <w:rFonts w:ascii="Arial" w:hAnsi="Arial" w:cs="Arial"/>
@@ -1298,7 +738,6 @@
         </w:rPr>
         <w:t>${</w:t>
       </w:r>
-      <w:proofErr w:type="spellStart"/>
       <w:r>
         <w:rPr>
           <w:rFonts w:ascii="Arial" w:hAnsi="Arial" w:cs="Arial"/>
@@ -1307,7 +746,6 @@
         </w:rPr>
         <w:t>instansi</w:t>
       </w:r>
-      <w:proofErr w:type="spellEnd"/>
       <w:r>
         <w:rPr>
           <w:rFonts w:ascii="Arial" w:hAnsi="Arial" w:cs="Arial"/>
@@ -1383,7 +821,6 @@
         </w:rPr>
         <w:tab/>
       </w:r>
-      <w:proofErr w:type="spellStart"/>
       <w:r>
         <w:rPr>
           <w:rFonts w:ascii="Arial" w:hAnsi="Arial" w:cs="Arial"/>
@@ -1391,7 +828,6 @@
         </w:rPr>
         <w:t>Kualifikasi</w:t>
       </w:r>
-      <w:proofErr w:type="spellEnd"/>
       <w:r>
         <w:rPr>
           <w:rFonts w:ascii="Arial" w:hAnsi="Arial" w:cs="Arial"/>
@@ -1422,7 +858,6 @@
         </w:rPr>
         <w:t>${</w:t>
       </w:r>
-      <w:proofErr w:type="spellStart"/>
       <w:r>
         <w:rPr>
           <w:rFonts w:ascii="Arial" w:hAnsi="Arial" w:cs="Arial"/>
@@ -1431,7 +866,6 @@
         </w:rPr>
         <w:t>kualifikasi</w:t>
       </w:r>
-      <w:proofErr w:type="spellEnd"/>
       <w:r>
         <w:rPr>
           <w:rFonts w:ascii="Arial" w:hAnsi="Arial" w:cs="Arial"/>
@@ -1479,33 +913,11 @@
                       <w:lang w:val="en-US"/>
                     </w:rPr>
                   </w:pPr>
-                  <w:proofErr w:type="spellStart"/>
                   <w:r>
                     <w:rPr>
                       <w:lang w:val="en-US"/>
                     </w:rPr>
-                    <w:t>Banjarbaru</w:t>
-                  </w:r>
-                  <w:proofErr w:type="spellEnd"/>
-                  <w:r>
-                    <w:rPr>
-                      <w:lang w:val="en-US"/>
-                    </w:rPr>
-                    <w:t>, ${</w:t>
-                  </w:r>
-                  <w:proofErr w:type="spellStart"/>
-                  <w:r>
-                    <w:rPr>
-                      <w:lang w:val="en-US"/>
-                    </w:rPr>
-                    <w:t>tanggal_sekarang</w:t>
-                  </w:r>
-                  <w:proofErr w:type="spellEnd"/>
-                  <w:r>
-                    <w:rPr>
-                      <w:lang w:val="en-US"/>
-                    </w:rPr>
-                    <w:t>}</w:t>
+                    <w:t>Banjarbaru, ${tanggal_sekarang}</w:t>
                   </w:r>
                 </w:p>
                 <w:p>
@@ -1569,23 +981,7 @@
                       <w:b/>
                       <w:lang w:val="en-US"/>
                     </w:rPr>
-                    <w:t>${</w:t>
-                  </w:r>
-                  <w:proofErr w:type="spellStart"/>
-                  <w:r>
-                    <w:rPr>
-                      <w:b/>
-                      <w:lang w:val="en-US"/>
-                    </w:rPr>
-                    <w:t>nama_gubernur</w:t>
-                  </w:r>
-                  <w:proofErr w:type="spellEnd"/>
-                  <w:r>
-                    <w:rPr>
-                      <w:b/>
-                      <w:lang w:val="en-US"/>
-                    </w:rPr>
-                    <w:t>}</w:t>
+                    <w:t>${nama_gubernur}</w:t>
                   </w:r>
                 </w:p>
                 <w:p>
@@ -1628,15 +1024,41 @@
           </v:shape>
         </w:pict>
       </w:r>
-      <w:proofErr w:type="spellStart"/>
-      <w:r>
-        <w:rPr>
-          <w:rFonts w:ascii="Arial" w:hAnsi="Arial" w:cs="Arial"/>
-          <w:lang w:val="en-US"/>
-        </w:rPr>
-        <w:t>Pada</w:t>
-      </w:r>
-      <w:proofErr w:type="spellEnd"/>
+      <w:r>
+        <w:rPr>
+          <w:rFonts w:ascii="Arial" w:hAnsi="Arial" w:cs="Arial"/>
+          <w:lang w:val="en-US"/>
+        </w:rPr>
+        <w:t xml:space="preserve">Pada Pendidikan dan Pelatihan </w:t>
+      </w:r>
+      <w:r>
+        <w:rPr>
+          <w:rFonts w:ascii="Arial" w:hAnsi="Arial" w:cs="Arial"/>
+          <w:lang w:val="en-US"/>
+        </w:rPr>
+        <w:t>${namadiklat}</w:t>
+      </w:r>
+      <w:r>
+        <w:rPr>
+          <w:rFonts w:ascii="Arial" w:hAnsi="Arial" w:cs="Arial"/>
+          <w:lang w:val="en-US"/>
+        </w:rPr>
+        <w:t xml:space="preserve"> Tahun ${tahun} yang diselenggarakan oleh Badan </w:t>
+      </w:r>
+      <w:r>
+        <w:rPr>
+          <w:rFonts w:ascii="Arial" w:hAnsi="Arial" w:cs="Arial"/>
+          <w:lang w:val="en-US"/>
+        </w:rPr>
+        <w:t>Pengembangan Sumber Daya Manusia</w:t>
+      </w:r>
+      <w:r>
+        <w:rPr>
+          <w:rFonts w:ascii="Arial" w:hAnsi="Arial" w:cs="Arial"/>
+          <w:lang w:val="en-US"/>
+        </w:rPr>
+        <w:t xml:space="preserve">  Daerah provinsi Kalimantan Selatan dari tanggal ${tanggal_mulai} sampai ${tanggal_selesai} di Banjarbaru</w:t>
+      </w:r>
       <w:r>
         <w:rPr>
           <w:rFonts w:ascii="Arial" w:hAnsi="Arial" w:cs="Arial"/>
@@ -1644,70 +1066,22 @@
         </w:rPr>
         <w:t xml:space="preserve"> </w:t>
       </w:r>
-      <w:proofErr w:type="spellStart"/>
-      <w:r>
-        <w:rPr>
-          <w:rFonts w:ascii="Arial" w:hAnsi="Arial" w:cs="Arial"/>
-          <w:lang w:val="en-US"/>
-        </w:rPr>
-        <w:t>Pendidikan</w:t>
-      </w:r>
-      <w:proofErr w:type="spellEnd"/>
-      <w:r>
-        <w:rPr>
-          <w:rFonts w:ascii="Arial" w:hAnsi="Arial" w:cs="Arial"/>
-          <w:lang w:val="en-US"/>
-        </w:rPr>
-        <w:t xml:space="preserve"> </w:t>
-      </w:r>
-      <w:proofErr w:type="spellStart"/>
-      <w:r>
-        <w:rPr>
-          <w:rFonts w:ascii="Arial" w:hAnsi="Arial" w:cs="Arial"/>
-          <w:lang w:val="en-US"/>
-        </w:rPr>
-        <w:t>dan</w:t>
-      </w:r>
-      <w:proofErr w:type="spellEnd"/>
-      <w:r>
-        <w:rPr>
-          <w:rFonts w:ascii="Arial" w:hAnsi="Arial" w:cs="Arial"/>
-          <w:lang w:val="en-US"/>
-        </w:rPr>
-        <w:t xml:space="preserve"> </w:t>
-      </w:r>
-      <w:proofErr w:type="spellStart"/>
-      <w:r>
-        <w:rPr>
-          <w:rFonts w:ascii="Arial" w:hAnsi="Arial" w:cs="Arial"/>
-          <w:lang w:val="en-US"/>
-        </w:rPr>
-        <w:t>Pelatihan</w:t>
-      </w:r>
-      <w:proofErr w:type="spellEnd"/>
-      <w:r>
-        <w:rPr>
-          <w:rFonts w:ascii="Arial" w:hAnsi="Arial" w:cs="Arial"/>
-          <w:lang w:val="en-US"/>
-        </w:rPr>
-        <w:t xml:space="preserve"> </w:t>
-      </w:r>
-      <w:r>
-        <w:rPr>
-          <w:rFonts w:ascii="Arial" w:hAnsi="Arial" w:cs="Arial"/>
-          <w:lang w:val="en-US"/>
-        </w:rPr>
-        <w:t>${</w:t>
-      </w:r>
-      <w:proofErr w:type="spellStart"/>
-      <w:r>
-        <w:rPr>
-          <w:rFonts w:ascii="Arial" w:hAnsi="Arial" w:cs="Arial"/>
-          <w:lang w:val="en-US"/>
-        </w:rPr>
-        <w:t>namadiklat</w:t>
-      </w:r>
-      <w:proofErr w:type="spellEnd"/>
+      <w:r>
+        <w:rPr>
+          <w:rFonts w:ascii="Arial" w:hAnsi="Arial" w:cs="Arial"/>
+          <w:lang w:val="en-US"/>
+        </w:rPr>
+        <w:t xml:space="preserve">yang meliputi </w:t>
+      </w:r>
+      <w:r>
+        <w:rPr>
+          <w:rFonts w:ascii="Arial" w:hAnsi="Arial" w:cs="Arial"/>
+          <w:lang w:val="en-US"/>
+        </w:rPr>
+        <w:t>${jam_pelatihan</w:t>
+      </w:r>
+      <w:bookmarkStart w:id="0" w:name="_GoBack"/>
+      <w:bookmarkEnd w:id="0"/>
       <w:r>
         <w:rPr>
           <w:rFonts w:ascii="Arial" w:hAnsi="Arial" w:cs="Arial"/>
@@ -1720,325 +1094,7 @@
           <w:rFonts w:ascii="Arial" w:hAnsi="Arial" w:cs="Arial"/>
           <w:lang w:val="en-US"/>
         </w:rPr>
-        <w:t xml:space="preserve"> </w:t>
-      </w:r>
-      <w:proofErr w:type="spellStart"/>
-      <w:r>
-        <w:rPr>
-          <w:rFonts w:ascii="Arial" w:hAnsi="Arial" w:cs="Arial"/>
-          <w:lang w:val="en-US"/>
-        </w:rPr>
-        <w:t>Tahun</w:t>
-      </w:r>
-      <w:proofErr w:type="spellEnd"/>
-      <w:r>
-        <w:rPr>
-          <w:rFonts w:ascii="Arial" w:hAnsi="Arial" w:cs="Arial"/>
-          <w:lang w:val="en-US"/>
-        </w:rPr>
-        <w:t xml:space="preserve"> ${</w:t>
-      </w:r>
-      <w:proofErr w:type="spellStart"/>
-      <w:r>
-        <w:rPr>
-          <w:rFonts w:ascii="Arial" w:hAnsi="Arial" w:cs="Arial"/>
-          <w:lang w:val="en-US"/>
-        </w:rPr>
-        <w:t>tahun</w:t>
-      </w:r>
-      <w:proofErr w:type="spellEnd"/>
-      <w:r>
-        <w:rPr>
-          <w:rFonts w:ascii="Arial" w:hAnsi="Arial" w:cs="Arial"/>
-          <w:lang w:val="en-US"/>
-        </w:rPr>
-        <w:t xml:space="preserve">} yang </w:t>
-      </w:r>
-      <w:proofErr w:type="spellStart"/>
-      <w:r>
-        <w:rPr>
-          <w:rFonts w:ascii="Arial" w:hAnsi="Arial" w:cs="Arial"/>
-          <w:lang w:val="en-US"/>
-        </w:rPr>
-        <w:t>diselenggarakan</w:t>
-      </w:r>
-      <w:proofErr w:type="spellEnd"/>
-      <w:r>
-        <w:rPr>
-          <w:rFonts w:ascii="Arial" w:hAnsi="Arial" w:cs="Arial"/>
-          <w:lang w:val="en-US"/>
-        </w:rPr>
-        <w:t xml:space="preserve"> </w:t>
-      </w:r>
-      <w:proofErr w:type="spellStart"/>
-      <w:r>
-        <w:rPr>
-          <w:rFonts w:ascii="Arial" w:hAnsi="Arial" w:cs="Arial"/>
-          <w:lang w:val="en-US"/>
-        </w:rPr>
-        <w:t>oleh</w:t>
-      </w:r>
-      <w:proofErr w:type="spellEnd"/>
-      <w:r>
-        <w:rPr>
-          <w:rFonts w:ascii="Arial" w:hAnsi="Arial" w:cs="Arial"/>
-          <w:lang w:val="en-US"/>
-        </w:rPr>
-        <w:t xml:space="preserve"> </w:t>
-      </w:r>
-      <w:proofErr w:type="spellStart"/>
-      <w:r>
-        <w:rPr>
-          <w:rFonts w:ascii="Arial" w:hAnsi="Arial" w:cs="Arial"/>
-          <w:lang w:val="en-US"/>
-        </w:rPr>
-        <w:t>Badan</w:t>
-      </w:r>
-      <w:proofErr w:type="spellEnd"/>
-      <w:r>
-        <w:rPr>
-          <w:rFonts w:ascii="Arial" w:hAnsi="Arial" w:cs="Arial"/>
-          <w:lang w:val="en-US"/>
-        </w:rPr>
-        <w:t xml:space="preserve"> </w:t>
-      </w:r>
-      <w:proofErr w:type="spellStart"/>
-      <w:r>
-        <w:rPr>
-          <w:rFonts w:ascii="Arial" w:hAnsi="Arial" w:cs="Arial"/>
-          <w:lang w:val="en-US"/>
-        </w:rPr>
-        <w:t>Pengembangan</w:t>
-      </w:r>
-      <w:proofErr w:type="spellEnd"/>
-      <w:r>
-        <w:rPr>
-          <w:rFonts w:ascii="Arial" w:hAnsi="Arial" w:cs="Arial"/>
-          <w:lang w:val="en-US"/>
-        </w:rPr>
-        <w:t xml:space="preserve"> </w:t>
-      </w:r>
-      <w:proofErr w:type="spellStart"/>
-      <w:r>
-        <w:rPr>
-          <w:rFonts w:ascii="Arial" w:hAnsi="Arial" w:cs="Arial"/>
-          <w:lang w:val="en-US"/>
-        </w:rPr>
-        <w:t>Sumber</w:t>
-      </w:r>
-      <w:proofErr w:type="spellEnd"/>
-      <w:r>
-        <w:rPr>
-          <w:rFonts w:ascii="Arial" w:hAnsi="Arial" w:cs="Arial"/>
-          <w:lang w:val="en-US"/>
-        </w:rPr>
-        <w:t xml:space="preserve"> </w:t>
-      </w:r>
-      <w:proofErr w:type="spellStart"/>
-      <w:r>
-        <w:rPr>
-          <w:rFonts w:ascii="Arial" w:hAnsi="Arial" w:cs="Arial"/>
-          <w:lang w:val="en-US"/>
-        </w:rPr>
-        <w:t>Daya</w:t>
-      </w:r>
-      <w:proofErr w:type="spellEnd"/>
-      <w:r>
-        <w:rPr>
-          <w:rFonts w:ascii="Arial" w:hAnsi="Arial" w:cs="Arial"/>
-          <w:lang w:val="en-US"/>
-        </w:rPr>
-        <w:t xml:space="preserve"> </w:t>
-      </w:r>
-      <w:proofErr w:type="spellStart"/>
-      <w:proofErr w:type="gramStart"/>
-      <w:r>
-        <w:rPr>
-          <w:rFonts w:ascii="Arial" w:hAnsi="Arial" w:cs="Arial"/>
-          <w:lang w:val="en-US"/>
-        </w:rPr>
-        <w:t>Manusia</w:t>
-      </w:r>
-      <w:proofErr w:type="spellEnd"/>
-      <w:r>
-        <w:rPr>
-          <w:rFonts w:ascii="Arial" w:hAnsi="Arial" w:cs="Arial"/>
-          <w:lang w:val="en-US"/>
-        </w:rPr>
-        <w:t xml:space="preserve">  Daerah</w:t>
-      </w:r>
-      <w:proofErr w:type="gramEnd"/>
-      <w:r>
-        <w:rPr>
-          <w:rFonts w:ascii="Arial" w:hAnsi="Arial" w:cs="Arial"/>
-          <w:lang w:val="en-US"/>
-        </w:rPr>
-        <w:t xml:space="preserve"> </w:t>
-      </w:r>
-      <w:proofErr w:type="spellStart"/>
-      <w:r>
-        <w:rPr>
-          <w:rFonts w:ascii="Arial" w:hAnsi="Arial" w:cs="Arial"/>
-          <w:lang w:val="en-US"/>
-        </w:rPr>
-        <w:t>provinsi</w:t>
-      </w:r>
-      <w:proofErr w:type="spellEnd"/>
-      <w:r>
-        <w:rPr>
-          <w:rFonts w:ascii="Arial" w:hAnsi="Arial" w:cs="Arial"/>
-          <w:lang w:val="en-US"/>
-        </w:rPr>
-        <w:t xml:space="preserve"> Kalimantan Selatan </w:t>
-      </w:r>
-      <w:proofErr w:type="spellStart"/>
-      <w:r>
-        <w:rPr>
-          <w:rFonts w:ascii="Arial" w:hAnsi="Arial" w:cs="Arial"/>
-          <w:lang w:val="en-US"/>
-        </w:rPr>
-        <w:t>dari</w:t>
-      </w:r>
-      <w:proofErr w:type="spellEnd"/>
-      <w:r>
-        <w:rPr>
-          <w:rFonts w:ascii="Arial" w:hAnsi="Arial" w:cs="Arial"/>
-          <w:lang w:val="en-US"/>
-        </w:rPr>
-        <w:t xml:space="preserve"> </w:t>
-      </w:r>
-      <w:proofErr w:type="spellStart"/>
-      <w:r>
-        <w:rPr>
-          <w:rFonts w:ascii="Arial" w:hAnsi="Arial" w:cs="Arial"/>
-          <w:lang w:val="en-US"/>
-        </w:rPr>
-        <w:t>tanggal</w:t>
-      </w:r>
-      <w:proofErr w:type="spellEnd"/>
-      <w:r>
-        <w:rPr>
-          <w:rFonts w:ascii="Arial" w:hAnsi="Arial" w:cs="Arial"/>
-          <w:lang w:val="en-US"/>
-        </w:rPr>
-        <w:t xml:space="preserve"> ${</w:t>
-      </w:r>
-      <w:proofErr w:type="spellStart"/>
-      <w:r>
-        <w:rPr>
-          <w:rFonts w:ascii="Arial" w:hAnsi="Arial" w:cs="Arial"/>
-          <w:lang w:val="en-US"/>
-        </w:rPr>
-        <w:t>tanggal_mulai</w:t>
-      </w:r>
-      <w:proofErr w:type="spellEnd"/>
-      <w:r>
-        <w:rPr>
-          <w:rFonts w:ascii="Arial" w:hAnsi="Arial" w:cs="Arial"/>
-          <w:lang w:val="en-US"/>
-        </w:rPr>
-        <w:t xml:space="preserve">} </w:t>
-      </w:r>
-      <w:proofErr w:type="spellStart"/>
-      <w:r>
-        <w:rPr>
-          <w:rFonts w:ascii="Arial" w:hAnsi="Arial" w:cs="Arial"/>
-          <w:lang w:val="en-US"/>
-        </w:rPr>
-        <w:t>sampai</w:t>
-      </w:r>
-      <w:proofErr w:type="spellEnd"/>
-      <w:r>
-        <w:rPr>
-          <w:rFonts w:ascii="Arial" w:hAnsi="Arial" w:cs="Arial"/>
-          <w:lang w:val="en-US"/>
-        </w:rPr>
-        <w:t xml:space="preserve"> ${</w:t>
-      </w:r>
-      <w:proofErr w:type="spellStart"/>
-      <w:r>
-        <w:rPr>
-          <w:rFonts w:ascii="Arial" w:hAnsi="Arial" w:cs="Arial"/>
-          <w:lang w:val="en-US"/>
-        </w:rPr>
-        <w:t>tanggal_selesai</w:t>
-      </w:r>
-      <w:proofErr w:type="spellEnd"/>
-      <w:r>
-        <w:rPr>
-          <w:rFonts w:ascii="Arial" w:hAnsi="Arial" w:cs="Arial"/>
-          <w:lang w:val="en-US"/>
-        </w:rPr>
-        <w:t xml:space="preserve">} di </w:t>
-      </w:r>
-      <w:proofErr w:type="spellStart"/>
-      <w:r>
-        <w:rPr>
-          <w:rFonts w:ascii="Arial" w:hAnsi="Arial" w:cs="Arial"/>
-          <w:lang w:val="en-US"/>
-        </w:rPr>
-        <w:t>Banjarbaru</w:t>
-      </w:r>
-      <w:proofErr w:type="spellEnd"/>
-      <w:r>
-        <w:rPr>
-          <w:rFonts w:ascii="Arial" w:hAnsi="Arial" w:cs="Arial"/>
-          <w:lang w:val="en-US"/>
-        </w:rPr>
-        <w:t xml:space="preserve"> </w:t>
-      </w:r>
-      <w:r>
-        <w:rPr>
-          <w:rFonts w:ascii="Arial" w:hAnsi="Arial" w:cs="Arial"/>
-          <w:lang w:val="en-US"/>
-        </w:rPr>
-        <w:t xml:space="preserve">yang </w:t>
-      </w:r>
-      <w:proofErr w:type="spellStart"/>
-      <w:r>
-        <w:rPr>
-          <w:rFonts w:ascii="Arial" w:hAnsi="Arial" w:cs="Arial"/>
-          <w:lang w:val="en-US"/>
-        </w:rPr>
-        <w:t>meliputi</w:t>
-      </w:r>
-      <w:proofErr w:type="spellEnd"/>
-      <w:r>
-        <w:rPr>
-          <w:rFonts w:ascii="Arial" w:hAnsi="Arial" w:cs="Arial"/>
-          <w:lang w:val="en-US"/>
-        </w:rPr>
-        <w:t xml:space="preserve"> </w:t>
-      </w:r>
-      <w:r>
-        <w:rPr>
-          <w:rFonts w:ascii="Arial" w:hAnsi="Arial" w:cs="Arial"/>
-          <w:lang w:val="en-US"/>
-        </w:rPr>
-        <w:t>50</w:t>
-      </w:r>
-      <w:r>
-        <w:rPr>
-          <w:rFonts w:ascii="Arial" w:hAnsi="Arial" w:cs="Arial"/>
-          <w:lang w:val="en-US"/>
-        </w:rPr>
-        <w:t xml:space="preserve"> Jam </w:t>
-      </w:r>
-      <w:proofErr w:type="spellStart"/>
-      <w:r>
-        <w:rPr>
-          <w:rFonts w:ascii="Arial" w:hAnsi="Arial" w:cs="Arial"/>
-          <w:lang w:val="en-US"/>
-        </w:rPr>
-        <w:t>Pelatihan</w:t>
-      </w:r>
-      <w:proofErr w:type="spellEnd"/>
-      <w:r>
-        <w:rPr>
-          <w:rFonts w:ascii="Arial" w:hAnsi="Arial" w:cs="Arial"/>
-          <w:lang w:val="en-US"/>
-        </w:rPr>
-        <w:t>.</w:t>
+        <w:t xml:space="preserve"> Jam Pelatihan.</w:t>
       </w:r>
     </w:p>
     <w:p>
@@ -2093,8 +1149,6 @@
           <w:lang w:val="en-US"/>
         </w:rPr>
       </w:pPr>
-      <w:bookmarkStart w:id="0" w:name="_GoBack"/>
-      <w:bookmarkEnd w:id="0"/>
       <w:r>
         <w:rPr>
           <w:rFonts w:asciiTheme="minorHAnsi" w:eastAsiaTheme="minorHAnsi" w:hAnsiTheme="minorHAnsi" w:cstheme="minorBidi"/>
@@ -3492,7 +2546,7 @@
 </file>
 
 <file path=customXml/itemProps1.xml><?xml version="1.0" encoding="utf-8"?>
-<ds:datastoreItem xmlns:ds="http://schemas.openxmlformats.org/officeDocument/2006/customXml" ds:itemID="{8897906B-81D0-4395-BEA8-16D4CF30B1CD}">
+<ds:datastoreItem xmlns:ds="http://schemas.openxmlformats.org/officeDocument/2006/customXml" ds:itemID="{31109F67-739C-4CA2-9F47-880AD6AB85BE}">
   <ds:schemaRefs>
     <ds:schemaRef ds:uri="http://schemas.openxmlformats.org/officeDocument/2006/bibliography"/>
   </ds:schemaRefs>

--- a/assets/Sertifikat.docx
+++ b/assets/Sertifikat.docx
@@ -52,29 +52,33 @@
           <w:lang w:val="en-US"/>
         </w:rPr>
       </w:pPr>
+      <w:proofErr w:type="spellStart"/>
+      <w:proofErr w:type="gramStart"/>
       <w:r>
         <w:rPr>
           <w:rFonts w:ascii="Times New Roman" w:hAnsi="Times New Roman" w:cs="Times New Roman"/>
           <w:b/>
           <w:lang w:val="en-US"/>
         </w:rPr>
-        <w:t xml:space="preserve">Nomor : </w:t>
-      </w:r>
+        <w:t>Nomor</w:t>
+      </w:r>
+      <w:proofErr w:type="spellEnd"/>
       <w:r>
         <w:rPr>
           <w:rFonts w:ascii="Times New Roman" w:hAnsi="Times New Roman" w:cs="Times New Roman"/>
           <w:b/>
           <w:lang w:val="en-US"/>
         </w:rPr>
-        <w:t>${no_depan}</w:t>
-      </w:r>
+        <w:t xml:space="preserve"> :</w:t>
+      </w:r>
+      <w:proofErr w:type="gramEnd"/>
       <w:r>
         <w:rPr>
           <w:rFonts w:ascii="Times New Roman" w:hAnsi="Times New Roman" w:cs="Times New Roman"/>
           <w:b/>
           <w:lang w:val="en-US"/>
         </w:rPr>
-        <w:t>/${namadiklat}/6</w:t>
+        <w:t xml:space="preserve"> </w:t>
       </w:r>
       <w:r>
         <w:rPr>
@@ -82,6 +86,58 @@
           <w:b/>
           <w:lang w:val="en-US"/>
         </w:rPr>
+        <w:t>${</w:t>
+      </w:r>
+      <w:proofErr w:type="spellStart"/>
+      <w:r>
+        <w:rPr>
+          <w:rFonts w:ascii="Times New Roman" w:hAnsi="Times New Roman" w:cs="Times New Roman"/>
+          <w:b/>
+          <w:lang w:val="en-US"/>
+        </w:rPr>
+        <w:t>no_depan</w:t>
+      </w:r>
+      <w:proofErr w:type="spellEnd"/>
+      <w:r>
+        <w:rPr>
+          <w:rFonts w:ascii="Times New Roman" w:hAnsi="Times New Roman" w:cs="Times New Roman"/>
+          <w:b/>
+          <w:lang w:val="en-US"/>
+        </w:rPr>
+        <w:t>}</w:t>
+      </w:r>
+      <w:r>
+        <w:rPr>
+          <w:rFonts w:ascii="Times New Roman" w:hAnsi="Times New Roman" w:cs="Times New Roman"/>
+          <w:b/>
+          <w:lang w:val="en-US"/>
+        </w:rPr>
+        <w:t>/${</w:t>
+      </w:r>
+      <w:proofErr w:type="spellStart"/>
+      <w:r>
+        <w:rPr>
+          <w:rFonts w:ascii="Times New Roman" w:hAnsi="Times New Roman" w:cs="Times New Roman"/>
+          <w:b/>
+          <w:lang w:val="en-US"/>
+        </w:rPr>
+        <w:t>namadiklat</w:t>
+      </w:r>
+      <w:proofErr w:type="spellEnd"/>
+      <w:r>
+        <w:rPr>
+          <w:rFonts w:ascii="Times New Roman" w:hAnsi="Times New Roman" w:cs="Times New Roman"/>
+          <w:b/>
+          <w:lang w:val="en-US"/>
+        </w:rPr>
+        <w:t>}/6</w:t>
+      </w:r>
+      <w:r>
+        <w:rPr>
+          <w:rFonts w:ascii="Times New Roman" w:hAnsi="Times New Roman" w:cs="Times New Roman"/>
+          <w:b/>
+          <w:lang w:val="en-US"/>
+        </w:rPr>
         <w:t>800</w:t>
       </w:r>
       <w:r>
@@ -98,14 +154,32 @@
           <w:b/>
           <w:lang w:val="en-US"/>
         </w:rPr>
-        <w:t>${no_belakang}</w:t>
-      </w:r>
+        <w:t>${</w:t>
+      </w:r>
+      <w:proofErr w:type="spellStart"/>
       <w:r>
         <w:rPr>
           <w:rFonts w:ascii="Times New Roman" w:hAnsi="Times New Roman" w:cs="Times New Roman"/>
           <w:b/>
           <w:lang w:val="en-US"/>
         </w:rPr>
+        <w:t>no_belakang</w:t>
+      </w:r>
+      <w:proofErr w:type="spellEnd"/>
+      <w:r>
+        <w:rPr>
+          <w:rFonts w:ascii="Times New Roman" w:hAnsi="Times New Roman" w:cs="Times New Roman"/>
+          <w:b/>
+          <w:lang w:val="en-US"/>
+        </w:rPr>
+        <w:t>}</w:t>
+      </w:r>
+      <w:r>
+        <w:rPr>
+          <w:rFonts w:ascii="Times New Roman" w:hAnsi="Times New Roman" w:cs="Times New Roman"/>
+          <w:b/>
+          <w:lang w:val="en-US"/>
+        </w:rPr>
         <w:t>/LAN</w:t>
       </w:r>
       <w:r>
@@ -122,7 +196,25 @@
           <w:b/>
           <w:lang w:val="en-US"/>
         </w:rPr>
-        <w:t>/${tahun}</w:t>
+        <w:t>/${</w:t>
+      </w:r>
+      <w:proofErr w:type="spellStart"/>
+      <w:r>
+        <w:rPr>
+          <w:rFonts w:ascii="Times New Roman" w:hAnsi="Times New Roman" w:cs="Times New Roman"/>
+          <w:b/>
+          <w:lang w:val="en-US"/>
+        </w:rPr>
+        <w:t>tahun</w:t>
+      </w:r>
+      <w:proofErr w:type="spellEnd"/>
+      <w:r>
+        <w:rPr>
+          <w:rFonts w:ascii="Times New Roman" w:hAnsi="Times New Roman" w:cs="Times New Roman"/>
+          <w:b/>
+          <w:lang w:val="en-US"/>
+        </w:rPr>
+        <w:t>}</w:t>
       </w:r>
     </w:p>
     <w:p>
@@ -143,13 +235,399 @@
           <w:lang w:val="en-US"/>
         </w:rPr>
       </w:pPr>
-      <w:r>
-        <w:rPr>
-          <w:rFonts w:ascii="Arial" w:hAnsi="Arial" w:cs="Arial"/>
-          <w:lang w:val="en-US"/>
-        </w:rPr>
-        <w:t>Badan Pengembangan Sumber Daya Manusia Daerah Provinsi Kalimantan Selatan berdasarkan Undang-Undang No. 5 Tahun 2014 tentang Aparatur Sipil Negara dan Peraturan Pemerintah No. 60 Tahun 2018 tentang Sistem Pengendalian Intern Pemerintah serta ketentuan pelaksanaanya menyatakan bahwa</w:t>
-      </w:r>
+      <w:proofErr w:type="spellStart"/>
+      <w:r>
+        <w:rPr>
+          <w:rFonts w:ascii="Arial" w:hAnsi="Arial" w:cs="Arial"/>
+          <w:lang w:val="en-US"/>
+        </w:rPr>
+        <w:t>Badan</w:t>
+      </w:r>
+      <w:proofErr w:type="spellEnd"/>
+      <w:r>
+        <w:rPr>
+          <w:rFonts w:ascii="Arial" w:hAnsi="Arial" w:cs="Arial"/>
+          <w:lang w:val="en-US"/>
+        </w:rPr>
+        <w:t xml:space="preserve"> </w:t>
+      </w:r>
+      <w:proofErr w:type="spellStart"/>
+      <w:r>
+        <w:rPr>
+          <w:rFonts w:ascii="Arial" w:hAnsi="Arial" w:cs="Arial"/>
+          <w:lang w:val="en-US"/>
+        </w:rPr>
+        <w:t>Pengembangan</w:t>
+      </w:r>
+      <w:proofErr w:type="spellEnd"/>
+      <w:r>
+        <w:rPr>
+          <w:rFonts w:ascii="Arial" w:hAnsi="Arial" w:cs="Arial"/>
+          <w:lang w:val="en-US"/>
+        </w:rPr>
+        <w:t xml:space="preserve"> </w:t>
+      </w:r>
+      <w:proofErr w:type="spellStart"/>
+      <w:r>
+        <w:rPr>
+          <w:rFonts w:ascii="Arial" w:hAnsi="Arial" w:cs="Arial"/>
+          <w:lang w:val="en-US"/>
+        </w:rPr>
+        <w:t>Sumber</w:t>
+      </w:r>
+      <w:proofErr w:type="spellEnd"/>
+      <w:r>
+        <w:rPr>
+          <w:rFonts w:ascii="Arial" w:hAnsi="Arial" w:cs="Arial"/>
+          <w:lang w:val="en-US"/>
+        </w:rPr>
+        <w:t xml:space="preserve"> </w:t>
+      </w:r>
+      <w:proofErr w:type="spellStart"/>
+      <w:r>
+        <w:rPr>
+          <w:rFonts w:ascii="Arial" w:hAnsi="Arial" w:cs="Arial"/>
+          <w:lang w:val="en-US"/>
+        </w:rPr>
+        <w:t>Daya</w:t>
+      </w:r>
+      <w:proofErr w:type="spellEnd"/>
+      <w:r>
+        <w:rPr>
+          <w:rFonts w:ascii="Arial" w:hAnsi="Arial" w:cs="Arial"/>
+          <w:lang w:val="en-US"/>
+        </w:rPr>
+        <w:t xml:space="preserve"> </w:t>
+      </w:r>
+      <w:proofErr w:type="spellStart"/>
+      <w:r>
+        <w:rPr>
+          <w:rFonts w:ascii="Arial" w:hAnsi="Arial" w:cs="Arial"/>
+          <w:lang w:val="en-US"/>
+        </w:rPr>
+        <w:t>Manusia</w:t>
+      </w:r>
+      <w:proofErr w:type="spellEnd"/>
+      <w:r>
+        <w:rPr>
+          <w:rFonts w:ascii="Arial" w:hAnsi="Arial" w:cs="Arial"/>
+          <w:lang w:val="en-US"/>
+        </w:rPr>
+        <w:t xml:space="preserve"> Daerah </w:t>
+      </w:r>
+      <w:proofErr w:type="spellStart"/>
+      <w:r>
+        <w:rPr>
+          <w:rFonts w:ascii="Arial" w:hAnsi="Arial" w:cs="Arial"/>
+          <w:lang w:val="en-US"/>
+        </w:rPr>
+        <w:t>Provinsi</w:t>
+      </w:r>
+      <w:proofErr w:type="spellEnd"/>
+      <w:r>
+        <w:rPr>
+          <w:rFonts w:ascii="Arial" w:hAnsi="Arial" w:cs="Arial"/>
+          <w:lang w:val="en-US"/>
+        </w:rPr>
+        <w:t xml:space="preserve"> Kalimantan Selatan </w:t>
+      </w:r>
+      <w:proofErr w:type="spellStart"/>
+      <w:r>
+        <w:rPr>
+          <w:rFonts w:ascii="Arial" w:hAnsi="Arial" w:cs="Arial"/>
+          <w:lang w:val="en-US"/>
+        </w:rPr>
+        <w:t>berdasarkan</w:t>
+      </w:r>
+      <w:proofErr w:type="spellEnd"/>
+      <w:r>
+        <w:rPr>
+          <w:rFonts w:ascii="Arial" w:hAnsi="Arial" w:cs="Arial"/>
+          <w:lang w:val="en-US"/>
+        </w:rPr>
+        <w:t xml:space="preserve"> </w:t>
+      </w:r>
+      <w:proofErr w:type="spellStart"/>
+      <w:r>
+        <w:rPr>
+          <w:rFonts w:ascii="Arial" w:hAnsi="Arial" w:cs="Arial"/>
+          <w:lang w:val="en-US"/>
+        </w:rPr>
+        <w:t>Undang-Undang</w:t>
+      </w:r>
+      <w:proofErr w:type="spellEnd"/>
+      <w:r>
+        <w:rPr>
+          <w:rFonts w:ascii="Arial" w:hAnsi="Arial" w:cs="Arial"/>
+          <w:lang w:val="en-US"/>
+        </w:rPr>
+        <w:t xml:space="preserve"> No. 5 </w:t>
+      </w:r>
+      <w:proofErr w:type="spellStart"/>
+      <w:r>
+        <w:rPr>
+          <w:rFonts w:ascii="Arial" w:hAnsi="Arial" w:cs="Arial"/>
+          <w:lang w:val="en-US"/>
+        </w:rPr>
+        <w:t>Tahun</w:t>
+      </w:r>
+      <w:proofErr w:type="spellEnd"/>
+      <w:r>
+        <w:rPr>
+          <w:rFonts w:ascii="Arial" w:hAnsi="Arial" w:cs="Arial"/>
+          <w:lang w:val="en-US"/>
+        </w:rPr>
+        <w:t xml:space="preserve"> 2014 </w:t>
+      </w:r>
+      <w:proofErr w:type="spellStart"/>
+      <w:r>
+        <w:rPr>
+          <w:rFonts w:ascii="Arial" w:hAnsi="Arial" w:cs="Arial"/>
+          <w:lang w:val="en-US"/>
+        </w:rPr>
+        <w:t>tentang</w:t>
+      </w:r>
+      <w:proofErr w:type="spellEnd"/>
+      <w:r>
+        <w:rPr>
+          <w:rFonts w:ascii="Arial" w:hAnsi="Arial" w:cs="Arial"/>
+          <w:lang w:val="en-US"/>
+        </w:rPr>
+        <w:t xml:space="preserve"> </w:t>
+      </w:r>
+      <w:proofErr w:type="spellStart"/>
+      <w:r>
+        <w:rPr>
+          <w:rFonts w:ascii="Arial" w:hAnsi="Arial" w:cs="Arial"/>
+          <w:lang w:val="en-US"/>
+        </w:rPr>
+        <w:t>Aparatur</w:t>
+      </w:r>
+      <w:proofErr w:type="spellEnd"/>
+      <w:r>
+        <w:rPr>
+          <w:rFonts w:ascii="Arial" w:hAnsi="Arial" w:cs="Arial"/>
+          <w:lang w:val="en-US"/>
+        </w:rPr>
+        <w:t xml:space="preserve"> </w:t>
+      </w:r>
+      <w:proofErr w:type="spellStart"/>
+      <w:r>
+        <w:rPr>
+          <w:rFonts w:ascii="Arial" w:hAnsi="Arial" w:cs="Arial"/>
+          <w:lang w:val="en-US"/>
+        </w:rPr>
+        <w:t>Sipil</w:t>
+      </w:r>
+      <w:proofErr w:type="spellEnd"/>
+      <w:r>
+        <w:rPr>
+          <w:rFonts w:ascii="Arial" w:hAnsi="Arial" w:cs="Arial"/>
+          <w:lang w:val="en-US"/>
+        </w:rPr>
+        <w:t xml:space="preserve"> Negara </w:t>
+      </w:r>
+      <w:proofErr w:type="spellStart"/>
+      <w:r>
+        <w:rPr>
+          <w:rFonts w:ascii="Arial" w:hAnsi="Arial" w:cs="Arial"/>
+          <w:lang w:val="en-US"/>
+        </w:rPr>
+        <w:t>dan</w:t>
+      </w:r>
+      <w:proofErr w:type="spellEnd"/>
+      <w:r>
+        <w:rPr>
+          <w:rFonts w:ascii="Arial" w:hAnsi="Arial" w:cs="Arial"/>
+          <w:lang w:val="en-US"/>
+        </w:rPr>
+        <w:t xml:space="preserve"> </w:t>
+      </w:r>
+      <w:proofErr w:type="spellStart"/>
+      <w:r>
+        <w:rPr>
+          <w:rFonts w:ascii="Arial" w:hAnsi="Arial" w:cs="Arial"/>
+          <w:lang w:val="en-US"/>
+        </w:rPr>
+        <w:t>Peraturan</w:t>
+      </w:r>
+      <w:proofErr w:type="spellEnd"/>
+      <w:r>
+        <w:rPr>
+          <w:rFonts w:ascii="Arial" w:hAnsi="Arial" w:cs="Arial"/>
+          <w:lang w:val="en-US"/>
+        </w:rPr>
+        <w:t xml:space="preserve"> </w:t>
+      </w:r>
+      <w:proofErr w:type="spellStart"/>
+      <w:r>
+        <w:rPr>
+          <w:rFonts w:ascii="Arial" w:hAnsi="Arial" w:cs="Arial"/>
+          <w:lang w:val="en-US"/>
+        </w:rPr>
+        <w:t>Pemerintah</w:t>
+      </w:r>
+      <w:proofErr w:type="spellEnd"/>
+      <w:r>
+        <w:rPr>
+          <w:rFonts w:ascii="Arial" w:hAnsi="Arial" w:cs="Arial"/>
+          <w:lang w:val="en-US"/>
+        </w:rPr>
+        <w:t xml:space="preserve"> No. 60 </w:t>
+      </w:r>
+      <w:proofErr w:type="spellStart"/>
+      <w:r>
+        <w:rPr>
+          <w:rFonts w:ascii="Arial" w:hAnsi="Arial" w:cs="Arial"/>
+          <w:lang w:val="en-US"/>
+        </w:rPr>
+        <w:t>Tahun</w:t>
+      </w:r>
+      <w:proofErr w:type="spellEnd"/>
+      <w:r>
+        <w:rPr>
+          <w:rFonts w:ascii="Arial" w:hAnsi="Arial" w:cs="Arial"/>
+          <w:lang w:val="en-US"/>
+        </w:rPr>
+        <w:t xml:space="preserve"> 2018 </w:t>
+      </w:r>
+      <w:proofErr w:type="spellStart"/>
+      <w:r>
+        <w:rPr>
+          <w:rFonts w:ascii="Arial" w:hAnsi="Arial" w:cs="Arial"/>
+          <w:lang w:val="en-US"/>
+        </w:rPr>
+        <w:t>tentang</w:t>
+      </w:r>
+      <w:proofErr w:type="spellEnd"/>
+      <w:r>
+        <w:rPr>
+          <w:rFonts w:ascii="Arial" w:hAnsi="Arial" w:cs="Arial"/>
+          <w:lang w:val="en-US"/>
+        </w:rPr>
+        <w:t xml:space="preserve"> </w:t>
+      </w:r>
+      <w:proofErr w:type="spellStart"/>
+      <w:r>
+        <w:rPr>
+          <w:rFonts w:ascii="Arial" w:hAnsi="Arial" w:cs="Arial"/>
+          <w:lang w:val="en-US"/>
+        </w:rPr>
+        <w:t>Sistem</w:t>
+      </w:r>
+      <w:proofErr w:type="spellEnd"/>
+      <w:r>
+        <w:rPr>
+          <w:rFonts w:ascii="Arial" w:hAnsi="Arial" w:cs="Arial"/>
+          <w:lang w:val="en-US"/>
+        </w:rPr>
+        <w:t xml:space="preserve"> </w:t>
+      </w:r>
+      <w:proofErr w:type="spellStart"/>
+      <w:r>
+        <w:rPr>
+          <w:rFonts w:ascii="Arial" w:hAnsi="Arial" w:cs="Arial"/>
+          <w:lang w:val="en-US"/>
+        </w:rPr>
+        <w:t>Pengendalian</w:t>
+      </w:r>
+      <w:proofErr w:type="spellEnd"/>
+      <w:r>
+        <w:rPr>
+          <w:rFonts w:ascii="Arial" w:hAnsi="Arial" w:cs="Arial"/>
+          <w:lang w:val="en-US"/>
+        </w:rPr>
+        <w:t xml:space="preserve"> Intern </w:t>
+      </w:r>
+      <w:proofErr w:type="spellStart"/>
+      <w:r>
+        <w:rPr>
+          <w:rFonts w:ascii="Arial" w:hAnsi="Arial" w:cs="Arial"/>
+          <w:lang w:val="en-US"/>
+        </w:rPr>
+        <w:t>Pemerintah</w:t>
+      </w:r>
+      <w:proofErr w:type="spellEnd"/>
+      <w:r>
+        <w:rPr>
+          <w:rFonts w:ascii="Arial" w:hAnsi="Arial" w:cs="Arial"/>
+          <w:lang w:val="en-US"/>
+        </w:rPr>
+        <w:t xml:space="preserve"> </w:t>
+      </w:r>
+      <w:proofErr w:type="spellStart"/>
+      <w:r>
+        <w:rPr>
+          <w:rFonts w:ascii="Arial" w:hAnsi="Arial" w:cs="Arial"/>
+          <w:lang w:val="en-US"/>
+        </w:rPr>
+        <w:t>serta</w:t>
+      </w:r>
+      <w:proofErr w:type="spellEnd"/>
+      <w:r>
+        <w:rPr>
+          <w:rFonts w:ascii="Arial" w:hAnsi="Arial" w:cs="Arial"/>
+          <w:lang w:val="en-US"/>
+        </w:rPr>
+        <w:t xml:space="preserve"> </w:t>
+      </w:r>
+      <w:proofErr w:type="spellStart"/>
+      <w:r>
+        <w:rPr>
+          <w:rFonts w:ascii="Arial" w:hAnsi="Arial" w:cs="Arial"/>
+          <w:lang w:val="en-US"/>
+        </w:rPr>
+        <w:t>ketentuan</w:t>
+      </w:r>
+      <w:proofErr w:type="spellEnd"/>
+      <w:r>
+        <w:rPr>
+          <w:rFonts w:ascii="Arial" w:hAnsi="Arial" w:cs="Arial"/>
+          <w:lang w:val="en-US"/>
+        </w:rPr>
+        <w:t xml:space="preserve"> </w:t>
+      </w:r>
+      <w:proofErr w:type="spellStart"/>
+      <w:r>
+        <w:rPr>
+          <w:rFonts w:ascii="Arial" w:hAnsi="Arial" w:cs="Arial"/>
+          <w:lang w:val="en-US"/>
+        </w:rPr>
+        <w:t>pelaksanaanya</w:t>
+      </w:r>
+      <w:proofErr w:type="spellEnd"/>
+      <w:r>
+        <w:rPr>
+          <w:rFonts w:ascii="Arial" w:hAnsi="Arial" w:cs="Arial"/>
+          <w:lang w:val="en-US"/>
+        </w:rPr>
+        <w:t xml:space="preserve"> </w:t>
+      </w:r>
+      <w:proofErr w:type="spellStart"/>
+      <w:r>
+        <w:rPr>
+          <w:rFonts w:ascii="Arial" w:hAnsi="Arial" w:cs="Arial"/>
+          <w:lang w:val="en-US"/>
+        </w:rPr>
+        <w:t>menyatakan</w:t>
+      </w:r>
+      <w:proofErr w:type="spellEnd"/>
+      <w:r>
+        <w:rPr>
+          <w:rFonts w:ascii="Arial" w:hAnsi="Arial" w:cs="Arial"/>
+          <w:lang w:val="en-US"/>
+        </w:rPr>
+        <w:t xml:space="preserve"> </w:t>
+      </w:r>
+      <w:proofErr w:type="spellStart"/>
+      <w:r>
+        <w:rPr>
+          <w:rFonts w:ascii="Arial" w:hAnsi="Arial" w:cs="Arial"/>
+          <w:lang w:val="en-US"/>
+        </w:rPr>
+        <w:t>bahwa</w:t>
+      </w:r>
+      <w:proofErr w:type="spellEnd"/>
       <w:r>
         <w:rPr>
           <w:rFonts w:ascii="Arial" w:hAnsi="Arial" w:cs="Arial"/>
@@ -244,7 +722,25 @@
           <w:b/>
           <w:lang w:val="en-US"/>
         </w:rPr>
-        <w:t>${nama}</w:t>
+        <w:t>${</w:t>
+      </w:r>
+      <w:proofErr w:type="spellStart"/>
+      <w:r>
+        <w:rPr>
+          <w:rFonts w:ascii="Arial" w:hAnsi="Arial" w:cs="Arial"/>
+          <w:b/>
+          <w:lang w:val="en-US"/>
+        </w:rPr>
+        <w:t>nama</w:t>
+      </w:r>
+      <w:proofErr w:type="spellEnd"/>
+      <w:r>
+        <w:rPr>
+          <w:rFonts w:ascii="Arial" w:hAnsi="Arial" w:cs="Arial"/>
+          <w:b/>
+          <w:lang w:val="en-US"/>
+        </w:rPr>
+        <w:t>}</w:t>
       </w:r>
     </w:p>
     <w:p>
@@ -396,13 +892,47 @@
         </w:rPr>
         <w:tab/>
       </w:r>
-      <w:r>
-        <w:rPr>
-          <w:rFonts w:ascii="Arial" w:hAnsi="Arial" w:cs="Arial"/>
-          <w:lang w:val="en-US"/>
-        </w:rPr>
-        <w:t>Tempat/Tanggal Lahir</w:t>
-      </w:r>
+      <w:proofErr w:type="spellStart"/>
+      <w:r>
+        <w:rPr>
+          <w:rFonts w:ascii="Arial" w:hAnsi="Arial" w:cs="Arial"/>
+          <w:lang w:val="en-US"/>
+        </w:rPr>
+        <w:t>Tempat</w:t>
+      </w:r>
+      <w:proofErr w:type="spellEnd"/>
+      <w:r>
+        <w:rPr>
+          <w:rFonts w:ascii="Arial" w:hAnsi="Arial" w:cs="Arial"/>
+          <w:lang w:val="en-US"/>
+        </w:rPr>
+        <w:t>/</w:t>
+      </w:r>
+      <w:proofErr w:type="spellStart"/>
+      <w:r>
+        <w:rPr>
+          <w:rFonts w:ascii="Arial" w:hAnsi="Arial" w:cs="Arial"/>
+          <w:lang w:val="en-US"/>
+        </w:rPr>
+        <w:t>Tanggal</w:t>
+      </w:r>
+      <w:proofErr w:type="spellEnd"/>
+      <w:r>
+        <w:rPr>
+          <w:rFonts w:ascii="Arial" w:hAnsi="Arial" w:cs="Arial"/>
+          <w:lang w:val="en-US"/>
+        </w:rPr>
+        <w:t xml:space="preserve"> </w:t>
+      </w:r>
+      <w:proofErr w:type="spellStart"/>
+      <w:r>
+        <w:rPr>
+          <w:rFonts w:ascii="Arial" w:hAnsi="Arial" w:cs="Arial"/>
+          <w:lang w:val="en-US"/>
+        </w:rPr>
+        <w:t>Lahir</w:t>
+      </w:r>
+      <w:proofErr w:type="spellEnd"/>
       <w:r>
         <w:rPr>
           <w:rFonts w:ascii="Arial" w:hAnsi="Arial" w:cs="Arial"/>
@@ -419,6 +949,7 @@
         </w:rPr>
         <w:t>${</w:t>
       </w:r>
+      <w:proofErr w:type="spellStart"/>
       <w:r>
         <w:rPr>
           <w:rFonts w:ascii="Arial" w:hAnsi="Arial" w:cs="Arial"/>
@@ -427,6 +958,7 @@
         </w:rPr>
         <w:t>tempat</w:t>
       </w:r>
+      <w:proofErr w:type="spellEnd"/>
       <w:r>
         <w:rPr>
           <w:rFonts w:ascii="Arial" w:hAnsi="Arial" w:cs="Arial"/>
@@ -451,6 +983,7 @@
         </w:rPr>
         <w:t>${</w:t>
       </w:r>
+      <w:proofErr w:type="spellStart"/>
       <w:r>
         <w:rPr>
           <w:rFonts w:ascii="Arial" w:hAnsi="Arial" w:cs="Arial"/>
@@ -459,6 +992,7 @@
         </w:rPr>
         <w:t>tanggal_lahir</w:t>
       </w:r>
+      <w:proofErr w:type="spellEnd"/>
       <w:r>
         <w:rPr>
           <w:rFonts w:ascii="Arial" w:hAnsi="Arial" w:cs="Arial"/>
@@ -512,13 +1046,31 @@
         </w:rPr>
         <w:tab/>
       </w:r>
-      <w:r>
-        <w:rPr>
-          <w:rFonts w:ascii="Arial" w:hAnsi="Arial" w:cs="Arial"/>
-          <w:lang w:val="en-US"/>
-        </w:rPr>
-        <w:t>Pangkat / Golongan</w:t>
-      </w:r>
+      <w:proofErr w:type="spellStart"/>
+      <w:r>
+        <w:rPr>
+          <w:rFonts w:ascii="Arial" w:hAnsi="Arial" w:cs="Arial"/>
+          <w:lang w:val="en-US"/>
+        </w:rPr>
+        <w:t>Pangkat</w:t>
+      </w:r>
+      <w:proofErr w:type="spellEnd"/>
+      <w:r>
+        <w:rPr>
+          <w:rFonts w:ascii="Arial" w:hAnsi="Arial" w:cs="Arial"/>
+          <w:lang w:val="en-US"/>
+        </w:rPr>
+        <w:t xml:space="preserve"> / </w:t>
+      </w:r>
+      <w:proofErr w:type="spellStart"/>
+      <w:r>
+        <w:rPr>
+          <w:rFonts w:ascii="Arial" w:hAnsi="Arial" w:cs="Arial"/>
+          <w:lang w:val="en-US"/>
+        </w:rPr>
+        <w:t>Golongan</w:t>
+      </w:r>
+      <w:proofErr w:type="spellEnd"/>
       <w:r>
         <w:rPr>
           <w:rFonts w:ascii="Arial" w:hAnsi="Arial" w:cs="Arial"/>
@@ -542,6 +1094,7 @@
         </w:rPr>
         <w:t>${</w:t>
       </w:r>
+      <w:proofErr w:type="spellStart"/>
       <w:r>
         <w:rPr>
           <w:rFonts w:ascii="Arial" w:hAnsi="Arial" w:cs="Arial"/>
@@ -550,6 +1103,7 @@
         </w:rPr>
         <w:t>pangkat</w:t>
       </w:r>
+      <w:proofErr w:type="spellEnd"/>
       <w:r>
         <w:rPr>
           <w:rFonts w:ascii="Arial" w:hAnsi="Arial" w:cs="Arial"/>
@@ -603,6 +1157,7 @@
         </w:rPr>
         <w:tab/>
       </w:r>
+      <w:proofErr w:type="spellStart"/>
       <w:r>
         <w:rPr>
           <w:rFonts w:ascii="Arial" w:hAnsi="Arial" w:cs="Arial"/>
@@ -610,6 +1165,7 @@
         </w:rPr>
         <w:t>Jabatan</w:t>
       </w:r>
+      <w:proofErr w:type="spellEnd"/>
       <w:r>
         <w:rPr>
           <w:rFonts w:ascii="Arial" w:hAnsi="Arial" w:cs="Arial"/>
@@ -640,6 +1196,7 @@
         </w:rPr>
         <w:t>${</w:t>
       </w:r>
+      <w:proofErr w:type="spellStart"/>
       <w:r>
         <w:rPr>
           <w:rFonts w:ascii="Arial" w:hAnsi="Arial" w:cs="Arial"/>
@@ -648,6 +1205,7 @@
         </w:rPr>
         <w:t>jabatan</w:t>
       </w:r>
+      <w:proofErr w:type="spellEnd"/>
       <w:r>
         <w:rPr>
           <w:rFonts w:ascii="Arial" w:hAnsi="Arial" w:cs="Arial"/>
@@ -701,6 +1259,7 @@
         </w:rPr>
         <w:tab/>
       </w:r>
+      <w:proofErr w:type="spellStart"/>
       <w:r>
         <w:rPr>
           <w:rFonts w:ascii="Arial" w:hAnsi="Arial" w:cs="Arial"/>
@@ -708,6 +1267,7 @@
         </w:rPr>
         <w:t>Instansi</w:t>
       </w:r>
+      <w:proofErr w:type="spellEnd"/>
       <w:r>
         <w:rPr>
           <w:rFonts w:ascii="Arial" w:hAnsi="Arial" w:cs="Arial"/>
@@ -738,6 +1298,7 @@
         </w:rPr>
         <w:t>${</w:t>
       </w:r>
+      <w:proofErr w:type="spellStart"/>
       <w:r>
         <w:rPr>
           <w:rFonts w:ascii="Arial" w:hAnsi="Arial" w:cs="Arial"/>
@@ -746,6 +1307,7 @@
         </w:rPr>
         <w:t>instansi</w:t>
       </w:r>
+      <w:proofErr w:type="spellEnd"/>
       <w:r>
         <w:rPr>
           <w:rFonts w:ascii="Arial" w:hAnsi="Arial" w:cs="Arial"/>
@@ -821,6 +1383,7 @@
         </w:rPr>
         <w:tab/>
       </w:r>
+      <w:proofErr w:type="spellStart"/>
       <w:r>
         <w:rPr>
           <w:rFonts w:ascii="Arial" w:hAnsi="Arial" w:cs="Arial"/>
@@ -828,6 +1391,7 @@
         </w:rPr>
         <w:t>Kualifikasi</w:t>
       </w:r>
+      <w:proofErr w:type="spellEnd"/>
       <w:r>
         <w:rPr>
           <w:rFonts w:ascii="Arial" w:hAnsi="Arial" w:cs="Arial"/>
@@ -858,6 +1422,7 @@
         </w:rPr>
         <w:t>${</w:t>
       </w:r>
+      <w:proofErr w:type="spellStart"/>
       <w:r>
         <w:rPr>
           <w:rFonts w:ascii="Arial" w:hAnsi="Arial" w:cs="Arial"/>
@@ -866,6 +1431,7 @@
         </w:rPr>
         <w:t>kualifikasi</w:t>
       </w:r>
+      <w:proofErr w:type="spellEnd"/>
       <w:r>
         <w:rPr>
           <w:rFonts w:ascii="Arial" w:hAnsi="Arial" w:cs="Arial"/>
@@ -913,11 +1479,33 @@
                       <w:lang w:val="en-US"/>
                     </w:rPr>
                   </w:pPr>
+                  <w:proofErr w:type="spellStart"/>
                   <w:r>
                     <w:rPr>
                       <w:lang w:val="en-US"/>
                     </w:rPr>
-                    <w:t>Banjarbaru, ${tanggal_sekarang}</w:t>
+                    <w:t>Banjarbaru</w:t>
+                  </w:r>
+                  <w:proofErr w:type="spellEnd"/>
+                  <w:r>
+                    <w:rPr>
+                      <w:lang w:val="en-US"/>
+                    </w:rPr>
+                    <w:t>, ${</w:t>
+                  </w:r>
+                  <w:proofErr w:type="spellStart"/>
+                  <w:r>
+                    <w:rPr>
+                      <w:lang w:val="en-US"/>
+                    </w:rPr>
+                    <w:t>tanggal_sekarang</w:t>
+                  </w:r>
+                  <w:proofErr w:type="spellEnd"/>
+                  <w:r>
+                    <w:rPr>
+                      <w:lang w:val="en-US"/>
+                    </w:rPr>
+                    <w:t>}</w:t>
                   </w:r>
                 </w:p>
                 <w:p>
@@ -981,7 +1569,23 @@
                       <w:b/>
                       <w:lang w:val="en-US"/>
                     </w:rPr>
-                    <w:t>${nama_gubernur}</w:t>
+                    <w:t>${</w:t>
+                  </w:r>
+                  <w:proofErr w:type="spellStart"/>
+                  <w:r>
+                    <w:rPr>
+                      <w:b/>
+                      <w:lang w:val="en-US"/>
+                    </w:rPr>
+                    <w:t>nama_gubernur</w:t>
+                  </w:r>
+                  <w:proofErr w:type="spellEnd"/>
+                  <w:r>
+                    <w:rPr>
+                      <w:b/>
+                      <w:lang w:val="en-US"/>
+                    </w:rPr>
+                    <w:t>}</w:t>
                   </w:r>
                 </w:p>
                 <w:p>
@@ -998,8 +1602,33 @@
                       <w:bCs/>
                       <w:lang w:val="en-US"/>
                     </w:rPr>
-                    <w:t>Pembina Utama Madya</w:t>
+                    <w:t xml:space="preserve">Pembina </w:t>
                   </w:r>
+                  <w:proofErr w:type="spellStart"/>
+                  <w:r>
+                    <w:rPr>
+                      <w:bCs/>
+                      <w:lang w:val="en-US"/>
+                    </w:rPr>
+                    <w:t>Utama</w:t>
+                  </w:r>
+                  <w:proofErr w:type="spellEnd"/>
+                  <w:r>
+                    <w:rPr>
+                      <w:bCs/>
+                      <w:lang w:val="en-US"/>
+                    </w:rPr>
+                    <w:t xml:space="preserve"> </w:t>
+                  </w:r>
+                  <w:proofErr w:type="spellStart"/>
+                  <w:r>
+                    <w:rPr>
+                      <w:bCs/>
+                      <w:lang w:val="en-US"/>
+                    </w:rPr>
+                    <w:t>Madya</w:t>
+                  </w:r>
+                  <w:proofErr w:type="spellEnd"/>
                 </w:p>
                 <w:p>
                   <w:pPr>
@@ -1024,41 +1653,15 @@
           </v:shape>
         </w:pict>
       </w:r>
-      <w:r>
-        <w:rPr>
-          <w:rFonts w:ascii="Arial" w:hAnsi="Arial" w:cs="Arial"/>
-          <w:lang w:val="en-US"/>
-        </w:rPr>
-        <w:t xml:space="preserve">Pada Pendidikan dan Pelatihan </w:t>
-      </w:r>
-      <w:r>
-        <w:rPr>
-          <w:rFonts w:ascii="Arial" w:hAnsi="Arial" w:cs="Arial"/>
-          <w:lang w:val="en-US"/>
-        </w:rPr>
-        <w:t>${namadiklat}</w:t>
-      </w:r>
-      <w:r>
-        <w:rPr>
-          <w:rFonts w:ascii="Arial" w:hAnsi="Arial" w:cs="Arial"/>
-          <w:lang w:val="en-US"/>
-        </w:rPr>
-        <w:t xml:space="preserve"> Tahun ${tahun} yang diselenggarakan oleh Badan </w:t>
-      </w:r>
-      <w:r>
-        <w:rPr>
-          <w:rFonts w:ascii="Arial" w:hAnsi="Arial" w:cs="Arial"/>
-          <w:lang w:val="en-US"/>
-        </w:rPr>
-        <w:t>Pengembangan Sumber Daya Manusia</w:t>
-      </w:r>
-      <w:r>
-        <w:rPr>
-          <w:rFonts w:ascii="Arial" w:hAnsi="Arial" w:cs="Arial"/>
-          <w:lang w:val="en-US"/>
-        </w:rPr>
-        <w:t xml:space="preserve">  Daerah provinsi Kalimantan Selatan dari tanggal ${tanggal_mulai} sampai ${tanggal_selesai} di Banjarbaru</w:t>
-      </w:r>
+      <w:proofErr w:type="spellStart"/>
+      <w:r>
+        <w:rPr>
+          <w:rFonts w:ascii="Arial" w:hAnsi="Arial" w:cs="Arial"/>
+          <w:lang w:val="en-US"/>
+        </w:rPr>
+        <w:t>Pada</w:t>
+      </w:r>
+      <w:proofErr w:type="spellEnd"/>
       <w:r>
         <w:rPr>
           <w:rFonts w:ascii="Arial" w:hAnsi="Arial" w:cs="Arial"/>
@@ -1066,22 +1669,70 @@
         </w:rPr>
         <w:t xml:space="preserve"> </w:t>
       </w:r>
-      <w:r>
-        <w:rPr>
-          <w:rFonts w:ascii="Arial" w:hAnsi="Arial" w:cs="Arial"/>
-          <w:lang w:val="en-US"/>
-        </w:rPr>
-        <w:t xml:space="preserve">yang meliputi </w:t>
-      </w:r>
-      <w:r>
-        <w:rPr>
-          <w:rFonts w:ascii="Arial" w:hAnsi="Arial" w:cs="Arial"/>
-          <w:lang w:val="en-US"/>
-        </w:rPr>
-        <w:t>${jam_pelatihan</w:t>
-      </w:r>
-      <w:bookmarkStart w:id="0" w:name="_GoBack"/>
-      <w:bookmarkEnd w:id="0"/>
+      <w:proofErr w:type="spellStart"/>
+      <w:r>
+        <w:rPr>
+          <w:rFonts w:ascii="Arial" w:hAnsi="Arial" w:cs="Arial"/>
+          <w:lang w:val="en-US"/>
+        </w:rPr>
+        <w:t>Pendidikan</w:t>
+      </w:r>
+      <w:proofErr w:type="spellEnd"/>
+      <w:r>
+        <w:rPr>
+          <w:rFonts w:ascii="Arial" w:hAnsi="Arial" w:cs="Arial"/>
+          <w:lang w:val="en-US"/>
+        </w:rPr>
+        <w:t xml:space="preserve"> </w:t>
+      </w:r>
+      <w:proofErr w:type="spellStart"/>
+      <w:r>
+        <w:rPr>
+          <w:rFonts w:ascii="Arial" w:hAnsi="Arial" w:cs="Arial"/>
+          <w:lang w:val="en-US"/>
+        </w:rPr>
+        <w:t>dan</w:t>
+      </w:r>
+      <w:proofErr w:type="spellEnd"/>
+      <w:r>
+        <w:rPr>
+          <w:rFonts w:ascii="Arial" w:hAnsi="Arial" w:cs="Arial"/>
+          <w:lang w:val="en-US"/>
+        </w:rPr>
+        <w:t xml:space="preserve"> </w:t>
+      </w:r>
+      <w:proofErr w:type="spellStart"/>
+      <w:r>
+        <w:rPr>
+          <w:rFonts w:ascii="Arial" w:hAnsi="Arial" w:cs="Arial"/>
+          <w:lang w:val="en-US"/>
+        </w:rPr>
+        <w:t>Pelatihan</w:t>
+      </w:r>
+      <w:proofErr w:type="spellEnd"/>
+      <w:r>
+        <w:rPr>
+          <w:rFonts w:ascii="Arial" w:hAnsi="Arial" w:cs="Arial"/>
+          <w:lang w:val="en-US"/>
+        </w:rPr>
+        <w:t xml:space="preserve"> </w:t>
+      </w:r>
+      <w:r>
+        <w:rPr>
+          <w:rFonts w:ascii="Arial" w:hAnsi="Arial" w:cs="Arial"/>
+          <w:lang w:val="en-US"/>
+        </w:rPr>
+        <w:t>${</w:t>
+      </w:r>
+      <w:proofErr w:type="spellStart"/>
+      <w:r>
+        <w:rPr>
+          <w:rFonts w:ascii="Arial" w:hAnsi="Arial" w:cs="Arial"/>
+          <w:lang w:val="en-US"/>
+        </w:rPr>
+        <w:t>namadiklat</w:t>
+      </w:r>
+      <w:proofErr w:type="spellEnd"/>
       <w:r>
         <w:rPr>
           <w:rFonts w:ascii="Arial" w:hAnsi="Arial" w:cs="Arial"/>
@@ -1094,7 +1745,341 @@
           <w:rFonts w:ascii="Arial" w:hAnsi="Arial" w:cs="Arial"/>
           <w:lang w:val="en-US"/>
         </w:rPr>
-        <w:t xml:space="preserve"> Jam Pelatihan.</w:t>
+        <w:t xml:space="preserve"> </w:t>
+      </w:r>
+      <w:proofErr w:type="spellStart"/>
+      <w:r>
+        <w:rPr>
+          <w:rFonts w:ascii="Arial" w:hAnsi="Arial" w:cs="Arial"/>
+          <w:lang w:val="en-US"/>
+        </w:rPr>
+        <w:t>Tahun</w:t>
+      </w:r>
+      <w:proofErr w:type="spellEnd"/>
+      <w:r>
+        <w:rPr>
+          <w:rFonts w:ascii="Arial" w:hAnsi="Arial" w:cs="Arial"/>
+          <w:lang w:val="en-US"/>
+        </w:rPr>
+        <w:t xml:space="preserve"> ${</w:t>
+      </w:r>
+      <w:proofErr w:type="spellStart"/>
+      <w:r>
+        <w:rPr>
+          <w:rFonts w:ascii="Arial" w:hAnsi="Arial" w:cs="Arial"/>
+          <w:lang w:val="en-US"/>
+        </w:rPr>
+        <w:t>tahun</w:t>
+      </w:r>
+      <w:proofErr w:type="spellEnd"/>
+      <w:r>
+        <w:rPr>
+          <w:rFonts w:ascii="Arial" w:hAnsi="Arial" w:cs="Arial"/>
+          <w:lang w:val="en-US"/>
+        </w:rPr>
+        <w:t xml:space="preserve">} yang </w:t>
+      </w:r>
+      <w:proofErr w:type="spellStart"/>
+      <w:r>
+        <w:rPr>
+          <w:rFonts w:ascii="Arial" w:hAnsi="Arial" w:cs="Arial"/>
+          <w:lang w:val="en-US"/>
+        </w:rPr>
+        <w:t>diselenggarakan</w:t>
+      </w:r>
+      <w:proofErr w:type="spellEnd"/>
+      <w:r>
+        <w:rPr>
+          <w:rFonts w:ascii="Arial" w:hAnsi="Arial" w:cs="Arial"/>
+          <w:lang w:val="en-US"/>
+        </w:rPr>
+        <w:t xml:space="preserve"> </w:t>
+      </w:r>
+      <w:proofErr w:type="spellStart"/>
+      <w:r>
+        <w:rPr>
+          <w:rFonts w:ascii="Arial" w:hAnsi="Arial" w:cs="Arial"/>
+          <w:lang w:val="en-US"/>
+        </w:rPr>
+        <w:t>oleh</w:t>
+      </w:r>
+      <w:proofErr w:type="spellEnd"/>
+      <w:r>
+        <w:rPr>
+          <w:rFonts w:ascii="Arial" w:hAnsi="Arial" w:cs="Arial"/>
+          <w:lang w:val="en-US"/>
+        </w:rPr>
+        <w:t xml:space="preserve"> </w:t>
+      </w:r>
+      <w:proofErr w:type="spellStart"/>
+      <w:r>
+        <w:rPr>
+          <w:rFonts w:ascii="Arial" w:hAnsi="Arial" w:cs="Arial"/>
+          <w:lang w:val="en-US"/>
+        </w:rPr>
+        <w:t>Badan</w:t>
+      </w:r>
+      <w:proofErr w:type="spellEnd"/>
+      <w:r>
+        <w:rPr>
+          <w:rFonts w:ascii="Arial" w:hAnsi="Arial" w:cs="Arial"/>
+          <w:lang w:val="en-US"/>
+        </w:rPr>
+        <w:t xml:space="preserve"> </w:t>
+      </w:r>
+      <w:proofErr w:type="spellStart"/>
+      <w:r>
+        <w:rPr>
+          <w:rFonts w:ascii="Arial" w:hAnsi="Arial" w:cs="Arial"/>
+          <w:lang w:val="en-US"/>
+        </w:rPr>
+        <w:t>Pengembangan</w:t>
+      </w:r>
+      <w:proofErr w:type="spellEnd"/>
+      <w:r>
+        <w:rPr>
+          <w:rFonts w:ascii="Arial" w:hAnsi="Arial" w:cs="Arial"/>
+          <w:lang w:val="en-US"/>
+        </w:rPr>
+        <w:t xml:space="preserve"> </w:t>
+      </w:r>
+      <w:proofErr w:type="spellStart"/>
+      <w:r>
+        <w:rPr>
+          <w:rFonts w:ascii="Arial" w:hAnsi="Arial" w:cs="Arial"/>
+          <w:lang w:val="en-US"/>
+        </w:rPr>
+        <w:t>Sumber</w:t>
+      </w:r>
+      <w:proofErr w:type="spellEnd"/>
+      <w:r>
+        <w:rPr>
+          <w:rFonts w:ascii="Arial" w:hAnsi="Arial" w:cs="Arial"/>
+          <w:lang w:val="en-US"/>
+        </w:rPr>
+        <w:t xml:space="preserve"> </w:t>
+      </w:r>
+      <w:proofErr w:type="spellStart"/>
+      <w:r>
+        <w:rPr>
+          <w:rFonts w:ascii="Arial" w:hAnsi="Arial" w:cs="Arial"/>
+          <w:lang w:val="en-US"/>
+        </w:rPr>
+        <w:t>Daya</w:t>
+      </w:r>
+      <w:proofErr w:type="spellEnd"/>
+      <w:r>
+        <w:rPr>
+          <w:rFonts w:ascii="Arial" w:hAnsi="Arial" w:cs="Arial"/>
+          <w:lang w:val="en-US"/>
+        </w:rPr>
+        <w:t xml:space="preserve"> </w:t>
+      </w:r>
+      <w:proofErr w:type="spellStart"/>
+      <w:proofErr w:type="gramStart"/>
+      <w:r>
+        <w:rPr>
+          <w:rFonts w:ascii="Arial" w:hAnsi="Arial" w:cs="Arial"/>
+          <w:lang w:val="en-US"/>
+        </w:rPr>
+        <w:t>Manusia</w:t>
+      </w:r>
+      <w:proofErr w:type="spellEnd"/>
+      <w:r>
+        <w:rPr>
+          <w:rFonts w:ascii="Arial" w:hAnsi="Arial" w:cs="Arial"/>
+          <w:lang w:val="en-US"/>
+        </w:rPr>
+        <w:t xml:space="preserve">  Daerah</w:t>
+      </w:r>
+      <w:proofErr w:type="gramEnd"/>
+      <w:r>
+        <w:rPr>
+          <w:rFonts w:ascii="Arial" w:hAnsi="Arial" w:cs="Arial"/>
+          <w:lang w:val="en-US"/>
+        </w:rPr>
+        <w:t xml:space="preserve"> </w:t>
+      </w:r>
+      <w:proofErr w:type="spellStart"/>
+      <w:r>
+        <w:rPr>
+          <w:rFonts w:ascii="Arial" w:hAnsi="Arial" w:cs="Arial"/>
+          <w:lang w:val="en-US"/>
+        </w:rPr>
+        <w:t>provinsi</w:t>
+      </w:r>
+      <w:proofErr w:type="spellEnd"/>
+      <w:r>
+        <w:rPr>
+          <w:rFonts w:ascii="Arial" w:hAnsi="Arial" w:cs="Arial"/>
+          <w:lang w:val="en-US"/>
+        </w:rPr>
+        <w:t xml:space="preserve"> Kalimantan Selatan </w:t>
+      </w:r>
+      <w:proofErr w:type="spellStart"/>
+      <w:r>
+        <w:rPr>
+          <w:rFonts w:ascii="Arial" w:hAnsi="Arial" w:cs="Arial"/>
+          <w:lang w:val="en-US"/>
+        </w:rPr>
+        <w:t>dari</w:t>
+      </w:r>
+      <w:proofErr w:type="spellEnd"/>
+      <w:r>
+        <w:rPr>
+          <w:rFonts w:ascii="Arial" w:hAnsi="Arial" w:cs="Arial"/>
+          <w:lang w:val="en-US"/>
+        </w:rPr>
+        <w:t xml:space="preserve"> </w:t>
+      </w:r>
+      <w:proofErr w:type="spellStart"/>
+      <w:r>
+        <w:rPr>
+          <w:rFonts w:ascii="Arial" w:hAnsi="Arial" w:cs="Arial"/>
+          <w:lang w:val="en-US"/>
+        </w:rPr>
+        <w:t>tanggal</w:t>
+      </w:r>
+      <w:proofErr w:type="spellEnd"/>
+      <w:r>
+        <w:rPr>
+          <w:rFonts w:ascii="Arial" w:hAnsi="Arial" w:cs="Arial"/>
+          <w:lang w:val="en-US"/>
+        </w:rPr>
+        <w:t xml:space="preserve"> ${</w:t>
+      </w:r>
+      <w:proofErr w:type="spellStart"/>
+      <w:r>
+        <w:rPr>
+          <w:rFonts w:ascii="Arial" w:hAnsi="Arial" w:cs="Arial"/>
+          <w:lang w:val="en-US"/>
+        </w:rPr>
+        <w:t>tanggal_mulai</w:t>
+      </w:r>
+      <w:proofErr w:type="spellEnd"/>
+      <w:r>
+        <w:rPr>
+          <w:rFonts w:ascii="Arial" w:hAnsi="Arial" w:cs="Arial"/>
+          <w:lang w:val="en-US"/>
+        </w:rPr>
+        <w:t xml:space="preserve">} </w:t>
+      </w:r>
+      <w:proofErr w:type="spellStart"/>
+      <w:r>
+        <w:rPr>
+          <w:rFonts w:ascii="Arial" w:hAnsi="Arial" w:cs="Arial"/>
+          <w:lang w:val="en-US"/>
+        </w:rPr>
+        <w:t>sampai</w:t>
+      </w:r>
+      <w:proofErr w:type="spellEnd"/>
+      <w:r>
+        <w:rPr>
+          <w:rFonts w:ascii="Arial" w:hAnsi="Arial" w:cs="Arial"/>
+          <w:lang w:val="en-US"/>
+        </w:rPr>
+        <w:t xml:space="preserve"> ${</w:t>
+      </w:r>
+      <w:proofErr w:type="spellStart"/>
+      <w:r>
+        <w:rPr>
+          <w:rFonts w:ascii="Arial" w:hAnsi="Arial" w:cs="Arial"/>
+          <w:lang w:val="en-US"/>
+        </w:rPr>
+        <w:t>tanggal_selesai</w:t>
+      </w:r>
+      <w:proofErr w:type="spellEnd"/>
+      <w:r>
+        <w:rPr>
+          <w:rFonts w:ascii="Arial" w:hAnsi="Arial" w:cs="Arial"/>
+          <w:lang w:val="en-US"/>
+        </w:rPr>
+        <w:t xml:space="preserve">} di </w:t>
+      </w:r>
+      <w:proofErr w:type="spellStart"/>
+      <w:r>
+        <w:rPr>
+          <w:rFonts w:ascii="Arial" w:hAnsi="Arial" w:cs="Arial"/>
+          <w:lang w:val="en-US"/>
+        </w:rPr>
+        <w:t>Banjarbaru</w:t>
+      </w:r>
+      <w:proofErr w:type="spellEnd"/>
+      <w:r>
+        <w:rPr>
+          <w:rFonts w:ascii="Arial" w:hAnsi="Arial" w:cs="Arial"/>
+          <w:lang w:val="en-US"/>
+        </w:rPr>
+        <w:t xml:space="preserve"> </w:t>
+      </w:r>
+      <w:r>
+        <w:rPr>
+          <w:rFonts w:ascii="Arial" w:hAnsi="Arial" w:cs="Arial"/>
+          <w:lang w:val="en-US"/>
+        </w:rPr>
+        <w:t xml:space="preserve">yang </w:t>
+      </w:r>
+      <w:proofErr w:type="spellStart"/>
+      <w:r>
+        <w:rPr>
+          <w:rFonts w:ascii="Arial" w:hAnsi="Arial" w:cs="Arial"/>
+          <w:lang w:val="en-US"/>
+        </w:rPr>
+        <w:t>meliputi</w:t>
+      </w:r>
+      <w:proofErr w:type="spellEnd"/>
+      <w:r>
+        <w:rPr>
+          <w:rFonts w:ascii="Arial" w:hAnsi="Arial" w:cs="Arial"/>
+          <w:lang w:val="en-US"/>
+        </w:rPr>
+        <w:t xml:space="preserve"> </w:t>
+      </w:r>
+      <w:r>
+        <w:rPr>
+          <w:rFonts w:ascii="Arial" w:hAnsi="Arial" w:cs="Arial"/>
+          <w:lang w:val="en-US"/>
+        </w:rPr>
+        <w:t>${</w:t>
+      </w:r>
+      <w:proofErr w:type="spellStart"/>
+      <w:r>
+        <w:rPr>
+          <w:rFonts w:ascii="Arial" w:hAnsi="Arial" w:cs="Arial"/>
+          <w:lang w:val="en-US"/>
+        </w:rPr>
+        <w:t>jam_pelatihan</w:t>
+      </w:r>
+      <w:proofErr w:type="spellEnd"/>
+      <w:r>
+        <w:rPr>
+          <w:rFonts w:ascii="Arial" w:hAnsi="Arial" w:cs="Arial"/>
+          <w:lang w:val="en-US"/>
+        </w:rPr>
+        <w:t>}</w:t>
+      </w:r>
+      <w:r>
+        <w:rPr>
+          <w:rFonts w:ascii="Arial" w:hAnsi="Arial" w:cs="Arial"/>
+          <w:lang w:val="en-US"/>
+        </w:rPr>
+        <w:t xml:space="preserve"> Jam </w:t>
+      </w:r>
+      <w:proofErr w:type="spellStart"/>
+      <w:r>
+        <w:rPr>
+          <w:rFonts w:ascii="Arial" w:hAnsi="Arial" w:cs="Arial"/>
+          <w:lang w:val="en-US"/>
+        </w:rPr>
+        <w:t>Pelatihan</w:t>
+      </w:r>
+      <w:proofErr w:type="spellEnd"/>
+      <w:r>
+        <w:rPr>
+          <w:rFonts w:ascii="Arial" w:hAnsi="Arial" w:cs="Arial"/>
+          <w:lang w:val="en-US"/>
+        </w:rPr>
+        <w:t>.</w:t>
       </w:r>
     </w:p>
     <w:p>
@@ -1129,27 +2114,6 @@
     <w:p>
       <w:pPr>
         <w:pStyle w:val="Subtitle"/>
-        <w:rPr>
-          <w:rFonts w:ascii="Times New Roman" w:eastAsiaTheme="minorHAnsi" w:hAnsi="Times New Roman" w:cs="Times New Roman"/>
-          <w:b/>
-          <w:i w:val="0"/>
-          <w:iCs w:val="0"/>
-          <w:color w:val="auto"/>
-          <w:spacing w:val="0"/>
-          <w:sz w:val="48"/>
-          <w:szCs w:val="22"/>
-          <w:lang w:val="en-US"/>
-        </w:rPr>
-      </w:pPr>
-    </w:p>
-    <w:p>
-      <w:pPr>
-        <w:pStyle w:val="Subtitle"/>
-        <w:rPr>
-          <w:lang w:val="en-US"/>
-        </w:rPr>
-      </w:pPr>
-      <w:r>
         <w:rPr>
           <w:rFonts w:asciiTheme="minorHAnsi" w:eastAsiaTheme="minorHAnsi" w:hAnsiTheme="minorHAnsi" w:cstheme="minorBidi"/>
           <w:i w:val="0"/>
@@ -1160,7 +2124,43 @@
           <w:szCs w:val="22"/>
           <w:lang w:val="id-ID"/>
         </w:rPr>
-        <w:t>${/CLONEME}</w:t>
+      </w:pPr>
+    </w:p>
+    <w:p>
+      <w:pPr>
+        <w:pStyle w:val="Subtitle"/>
+        <w:rPr>
+          <w:lang w:val="en-US"/>
+        </w:rPr>
+      </w:pPr>
+      <w:r>
+        <w:rPr>
+          <w:rFonts w:asciiTheme="minorHAnsi" w:eastAsiaTheme="minorHAnsi" w:hAnsiTheme="minorHAnsi" w:cstheme="minorBidi"/>
+          <w:i w:val="0"/>
+          <w:iCs w:val="0"/>
+          <w:color w:val="auto"/>
+          <w:spacing w:val="0"/>
+          <w:sz w:val="22"/>
+          <w:szCs w:val="22"/>
+          <w:lang w:val="id-ID"/>
+        </w:rPr>
+        <w:lastRenderedPageBreak/>
+        <w:t>$</w:t>
+      </w:r>
+      <w:bookmarkStart w:id="0" w:name="_GoBack"/>
+      <w:bookmarkEnd w:id="0"/>
+      <w:r>
+        <w:rPr>
+          <w:rFonts w:asciiTheme="minorHAnsi" w:eastAsiaTheme="minorHAnsi" w:hAnsiTheme="minorHAnsi" w:cstheme="minorBidi"/>
+          <w:i w:val="0"/>
+          <w:iCs w:val="0"/>
+          <w:color w:val="auto"/>
+          <w:spacing w:val="0"/>
+          <w:sz w:val="22"/>
+          <w:szCs w:val="22"/>
+          <w:lang w:val="id-ID"/>
+        </w:rPr>
+        <w:t>{/CLONEME}</w:t>
       </w:r>
     </w:p>
     <w:sectPr>
@@ -2546,7 +3546,7 @@
 </file>
 
 <file path=customXml/itemProps1.xml><?xml version="1.0" encoding="utf-8"?>
-<ds:datastoreItem xmlns:ds="http://schemas.openxmlformats.org/officeDocument/2006/customXml" ds:itemID="{31109F67-739C-4CA2-9F47-880AD6AB85BE}">
+<ds:datastoreItem xmlns:ds="http://schemas.openxmlformats.org/officeDocument/2006/customXml" ds:itemID="{8C3B8051-07FD-447F-8533-D9C53113D61A}">
   <ds:schemaRefs>
     <ds:schemaRef ds:uri="http://schemas.openxmlformats.org/officeDocument/2006/bibliography"/>
   </ds:schemaRefs>

--- a/assets/Sertifikat.docx
+++ b/assets/Sertifikat.docx
@@ -52,33 +52,29 @@
           <w:lang w:val="en-US"/>
         </w:rPr>
       </w:pPr>
-      <w:proofErr w:type="spellStart"/>
-      <w:proofErr w:type="gramStart"/>
       <w:r>
         <w:rPr>
           <w:rFonts w:ascii="Times New Roman" w:hAnsi="Times New Roman" w:cs="Times New Roman"/>
           <w:b/>
           <w:lang w:val="en-US"/>
         </w:rPr>
-        <w:t>Nomor</w:t>
-      </w:r>
-      <w:proofErr w:type="spellEnd"/>
+        <w:t xml:space="preserve">Nomor : </w:t>
+      </w:r>
       <w:r>
         <w:rPr>
           <w:rFonts w:ascii="Times New Roman" w:hAnsi="Times New Roman" w:cs="Times New Roman"/>
           <w:b/>
           <w:lang w:val="en-US"/>
         </w:rPr>
-        <w:t xml:space="preserve"> :</w:t>
-      </w:r>
-      <w:proofErr w:type="gramEnd"/>
+        <w:t>${no_depan}</w:t>
+      </w:r>
       <w:r>
         <w:rPr>
           <w:rFonts w:ascii="Times New Roman" w:hAnsi="Times New Roman" w:cs="Times New Roman"/>
           <w:b/>
           <w:lang w:val="en-US"/>
         </w:rPr>
-        <w:t xml:space="preserve"> </w:t>
+        <w:t>/${namadiklat}/6</w:t>
       </w:r>
       <w:r>
         <w:rPr>
@@ -86,25 +82,23 @@
           <w:b/>
           <w:lang w:val="en-US"/>
         </w:rPr>
-        <w:t>${</w:t>
-      </w:r>
-      <w:proofErr w:type="spellStart"/>
+        <w:t>800</w:t>
+      </w:r>
       <w:r>
         <w:rPr>
           <w:rFonts w:ascii="Times New Roman" w:hAnsi="Times New Roman" w:cs="Times New Roman"/>
           <w:b/>
           <w:lang w:val="en-US"/>
         </w:rPr>
-        <w:t>no_depan</w:t>
-      </w:r>
-      <w:proofErr w:type="spellEnd"/>
+        <w:t>/</w:t>
+      </w:r>
       <w:r>
         <w:rPr>
           <w:rFonts w:ascii="Times New Roman" w:hAnsi="Times New Roman" w:cs="Times New Roman"/>
           <w:b/>
           <w:lang w:val="en-US"/>
         </w:rPr>
-        <w:t>}</w:t>
+        <w:t>${no_belakang}</w:t>
       </w:r>
       <w:r>
         <w:rPr>
@@ -112,109 +106,23 @@
           <w:b/>
           <w:lang w:val="en-US"/>
         </w:rPr>
-        <w:t>/${</w:t>
-      </w:r>
-      <w:proofErr w:type="spellStart"/>
+        <w:t>/LAN</w:t>
+      </w:r>
       <w:r>
         <w:rPr>
           <w:rFonts w:ascii="Times New Roman" w:hAnsi="Times New Roman" w:cs="Times New Roman"/>
           <w:b/>
           <w:lang w:val="en-US"/>
         </w:rPr>
-        <w:t>namadiklat</w:t>
-      </w:r>
-      <w:proofErr w:type="spellEnd"/>
+        <w:t>-PEMPROV KALSEL</w:t>
+      </w:r>
       <w:r>
         <w:rPr>
           <w:rFonts w:ascii="Times New Roman" w:hAnsi="Times New Roman" w:cs="Times New Roman"/>
           <w:b/>
           <w:lang w:val="en-US"/>
         </w:rPr>
-        <w:t>}/6</w:t>
-      </w:r>
-      <w:r>
-        <w:rPr>
-          <w:rFonts w:ascii="Times New Roman" w:hAnsi="Times New Roman" w:cs="Times New Roman"/>
-          <w:b/>
-          <w:lang w:val="en-US"/>
-        </w:rPr>
-        <w:t>800</w:t>
-      </w:r>
-      <w:r>
-        <w:rPr>
-          <w:rFonts w:ascii="Times New Roman" w:hAnsi="Times New Roman" w:cs="Times New Roman"/>
-          <w:b/>
-          <w:lang w:val="en-US"/>
-        </w:rPr>
-        <w:t>/</w:t>
-      </w:r>
-      <w:r>
-        <w:rPr>
-          <w:rFonts w:ascii="Times New Roman" w:hAnsi="Times New Roman" w:cs="Times New Roman"/>
-          <w:b/>
-          <w:lang w:val="en-US"/>
-        </w:rPr>
-        <w:t>${</w:t>
-      </w:r>
-      <w:proofErr w:type="spellStart"/>
-      <w:r>
-        <w:rPr>
-          <w:rFonts w:ascii="Times New Roman" w:hAnsi="Times New Roman" w:cs="Times New Roman"/>
-          <w:b/>
-          <w:lang w:val="en-US"/>
-        </w:rPr>
-        <w:t>no_belakang</w:t>
-      </w:r>
-      <w:proofErr w:type="spellEnd"/>
-      <w:r>
-        <w:rPr>
-          <w:rFonts w:ascii="Times New Roman" w:hAnsi="Times New Roman" w:cs="Times New Roman"/>
-          <w:b/>
-          <w:lang w:val="en-US"/>
-        </w:rPr>
-        <w:t>}</w:t>
-      </w:r>
-      <w:r>
-        <w:rPr>
-          <w:rFonts w:ascii="Times New Roman" w:hAnsi="Times New Roman" w:cs="Times New Roman"/>
-          <w:b/>
-          <w:lang w:val="en-US"/>
-        </w:rPr>
-        <w:t>/LAN</w:t>
-      </w:r>
-      <w:r>
-        <w:rPr>
-          <w:rFonts w:ascii="Times New Roman" w:hAnsi="Times New Roman" w:cs="Times New Roman"/>
-          <w:b/>
-          <w:lang w:val="en-US"/>
-        </w:rPr>
-        <w:t>-PEMPROV KALSEL</w:t>
-      </w:r>
-      <w:r>
-        <w:rPr>
-          <w:rFonts w:ascii="Times New Roman" w:hAnsi="Times New Roman" w:cs="Times New Roman"/>
-          <w:b/>
-          <w:lang w:val="en-US"/>
-        </w:rPr>
-        <w:t>/${</w:t>
-      </w:r>
-      <w:proofErr w:type="spellStart"/>
-      <w:r>
-        <w:rPr>
-          <w:rFonts w:ascii="Times New Roman" w:hAnsi="Times New Roman" w:cs="Times New Roman"/>
-          <w:b/>
-          <w:lang w:val="en-US"/>
-        </w:rPr>
-        <w:t>tahun</w:t>
-      </w:r>
-      <w:proofErr w:type="spellEnd"/>
-      <w:r>
-        <w:rPr>
-          <w:rFonts w:ascii="Times New Roman" w:hAnsi="Times New Roman" w:cs="Times New Roman"/>
-          <w:b/>
-          <w:lang w:val="en-US"/>
-        </w:rPr>
-        <w:t>}</w:t>
+        <w:t>/${tahun}</w:t>
       </w:r>
     </w:p>
     <w:p>
@@ -235,399 +143,13 @@
           <w:lang w:val="en-US"/>
         </w:rPr>
       </w:pPr>
-      <w:proofErr w:type="spellStart"/>
-      <w:r>
-        <w:rPr>
-          <w:rFonts w:ascii="Arial" w:hAnsi="Arial" w:cs="Arial"/>
-          <w:lang w:val="en-US"/>
-        </w:rPr>
-        <w:t>Badan</w:t>
-      </w:r>
-      <w:proofErr w:type="spellEnd"/>
-      <w:r>
-        <w:rPr>
-          <w:rFonts w:ascii="Arial" w:hAnsi="Arial" w:cs="Arial"/>
-          <w:lang w:val="en-US"/>
-        </w:rPr>
-        <w:t xml:space="preserve"> </w:t>
-      </w:r>
-      <w:proofErr w:type="spellStart"/>
-      <w:r>
-        <w:rPr>
-          <w:rFonts w:ascii="Arial" w:hAnsi="Arial" w:cs="Arial"/>
-          <w:lang w:val="en-US"/>
-        </w:rPr>
-        <w:t>Pengembangan</w:t>
-      </w:r>
-      <w:proofErr w:type="spellEnd"/>
-      <w:r>
-        <w:rPr>
-          <w:rFonts w:ascii="Arial" w:hAnsi="Arial" w:cs="Arial"/>
-          <w:lang w:val="en-US"/>
-        </w:rPr>
-        <w:t xml:space="preserve"> </w:t>
-      </w:r>
-      <w:proofErr w:type="spellStart"/>
-      <w:r>
-        <w:rPr>
-          <w:rFonts w:ascii="Arial" w:hAnsi="Arial" w:cs="Arial"/>
-          <w:lang w:val="en-US"/>
-        </w:rPr>
-        <w:t>Sumber</w:t>
-      </w:r>
-      <w:proofErr w:type="spellEnd"/>
-      <w:r>
-        <w:rPr>
-          <w:rFonts w:ascii="Arial" w:hAnsi="Arial" w:cs="Arial"/>
-          <w:lang w:val="en-US"/>
-        </w:rPr>
-        <w:t xml:space="preserve"> </w:t>
-      </w:r>
-      <w:proofErr w:type="spellStart"/>
-      <w:r>
-        <w:rPr>
-          <w:rFonts w:ascii="Arial" w:hAnsi="Arial" w:cs="Arial"/>
-          <w:lang w:val="en-US"/>
-        </w:rPr>
-        <w:t>Daya</w:t>
-      </w:r>
-      <w:proofErr w:type="spellEnd"/>
-      <w:r>
-        <w:rPr>
-          <w:rFonts w:ascii="Arial" w:hAnsi="Arial" w:cs="Arial"/>
-          <w:lang w:val="en-US"/>
-        </w:rPr>
-        <w:t xml:space="preserve"> </w:t>
-      </w:r>
-      <w:proofErr w:type="spellStart"/>
-      <w:r>
-        <w:rPr>
-          <w:rFonts w:ascii="Arial" w:hAnsi="Arial" w:cs="Arial"/>
-          <w:lang w:val="en-US"/>
-        </w:rPr>
-        <w:t>Manusia</w:t>
-      </w:r>
-      <w:proofErr w:type="spellEnd"/>
-      <w:r>
-        <w:rPr>
-          <w:rFonts w:ascii="Arial" w:hAnsi="Arial" w:cs="Arial"/>
-          <w:lang w:val="en-US"/>
-        </w:rPr>
-        <w:t xml:space="preserve"> Daerah </w:t>
-      </w:r>
-      <w:proofErr w:type="spellStart"/>
-      <w:r>
-        <w:rPr>
-          <w:rFonts w:ascii="Arial" w:hAnsi="Arial" w:cs="Arial"/>
-          <w:lang w:val="en-US"/>
-        </w:rPr>
-        <w:t>Provinsi</w:t>
-      </w:r>
-      <w:proofErr w:type="spellEnd"/>
-      <w:r>
-        <w:rPr>
-          <w:rFonts w:ascii="Arial" w:hAnsi="Arial" w:cs="Arial"/>
-          <w:lang w:val="en-US"/>
-        </w:rPr>
-        <w:t xml:space="preserve"> Kalimantan Selatan </w:t>
-      </w:r>
-      <w:proofErr w:type="spellStart"/>
-      <w:r>
-        <w:rPr>
-          <w:rFonts w:ascii="Arial" w:hAnsi="Arial" w:cs="Arial"/>
-          <w:lang w:val="en-US"/>
-        </w:rPr>
-        <w:t>berdasarkan</w:t>
-      </w:r>
-      <w:proofErr w:type="spellEnd"/>
-      <w:r>
-        <w:rPr>
-          <w:rFonts w:ascii="Arial" w:hAnsi="Arial" w:cs="Arial"/>
-          <w:lang w:val="en-US"/>
-        </w:rPr>
-        <w:t xml:space="preserve"> </w:t>
-      </w:r>
-      <w:proofErr w:type="spellStart"/>
-      <w:r>
-        <w:rPr>
-          <w:rFonts w:ascii="Arial" w:hAnsi="Arial" w:cs="Arial"/>
-          <w:lang w:val="en-US"/>
-        </w:rPr>
-        <w:t>Undang-Undang</w:t>
-      </w:r>
-      <w:proofErr w:type="spellEnd"/>
-      <w:r>
-        <w:rPr>
-          <w:rFonts w:ascii="Arial" w:hAnsi="Arial" w:cs="Arial"/>
-          <w:lang w:val="en-US"/>
-        </w:rPr>
-        <w:t xml:space="preserve"> No. 5 </w:t>
-      </w:r>
-      <w:proofErr w:type="spellStart"/>
-      <w:r>
-        <w:rPr>
-          <w:rFonts w:ascii="Arial" w:hAnsi="Arial" w:cs="Arial"/>
-          <w:lang w:val="en-US"/>
-        </w:rPr>
-        <w:t>Tahun</w:t>
-      </w:r>
-      <w:proofErr w:type="spellEnd"/>
-      <w:r>
-        <w:rPr>
-          <w:rFonts w:ascii="Arial" w:hAnsi="Arial" w:cs="Arial"/>
-          <w:lang w:val="en-US"/>
-        </w:rPr>
-        <w:t xml:space="preserve"> 2014 </w:t>
-      </w:r>
-      <w:proofErr w:type="spellStart"/>
-      <w:r>
-        <w:rPr>
-          <w:rFonts w:ascii="Arial" w:hAnsi="Arial" w:cs="Arial"/>
-          <w:lang w:val="en-US"/>
-        </w:rPr>
-        <w:t>tentang</w:t>
-      </w:r>
-      <w:proofErr w:type="spellEnd"/>
-      <w:r>
-        <w:rPr>
-          <w:rFonts w:ascii="Arial" w:hAnsi="Arial" w:cs="Arial"/>
-          <w:lang w:val="en-US"/>
-        </w:rPr>
-        <w:t xml:space="preserve"> </w:t>
-      </w:r>
-      <w:proofErr w:type="spellStart"/>
-      <w:r>
-        <w:rPr>
-          <w:rFonts w:ascii="Arial" w:hAnsi="Arial" w:cs="Arial"/>
-          <w:lang w:val="en-US"/>
-        </w:rPr>
-        <w:t>Aparatur</w:t>
-      </w:r>
-      <w:proofErr w:type="spellEnd"/>
-      <w:r>
-        <w:rPr>
-          <w:rFonts w:ascii="Arial" w:hAnsi="Arial" w:cs="Arial"/>
-          <w:lang w:val="en-US"/>
-        </w:rPr>
-        <w:t xml:space="preserve"> </w:t>
-      </w:r>
-      <w:proofErr w:type="spellStart"/>
-      <w:r>
-        <w:rPr>
-          <w:rFonts w:ascii="Arial" w:hAnsi="Arial" w:cs="Arial"/>
-          <w:lang w:val="en-US"/>
-        </w:rPr>
-        <w:t>Sipil</w:t>
-      </w:r>
-      <w:proofErr w:type="spellEnd"/>
-      <w:r>
-        <w:rPr>
-          <w:rFonts w:ascii="Arial" w:hAnsi="Arial" w:cs="Arial"/>
-          <w:lang w:val="en-US"/>
-        </w:rPr>
-        <w:t xml:space="preserve"> Negara </w:t>
-      </w:r>
-      <w:proofErr w:type="spellStart"/>
-      <w:r>
-        <w:rPr>
-          <w:rFonts w:ascii="Arial" w:hAnsi="Arial" w:cs="Arial"/>
-          <w:lang w:val="en-US"/>
-        </w:rPr>
-        <w:t>dan</w:t>
-      </w:r>
-      <w:proofErr w:type="spellEnd"/>
-      <w:r>
-        <w:rPr>
-          <w:rFonts w:ascii="Arial" w:hAnsi="Arial" w:cs="Arial"/>
-          <w:lang w:val="en-US"/>
-        </w:rPr>
-        <w:t xml:space="preserve"> </w:t>
-      </w:r>
-      <w:proofErr w:type="spellStart"/>
-      <w:r>
-        <w:rPr>
-          <w:rFonts w:ascii="Arial" w:hAnsi="Arial" w:cs="Arial"/>
-          <w:lang w:val="en-US"/>
-        </w:rPr>
-        <w:t>Peraturan</w:t>
-      </w:r>
-      <w:proofErr w:type="spellEnd"/>
-      <w:r>
-        <w:rPr>
-          <w:rFonts w:ascii="Arial" w:hAnsi="Arial" w:cs="Arial"/>
-          <w:lang w:val="en-US"/>
-        </w:rPr>
-        <w:t xml:space="preserve"> </w:t>
-      </w:r>
-      <w:proofErr w:type="spellStart"/>
-      <w:r>
-        <w:rPr>
-          <w:rFonts w:ascii="Arial" w:hAnsi="Arial" w:cs="Arial"/>
-          <w:lang w:val="en-US"/>
-        </w:rPr>
-        <w:t>Pemerintah</w:t>
-      </w:r>
-      <w:proofErr w:type="spellEnd"/>
-      <w:r>
-        <w:rPr>
-          <w:rFonts w:ascii="Arial" w:hAnsi="Arial" w:cs="Arial"/>
-          <w:lang w:val="en-US"/>
-        </w:rPr>
-        <w:t xml:space="preserve"> No. 60 </w:t>
-      </w:r>
-      <w:proofErr w:type="spellStart"/>
-      <w:r>
-        <w:rPr>
-          <w:rFonts w:ascii="Arial" w:hAnsi="Arial" w:cs="Arial"/>
-          <w:lang w:val="en-US"/>
-        </w:rPr>
-        <w:t>Tahun</w:t>
-      </w:r>
-      <w:proofErr w:type="spellEnd"/>
-      <w:r>
-        <w:rPr>
-          <w:rFonts w:ascii="Arial" w:hAnsi="Arial" w:cs="Arial"/>
-          <w:lang w:val="en-US"/>
-        </w:rPr>
-        <w:t xml:space="preserve"> 2018 </w:t>
-      </w:r>
-      <w:proofErr w:type="spellStart"/>
-      <w:r>
-        <w:rPr>
-          <w:rFonts w:ascii="Arial" w:hAnsi="Arial" w:cs="Arial"/>
-          <w:lang w:val="en-US"/>
-        </w:rPr>
-        <w:t>tentang</w:t>
-      </w:r>
-      <w:proofErr w:type="spellEnd"/>
-      <w:r>
-        <w:rPr>
-          <w:rFonts w:ascii="Arial" w:hAnsi="Arial" w:cs="Arial"/>
-          <w:lang w:val="en-US"/>
-        </w:rPr>
-        <w:t xml:space="preserve"> </w:t>
-      </w:r>
-      <w:proofErr w:type="spellStart"/>
-      <w:r>
-        <w:rPr>
-          <w:rFonts w:ascii="Arial" w:hAnsi="Arial" w:cs="Arial"/>
-          <w:lang w:val="en-US"/>
-        </w:rPr>
-        <w:t>Sistem</w:t>
-      </w:r>
-      <w:proofErr w:type="spellEnd"/>
-      <w:r>
-        <w:rPr>
-          <w:rFonts w:ascii="Arial" w:hAnsi="Arial" w:cs="Arial"/>
-          <w:lang w:val="en-US"/>
-        </w:rPr>
-        <w:t xml:space="preserve"> </w:t>
-      </w:r>
-      <w:proofErr w:type="spellStart"/>
-      <w:r>
-        <w:rPr>
-          <w:rFonts w:ascii="Arial" w:hAnsi="Arial" w:cs="Arial"/>
-          <w:lang w:val="en-US"/>
-        </w:rPr>
-        <w:t>Pengendalian</w:t>
-      </w:r>
-      <w:proofErr w:type="spellEnd"/>
-      <w:r>
-        <w:rPr>
-          <w:rFonts w:ascii="Arial" w:hAnsi="Arial" w:cs="Arial"/>
-          <w:lang w:val="en-US"/>
-        </w:rPr>
-        <w:t xml:space="preserve"> Intern </w:t>
-      </w:r>
-      <w:proofErr w:type="spellStart"/>
-      <w:r>
-        <w:rPr>
-          <w:rFonts w:ascii="Arial" w:hAnsi="Arial" w:cs="Arial"/>
-          <w:lang w:val="en-US"/>
-        </w:rPr>
-        <w:t>Pemerintah</w:t>
-      </w:r>
-      <w:proofErr w:type="spellEnd"/>
-      <w:r>
-        <w:rPr>
-          <w:rFonts w:ascii="Arial" w:hAnsi="Arial" w:cs="Arial"/>
-          <w:lang w:val="en-US"/>
-        </w:rPr>
-        <w:t xml:space="preserve"> </w:t>
-      </w:r>
-      <w:proofErr w:type="spellStart"/>
-      <w:r>
-        <w:rPr>
-          <w:rFonts w:ascii="Arial" w:hAnsi="Arial" w:cs="Arial"/>
-          <w:lang w:val="en-US"/>
-        </w:rPr>
-        <w:t>serta</w:t>
-      </w:r>
-      <w:proofErr w:type="spellEnd"/>
-      <w:r>
-        <w:rPr>
-          <w:rFonts w:ascii="Arial" w:hAnsi="Arial" w:cs="Arial"/>
-          <w:lang w:val="en-US"/>
-        </w:rPr>
-        <w:t xml:space="preserve"> </w:t>
-      </w:r>
-      <w:proofErr w:type="spellStart"/>
-      <w:r>
-        <w:rPr>
-          <w:rFonts w:ascii="Arial" w:hAnsi="Arial" w:cs="Arial"/>
-          <w:lang w:val="en-US"/>
-        </w:rPr>
-        <w:t>ketentuan</w:t>
-      </w:r>
-      <w:proofErr w:type="spellEnd"/>
-      <w:r>
-        <w:rPr>
-          <w:rFonts w:ascii="Arial" w:hAnsi="Arial" w:cs="Arial"/>
-          <w:lang w:val="en-US"/>
-        </w:rPr>
-        <w:t xml:space="preserve"> </w:t>
-      </w:r>
-      <w:proofErr w:type="spellStart"/>
-      <w:r>
-        <w:rPr>
-          <w:rFonts w:ascii="Arial" w:hAnsi="Arial" w:cs="Arial"/>
-          <w:lang w:val="en-US"/>
-        </w:rPr>
-        <w:t>pelaksanaanya</w:t>
-      </w:r>
-      <w:proofErr w:type="spellEnd"/>
-      <w:r>
-        <w:rPr>
-          <w:rFonts w:ascii="Arial" w:hAnsi="Arial" w:cs="Arial"/>
-          <w:lang w:val="en-US"/>
-        </w:rPr>
-        <w:t xml:space="preserve"> </w:t>
-      </w:r>
-      <w:proofErr w:type="spellStart"/>
-      <w:r>
-        <w:rPr>
-          <w:rFonts w:ascii="Arial" w:hAnsi="Arial" w:cs="Arial"/>
-          <w:lang w:val="en-US"/>
-        </w:rPr>
-        <w:t>menyatakan</w:t>
-      </w:r>
-      <w:proofErr w:type="spellEnd"/>
-      <w:r>
-        <w:rPr>
-          <w:rFonts w:ascii="Arial" w:hAnsi="Arial" w:cs="Arial"/>
-          <w:lang w:val="en-US"/>
-        </w:rPr>
-        <w:t xml:space="preserve"> </w:t>
-      </w:r>
-      <w:proofErr w:type="spellStart"/>
-      <w:r>
-        <w:rPr>
-          <w:rFonts w:ascii="Arial" w:hAnsi="Arial" w:cs="Arial"/>
-          <w:lang w:val="en-US"/>
-        </w:rPr>
-        <w:t>bahwa</w:t>
-      </w:r>
-      <w:proofErr w:type="spellEnd"/>
+      <w:r>
+        <w:rPr>
+          <w:rFonts w:ascii="Arial" w:hAnsi="Arial" w:cs="Arial"/>
+          <w:lang w:val="en-US"/>
+        </w:rPr>
+        <w:t>Badan Pengembangan Sumber Daya Manusia Daerah Provinsi Kalimantan Selatan berdasarkan Undang-Undang No. 5 Tahun 2014 tentang Aparatur Sipil Negara dan Peraturan Pemerintah No. 60 Tahun 2018 tentang Sistem Pengendalian Intern Pemerintah serta ketentuan pelaksanaanya menyatakan bahwa</w:t>
+      </w:r>
       <w:r>
         <w:rPr>
           <w:rFonts w:ascii="Arial" w:hAnsi="Arial" w:cs="Arial"/>
@@ -722,25 +244,7 @@
           <w:b/>
           <w:lang w:val="en-US"/>
         </w:rPr>
-        <w:t>${</w:t>
-      </w:r>
-      <w:proofErr w:type="spellStart"/>
-      <w:r>
-        <w:rPr>
-          <w:rFonts w:ascii="Arial" w:hAnsi="Arial" w:cs="Arial"/>
-          <w:b/>
-          <w:lang w:val="en-US"/>
-        </w:rPr>
-        <w:t>nama</w:t>
-      </w:r>
-      <w:proofErr w:type="spellEnd"/>
-      <w:r>
-        <w:rPr>
-          <w:rFonts w:ascii="Arial" w:hAnsi="Arial" w:cs="Arial"/>
-          <w:b/>
-          <w:lang w:val="en-US"/>
-        </w:rPr>
-        <w:t>}</w:t>
+        <w:t>${nama}</w:t>
       </w:r>
     </w:p>
     <w:p>
@@ -892,47 +396,13 @@
         </w:rPr>
         <w:tab/>
       </w:r>
-      <w:proofErr w:type="spellStart"/>
-      <w:r>
-        <w:rPr>
-          <w:rFonts w:ascii="Arial" w:hAnsi="Arial" w:cs="Arial"/>
-          <w:lang w:val="en-US"/>
-        </w:rPr>
-        <w:t>Tempat</w:t>
-      </w:r>
-      <w:proofErr w:type="spellEnd"/>
-      <w:r>
-        <w:rPr>
-          <w:rFonts w:ascii="Arial" w:hAnsi="Arial" w:cs="Arial"/>
-          <w:lang w:val="en-US"/>
-        </w:rPr>
-        <w:t>/</w:t>
-      </w:r>
-      <w:proofErr w:type="spellStart"/>
-      <w:r>
-        <w:rPr>
-          <w:rFonts w:ascii="Arial" w:hAnsi="Arial" w:cs="Arial"/>
-          <w:lang w:val="en-US"/>
-        </w:rPr>
-        <w:t>Tanggal</w:t>
-      </w:r>
-      <w:proofErr w:type="spellEnd"/>
-      <w:r>
-        <w:rPr>
-          <w:rFonts w:ascii="Arial" w:hAnsi="Arial" w:cs="Arial"/>
-          <w:lang w:val="en-US"/>
-        </w:rPr>
-        <w:t xml:space="preserve"> </w:t>
-      </w:r>
-      <w:proofErr w:type="spellStart"/>
-      <w:r>
-        <w:rPr>
-          <w:rFonts w:ascii="Arial" w:hAnsi="Arial" w:cs="Arial"/>
-          <w:lang w:val="en-US"/>
-        </w:rPr>
-        <w:t>Lahir</w:t>
-      </w:r>
-      <w:proofErr w:type="spellEnd"/>
+      <w:r>
+        <w:rPr>
+          <w:rFonts w:ascii="Arial" w:hAnsi="Arial" w:cs="Arial"/>
+          <w:lang w:val="en-US"/>
+        </w:rPr>
+        <w:t>Tempat/Tanggal Lahir</w:t>
+      </w:r>
       <w:r>
         <w:rPr>
           <w:rFonts w:ascii="Arial" w:hAnsi="Arial" w:cs="Arial"/>
@@ -949,7 +419,6 @@
         </w:rPr>
         <w:t>${</w:t>
       </w:r>
-      <w:proofErr w:type="spellStart"/>
       <w:r>
         <w:rPr>
           <w:rFonts w:ascii="Arial" w:hAnsi="Arial" w:cs="Arial"/>
@@ -958,7 +427,6 @@
         </w:rPr>
         <w:t>tempat</w:t>
       </w:r>
-      <w:proofErr w:type="spellEnd"/>
       <w:r>
         <w:rPr>
           <w:rFonts w:ascii="Arial" w:hAnsi="Arial" w:cs="Arial"/>
@@ -983,7 +451,6 @@
         </w:rPr>
         <w:t>${</w:t>
       </w:r>
-      <w:proofErr w:type="spellStart"/>
       <w:r>
         <w:rPr>
           <w:rFonts w:ascii="Arial" w:hAnsi="Arial" w:cs="Arial"/>
@@ -992,7 +459,6 @@
         </w:rPr>
         <w:t>tanggal_lahir</w:t>
       </w:r>
-      <w:proofErr w:type="spellEnd"/>
       <w:r>
         <w:rPr>
           <w:rFonts w:ascii="Arial" w:hAnsi="Arial" w:cs="Arial"/>
@@ -1046,31 +512,13 @@
         </w:rPr>
         <w:tab/>
       </w:r>
-      <w:proofErr w:type="spellStart"/>
-      <w:r>
-        <w:rPr>
-          <w:rFonts w:ascii="Arial" w:hAnsi="Arial" w:cs="Arial"/>
-          <w:lang w:val="en-US"/>
-        </w:rPr>
-        <w:t>Pangkat</w:t>
-      </w:r>
-      <w:proofErr w:type="spellEnd"/>
-      <w:r>
-        <w:rPr>
-          <w:rFonts w:ascii="Arial" w:hAnsi="Arial" w:cs="Arial"/>
-          <w:lang w:val="en-US"/>
-        </w:rPr>
-        <w:t xml:space="preserve"> / </w:t>
-      </w:r>
-      <w:proofErr w:type="spellStart"/>
-      <w:r>
-        <w:rPr>
-          <w:rFonts w:ascii="Arial" w:hAnsi="Arial" w:cs="Arial"/>
-          <w:lang w:val="en-US"/>
-        </w:rPr>
-        <w:t>Golongan</w:t>
-      </w:r>
-      <w:proofErr w:type="spellEnd"/>
+      <w:r>
+        <w:rPr>
+          <w:rFonts w:ascii="Arial" w:hAnsi="Arial" w:cs="Arial"/>
+          <w:lang w:val="en-US"/>
+        </w:rPr>
+        <w:t>Pangkat / Golongan</w:t>
+      </w:r>
       <w:r>
         <w:rPr>
           <w:rFonts w:ascii="Arial" w:hAnsi="Arial" w:cs="Arial"/>
@@ -1094,7 +542,6 @@
         </w:rPr>
         <w:t>${</w:t>
       </w:r>
-      <w:proofErr w:type="spellStart"/>
       <w:r>
         <w:rPr>
           <w:rFonts w:ascii="Arial" w:hAnsi="Arial" w:cs="Arial"/>
@@ -1103,7 +550,6 @@
         </w:rPr>
         <w:t>pangkat</w:t>
       </w:r>
-      <w:proofErr w:type="spellEnd"/>
       <w:r>
         <w:rPr>
           <w:rFonts w:ascii="Arial" w:hAnsi="Arial" w:cs="Arial"/>
@@ -1157,7 +603,6 @@
         </w:rPr>
         <w:tab/>
       </w:r>
-      <w:proofErr w:type="spellStart"/>
       <w:r>
         <w:rPr>
           <w:rFonts w:ascii="Arial" w:hAnsi="Arial" w:cs="Arial"/>
@@ -1165,7 +610,6 @@
         </w:rPr>
         <w:t>Jabatan</w:t>
       </w:r>
-      <w:proofErr w:type="spellEnd"/>
       <w:r>
         <w:rPr>
           <w:rFonts w:ascii="Arial" w:hAnsi="Arial" w:cs="Arial"/>
@@ -1196,7 +640,6 @@
         </w:rPr>
         <w:t>${</w:t>
       </w:r>
-      <w:proofErr w:type="spellStart"/>
       <w:r>
         <w:rPr>
           <w:rFonts w:ascii="Arial" w:hAnsi="Arial" w:cs="Arial"/>
@@ -1205,7 +648,6 @@
         </w:rPr>
         <w:t>jabatan</w:t>
       </w:r>
-      <w:proofErr w:type="spellEnd"/>
       <w:r>
         <w:rPr>
           <w:rFonts w:ascii="Arial" w:hAnsi="Arial" w:cs="Arial"/>
@@ -1259,7 +701,6 @@
         </w:rPr>
         <w:tab/>
       </w:r>
-      <w:proofErr w:type="spellStart"/>
       <w:r>
         <w:rPr>
           <w:rFonts w:ascii="Arial" w:hAnsi="Arial" w:cs="Arial"/>
@@ -1267,7 +708,6 @@
         </w:rPr>
         <w:t>Instansi</w:t>
       </w:r>
-      <w:proofErr w:type="spellEnd"/>
       <w:r>
         <w:rPr>
           <w:rFonts w:ascii="Arial" w:hAnsi="Arial" w:cs="Arial"/>
@@ -1298,7 +738,6 @@
         </w:rPr>
         <w:t>${</w:t>
       </w:r>
-      <w:proofErr w:type="spellStart"/>
       <w:r>
         <w:rPr>
           <w:rFonts w:ascii="Arial" w:hAnsi="Arial" w:cs="Arial"/>
@@ -1307,7 +746,6 @@
         </w:rPr>
         <w:t>instansi</w:t>
       </w:r>
-      <w:proofErr w:type="spellEnd"/>
       <w:r>
         <w:rPr>
           <w:rFonts w:ascii="Arial" w:hAnsi="Arial" w:cs="Arial"/>
@@ -1383,7 +821,6 @@
         </w:rPr>
         <w:tab/>
       </w:r>
-      <w:proofErr w:type="spellStart"/>
       <w:r>
         <w:rPr>
           <w:rFonts w:ascii="Arial" w:hAnsi="Arial" w:cs="Arial"/>
@@ -1391,7 +828,6 @@
         </w:rPr>
         <w:t>Kualifikasi</w:t>
       </w:r>
-      <w:proofErr w:type="spellEnd"/>
       <w:r>
         <w:rPr>
           <w:rFonts w:ascii="Arial" w:hAnsi="Arial" w:cs="Arial"/>
@@ -1422,7 +858,6 @@
         </w:rPr>
         <w:t>${</w:t>
       </w:r>
-      <w:proofErr w:type="spellStart"/>
       <w:r>
         <w:rPr>
           <w:rFonts w:ascii="Arial" w:hAnsi="Arial" w:cs="Arial"/>
@@ -1431,7 +866,6 @@
         </w:rPr>
         <w:t>kualifikasi</w:t>
       </w:r>
-      <w:proofErr w:type="spellEnd"/>
       <w:r>
         <w:rPr>
           <w:rFonts w:ascii="Arial" w:hAnsi="Arial" w:cs="Arial"/>
@@ -1479,33 +913,11 @@
                       <w:lang w:val="en-US"/>
                     </w:rPr>
                   </w:pPr>
-                  <w:proofErr w:type="spellStart"/>
                   <w:r>
                     <w:rPr>
                       <w:lang w:val="en-US"/>
                     </w:rPr>
-                    <w:t>Banjarbaru</w:t>
-                  </w:r>
-                  <w:proofErr w:type="spellEnd"/>
-                  <w:r>
-                    <w:rPr>
-                      <w:lang w:val="en-US"/>
-                    </w:rPr>
-                    <w:t>, ${</w:t>
-                  </w:r>
-                  <w:proofErr w:type="spellStart"/>
-                  <w:r>
-                    <w:rPr>
-                      <w:lang w:val="en-US"/>
-                    </w:rPr>
-                    <w:t>tanggal_sekarang</w:t>
-                  </w:r>
-                  <w:proofErr w:type="spellEnd"/>
-                  <w:r>
-                    <w:rPr>
-                      <w:lang w:val="en-US"/>
-                    </w:rPr>
-                    <w:t>}</w:t>
+                    <w:t>Banjarbaru, ${tanggal_sekarang}</w:t>
                   </w:r>
                 </w:p>
                 <w:p>
@@ -1569,23 +981,7 @@
                       <w:b/>
                       <w:lang w:val="en-US"/>
                     </w:rPr>
-                    <w:t>${</w:t>
-                  </w:r>
-                  <w:proofErr w:type="spellStart"/>
-                  <w:r>
-                    <w:rPr>
-                      <w:b/>
-                      <w:lang w:val="en-US"/>
-                    </w:rPr>
-                    <w:t>nama_gubernur</w:t>
-                  </w:r>
-                  <w:proofErr w:type="spellEnd"/>
-                  <w:r>
-                    <w:rPr>
-                      <w:b/>
-                      <w:lang w:val="en-US"/>
-                    </w:rPr>
-                    <w:t>}</w:t>
+                    <w:t>${nama_gubernur}</w:t>
                   </w:r>
                 </w:p>
                 <w:p>
@@ -1602,33 +998,8 @@
                       <w:bCs/>
                       <w:lang w:val="en-US"/>
                     </w:rPr>
-                    <w:t xml:space="preserve">Pembina </w:t>
+                    <w:t>${gelar}</w:t>
                   </w:r>
-                  <w:proofErr w:type="spellStart"/>
-                  <w:r>
-                    <w:rPr>
-                      <w:bCs/>
-                      <w:lang w:val="en-US"/>
-                    </w:rPr>
-                    <w:t>Utama</w:t>
-                  </w:r>
-                  <w:proofErr w:type="spellEnd"/>
-                  <w:r>
-                    <w:rPr>
-                      <w:bCs/>
-                      <w:lang w:val="en-US"/>
-                    </w:rPr>
-                    <w:t xml:space="preserve"> </w:t>
-                  </w:r>
-                  <w:proofErr w:type="spellStart"/>
-                  <w:r>
-                    <w:rPr>
-                      <w:bCs/>
-                      <w:lang w:val="en-US"/>
-                    </w:rPr>
-                    <w:t>Madya</w:t>
-                  </w:r>
-                  <w:proofErr w:type="spellEnd"/>
                 </w:p>
                 <w:p>
                   <w:pPr>
@@ -1644,7 +1015,23 @@
                       <w:bCs/>
                       <w:lang w:val="en-US"/>
                     </w:rPr>
-                    <w:t>NIP. 19611201 198603 1 023</w:t>
+                    <w:t xml:space="preserve">NIP. </w:t>
+                  </w:r>
+                  <w:r>
+                    <w:rPr>
+                      <w:bCs/>
+                      <w:lang w:val="en-US"/>
+                    </w:rPr>
+                    <w:t>${nip</w:t>
+                  </w:r>
+                  <w:bookmarkStart w:id="0" w:name="_GoBack"/>
+                  <w:bookmarkEnd w:id="0"/>
+                  <w:r>
+                    <w:rPr>
+                      <w:bCs/>
+                      <w:lang w:val="en-US"/>
+                    </w:rPr>
+                    <w:t>}</w:t>
                   </w:r>
                 </w:p>
               </w:txbxContent>
@@ -1653,15 +1040,41 @@
           </v:shape>
         </w:pict>
       </w:r>
-      <w:proofErr w:type="spellStart"/>
-      <w:r>
-        <w:rPr>
-          <w:rFonts w:ascii="Arial" w:hAnsi="Arial" w:cs="Arial"/>
-          <w:lang w:val="en-US"/>
-        </w:rPr>
-        <w:t>Pada</w:t>
-      </w:r>
-      <w:proofErr w:type="spellEnd"/>
+      <w:r>
+        <w:rPr>
+          <w:rFonts w:ascii="Arial" w:hAnsi="Arial" w:cs="Arial"/>
+          <w:lang w:val="en-US"/>
+        </w:rPr>
+        <w:t xml:space="preserve">Pada Pendidikan dan Pelatihan </w:t>
+      </w:r>
+      <w:r>
+        <w:rPr>
+          <w:rFonts w:ascii="Arial" w:hAnsi="Arial" w:cs="Arial"/>
+          <w:lang w:val="en-US"/>
+        </w:rPr>
+        <w:t>${namadiklat}</w:t>
+      </w:r>
+      <w:r>
+        <w:rPr>
+          <w:rFonts w:ascii="Arial" w:hAnsi="Arial" w:cs="Arial"/>
+          <w:lang w:val="en-US"/>
+        </w:rPr>
+        <w:t xml:space="preserve"> Tahun ${tahun} yang diselenggarakan oleh Badan </w:t>
+      </w:r>
+      <w:r>
+        <w:rPr>
+          <w:rFonts w:ascii="Arial" w:hAnsi="Arial" w:cs="Arial"/>
+          <w:lang w:val="en-US"/>
+        </w:rPr>
+        <w:t>Pengembangan Sumber Daya Manusia</w:t>
+      </w:r>
+      <w:r>
+        <w:rPr>
+          <w:rFonts w:ascii="Arial" w:hAnsi="Arial" w:cs="Arial"/>
+          <w:lang w:val="en-US"/>
+        </w:rPr>
+        <w:t xml:space="preserve">  Daerah provinsi Kalimantan Selatan dari tanggal ${tanggal_mulai} sampai ${tanggal_selesai} di Banjarbaru</w:t>
+      </w:r>
       <w:r>
         <w:rPr>
           <w:rFonts w:ascii="Arial" w:hAnsi="Arial" w:cs="Arial"/>
@@ -1669,417 +1082,26 @@
         </w:rPr>
         <w:t xml:space="preserve"> </w:t>
       </w:r>
-      <w:proofErr w:type="spellStart"/>
-      <w:r>
-        <w:rPr>
-          <w:rFonts w:ascii="Arial" w:hAnsi="Arial" w:cs="Arial"/>
-          <w:lang w:val="en-US"/>
-        </w:rPr>
-        <w:t>Pendidikan</w:t>
-      </w:r>
-      <w:proofErr w:type="spellEnd"/>
-      <w:r>
-        <w:rPr>
-          <w:rFonts w:ascii="Arial" w:hAnsi="Arial" w:cs="Arial"/>
-          <w:lang w:val="en-US"/>
-        </w:rPr>
-        <w:t xml:space="preserve"> </w:t>
-      </w:r>
-      <w:proofErr w:type="spellStart"/>
-      <w:r>
-        <w:rPr>
-          <w:rFonts w:ascii="Arial" w:hAnsi="Arial" w:cs="Arial"/>
-          <w:lang w:val="en-US"/>
-        </w:rPr>
-        <w:t>dan</w:t>
-      </w:r>
-      <w:proofErr w:type="spellEnd"/>
-      <w:r>
-        <w:rPr>
-          <w:rFonts w:ascii="Arial" w:hAnsi="Arial" w:cs="Arial"/>
-          <w:lang w:val="en-US"/>
-        </w:rPr>
-        <w:t xml:space="preserve"> </w:t>
-      </w:r>
-      <w:proofErr w:type="spellStart"/>
-      <w:r>
-        <w:rPr>
-          <w:rFonts w:ascii="Arial" w:hAnsi="Arial" w:cs="Arial"/>
-          <w:lang w:val="en-US"/>
-        </w:rPr>
-        <w:t>Pelatihan</w:t>
-      </w:r>
-      <w:proofErr w:type="spellEnd"/>
-      <w:r>
-        <w:rPr>
-          <w:rFonts w:ascii="Arial" w:hAnsi="Arial" w:cs="Arial"/>
-          <w:lang w:val="en-US"/>
-        </w:rPr>
-        <w:t xml:space="preserve"> </w:t>
-      </w:r>
-      <w:r>
-        <w:rPr>
-          <w:rFonts w:ascii="Arial" w:hAnsi="Arial" w:cs="Arial"/>
-          <w:lang w:val="en-US"/>
-        </w:rPr>
-        <w:t>${</w:t>
-      </w:r>
-      <w:proofErr w:type="spellStart"/>
-      <w:r>
-        <w:rPr>
-          <w:rFonts w:ascii="Arial" w:hAnsi="Arial" w:cs="Arial"/>
-          <w:lang w:val="en-US"/>
-        </w:rPr>
-        <w:t>namadiklat</w:t>
-      </w:r>
-      <w:proofErr w:type="spellEnd"/>
-      <w:r>
-        <w:rPr>
-          <w:rFonts w:ascii="Arial" w:hAnsi="Arial" w:cs="Arial"/>
-          <w:lang w:val="en-US"/>
-        </w:rPr>
-        <w:t>}</w:t>
-      </w:r>
-      <w:r>
-        <w:rPr>
-          <w:rFonts w:ascii="Arial" w:hAnsi="Arial" w:cs="Arial"/>
-          <w:lang w:val="en-US"/>
-        </w:rPr>
-        <w:t xml:space="preserve"> </w:t>
-      </w:r>
-      <w:proofErr w:type="spellStart"/>
-      <w:r>
-        <w:rPr>
-          <w:rFonts w:ascii="Arial" w:hAnsi="Arial" w:cs="Arial"/>
-          <w:lang w:val="en-US"/>
-        </w:rPr>
-        <w:t>Tahun</w:t>
-      </w:r>
-      <w:proofErr w:type="spellEnd"/>
-      <w:r>
-        <w:rPr>
-          <w:rFonts w:ascii="Arial" w:hAnsi="Arial" w:cs="Arial"/>
-          <w:lang w:val="en-US"/>
-        </w:rPr>
-        <w:t xml:space="preserve"> ${</w:t>
-      </w:r>
-      <w:proofErr w:type="spellStart"/>
-      <w:r>
-        <w:rPr>
-          <w:rFonts w:ascii="Arial" w:hAnsi="Arial" w:cs="Arial"/>
-          <w:lang w:val="en-US"/>
-        </w:rPr>
-        <w:t>tahun</w:t>
-      </w:r>
-      <w:proofErr w:type="spellEnd"/>
-      <w:r>
-        <w:rPr>
-          <w:rFonts w:ascii="Arial" w:hAnsi="Arial" w:cs="Arial"/>
-          <w:lang w:val="en-US"/>
-        </w:rPr>
-        <w:t xml:space="preserve">} yang </w:t>
-      </w:r>
-      <w:proofErr w:type="spellStart"/>
-      <w:r>
-        <w:rPr>
-          <w:rFonts w:ascii="Arial" w:hAnsi="Arial" w:cs="Arial"/>
-          <w:lang w:val="en-US"/>
-        </w:rPr>
-        <w:t>diselenggarakan</w:t>
-      </w:r>
-      <w:proofErr w:type="spellEnd"/>
-      <w:r>
-        <w:rPr>
-          <w:rFonts w:ascii="Arial" w:hAnsi="Arial" w:cs="Arial"/>
-          <w:lang w:val="en-US"/>
-        </w:rPr>
-        <w:t xml:space="preserve"> </w:t>
-      </w:r>
-      <w:proofErr w:type="spellStart"/>
-      <w:r>
-        <w:rPr>
-          <w:rFonts w:ascii="Arial" w:hAnsi="Arial" w:cs="Arial"/>
-          <w:lang w:val="en-US"/>
-        </w:rPr>
-        <w:t>oleh</w:t>
-      </w:r>
-      <w:proofErr w:type="spellEnd"/>
-      <w:r>
-        <w:rPr>
-          <w:rFonts w:ascii="Arial" w:hAnsi="Arial" w:cs="Arial"/>
-          <w:lang w:val="en-US"/>
-        </w:rPr>
-        <w:t xml:space="preserve"> </w:t>
-      </w:r>
-      <w:proofErr w:type="spellStart"/>
-      <w:r>
-        <w:rPr>
-          <w:rFonts w:ascii="Arial" w:hAnsi="Arial" w:cs="Arial"/>
-          <w:lang w:val="en-US"/>
-        </w:rPr>
-        <w:t>Badan</w:t>
-      </w:r>
-      <w:proofErr w:type="spellEnd"/>
-      <w:r>
-        <w:rPr>
-          <w:rFonts w:ascii="Arial" w:hAnsi="Arial" w:cs="Arial"/>
-          <w:lang w:val="en-US"/>
-        </w:rPr>
-        <w:t xml:space="preserve"> </w:t>
-      </w:r>
-      <w:proofErr w:type="spellStart"/>
-      <w:r>
-        <w:rPr>
-          <w:rFonts w:ascii="Arial" w:hAnsi="Arial" w:cs="Arial"/>
-          <w:lang w:val="en-US"/>
-        </w:rPr>
-        <w:t>Pengembangan</w:t>
-      </w:r>
-      <w:proofErr w:type="spellEnd"/>
-      <w:r>
-        <w:rPr>
-          <w:rFonts w:ascii="Arial" w:hAnsi="Arial" w:cs="Arial"/>
-          <w:lang w:val="en-US"/>
-        </w:rPr>
-        <w:t xml:space="preserve"> </w:t>
-      </w:r>
-      <w:proofErr w:type="spellStart"/>
-      <w:r>
-        <w:rPr>
-          <w:rFonts w:ascii="Arial" w:hAnsi="Arial" w:cs="Arial"/>
-          <w:lang w:val="en-US"/>
-        </w:rPr>
-        <w:t>Sumber</w:t>
-      </w:r>
-      <w:proofErr w:type="spellEnd"/>
-      <w:r>
-        <w:rPr>
-          <w:rFonts w:ascii="Arial" w:hAnsi="Arial" w:cs="Arial"/>
-          <w:lang w:val="en-US"/>
-        </w:rPr>
-        <w:t xml:space="preserve"> </w:t>
-      </w:r>
-      <w:proofErr w:type="spellStart"/>
-      <w:r>
-        <w:rPr>
-          <w:rFonts w:ascii="Arial" w:hAnsi="Arial" w:cs="Arial"/>
-          <w:lang w:val="en-US"/>
-        </w:rPr>
-        <w:t>Daya</w:t>
-      </w:r>
-      <w:proofErr w:type="spellEnd"/>
-      <w:r>
-        <w:rPr>
-          <w:rFonts w:ascii="Arial" w:hAnsi="Arial" w:cs="Arial"/>
-          <w:lang w:val="en-US"/>
-        </w:rPr>
-        <w:t xml:space="preserve"> </w:t>
-      </w:r>
-      <w:proofErr w:type="spellStart"/>
-      <w:proofErr w:type="gramStart"/>
-      <w:r>
-        <w:rPr>
-          <w:rFonts w:ascii="Arial" w:hAnsi="Arial" w:cs="Arial"/>
-          <w:lang w:val="en-US"/>
-        </w:rPr>
-        <w:t>Manusia</w:t>
-      </w:r>
-      <w:proofErr w:type="spellEnd"/>
-      <w:r>
-        <w:rPr>
-          <w:rFonts w:ascii="Arial" w:hAnsi="Arial" w:cs="Arial"/>
-          <w:lang w:val="en-US"/>
-        </w:rPr>
-        <w:t xml:space="preserve">  Daerah</w:t>
-      </w:r>
-      <w:proofErr w:type="gramEnd"/>
-      <w:r>
-        <w:rPr>
-          <w:rFonts w:ascii="Arial" w:hAnsi="Arial" w:cs="Arial"/>
-          <w:lang w:val="en-US"/>
-        </w:rPr>
-        <w:t xml:space="preserve"> </w:t>
-      </w:r>
-      <w:proofErr w:type="spellStart"/>
-      <w:r>
-        <w:rPr>
-          <w:rFonts w:ascii="Arial" w:hAnsi="Arial" w:cs="Arial"/>
-          <w:lang w:val="en-US"/>
-        </w:rPr>
-        <w:t>provinsi</w:t>
-      </w:r>
-      <w:proofErr w:type="spellEnd"/>
-      <w:r>
-        <w:rPr>
-          <w:rFonts w:ascii="Arial" w:hAnsi="Arial" w:cs="Arial"/>
-          <w:lang w:val="en-US"/>
-        </w:rPr>
-        <w:t xml:space="preserve"> Kalimantan Selatan </w:t>
-      </w:r>
-      <w:proofErr w:type="spellStart"/>
-      <w:r>
-        <w:rPr>
-          <w:rFonts w:ascii="Arial" w:hAnsi="Arial" w:cs="Arial"/>
-          <w:lang w:val="en-US"/>
-        </w:rPr>
-        <w:t>dari</w:t>
-      </w:r>
-      <w:proofErr w:type="spellEnd"/>
-      <w:r>
-        <w:rPr>
-          <w:rFonts w:ascii="Arial" w:hAnsi="Arial" w:cs="Arial"/>
-          <w:lang w:val="en-US"/>
-        </w:rPr>
-        <w:t xml:space="preserve"> </w:t>
-      </w:r>
-      <w:proofErr w:type="spellStart"/>
-      <w:r>
-        <w:rPr>
-          <w:rFonts w:ascii="Arial" w:hAnsi="Arial" w:cs="Arial"/>
-          <w:lang w:val="en-US"/>
-        </w:rPr>
-        <w:t>tanggal</w:t>
-      </w:r>
-      <w:proofErr w:type="spellEnd"/>
-      <w:r>
-        <w:rPr>
-          <w:rFonts w:ascii="Arial" w:hAnsi="Arial" w:cs="Arial"/>
-          <w:lang w:val="en-US"/>
-        </w:rPr>
-        <w:t xml:space="preserve"> ${</w:t>
-      </w:r>
-      <w:proofErr w:type="spellStart"/>
-      <w:r>
-        <w:rPr>
-          <w:rFonts w:ascii="Arial" w:hAnsi="Arial" w:cs="Arial"/>
-          <w:lang w:val="en-US"/>
-        </w:rPr>
-        <w:t>tanggal_mulai</w:t>
-      </w:r>
-      <w:proofErr w:type="spellEnd"/>
-      <w:r>
-        <w:rPr>
-          <w:rFonts w:ascii="Arial" w:hAnsi="Arial" w:cs="Arial"/>
-          <w:lang w:val="en-US"/>
-        </w:rPr>
-        <w:t xml:space="preserve">} </w:t>
-      </w:r>
-      <w:proofErr w:type="spellStart"/>
-      <w:r>
-        <w:rPr>
-          <w:rFonts w:ascii="Arial" w:hAnsi="Arial" w:cs="Arial"/>
-          <w:lang w:val="en-US"/>
-        </w:rPr>
-        <w:t>sampai</w:t>
-      </w:r>
-      <w:proofErr w:type="spellEnd"/>
-      <w:r>
-        <w:rPr>
-          <w:rFonts w:ascii="Arial" w:hAnsi="Arial" w:cs="Arial"/>
-          <w:lang w:val="en-US"/>
-        </w:rPr>
-        <w:t xml:space="preserve"> ${</w:t>
-      </w:r>
-      <w:proofErr w:type="spellStart"/>
-      <w:r>
-        <w:rPr>
-          <w:rFonts w:ascii="Arial" w:hAnsi="Arial" w:cs="Arial"/>
-          <w:lang w:val="en-US"/>
-        </w:rPr>
-        <w:t>tanggal_selesai</w:t>
-      </w:r>
-      <w:proofErr w:type="spellEnd"/>
-      <w:r>
-        <w:rPr>
-          <w:rFonts w:ascii="Arial" w:hAnsi="Arial" w:cs="Arial"/>
-          <w:lang w:val="en-US"/>
-        </w:rPr>
-        <w:t xml:space="preserve">} di </w:t>
-      </w:r>
-      <w:proofErr w:type="spellStart"/>
-      <w:r>
-        <w:rPr>
-          <w:rFonts w:ascii="Arial" w:hAnsi="Arial" w:cs="Arial"/>
-          <w:lang w:val="en-US"/>
-        </w:rPr>
-        <w:t>Banjarbaru</w:t>
-      </w:r>
-      <w:proofErr w:type="spellEnd"/>
-      <w:r>
-        <w:rPr>
-          <w:rFonts w:ascii="Arial" w:hAnsi="Arial" w:cs="Arial"/>
-          <w:lang w:val="en-US"/>
-        </w:rPr>
-        <w:t xml:space="preserve"> </w:t>
-      </w:r>
-      <w:r>
-        <w:rPr>
-          <w:rFonts w:ascii="Arial" w:hAnsi="Arial" w:cs="Arial"/>
-          <w:lang w:val="en-US"/>
-        </w:rPr>
-        <w:t xml:space="preserve">yang </w:t>
-      </w:r>
-      <w:proofErr w:type="spellStart"/>
-      <w:r>
-        <w:rPr>
-          <w:rFonts w:ascii="Arial" w:hAnsi="Arial" w:cs="Arial"/>
-          <w:lang w:val="en-US"/>
-        </w:rPr>
-        <w:t>meliputi</w:t>
-      </w:r>
-      <w:proofErr w:type="spellEnd"/>
-      <w:r>
-        <w:rPr>
-          <w:rFonts w:ascii="Arial" w:hAnsi="Arial" w:cs="Arial"/>
-          <w:lang w:val="en-US"/>
-        </w:rPr>
-        <w:t xml:space="preserve"> </w:t>
-      </w:r>
-      <w:r>
-        <w:rPr>
-          <w:rFonts w:ascii="Arial" w:hAnsi="Arial" w:cs="Arial"/>
-          <w:lang w:val="en-US"/>
-        </w:rPr>
-        <w:t>${</w:t>
-      </w:r>
-      <w:proofErr w:type="spellStart"/>
-      <w:r>
-        <w:rPr>
-          <w:rFonts w:ascii="Arial" w:hAnsi="Arial" w:cs="Arial"/>
-          <w:lang w:val="en-US"/>
-        </w:rPr>
-        <w:t>jam_pelatihan</w:t>
-      </w:r>
-      <w:proofErr w:type="spellEnd"/>
-      <w:r>
-        <w:rPr>
-          <w:rFonts w:ascii="Arial" w:hAnsi="Arial" w:cs="Arial"/>
-          <w:lang w:val="en-US"/>
-        </w:rPr>
-        <w:t>}</w:t>
-      </w:r>
-      <w:r>
-        <w:rPr>
-          <w:rFonts w:ascii="Arial" w:hAnsi="Arial" w:cs="Arial"/>
-          <w:lang w:val="en-US"/>
-        </w:rPr>
-        <w:t xml:space="preserve"> Jam </w:t>
-      </w:r>
-      <w:proofErr w:type="spellStart"/>
-      <w:r>
-        <w:rPr>
-          <w:rFonts w:ascii="Arial" w:hAnsi="Arial" w:cs="Arial"/>
-          <w:lang w:val="en-US"/>
-        </w:rPr>
-        <w:t>Pelatihan</w:t>
-      </w:r>
-      <w:proofErr w:type="spellEnd"/>
-      <w:r>
-        <w:rPr>
-          <w:rFonts w:ascii="Arial" w:hAnsi="Arial" w:cs="Arial"/>
-          <w:lang w:val="en-US"/>
-        </w:rPr>
-        <w:t>.</w:t>
+      <w:r>
+        <w:rPr>
+          <w:rFonts w:ascii="Arial" w:hAnsi="Arial" w:cs="Arial"/>
+          <w:lang w:val="en-US"/>
+        </w:rPr>
+        <w:t xml:space="preserve">yang meliputi </w:t>
+      </w:r>
+      <w:r>
+        <w:rPr>
+          <w:rFonts w:ascii="Arial" w:hAnsi="Arial" w:cs="Arial"/>
+          <w:lang w:val="en-US"/>
+        </w:rPr>
+        <w:t>${jam_pelatihan}</w:t>
+      </w:r>
+      <w:r>
+        <w:rPr>
+          <w:rFonts w:ascii="Arial" w:hAnsi="Arial" w:cs="Arial"/>
+          <w:lang w:val="en-US"/>
+        </w:rPr>
+        <w:t xml:space="preserve"> Jam Pelatihan.</w:t>
       </w:r>
     </w:p>
     <w:p>
@@ -2145,22 +1167,7 @@
           <w:lang w:val="id-ID"/>
         </w:rPr>
         <w:lastRenderedPageBreak/>
-        <w:t>$</w:t>
-      </w:r>
-      <w:bookmarkStart w:id="0" w:name="_GoBack"/>
-      <w:bookmarkEnd w:id="0"/>
-      <w:r>
-        <w:rPr>
-          <w:rFonts w:asciiTheme="minorHAnsi" w:eastAsiaTheme="minorHAnsi" w:hAnsiTheme="minorHAnsi" w:cstheme="minorBidi"/>
-          <w:i w:val="0"/>
-          <w:iCs w:val="0"/>
-          <w:color w:val="auto"/>
-          <w:spacing w:val="0"/>
-          <w:sz w:val="22"/>
-          <w:szCs w:val="22"/>
-          <w:lang w:val="id-ID"/>
-        </w:rPr>
-        <w:t>{/CLONEME}</w:t>
+        <w:t>${/CLONEME}</w:t>
       </w:r>
     </w:p>
     <w:sectPr>
@@ -3546,7 +2553,7 @@
 </file>
 
 <file path=customXml/itemProps1.xml><?xml version="1.0" encoding="utf-8"?>
-<ds:datastoreItem xmlns:ds="http://schemas.openxmlformats.org/officeDocument/2006/customXml" ds:itemID="{8C3B8051-07FD-447F-8533-D9C53113D61A}">
+<ds:datastoreItem xmlns:ds="http://schemas.openxmlformats.org/officeDocument/2006/customXml" ds:itemID="{51D770B6-5595-4244-A024-0AC4607ABDDD}">
   <ds:schemaRefs>
     <ds:schemaRef ds:uri="http://schemas.openxmlformats.org/officeDocument/2006/bibliography"/>
   </ds:schemaRefs>

--- a/assets/Sertifikat.docx
+++ b/assets/Sertifikat.docx
@@ -52,29 +52,33 @@
           <w:lang w:val="en-US"/>
         </w:rPr>
       </w:pPr>
+      <w:proofErr w:type="spellStart"/>
+      <w:proofErr w:type="gramStart"/>
       <w:r>
         <w:rPr>
           <w:rFonts w:ascii="Times New Roman" w:hAnsi="Times New Roman" w:cs="Times New Roman"/>
           <w:b/>
           <w:lang w:val="en-US"/>
         </w:rPr>
-        <w:t xml:space="preserve">Nomor : </w:t>
-      </w:r>
+        <w:t>Nomor</w:t>
+      </w:r>
+      <w:proofErr w:type="spellEnd"/>
       <w:r>
         <w:rPr>
           <w:rFonts w:ascii="Times New Roman" w:hAnsi="Times New Roman" w:cs="Times New Roman"/>
           <w:b/>
           <w:lang w:val="en-US"/>
         </w:rPr>
-        <w:t>${no_depan}</w:t>
-      </w:r>
+        <w:t xml:space="preserve"> :</w:t>
+      </w:r>
+      <w:proofErr w:type="gramEnd"/>
       <w:r>
         <w:rPr>
           <w:rFonts w:ascii="Times New Roman" w:hAnsi="Times New Roman" w:cs="Times New Roman"/>
           <w:b/>
           <w:lang w:val="en-US"/>
         </w:rPr>
-        <w:t>/${namadiklat}/6</w:t>
+        <w:t xml:space="preserve"> </w:t>
       </w:r>
       <w:r>
         <w:rPr>
@@ -82,6 +86,58 @@
           <w:b/>
           <w:lang w:val="en-US"/>
         </w:rPr>
+        <w:t>${</w:t>
+      </w:r>
+      <w:proofErr w:type="spellStart"/>
+      <w:r>
+        <w:rPr>
+          <w:rFonts w:ascii="Times New Roman" w:hAnsi="Times New Roman" w:cs="Times New Roman"/>
+          <w:b/>
+          <w:lang w:val="en-US"/>
+        </w:rPr>
+        <w:t>no_depan</w:t>
+      </w:r>
+      <w:proofErr w:type="spellEnd"/>
+      <w:r>
+        <w:rPr>
+          <w:rFonts w:ascii="Times New Roman" w:hAnsi="Times New Roman" w:cs="Times New Roman"/>
+          <w:b/>
+          <w:lang w:val="en-US"/>
+        </w:rPr>
+        <w:t>}</w:t>
+      </w:r>
+      <w:r>
+        <w:rPr>
+          <w:rFonts w:ascii="Times New Roman" w:hAnsi="Times New Roman" w:cs="Times New Roman"/>
+          <w:b/>
+          <w:lang w:val="en-US"/>
+        </w:rPr>
+        <w:t>/${</w:t>
+      </w:r>
+      <w:proofErr w:type="spellStart"/>
+      <w:r>
+        <w:rPr>
+          <w:rFonts w:ascii="Times New Roman" w:hAnsi="Times New Roman" w:cs="Times New Roman"/>
+          <w:b/>
+          <w:lang w:val="en-US"/>
+        </w:rPr>
+        <w:t>namadiklat</w:t>
+      </w:r>
+      <w:proofErr w:type="spellEnd"/>
+      <w:r>
+        <w:rPr>
+          <w:rFonts w:ascii="Times New Roman" w:hAnsi="Times New Roman" w:cs="Times New Roman"/>
+          <w:b/>
+          <w:lang w:val="en-US"/>
+        </w:rPr>
+        <w:t>}/6</w:t>
+      </w:r>
+      <w:r>
+        <w:rPr>
+          <w:rFonts w:ascii="Times New Roman" w:hAnsi="Times New Roman" w:cs="Times New Roman"/>
+          <w:b/>
+          <w:lang w:val="en-US"/>
+        </w:rPr>
         <w:t>800</w:t>
       </w:r>
       <w:r>
@@ -98,14 +154,32 @@
           <w:b/>
           <w:lang w:val="en-US"/>
         </w:rPr>
-        <w:t>${no_belakang}</w:t>
-      </w:r>
+        <w:t>${</w:t>
+      </w:r>
+      <w:proofErr w:type="spellStart"/>
       <w:r>
         <w:rPr>
           <w:rFonts w:ascii="Times New Roman" w:hAnsi="Times New Roman" w:cs="Times New Roman"/>
           <w:b/>
           <w:lang w:val="en-US"/>
         </w:rPr>
+        <w:t>no_belakang</w:t>
+      </w:r>
+      <w:proofErr w:type="spellEnd"/>
+      <w:r>
+        <w:rPr>
+          <w:rFonts w:ascii="Times New Roman" w:hAnsi="Times New Roman" w:cs="Times New Roman"/>
+          <w:b/>
+          <w:lang w:val="en-US"/>
+        </w:rPr>
+        <w:t>}</w:t>
+      </w:r>
+      <w:r>
+        <w:rPr>
+          <w:rFonts w:ascii="Times New Roman" w:hAnsi="Times New Roman" w:cs="Times New Roman"/>
+          <w:b/>
+          <w:lang w:val="en-US"/>
+        </w:rPr>
         <w:t>/LAN</w:t>
       </w:r>
       <w:r>
@@ -122,7 +196,25 @@
           <w:b/>
           <w:lang w:val="en-US"/>
         </w:rPr>
-        <w:t>/${tahun}</w:t>
+        <w:t>/${</w:t>
+      </w:r>
+      <w:proofErr w:type="spellStart"/>
+      <w:r>
+        <w:rPr>
+          <w:rFonts w:ascii="Times New Roman" w:hAnsi="Times New Roman" w:cs="Times New Roman"/>
+          <w:b/>
+          <w:lang w:val="en-US"/>
+        </w:rPr>
+        <w:t>tahun</w:t>
+      </w:r>
+      <w:proofErr w:type="spellEnd"/>
+      <w:r>
+        <w:rPr>
+          <w:rFonts w:ascii="Times New Roman" w:hAnsi="Times New Roman" w:cs="Times New Roman"/>
+          <w:b/>
+          <w:lang w:val="en-US"/>
+        </w:rPr>
+        <w:t>}</w:t>
       </w:r>
     </w:p>
     <w:p>
@@ -143,13 +235,390 @@
           <w:lang w:val="en-US"/>
         </w:rPr>
       </w:pPr>
-      <w:r>
-        <w:rPr>
-          <w:rFonts w:ascii="Arial" w:hAnsi="Arial" w:cs="Arial"/>
-          <w:lang w:val="en-US"/>
-        </w:rPr>
-        <w:t>Badan Pengembangan Sumber Daya Manusia Daerah Provinsi Kalimantan Selatan berdasarkan Undang-Undang No. 5 Tahun 2014 tentang Aparatur Sipil Negara dan Peraturan Pemerintah No. 60 Tahun 2018 tentang Sistem Pengendalian Intern Pemerintah serta ketentuan pelaksanaanya menyatakan bahwa</w:t>
-      </w:r>
+      <w:proofErr w:type="spellStart"/>
+      <w:r>
+        <w:rPr>
+          <w:rFonts w:ascii="Arial" w:hAnsi="Arial" w:cs="Arial"/>
+          <w:lang w:val="en-US"/>
+        </w:rPr>
+        <w:t>Badan</w:t>
+      </w:r>
+      <w:proofErr w:type="spellEnd"/>
+      <w:r>
+        <w:rPr>
+          <w:rFonts w:ascii="Arial" w:hAnsi="Arial" w:cs="Arial"/>
+          <w:lang w:val="en-US"/>
+        </w:rPr>
+        <w:t xml:space="preserve"> </w:t>
+      </w:r>
+      <w:proofErr w:type="spellStart"/>
+      <w:r>
+        <w:rPr>
+          <w:rFonts w:ascii="Arial" w:hAnsi="Arial" w:cs="Arial"/>
+          <w:lang w:val="en-US"/>
+        </w:rPr>
+        <w:t>Pengembangan</w:t>
+      </w:r>
+      <w:proofErr w:type="spellEnd"/>
+      <w:r>
+        <w:rPr>
+          <w:rFonts w:ascii="Arial" w:hAnsi="Arial" w:cs="Arial"/>
+          <w:lang w:val="en-US"/>
+        </w:rPr>
+        <w:t xml:space="preserve"> </w:t>
+      </w:r>
+      <w:proofErr w:type="spellStart"/>
+      <w:r>
+        <w:rPr>
+          <w:rFonts w:ascii="Arial" w:hAnsi="Arial" w:cs="Arial"/>
+          <w:lang w:val="en-US"/>
+        </w:rPr>
+        <w:t>Sumber</w:t>
+      </w:r>
+      <w:proofErr w:type="spellEnd"/>
+      <w:r>
+        <w:rPr>
+          <w:rFonts w:ascii="Arial" w:hAnsi="Arial" w:cs="Arial"/>
+          <w:lang w:val="en-US"/>
+        </w:rPr>
+        <w:t xml:space="preserve"> </w:t>
+      </w:r>
+      <w:proofErr w:type="spellStart"/>
+      <w:r>
+        <w:rPr>
+          <w:rFonts w:ascii="Arial" w:hAnsi="Arial" w:cs="Arial"/>
+          <w:lang w:val="en-US"/>
+        </w:rPr>
+        <w:t>Daya</w:t>
+      </w:r>
+      <w:proofErr w:type="spellEnd"/>
+      <w:r>
+        <w:rPr>
+          <w:rFonts w:ascii="Arial" w:hAnsi="Arial" w:cs="Arial"/>
+          <w:lang w:val="en-US"/>
+        </w:rPr>
+        <w:t xml:space="preserve"> </w:t>
+      </w:r>
+      <w:proofErr w:type="spellStart"/>
+      <w:r>
+        <w:rPr>
+          <w:rFonts w:ascii="Arial" w:hAnsi="Arial" w:cs="Arial"/>
+          <w:lang w:val="en-US"/>
+        </w:rPr>
+        <w:t>Manusia</w:t>
+      </w:r>
+      <w:proofErr w:type="spellEnd"/>
+      <w:r>
+        <w:rPr>
+          <w:rFonts w:ascii="Arial" w:hAnsi="Arial" w:cs="Arial"/>
+          <w:lang w:val="en-US"/>
+        </w:rPr>
+        <w:t xml:space="preserve"> Daerah </w:t>
+      </w:r>
+      <w:proofErr w:type="spellStart"/>
+      <w:r>
+        <w:rPr>
+          <w:rFonts w:ascii="Arial" w:hAnsi="Arial" w:cs="Arial"/>
+          <w:lang w:val="en-US"/>
+        </w:rPr>
+        <w:t>Pr</w:t>
+      </w:r>
+      <w:bookmarkStart w:id="0" w:name="_GoBack"/>
+      <w:bookmarkEnd w:id="0"/>
+      <w:r>
+        <w:rPr>
+          <w:rFonts w:ascii="Arial" w:hAnsi="Arial" w:cs="Arial"/>
+          <w:lang w:val="en-US"/>
+        </w:rPr>
+        <w:t>ovinsi</w:t>
+      </w:r>
+      <w:proofErr w:type="spellEnd"/>
+      <w:r>
+        <w:rPr>
+          <w:rFonts w:ascii="Arial" w:hAnsi="Arial" w:cs="Arial"/>
+          <w:lang w:val="en-US"/>
+        </w:rPr>
+        <w:t xml:space="preserve"> Kalimantan Selatan </w:t>
+      </w:r>
+      <w:proofErr w:type="spellStart"/>
+      <w:r>
+        <w:rPr>
+          <w:rFonts w:ascii="Arial" w:hAnsi="Arial" w:cs="Arial"/>
+          <w:lang w:val="en-US"/>
+        </w:rPr>
+        <w:t>berdasarkan</w:t>
+      </w:r>
+      <w:proofErr w:type="spellEnd"/>
+      <w:r>
+        <w:rPr>
+          <w:rFonts w:ascii="Arial" w:hAnsi="Arial" w:cs="Arial"/>
+          <w:lang w:val="en-US"/>
+        </w:rPr>
+        <w:t xml:space="preserve"> </w:t>
+      </w:r>
+      <w:proofErr w:type="spellStart"/>
+      <w:r>
+        <w:rPr>
+          <w:rFonts w:ascii="Arial" w:hAnsi="Arial" w:cs="Arial"/>
+          <w:lang w:val="en-US"/>
+        </w:rPr>
+        <w:t>Undang-Undang</w:t>
+      </w:r>
+      <w:proofErr w:type="spellEnd"/>
+      <w:r>
+        <w:rPr>
+          <w:rFonts w:ascii="Arial" w:hAnsi="Arial" w:cs="Arial"/>
+          <w:lang w:val="en-US"/>
+        </w:rPr>
+        <w:t xml:space="preserve"> No. 5 </w:t>
+      </w:r>
+      <w:proofErr w:type="spellStart"/>
+      <w:r>
+        <w:rPr>
+          <w:rFonts w:ascii="Arial" w:hAnsi="Arial" w:cs="Arial"/>
+          <w:lang w:val="en-US"/>
+        </w:rPr>
+        <w:t>Tahun</w:t>
+      </w:r>
+      <w:proofErr w:type="spellEnd"/>
+      <w:r>
+        <w:rPr>
+          <w:rFonts w:ascii="Arial" w:hAnsi="Arial" w:cs="Arial"/>
+          <w:lang w:val="en-US"/>
+        </w:rPr>
+        <w:t xml:space="preserve"> 2014 </w:t>
+      </w:r>
+      <w:proofErr w:type="spellStart"/>
+      <w:r>
+        <w:rPr>
+          <w:rFonts w:ascii="Arial" w:hAnsi="Arial" w:cs="Arial"/>
+          <w:lang w:val="en-US"/>
+        </w:rPr>
+        <w:t>tentang</w:t>
+      </w:r>
+      <w:proofErr w:type="spellEnd"/>
+      <w:r>
+        <w:rPr>
+          <w:rFonts w:ascii="Arial" w:hAnsi="Arial" w:cs="Arial"/>
+          <w:lang w:val="en-US"/>
+        </w:rPr>
+        <w:t xml:space="preserve"> </w:t>
+      </w:r>
+      <w:proofErr w:type="spellStart"/>
+      <w:r>
+        <w:rPr>
+          <w:rFonts w:ascii="Arial" w:hAnsi="Arial" w:cs="Arial"/>
+          <w:lang w:val="en-US"/>
+        </w:rPr>
+        <w:t>Aparatur</w:t>
+      </w:r>
+      <w:proofErr w:type="spellEnd"/>
+      <w:r>
+        <w:rPr>
+          <w:rFonts w:ascii="Arial" w:hAnsi="Arial" w:cs="Arial"/>
+          <w:lang w:val="en-US"/>
+        </w:rPr>
+        <w:t xml:space="preserve"> </w:t>
+      </w:r>
+      <w:proofErr w:type="spellStart"/>
+      <w:r>
+        <w:rPr>
+          <w:rFonts w:ascii="Arial" w:hAnsi="Arial" w:cs="Arial"/>
+          <w:lang w:val="en-US"/>
+        </w:rPr>
+        <w:t>Sipil</w:t>
+      </w:r>
+      <w:proofErr w:type="spellEnd"/>
+      <w:r>
+        <w:rPr>
+          <w:rFonts w:ascii="Arial" w:hAnsi="Arial" w:cs="Arial"/>
+          <w:lang w:val="en-US"/>
+        </w:rPr>
+        <w:t xml:space="preserve"> Negara </w:t>
+      </w:r>
+      <w:proofErr w:type="spellStart"/>
+      <w:r>
+        <w:rPr>
+          <w:rFonts w:ascii="Arial" w:hAnsi="Arial" w:cs="Arial"/>
+          <w:lang w:val="en-US"/>
+        </w:rPr>
+        <w:t>dan</w:t>
+      </w:r>
+      <w:proofErr w:type="spellEnd"/>
+      <w:r>
+        <w:rPr>
+          <w:rFonts w:ascii="Arial" w:hAnsi="Arial" w:cs="Arial"/>
+          <w:lang w:val="en-US"/>
+        </w:rPr>
+        <w:t xml:space="preserve"> </w:t>
+      </w:r>
+      <w:proofErr w:type="spellStart"/>
+      <w:r>
+        <w:rPr>
+          <w:rFonts w:ascii="Arial" w:hAnsi="Arial" w:cs="Arial"/>
+          <w:lang w:val="en-US"/>
+        </w:rPr>
+        <w:t>Peraturan</w:t>
+      </w:r>
+      <w:proofErr w:type="spellEnd"/>
+      <w:r>
+        <w:rPr>
+          <w:rFonts w:ascii="Arial" w:hAnsi="Arial" w:cs="Arial"/>
+          <w:lang w:val="en-US"/>
+        </w:rPr>
+        <w:t xml:space="preserve"> </w:t>
+      </w:r>
+      <w:proofErr w:type="spellStart"/>
+      <w:r>
+        <w:rPr>
+          <w:rFonts w:ascii="Arial" w:hAnsi="Arial" w:cs="Arial"/>
+          <w:lang w:val="en-US"/>
+        </w:rPr>
+        <w:t>Pemerintah</w:t>
+      </w:r>
+      <w:proofErr w:type="spellEnd"/>
+      <w:r>
+        <w:rPr>
+          <w:rFonts w:ascii="Arial" w:hAnsi="Arial" w:cs="Arial"/>
+          <w:lang w:val="en-US"/>
+        </w:rPr>
+        <w:t xml:space="preserve"> No. 60 </w:t>
+      </w:r>
+      <w:proofErr w:type="spellStart"/>
+      <w:r>
+        <w:rPr>
+          <w:rFonts w:ascii="Arial" w:hAnsi="Arial" w:cs="Arial"/>
+          <w:lang w:val="en-US"/>
+        </w:rPr>
+        <w:t>Tahun</w:t>
+      </w:r>
+      <w:proofErr w:type="spellEnd"/>
+      <w:r>
+        <w:rPr>
+          <w:rFonts w:ascii="Arial" w:hAnsi="Arial" w:cs="Arial"/>
+          <w:lang w:val="en-US"/>
+        </w:rPr>
+        <w:t xml:space="preserve"> 2018 </w:t>
+      </w:r>
+      <w:proofErr w:type="spellStart"/>
+      <w:r>
+        <w:rPr>
+          <w:rFonts w:ascii="Arial" w:hAnsi="Arial" w:cs="Arial"/>
+          <w:lang w:val="en-US"/>
+        </w:rPr>
+        <w:t>tentang</w:t>
+      </w:r>
+      <w:proofErr w:type="spellEnd"/>
+      <w:r>
+        <w:rPr>
+          <w:rFonts w:ascii="Arial" w:hAnsi="Arial" w:cs="Arial"/>
+          <w:lang w:val="en-US"/>
+        </w:rPr>
+        <w:t xml:space="preserve"> </w:t>
+      </w:r>
+      <w:r>
+        <w:rPr>
+          <w:rFonts w:ascii="Arial" w:hAnsi="Arial" w:cs="Arial"/>
+          <w:lang w:val="en-US"/>
+        </w:rPr>
+        <w:t>${</w:t>
+      </w:r>
+      <w:proofErr w:type="spellStart"/>
+      <w:r>
+        <w:rPr>
+          <w:rFonts w:ascii="Arial" w:hAnsi="Arial" w:cs="Arial"/>
+          <w:lang w:val="en-US"/>
+        </w:rPr>
+        <w:t>namadiklat</w:t>
+      </w:r>
+      <w:proofErr w:type="spellEnd"/>
+      <w:r>
+        <w:rPr>
+          <w:rFonts w:ascii="Arial" w:hAnsi="Arial" w:cs="Arial"/>
+          <w:lang w:val="en-US"/>
+        </w:rPr>
+        <w:t>}</w:t>
+      </w:r>
+      <w:r>
+        <w:rPr>
+          <w:rFonts w:ascii="Arial" w:hAnsi="Arial" w:cs="Arial"/>
+          <w:lang w:val="en-US"/>
+        </w:rPr>
+        <w:t xml:space="preserve"> </w:t>
+      </w:r>
+      <w:proofErr w:type="spellStart"/>
+      <w:r>
+        <w:rPr>
+          <w:rFonts w:ascii="Arial" w:hAnsi="Arial" w:cs="Arial"/>
+          <w:lang w:val="en-US"/>
+        </w:rPr>
+        <w:t>serta</w:t>
+      </w:r>
+      <w:proofErr w:type="spellEnd"/>
+      <w:r>
+        <w:rPr>
+          <w:rFonts w:ascii="Arial" w:hAnsi="Arial" w:cs="Arial"/>
+          <w:lang w:val="en-US"/>
+        </w:rPr>
+        <w:t xml:space="preserve"> </w:t>
+      </w:r>
+      <w:proofErr w:type="spellStart"/>
+      <w:r>
+        <w:rPr>
+          <w:rFonts w:ascii="Arial" w:hAnsi="Arial" w:cs="Arial"/>
+          <w:lang w:val="en-US"/>
+        </w:rPr>
+        <w:t>ketentuan</w:t>
+      </w:r>
+      <w:proofErr w:type="spellEnd"/>
+      <w:r>
+        <w:rPr>
+          <w:rFonts w:ascii="Arial" w:hAnsi="Arial" w:cs="Arial"/>
+          <w:lang w:val="en-US"/>
+        </w:rPr>
+        <w:t xml:space="preserve"> </w:t>
+      </w:r>
+      <w:proofErr w:type="spellStart"/>
+      <w:r>
+        <w:rPr>
+          <w:rFonts w:ascii="Arial" w:hAnsi="Arial" w:cs="Arial"/>
+          <w:lang w:val="en-US"/>
+        </w:rPr>
+        <w:t>pelaksanaanya</w:t>
+      </w:r>
+      <w:proofErr w:type="spellEnd"/>
+      <w:r>
+        <w:rPr>
+          <w:rFonts w:ascii="Arial" w:hAnsi="Arial" w:cs="Arial"/>
+          <w:lang w:val="en-US"/>
+        </w:rPr>
+        <w:t xml:space="preserve"> </w:t>
+      </w:r>
+      <w:proofErr w:type="spellStart"/>
+      <w:r>
+        <w:rPr>
+          <w:rFonts w:ascii="Arial" w:hAnsi="Arial" w:cs="Arial"/>
+          <w:lang w:val="en-US"/>
+        </w:rPr>
+        <w:t>menyatakan</w:t>
+      </w:r>
+      <w:proofErr w:type="spellEnd"/>
+      <w:r>
+        <w:rPr>
+          <w:rFonts w:ascii="Arial" w:hAnsi="Arial" w:cs="Arial"/>
+          <w:lang w:val="en-US"/>
+        </w:rPr>
+        <w:t xml:space="preserve"> </w:t>
+      </w:r>
+      <w:proofErr w:type="spellStart"/>
+      <w:r>
+        <w:rPr>
+          <w:rFonts w:ascii="Arial" w:hAnsi="Arial" w:cs="Arial"/>
+          <w:lang w:val="en-US"/>
+        </w:rPr>
+        <w:t>bahwa</w:t>
+      </w:r>
+      <w:proofErr w:type="spellEnd"/>
       <w:r>
         <w:rPr>
           <w:rFonts w:ascii="Arial" w:hAnsi="Arial" w:cs="Arial"/>
@@ -244,7 +713,25 @@
           <w:b/>
           <w:lang w:val="en-US"/>
         </w:rPr>
-        <w:t>${nama}</w:t>
+        <w:t>${</w:t>
+      </w:r>
+      <w:proofErr w:type="spellStart"/>
+      <w:r>
+        <w:rPr>
+          <w:rFonts w:ascii="Arial" w:hAnsi="Arial" w:cs="Arial"/>
+          <w:b/>
+          <w:lang w:val="en-US"/>
+        </w:rPr>
+        <w:t>nama</w:t>
+      </w:r>
+      <w:proofErr w:type="spellEnd"/>
+      <w:r>
+        <w:rPr>
+          <w:rFonts w:ascii="Arial" w:hAnsi="Arial" w:cs="Arial"/>
+          <w:b/>
+          <w:lang w:val="en-US"/>
+        </w:rPr>
+        <w:t>}</w:t>
       </w:r>
     </w:p>
     <w:p>
@@ -396,13 +883,47 @@
         </w:rPr>
         <w:tab/>
       </w:r>
-      <w:r>
-        <w:rPr>
-          <w:rFonts w:ascii="Arial" w:hAnsi="Arial" w:cs="Arial"/>
-          <w:lang w:val="en-US"/>
-        </w:rPr>
-        <w:t>Tempat/Tanggal Lahir</w:t>
-      </w:r>
+      <w:proofErr w:type="spellStart"/>
+      <w:r>
+        <w:rPr>
+          <w:rFonts w:ascii="Arial" w:hAnsi="Arial" w:cs="Arial"/>
+          <w:lang w:val="en-US"/>
+        </w:rPr>
+        <w:t>Tempat</w:t>
+      </w:r>
+      <w:proofErr w:type="spellEnd"/>
+      <w:r>
+        <w:rPr>
+          <w:rFonts w:ascii="Arial" w:hAnsi="Arial" w:cs="Arial"/>
+          <w:lang w:val="en-US"/>
+        </w:rPr>
+        <w:t>/</w:t>
+      </w:r>
+      <w:proofErr w:type="spellStart"/>
+      <w:r>
+        <w:rPr>
+          <w:rFonts w:ascii="Arial" w:hAnsi="Arial" w:cs="Arial"/>
+          <w:lang w:val="en-US"/>
+        </w:rPr>
+        <w:t>Tanggal</w:t>
+      </w:r>
+      <w:proofErr w:type="spellEnd"/>
+      <w:r>
+        <w:rPr>
+          <w:rFonts w:ascii="Arial" w:hAnsi="Arial" w:cs="Arial"/>
+          <w:lang w:val="en-US"/>
+        </w:rPr>
+        <w:t xml:space="preserve"> </w:t>
+      </w:r>
+      <w:proofErr w:type="spellStart"/>
+      <w:r>
+        <w:rPr>
+          <w:rFonts w:ascii="Arial" w:hAnsi="Arial" w:cs="Arial"/>
+          <w:lang w:val="en-US"/>
+        </w:rPr>
+        <w:t>Lahir</w:t>
+      </w:r>
+      <w:proofErr w:type="spellEnd"/>
       <w:r>
         <w:rPr>
           <w:rFonts w:ascii="Arial" w:hAnsi="Arial" w:cs="Arial"/>
@@ -419,6 +940,7 @@
         </w:rPr>
         <w:t>${</w:t>
       </w:r>
+      <w:proofErr w:type="spellStart"/>
       <w:r>
         <w:rPr>
           <w:rFonts w:ascii="Arial" w:hAnsi="Arial" w:cs="Arial"/>
@@ -427,6 +949,7 @@
         </w:rPr>
         <w:t>tempat</w:t>
       </w:r>
+      <w:proofErr w:type="spellEnd"/>
       <w:r>
         <w:rPr>
           <w:rFonts w:ascii="Arial" w:hAnsi="Arial" w:cs="Arial"/>
@@ -451,6 +974,7 @@
         </w:rPr>
         <w:t>${</w:t>
       </w:r>
+      <w:proofErr w:type="spellStart"/>
       <w:r>
         <w:rPr>
           <w:rFonts w:ascii="Arial" w:hAnsi="Arial" w:cs="Arial"/>
@@ -459,6 +983,7 @@
         </w:rPr>
         <w:t>tanggal_lahir</w:t>
       </w:r>
+      <w:proofErr w:type="spellEnd"/>
       <w:r>
         <w:rPr>
           <w:rFonts w:ascii="Arial" w:hAnsi="Arial" w:cs="Arial"/>
@@ -512,13 +1037,31 @@
         </w:rPr>
         <w:tab/>
       </w:r>
-      <w:r>
-        <w:rPr>
-          <w:rFonts w:ascii="Arial" w:hAnsi="Arial" w:cs="Arial"/>
-          <w:lang w:val="en-US"/>
-        </w:rPr>
-        <w:t>Pangkat / Golongan</w:t>
-      </w:r>
+      <w:proofErr w:type="spellStart"/>
+      <w:r>
+        <w:rPr>
+          <w:rFonts w:ascii="Arial" w:hAnsi="Arial" w:cs="Arial"/>
+          <w:lang w:val="en-US"/>
+        </w:rPr>
+        <w:t>Pangkat</w:t>
+      </w:r>
+      <w:proofErr w:type="spellEnd"/>
+      <w:r>
+        <w:rPr>
+          <w:rFonts w:ascii="Arial" w:hAnsi="Arial" w:cs="Arial"/>
+          <w:lang w:val="en-US"/>
+        </w:rPr>
+        <w:t xml:space="preserve"> / </w:t>
+      </w:r>
+      <w:proofErr w:type="spellStart"/>
+      <w:r>
+        <w:rPr>
+          <w:rFonts w:ascii="Arial" w:hAnsi="Arial" w:cs="Arial"/>
+          <w:lang w:val="en-US"/>
+        </w:rPr>
+        <w:t>Golongan</w:t>
+      </w:r>
+      <w:proofErr w:type="spellEnd"/>
       <w:r>
         <w:rPr>
           <w:rFonts w:ascii="Arial" w:hAnsi="Arial" w:cs="Arial"/>
@@ -542,6 +1085,7 @@
         </w:rPr>
         <w:t>${</w:t>
       </w:r>
+      <w:proofErr w:type="spellStart"/>
       <w:r>
         <w:rPr>
           <w:rFonts w:ascii="Arial" w:hAnsi="Arial" w:cs="Arial"/>
@@ -550,6 +1094,7 @@
         </w:rPr>
         <w:t>pangkat</w:t>
       </w:r>
+      <w:proofErr w:type="spellEnd"/>
       <w:r>
         <w:rPr>
           <w:rFonts w:ascii="Arial" w:hAnsi="Arial" w:cs="Arial"/>
@@ -603,6 +1148,7 @@
         </w:rPr>
         <w:tab/>
       </w:r>
+      <w:proofErr w:type="spellStart"/>
       <w:r>
         <w:rPr>
           <w:rFonts w:ascii="Arial" w:hAnsi="Arial" w:cs="Arial"/>
@@ -610,6 +1156,7 @@
         </w:rPr>
         <w:t>Jabatan</w:t>
       </w:r>
+      <w:proofErr w:type="spellEnd"/>
       <w:r>
         <w:rPr>
           <w:rFonts w:ascii="Arial" w:hAnsi="Arial" w:cs="Arial"/>
@@ -640,6 +1187,7 @@
         </w:rPr>
         <w:t>${</w:t>
       </w:r>
+      <w:proofErr w:type="spellStart"/>
       <w:r>
         <w:rPr>
           <w:rFonts w:ascii="Arial" w:hAnsi="Arial" w:cs="Arial"/>
@@ -648,6 +1196,7 @@
         </w:rPr>
         <w:t>jabatan</w:t>
       </w:r>
+      <w:proofErr w:type="spellEnd"/>
       <w:r>
         <w:rPr>
           <w:rFonts w:ascii="Arial" w:hAnsi="Arial" w:cs="Arial"/>
@@ -701,6 +1250,7 @@
         </w:rPr>
         <w:tab/>
       </w:r>
+      <w:proofErr w:type="spellStart"/>
       <w:r>
         <w:rPr>
           <w:rFonts w:ascii="Arial" w:hAnsi="Arial" w:cs="Arial"/>
@@ -708,6 +1258,7 @@
         </w:rPr>
         <w:t>Instansi</w:t>
       </w:r>
+      <w:proofErr w:type="spellEnd"/>
       <w:r>
         <w:rPr>
           <w:rFonts w:ascii="Arial" w:hAnsi="Arial" w:cs="Arial"/>
@@ -738,6 +1289,7 @@
         </w:rPr>
         <w:t>${</w:t>
       </w:r>
+      <w:proofErr w:type="spellStart"/>
       <w:r>
         <w:rPr>
           <w:rFonts w:ascii="Arial" w:hAnsi="Arial" w:cs="Arial"/>
@@ -746,6 +1298,7 @@
         </w:rPr>
         <w:t>instansi</w:t>
       </w:r>
+      <w:proofErr w:type="spellEnd"/>
       <w:r>
         <w:rPr>
           <w:rFonts w:ascii="Arial" w:hAnsi="Arial" w:cs="Arial"/>
@@ -821,6 +1374,7 @@
         </w:rPr>
         <w:tab/>
       </w:r>
+      <w:proofErr w:type="spellStart"/>
       <w:r>
         <w:rPr>
           <w:rFonts w:ascii="Arial" w:hAnsi="Arial" w:cs="Arial"/>
@@ -828,6 +1382,7 @@
         </w:rPr>
         <w:t>Kualifikasi</w:t>
       </w:r>
+      <w:proofErr w:type="spellEnd"/>
       <w:r>
         <w:rPr>
           <w:rFonts w:ascii="Arial" w:hAnsi="Arial" w:cs="Arial"/>
@@ -858,6 +1413,7 @@
         </w:rPr>
         <w:t>${</w:t>
       </w:r>
+      <w:proofErr w:type="spellStart"/>
       <w:r>
         <w:rPr>
           <w:rFonts w:ascii="Arial" w:hAnsi="Arial" w:cs="Arial"/>
@@ -866,6 +1422,7 @@
         </w:rPr>
         <w:t>kualifikasi</w:t>
       </w:r>
+      <w:proofErr w:type="spellEnd"/>
       <w:r>
         <w:rPr>
           <w:rFonts w:ascii="Arial" w:hAnsi="Arial" w:cs="Arial"/>
@@ -913,11 +1470,33 @@
                       <w:lang w:val="en-US"/>
                     </w:rPr>
                   </w:pPr>
+                  <w:proofErr w:type="spellStart"/>
                   <w:r>
                     <w:rPr>
                       <w:lang w:val="en-US"/>
                     </w:rPr>
-                    <w:t>Banjarbaru, ${tanggal_sekarang}</w:t>
+                    <w:t>Banjarbaru</w:t>
+                  </w:r>
+                  <w:proofErr w:type="spellEnd"/>
+                  <w:r>
+                    <w:rPr>
+                      <w:lang w:val="en-US"/>
+                    </w:rPr>
+                    <w:t>, ${</w:t>
+                  </w:r>
+                  <w:proofErr w:type="spellStart"/>
+                  <w:r>
+                    <w:rPr>
+                      <w:lang w:val="en-US"/>
+                    </w:rPr>
+                    <w:t>tanggal_sekarang</w:t>
+                  </w:r>
+                  <w:proofErr w:type="spellEnd"/>
+                  <w:r>
+                    <w:rPr>
+                      <w:lang w:val="en-US"/>
+                    </w:rPr>
+                    <w:t>}</w:t>
                   </w:r>
                 </w:p>
                 <w:p>
@@ -981,7 +1560,23 @@
                       <w:b/>
                       <w:lang w:val="en-US"/>
                     </w:rPr>
-                    <w:t>${nama_gubernur}</w:t>
+                    <w:t>${</w:t>
+                  </w:r>
+                  <w:proofErr w:type="spellStart"/>
+                  <w:r>
+                    <w:rPr>
+                      <w:b/>
+                      <w:lang w:val="en-US"/>
+                    </w:rPr>
+                    <w:t>nama_gubernur</w:t>
+                  </w:r>
+                  <w:proofErr w:type="spellEnd"/>
+                  <w:r>
+                    <w:rPr>
+                      <w:b/>
+                      <w:lang w:val="en-US"/>
+                    </w:rPr>
+                    <w:t>}</w:t>
                   </w:r>
                 </w:p>
                 <w:p>
@@ -998,7 +1593,23 @@
                       <w:bCs/>
                       <w:lang w:val="en-US"/>
                     </w:rPr>
-                    <w:t>${gelar}</w:t>
+                    <w:t>${</w:t>
+                  </w:r>
+                  <w:proofErr w:type="spellStart"/>
+                  <w:r>
+                    <w:rPr>
+                      <w:bCs/>
+                      <w:lang w:val="en-US"/>
+                    </w:rPr>
+                    <w:t>gelar</w:t>
+                  </w:r>
+                  <w:proofErr w:type="spellEnd"/>
+                  <w:r>
+                    <w:rPr>
+                      <w:bCs/>
+                      <w:lang w:val="en-US"/>
+                    </w:rPr>
+                    <w:t>}</w:t>
                   </w:r>
                 </w:p>
                 <w:p>
@@ -1022,16 +1633,7 @@
                       <w:bCs/>
                       <w:lang w:val="en-US"/>
                     </w:rPr>
-                    <w:t>${nip</w:t>
-                  </w:r>
-                  <w:bookmarkStart w:id="0" w:name="_GoBack"/>
-                  <w:bookmarkEnd w:id="0"/>
-                  <w:r>
-                    <w:rPr>
-                      <w:bCs/>
-                      <w:lang w:val="en-US"/>
-                    </w:rPr>
-                    <w:t>}</w:t>
+                    <w:t>${nip}</w:t>
                   </w:r>
                 </w:p>
               </w:txbxContent>
@@ -1040,41 +1642,15 @@
           </v:shape>
         </w:pict>
       </w:r>
-      <w:r>
-        <w:rPr>
-          <w:rFonts w:ascii="Arial" w:hAnsi="Arial" w:cs="Arial"/>
-          <w:lang w:val="en-US"/>
-        </w:rPr>
-        <w:t xml:space="preserve">Pada Pendidikan dan Pelatihan </w:t>
-      </w:r>
-      <w:r>
-        <w:rPr>
-          <w:rFonts w:ascii="Arial" w:hAnsi="Arial" w:cs="Arial"/>
-          <w:lang w:val="en-US"/>
-        </w:rPr>
-        <w:t>${namadiklat}</w:t>
-      </w:r>
-      <w:r>
-        <w:rPr>
-          <w:rFonts w:ascii="Arial" w:hAnsi="Arial" w:cs="Arial"/>
-          <w:lang w:val="en-US"/>
-        </w:rPr>
-        <w:t xml:space="preserve"> Tahun ${tahun} yang diselenggarakan oleh Badan </w:t>
-      </w:r>
-      <w:r>
-        <w:rPr>
-          <w:rFonts w:ascii="Arial" w:hAnsi="Arial" w:cs="Arial"/>
-          <w:lang w:val="en-US"/>
-        </w:rPr>
-        <w:t>Pengembangan Sumber Daya Manusia</w:t>
-      </w:r>
-      <w:r>
-        <w:rPr>
-          <w:rFonts w:ascii="Arial" w:hAnsi="Arial" w:cs="Arial"/>
-          <w:lang w:val="en-US"/>
-        </w:rPr>
-        <w:t xml:space="preserve">  Daerah provinsi Kalimantan Selatan dari tanggal ${tanggal_mulai} sampai ${tanggal_selesai} di Banjarbaru</w:t>
-      </w:r>
+      <w:proofErr w:type="spellStart"/>
+      <w:r>
+        <w:rPr>
+          <w:rFonts w:ascii="Arial" w:hAnsi="Arial" w:cs="Arial"/>
+          <w:lang w:val="en-US"/>
+        </w:rPr>
+        <w:t>Pada</w:t>
+      </w:r>
+      <w:proofErr w:type="spellEnd"/>
       <w:r>
         <w:rPr>
           <w:rFonts w:ascii="Arial" w:hAnsi="Arial" w:cs="Arial"/>
@@ -1082,26 +1658,417 @@
         </w:rPr>
         <w:t xml:space="preserve"> </w:t>
       </w:r>
-      <w:r>
-        <w:rPr>
-          <w:rFonts w:ascii="Arial" w:hAnsi="Arial" w:cs="Arial"/>
-          <w:lang w:val="en-US"/>
-        </w:rPr>
-        <w:t xml:space="preserve">yang meliputi </w:t>
-      </w:r>
-      <w:r>
-        <w:rPr>
-          <w:rFonts w:ascii="Arial" w:hAnsi="Arial" w:cs="Arial"/>
-          <w:lang w:val="en-US"/>
-        </w:rPr>
-        <w:t>${jam_pelatihan}</w:t>
-      </w:r>
-      <w:r>
-        <w:rPr>
-          <w:rFonts w:ascii="Arial" w:hAnsi="Arial" w:cs="Arial"/>
-          <w:lang w:val="en-US"/>
-        </w:rPr>
-        <w:t xml:space="preserve"> Jam Pelatihan.</w:t>
+      <w:proofErr w:type="spellStart"/>
+      <w:r>
+        <w:rPr>
+          <w:rFonts w:ascii="Arial" w:hAnsi="Arial" w:cs="Arial"/>
+          <w:lang w:val="en-US"/>
+        </w:rPr>
+        <w:t>Pendidikan</w:t>
+      </w:r>
+      <w:proofErr w:type="spellEnd"/>
+      <w:r>
+        <w:rPr>
+          <w:rFonts w:ascii="Arial" w:hAnsi="Arial" w:cs="Arial"/>
+          <w:lang w:val="en-US"/>
+        </w:rPr>
+        <w:t xml:space="preserve"> </w:t>
+      </w:r>
+      <w:proofErr w:type="spellStart"/>
+      <w:r>
+        <w:rPr>
+          <w:rFonts w:ascii="Arial" w:hAnsi="Arial" w:cs="Arial"/>
+          <w:lang w:val="en-US"/>
+        </w:rPr>
+        <w:t>dan</w:t>
+      </w:r>
+      <w:proofErr w:type="spellEnd"/>
+      <w:r>
+        <w:rPr>
+          <w:rFonts w:ascii="Arial" w:hAnsi="Arial" w:cs="Arial"/>
+          <w:lang w:val="en-US"/>
+        </w:rPr>
+        <w:t xml:space="preserve"> </w:t>
+      </w:r>
+      <w:proofErr w:type="spellStart"/>
+      <w:r>
+        <w:rPr>
+          <w:rFonts w:ascii="Arial" w:hAnsi="Arial" w:cs="Arial"/>
+          <w:lang w:val="en-US"/>
+        </w:rPr>
+        <w:t>Pelatihan</w:t>
+      </w:r>
+      <w:proofErr w:type="spellEnd"/>
+      <w:r>
+        <w:rPr>
+          <w:rFonts w:ascii="Arial" w:hAnsi="Arial" w:cs="Arial"/>
+          <w:lang w:val="en-US"/>
+        </w:rPr>
+        <w:t xml:space="preserve"> </w:t>
+      </w:r>
+      <w:r>
+        <w:rPr>
+          <w:rFonts w:ascii="Arial" w:hAnsi="Arial" w:cs="Arial"/>
+          <w:lang w:val="en-US"/>
+        </w:rPr>
+        <w:t>${</w:t>
+      </w:r>
+      <w:proofErr w:type="spellStart"/>
+      <w:r>
+        <w:rPr>
+          <w:rFonts w:ascii="Arial" w:hAnsi="Arial" w:cs="Arial"/>
+          <w:lang w:val="en-US"/>
+        </w:rPr>
+        <w:t>namadiklat</w:t>
+      </w:r>
+      <w:proofErr w:type="spellEnd"/>
+      <w:r>
+        <w:rPr>
+          <w:rFonts w:ascii="Arial" w:hAnsi="Arial" w:cs="Arial"/>
+          <w:lang w:val="en-US"/>
+        </w:rPr>
+        <w:t>}</w:t>
+      </w:r>
+      <w:r>
+        <w:rPr>
+          <w:rFonts w:ascii="Arial" w:hAnsi="Arial" w:cs="Arial"/>
+          <w:lang w:val="en-US"/>
+        </w:rPr>
+        <w:t xml:space="preserve"> </w:t>
+      </w:r>
+      <w:proofErr w:type="spellStart"/>
+      <w:r>
+        <w:rPr>
+          <w:rFonts w:ascii="Arial" w:hAnsi="Arial" w:cs="Arial"/>
+          <w:lang w:val="en-US"/>
+        </w:rPr>
+        <w:t>Tahun</w:t>
+      </w:r>
+      <w:proofErr w:type="spellEnd"/>
+      <w:r>
+        <w:rPr>
+          <w:rFonts w:ascii="Arial" w:hAnsi="Arial" w:cs="Arial"/>
+          <w:lang w:val="en-US"/>
+        </w:rPr>
+        <w:t xml:space="preserve"> ${</w:t>
+      </w:r>
+      <w:proofErr w:type="spellStart"/>
+      <w:r>
+        <w:rPr>
+          <w:rFonts w:ascii="Arial" w:hAnsi="Arial" w:cs="Arial"/>
+          <w:lang w:val="en-US"/>
+        </w:rPr>
+        <w:t>tahun</w:t>
+      </w:r>
+      <w:proofErr w:type="spellEnd"/>
+      <w:r>
+        <w:rPr>
+          <w:rFonts w:ascii="Arial" w:hAnsi="Arial" w:cs="Arial"/>
+          <w:lang w:val="en-US"/>
+        </w:rPr>
+        <w:t xml:space="preserve">} yang </w:t>
+      </w:r>
+      <w:proofErr w:type="spellStart"/>
+      <w:r>
+        <w:rPr>
+          <w:rFonts w:ascii="Arial" w:hAnsi="Arial" w:cs="Arial"/>
+          <w:lang w:val="en-US"/>
+        </w:rPr>
+        <w:t>diselenggarakan</w:t>
+      </w:r>
+      <w:proofErr w:type="spellEnd"/>
+      <w:r>
+        <w:rPr>
+          <w:rFonts w:ascii="Arial" w:hAnsi="Arial" w:cs="Arial"/>
+          <w:lang w:val="en-US"/>
+        </w:rPr>
+        <w:t xml:space="preserve"> </w:t>
+      </w:r>
+      <w:proofErr w:type="spellStart"/>
+      <w:r>
+        <w:rPr>
+          <w:rFonts w:ascii="Arial" w:hAnsi="Arial" w:cs="Arial"/>
+          <w:lang w:val="en-US"/>
+        </w:rPr>
+        <w:t>oleh</w:t>
+      </w:r>
+      <w:proofErr w:type="spellEnd"/>
+      <w:r>
+        <w:rPr>
+          <w:rFonts w:ascii="Arial" w:hAnsi="Arial" w:cs="Arial"/>
+          <w:lang w:val="en-US"/>
+        </w:rPr>
+        <w:t xml:space="preserve"> </w:t>
+      </w:r>
+      <w:proofErr w:type="spellStart"/>
+      <w:r>
+        <w:rPr>
+          <w:rFonts w:ascii="Arial" w:hAnsi="Arial" w:cs="Arial"/>
+          <w:lang w:val="en-US"/>
+        </w:rPr>
+        <w:t>Badan</w:t>
+      </w:r>
+      <w:proofErr w:type="spellEnd"/>
+      <w:r>
+        <w:rPr>
+          <w:rFonts w:ascii="Arial" w:hAnsi="Arial" w:cs="Arial"/>
+          <w:lang w:val="en-US"/>
+        </w:rPr>
+        <w:t xml:space="preserve"> </w:t>
+      </w:r>
+      <w:proofErr w:type="spellStart"/>
+      <w:r>
+        <w:rPr>
+          <w:rFonts w:ascii="Arial" w:hAnsi="Arial" w:cs="Arial"/>
+          <w:lang w:val="en-US"/>
+        </w:rPr>
+        <w:t>Pengembangan</w:t>
+      </w:r>
+      <w:proofErr w:type="spellEnd"/>
+      <w:r>
+        <w:rPr>
+          <w:rFonts w:ascii="Arial" w:hAnsi="Arial" w:cs="Arial"/>
+          <w:lang w:val="en-US"/>
+        </w:rPr>
+        <w:t xml:space="preserve"> </w:t>
+      </w:r>
+      <w:proofErr w:type="spellStart"/>
+      <w:r>
+        <w:rPr>
+          <w:rFonts w:ascii="Arial" w:hAnsi="Arial" w:cs="Arial"/>
+          <w:lang w:val="en-US"/>
+        </w:rPr>
+        <w:t>Sumber</w:t>
+      </w:r>
+      <w:proofErr w:type="spellEnd"/>
+      <w:r>
+        <w:rPr>
+          <w:rFonts w:ascii="Arial" w:hAnsi="Arial" w:cs="Arial"/>
+          <w:lang w:val="en-US"/>
+        </w:rPr>
+        <w:t xml:space="preserve"> </w:t>
+      </w:r>
+      <w:proofErr w:type="spellStart"/>
+      <w:r>
+        <w:rPr>
+          <w:rFonts w:ascii="Arial" w:hAnsi="Arial" w:cs="Arial"/>
+          <w:lang w:val="en-US"/>
+        </w:rPr>
+        <w:t>Daya</w:t>
+      </w:r>
+      <w:proofErr w:type="spellEnd"/>
+      <w:r>
+        <w:rPr>
+          <w:rFonts w:ascii="Arial" w:hAnsi="Arial" w:cs="Arial"/>
+          <w:lang w:val="en-US"/>
+        </w:rPr>
+        <w:t xml:space="preserve"> </w:t>
+      </w:r>
+      <w:proofErr w:type="spellStart"/>
+      <w:proofErr w:type="gramStart"/>
+      <w:r>
+        <w:rPr>
+          <w:rFonts w:ascii="Arial" w:hAnsi="Arial" w:cs="Arial"/>
+          <w:lang w:val="en-US"/>
+        </w:rPr>
+        <w:t>Manusia</w:t>
+      </w:r>
+      <w:proofErr w:type="spellEnd"/>
+      <w:r>
+        <w:rPr>
+          <w:rFonts w:ascii="Arial" w:hAnsi="Arial" w:cs="Arial"/>
+          <w:lang w:val="en-US"/>
+        </w:rPr>
+        <w:t xml:space="preserve">  Daerah</w:t>
+      </w:r>
+      <w:proofErr w:type="gramEnd"/>
+      <w:r>
+        <w:rPr>
+          <w:rFonts w:ascii="Arial" w:hAnsi="Arial" w:cs="Arial"/>
+          <w:lang w:val="en-US"/>
+        </w:rPr>
+        <w:t xml:space="preserve"> </w:t>
+      </w:r>
+      <w:proofErr w:type="spellStart"/>
+      <w:r>
+        <w:rPr>
+          <w:rFonts w:ascii="Arial" w:hAnsi="Arial" w:cs="Arial"/>
+          <w:lang w:val="en-US"/>
+        </w:rPr>
+        <w:t>provinsi</w:t>
+      </w:r>
+      <w:proofErr w:type="spellEnd"/>
+      <w:r>
+        <w:rPr>
+          <w:rFonts w:ascii="Arial" w:hAnsi="Arial" w:cs="Arial"/>
+          <w:lang w:val="en-US"/>
+        </w:rPr>
+        <w:t xml:space="preserve"> Kalimantan Selatan </w:t>
+      </w:r>
+      <w:proofErr w:type="spellStart"/>
+      <w:r>
+        <w:rPr>
+          <w:rFonts w:ascii="Arial" w:hAnsi="Arial" w:cs="Arial"/>
+          <w:lang w:val="en-US"/>
+        </w:rPr>
+        <w:t>dari</w:t>
+      </w:r>
+      <w:proofErr w:type="spellEnd"/>
+      <w:r>
+        <w:rPr>
+          <w:rFonts w:ascii="Arial" w:hAnsi="Arial" w:cs="Arial"/>
+          <w:lang w:val="en-US"/>
+        </w:rPr>
+        <w:t xml:space="preserve"> </w:t>
+      </w:r>
+      <w:proofErr w:type="spellStart"/>
+      <w:r>
+        <w:rPr>
+          <w:rFonts w:ascii="Arial" w:hAnsi="Arial" w:cs="Arial"/>
+          <w:lang w:val="en-US"/>
+        </w:rPr>
+        <w:t>tanggal</w:t>
+      </w:r>
+      <w:proofErr w:type="spellEnd"/>
+      <w:r>
+        <w:rPr>
+          <w:rFonts w:ascii="Arial" w:hAnsi="Arial" w:cs="Arial"/>
+          <w:lang w:val="en-US"/>
+        </w:rPr>
+        <w:t xml:space="preserve"> ${</w:t>
+      </w:r>
+      <w:proofErr w:type="spellStart"/>
+      <w:r>
+        <w:rPr>
+          <w:rFonts w:ascii="Arial" w:hAnsi="Arial" w:cs="Arial"/>
+          <w:lang w:val="en-US"/>
+        </w:rPr>
+        <w:t>tanggal_mulai</w:t>
+      </w:r>
+      <w:proofErr w:type="spellEnd"/>
+      <w:r>
+        <w:rPr>
+          <w:rFonts w:ascii="Arial" w:hAnsi="Arial" w:cs="Arial"/>
+          <w:lang w:val="en-US"/>
+        </w:rPr>
+        <w:t xml:space="preserve">} </w:t>
+      </w:r>
+      <w:proofErr w:type="spellStart"/>
+      <w:r>
+        <w:rPr>
+          <w:rFonts w:ascii="Arial" w:hAnsi="Arial" w:cs="Arial"/>
+          <w:lang w:val="en-US"/>
+        </w:rPr>
+        <w:t>sampai</w:t>
+      </w:r>
+      <w:proofErr w:type="spellEnd"/>
+      <w:r>
+        <w:rPr>
+          <w:rFonts w:ascii="Arial" w:hAnsi="Arial" w:cs="Arial"/>
+          <w:lang w:val="en-US"/>
+        </w:rPr>
+        <w:t xml:space="preserve"> ${</w:t>
+      </w:r>
+      <w:proofErr w:type="spellStart"/>
+      <w:r>
+        <w:rPr>
+          <w:rFonts w:ascii="Arial" w:hAnsi="Arial" w:cs="Arial"/>
+          <w:lang w:val="en-US"/>
+        </w:rPr>
+        <w:t>tanggal_selesai</w:t>
+      </w:r>
+      <w:proofErr w:type="spellEnd"/>
+      <w:r>
+        <w:rPr>
+          <w:rFonts w:ascii="Arial" w:hAnsi="Arial" w:cs="Arial"/>
+          <w:lang w:val="en-US"/>
+        </w:rPr>
+        <w:t xml:space="preserve">} di </w:t>
+      </w:r>
+      <w:proofErr w:type="spellStart"/>
+      <w:r>
+        <w:rPr>
+          <w:rFonts w:ascii="Arial" w:hAnsi="Arial" w:cs="Arial"/>
+          <w:lang w:val="en-US"/>
+        </w:rPr>
+        <w:t>Banjarbaru</w:t>
+      </w:r>
+      <w:proofErr w:type="spellEnd"/>
+      <w:r>
+        <w:rPr>
+          <w:rFonts w:ascii="Arial" w:hAnsi="Arial" w:cs="Arial"/>
+          <w:lang w:val="en-US"/>
+        </w:rPr>
+        <w:t xml:space="preserve"> </w:t>
+      </w:r>
+      <w:r>
+        <w:rPr>
+          <w:rFonts w:ascii="Arial" w:hAnsi="Arial" w:cs="Arial"/>
+          <w:lang w:val="en-US"/>
+        </w:rPr>
+        <w:t xml:space="preserve">yang </w:t>
+      </w:r>
+      <w:proofErr w:type="spellStart"/>
+      <w:r>
+        <w:rPr>
+          <w:rFonts w:ascii="Arial" w:hAnsi="Arial" w:cs="Arial"/>
+          <w:lang w:val="en-US"/>
+        </w:rPr>
+        <w:t>meliputi</w:t>
+      </w:r>
+      <w:proofErr w:type="spellEnd"/>
+      <w:r>
+        <w:rPr>
+          <w:rFonts w:ascii="Arial" w:hAnsi="Arial" w:cs="Arial"/>
+          <w:lang w:val="en-US"/>
+        </w:rPr>
+        <w:t xml:space="preserve"> </w:t>
+      </w:r>
+      <w:r>
+        <w:rPr>
+          <w:rFonts w:ascii="Arial" w:hAnsi="Arial" w:cs="Arial"/>
+          <w:lang w:val="en-US"/>
+        </w:rPr>
+        <w:t>${</w:t>
+      </w:r>
+      <w:proofErr w:type="spellStart"/>
+      <w:r>
+        <w:rPr>
+          <w:rFonts w:ascii="Arial" w:hAnsi="Arial" w:cs="Arial"/>
+          <w:lang w:val="en-US"/>
+        </w:rPr>
+        <w:t>jam_pelatihan</w:t>
+      </w:r>
+      <w:proofErr w:type="spellEnd"/>
+      <w:r>
+        <w:rPr>
+          <w:rFonts w:ascii="Arial" w:hAnsi="Arial" w:cs="Arial"/>
+          <w:lang w:val="en-US"/>
+        </w:rPr>
+        <w:t>}</w:t>
+      </w:r>
+      <w:r>
+        <w:rPr>
+          <w:rFonts w:ascii="Arial" w:hAnsi="Arial" w:cs="Arial"/>
+          <w:lang w:val="en-US"/>
+        </w:rPr>
+        <w:t xml:space="preserve"> Jam </w:t>
+      </w:r>
+      <w:proofErr w:type="spellStart"/>
+      <w:r>
+        <w:rPr>
+          <w:rFonts w:ascii="Arial" w:hAnsi="Arial" w:cs="Arial"/>
+          <w:lang w:val="en-US"/>
+        </w:rPr>
+        <w:t>Pelatihan</w:t>
+      </w:r>
+      <w:proofErr w:type="spellEnd"/>
+      <w:r>
+        <w:rPr>
+          <w:rFonts w:ascii="Arial" w:hAnsi="Arial" w:cs="Arial"/>
+          <w:lang w:val="en-US"/>
+        </w:rPr>
+        <w:t>.</w:t>
       </w:r>
     </w:p>
     <w:p>
@@ -2553,7 +3520,7 @@
 </file>
 
 <file path=customXml/itemProps1.xml><?xml version="1.0" encoding="utf-8"?>
-<ds:datastoreItem xmlns:ds="http://schemas.openxmlformats.org/officeDocument/2006/customXml" ds:itemID="{51D770B6-5595-4244-A024-0AC4607ABDDD}">
+<ds:datastoreItem xmlns:ds="http://schemas.openxmlformats.org/officeDocument/2006/customXml" ds:itemID="{DCE5F15A-B78A-4353-B393-EF68970C4A47}">
   <ds:schemaRefs>
     <ds:schemaRef ds:uri="http://schemas.openxmlformats.org/officeDocument/2006/bibliography"/>
   </ds:schemaRefs>
